--- a/Project Twitter data analysis.docx
+++ b/Project Twitter data analysis.docx
@@ -1,265 +1,1235 @@
 
 <file path=word/document.xml><?xml version="1.0" encoding="utf-8"?>
-<w:document xmlns:wpc="http://schemas.microsoft.com/office/word/2010/wordprocessingCanvas" xmlns:cx="http://schemas.microsoft.com/office/drawing/2014/chartex" xmlns:cx1="http://schemas.microsoft.com/office/drawing/2015/9/8/chartex" xmlns:mc="http://schemas.openxmlformats.org/markup-compatibility/2006" xmlns:o="urn:schemas-microsoft-com:office:office" xmlns:r="http://schemas.openxmlformats.org/officeDocument/2006/relationships" xmlns:m="http://schemas.openxmlformats.org/officeDocument/2006/math" xmlns:v="urn:schemas-microsoft-com:vml" xmlns:wp14="http://schemas.microsoft.com/office/word/2010/wordprocessingDrawing" xmlns:wp="http://schemas.openxmlformats.org/drawingml/2006/wordprocessingDrawing" xmlns:w10="urn:schemas-microsoft-com:office:word" xmlns:w="http://schemas.openxmlformats.org/wordprocessingml/2006/main" xmlns:w14="http://schemas.microsoft.com/office/word/2010/wordml" xmlns:w15="http://schemas.microsoft.com/office/word/2012/wordml" xmlns:w16se="http://schemas.microsoft.com/office/word/2015/wordml/symex" xmlns:wpg="http://schemas.microsoft.com/office/word/2010/wordprocessingGroup" xmlns:wpi="http://schemas.microsoft.com/office/word/2010/wordprocessingInk" xmlns:wne="http://schemas.microsoft.com/office/word/2006/wordml" xmlns:wps="http://schemas.microsoft.com/office/word/2010/wordprocessingShape" mc:Ignorable="w14 w15 w16se wp14">
+<w:document xmlns:wpc="http://schemas.microsoft.com/office/word/2010/wordprocessingCanvas" xmlns:cx="http://schemas.microsoft.com/office/drawing/2014/chartex" xmlns:cx1="http://schemas.microsoft.com/office/drawing/2015/9/8/chartex" xmlns:cx2="http://schemas.microsoft.com/office/drawing/2015/10/21/chartex" xmlns:cx3="http://schemas.microsoft.com/office/drawing/2016/5/9/chartex" xmlns:cx4="http://schemas.microsoft.com/office/drawing/2016/5/10/chartex" xmlns:cx5="http://schemas.microsoft.com/office/drawing/2016/5/11/chartex" xmlns:cx6="http://schemas.microsoft.com/office/drawing/2016/5/12/chartex" xmlns:cx7="http://schemas.microsoft.com/office/drawing/2016/5/13/chartex" xmlns:cx8="http://schemas.microsoft.com/office/drawing/2016/5/14/chartex" xmlns:mc="http://schemas.openxmlformats.org/markup-compatibility/2006" xmlns:aink="http://schemas.microsoft.com/office/drawing/2016/ink" xmlns:am3d="http://schemas.microsoft.com/office/drawing/2017/model3d" xmlns:o="urn:schemas-microsoft-com:office:office" xmlns:r="http://schemas.openxmlformats.org/officeDocument/2006/relationships" xmlns:m="http://schemas.openxmlformats.org/officeDocument/2006/math" xmlns:v="urn:schemas-microsoft-com:vml" xmlns:wp14="http://schemas.microsoft.com/office/word/2010/wordprocessingDrawing" xmlns:wp="http://schemas.openxmlformats.org/drawingml/2006/wordprocessingDrawing" xmlns:w10="urn:schemas-microsoft-com:office:word" xmlns:w="http://schemas.openxmlformats.org/wordprocessingml/2006/main" xmlns:w14="http://schemas.microsoft.com/office/word/2010/wordml" xmlns:w15="http://schemas.microsoft.com/office/word/2012/wordml" xmlns:w16cid="http://schemas.microsoft.com/office/word/2016/wordml/cid" xmlns:w16se="http://schemas.microsoft.com/office/word/2015/wordml/symex" xmlns:wpg="http://schemas.microsoft.com/office/word/2010/wordprocessingGroup" xmlns:wpi="http://schemas.microsoft.com/office/word/2010/wordprocessingInk" xmlns:wne="http://schemas.microsoft.com/office/word/2006/wordml" xmlns:wps="http://schemas.microsoft.com/office/word/2010/wordprocessingShape" mc:Ignorable="w14 w15 w16se w16cid wp14">
   <w:body>
     <w:p>
       <w:pPr>
-        <w:rPr>
+        <w:spacing w:line="240" w:lineRule="auto"/>
+        <w:rPr>
+          <w:rFonts w:ascii="Calibri" w:hAnsi="Calibri" w:cs="Calibri"/>
+          <w:b/>
+          <w:sz w:val="32"/>
           <w:lang w:val="en-GB"/>
         </w:rPr>
       </w:pPr>
       <w:r>
         <w:rPr>
+          <w:rFonts w:ascii="Calibri" w:hAnsi="Calibri" w:cs="Calibri"/>
+          <w:b/>
+          <w:sz w:val="32"/>
           <w:lang w:val="en-GB"/>
         </w:rPr>
-        <w:t>Project Twitter data analysis</w:t>
-      </w:r>
-    </w:p>
-    <w:p>
-      <w:pPr>
-        <w:rPr>
+        <w:t xml:space="preserve">Project </w:t>
+      </w:r>
+      <w:r>
+        <w:rPr>
+          <w:rFonts w:ascii="Calibri" w:hAnsi="Calibri" w:cs="Calibri"/>
+          <w:b/>
+          <w:sz w:val="32"/>
           <w:lang w:val="en-GB"/>
         </w:rPr>
-      </w:pPr>
+        <w:t>“Twitter Data Stream Sentiment Analysis”</w:t>
+      </w:r>
+    </w:p>
+    <w:p>
+      <w:pPr>
+        <w:spacing w:line="240" w:lineRule="auto"/>
+        <w:rPr>
+          <w:rFonts w:ascii="Calibri" w:hAnsi="Calibri" w:cs="Calibri"/>
+          <w:sz w:val="21"/>
+          <w:szCs w:val="21"/>
+          <w:lang w:val="en-GB"/>
+        </w:rPr>
+      </w:pPr>
+      <w:r>
+        <w:rPr>
+          <w:rFonts w:ascii="Calibri" w:hAnsi="Calibri" w:cs="Calibri"/>
+          <w:sz w:val="21"/>
+          <w:szCs w:val="21"/>
+          <w:lang w:val="en-GB"/>
+        </w:rPr>
+        <w:t xml:space="preserve">The following report covers our minor project in big data analysist. </w:t>
+      </w:r>
+      <w:r>
+        <w:rPr>
+          <w:rFonts w:ascii="Calibri" w:hAnsi="Calibri" w:cs="Calibri"/>
+          <w:sz w:val="21"/>
+          <w:szCs w:val="21"/>
+          <w:lang w:val="en-GB"/>
+        </w:rPr>
+        <w:t>Detailing the</w:t>
+      </w:r>
+      <w:r>
+        <w:rPr>
+          <w:rFonts w:ascii="Calibri" w:hAnsi="Calibri" w:cs="Calibri"/>
+          <w:sz w:val="21"/>
+          <w:szCs w:val="21"/>
+          <w:lang w:val="en-GB"/>
+        </w:rPr>
+        <w:t xml:space="preserve"> </w:t>
+      </w:r>
+      <w:r>
+        <w:rPr>
+          <w:rFonts w:ascii="Calibri" w:hAnsi="Calibri" w:cs="Calibri"/>
+          <w:sz w:val="21"/>
+          <w:szCs w:val="21"/>
+          <w:lang w:val="en-GB"/>
+        </w:rPr>
+        <w:t>challenges faced and the progress made over the span of several weeks.</w:t>
+      </w:r>
+      <w:r>
+        <w:rPr>
+          <w:rFonts w:ascii="Calibri" w:hAnsi="Calibri" w:cs="Calibri"/>
+          <w:sz w:val="21"/>
+          <w:szCs w:val="21"/>
+          <w:lang w:val="en-GB"/>
+        </w:rPr>
+        <w:t xml:space="preserve"> </w:t>
+      </w:r>
+    </w:p>
+    <w:p>
+      <w:pPr>
+        <w:spacing w:line="240" w:lineRule="auto"/>
+        <w:rPr>
+          <w:rFonts w:ascii="Calibri" w:hAnsi="Calibri" w:cs="Calibri"/>
+          <w:sz w:val="21"/>
+          <w:szCs w:val="21"/>
+          <w:lang w:val="en-GB"/>
+        </w:rPr>
+      </w:pPr>
+      <w:r>
+        <w:rPr>
+          <w:rFonts w:ascii="Calibri" w:hAnsi="Calibri" w:cs="Calibri"/>
+          <w:sz w:val="21"/>
+          <w:szCs w:val="21"/>
+          <w:lang w:val="en-GB"/>
+        </w:rPr>
+        <w:t>The main objective we set out to accomplish was performing sentiment analysis on the content of tweets, and to present this in several directly understandable manners. This task can be split into three distinct sections: gathering and sorting the data, performing analysis on the data and lastly portraying this analysis in an useful medium.</w:t>
+      </w:r>
+    </w:p>
+    <w:p>
+      <w:pPr>
+        <w:spacing w:line="240" w:lineRule="auto"/>
+        <w:rPr>
+          <w:rFonts w:ascii="Calibri" w:hAnsi="Calibri" w:cs="Calibri"/>
+          <w:sz w:val="21"/>
+          <w:szCs w:val="21"/>
+          <w:lang w:val="en-GB"/>
+        </w:rPr>
+      </w:pPr>
+      <w:r>
+        <w:rPr>
+          <w:noProof/>
+          <w:lang w:val="en-GB"/>
+        </w:rPr>
+        <w:drawing>
+          <wp:inline distT="0" distB="0" distL="0" distR="0">
+            <wp:extent cx="1959323" cy="1687558"/>
+            <wp:effectExtent l="0" t="0" r="0" b="0"/>
+            <wp:docPr id="1" name="Afbeelding 1" descr="Image result for twitter sentiment analysis"/>
+            <wp:cNvGraphicFramePr>
+              <a:graphicFrameLocks xmlns:a="http://schemas.openxmlformats.org/drawingml/2006/main" noChangeAspect="1"/>
+            </wp:cNvGraphicFramePr>
+            <a:graphic xmlns:a="http://schemas.openxmlformats.org/drawingml/2006/main">
+              <a:graphicData uri="http://schemas.openxmlformats.org/drawingml/2006/picture">
+                <pic:pic xmlns:pic="http://schemas.openxmlformats.org/drawingml/2006/picture">
+                  <pic:nvPicPr>
+                    <pic:cNvPr id="0" name="Picture 12" descr="Image result for twitter sentiment analysis"/>
+                    <pic:cNvPicPr>
+                      <a:picLocks noChangeAspect="1" noChangeArrowheads="1"/>
+                    </pic:cNvPicPr>
+                  </pic:nvPicPr>
+                  <pic:blipFill>
+                    <a:blip r:embed="rId8">
+                      <a:extLst>
+                        <a:ext uri="{28A0092B-C50C-407E-A947-70E740481C1C}">
+                          <a14:useLocalDpi xmlns:a14="http://schemas.microsoft.com/office/drawing/2010/main" val="0"/>
+                        </a:ext>
+                      </a:extLst>
+                    </a:blip>
+                    <a:srcRect/>
+                    <a:stretch>
+                      <a:fillRect/>
+                    </a:stretch>
+                  </pic:blipFill>
+                  <pic:spPr bwMode="auto">
+                    <a:xfrm>
+                      <a:off x="0" y="0"/>
+                      <a:ext cx="1959323" cy="1687558"/>
+                    </a:xfrm>
+                    <a:prstGeom prst="rect">
+                      <a:avLst/>
+                    </a:prstGeom>
+                    <a:noFill/>
+                    <a:ln>
+                      <a:noFill/>
+                    </a:ln>
+                  </pic:spPr>
+                </pic:pic>
+              </a:graphicData>
+            </a:graphic>
+          </wp:inline>
+        </w:drawing>
+      </w:r>
+      <w:r>
+        <w:rPr>
+          <w:rFonts w:ascii="Calibri" w:hAnsi="Calibri" w:cs="Calibri"/>
+          <w:sz w:val="21"/>
+          <w:szCs w:val="21"/>
+          <w:lang w:val="en-GB"/>
+        </w:rPr>
+        <w:t>(soort achtige afbeelding)</w:t>
+      </w:r>
+    </w:p>
+    <w:p>
+      <w:pPr>
+        <w:spacing w:line="240" w:lineRule="auto"/>
+        <w:rPr>
+          <w:rFonts w:ascii="Calibri" w:hAnsi="Calibri" w:cs="Calibri"/>
+          <w:sz w:val="21"/>
+          <w:szCs w:val="21"/>
+          <w:lang w:val="en-GB"/>
+        </w:rPr>
+      </w:pPr>
+    </w:p>
+    <w:p>
+      <w:pPr>
+        <w:rPr>
+          <w:rFonts w:ascii="Calibri" w:eastAsia="Times New Roman" w:hAnsi="Calibri" w:cs="Calibri"/>
+          <w:b/>
+          <w:color w:val="24292E"/>
+          <w:sz w:val="28"/>
+          <w:szCs w:val="21"/>
+          <w:lang w:val="en-GB" w:eastAsia="nl-NL"/>
+        </w:rPr>
+      </w:pPr>
+      <w:r>
+        <w:rPr>
+          <w:rFonts w:ascii="Calibri" w:eastAsia="Times New Roman" w:hAnsi="Calibri" w:cs="Calibri"/>
+          <w:b/>
+          <w:color w:val="24292E"/>
+          <w:sz w:val="28"/>
+          <w:szCs w:val="21"/>
+          <w:lang w:val="en-GB" w:eastAsia="nl-NL"/>
+        </w:rPr>
+        <w:t>Table of contents:</w:t>
+      </w:r>
+    </w:p>
+    <w:p>
+      <w:pPr>
+        <w:pStyle w:val="Lijstalinea"/>
+        <w:numPr>
+          <w:ilvl w:val="0"/>
+          <w:numId w:val="6"/>
+        </w:numPr>
+        <w:rPr>
+          <w:rFonts w:ascii="Calibri" w:eastAsia="Times New Roman" w:hAnsi="Calibri" w:cs="Calibri"/>
+          <w:b/>
+          <w:color w:val="24292E"/>
+          <w:sz w:val="28"/>
+          <w:szCs w:val="21"/>
+          <w:lang w:val="en-GB" w:eastAsia="nl-NL"/>
+        </w:rPr>
+      </w:pPr>
+      <w:r>
+        <w:rPr>
+          <w:rFonts w:ascii="Calibri" w:eastAsia="Times New Roman" w:hAnsi="Calibri" w:cs="Calibri"/>
+          <w:b/>
+          <w:color w:val="24292E"/>
+          <w:sz w:val="28"/>
+          <w:szCs w:val="21"/>
+          <w:lang w:val="en-GB" w:eastAsia="nl-NL"/>
+        </w:rPr>
+        <w:t>Motivation</w:t>
+      </w:r>
+    </w:p>
+    <w:p>
+      <w:pPr>
+        <w:pStyle w:val="Lijstalinea"/>
+        <w:numPr>
+          <w:ilvl w:val="0"/>
+          <w:numId w:val="6"/>
+        </w:numPr>
+        <w:rPr>
+          <w:rFonts w:ascii="Calibri" w:eastAsia="Times New Roman" w:hAnsi="Calibri" w:cs="Calibri"/>
+          <w:b/>
+          <w:color w:val="24292E"/>
+          <w:sz w:val="28"/>
+          <w:szCs w:val="21"/>
+          <w:lang w:val="en-GB" w:eastAsia="nl-NL"/>
+        </w:rPr>
+      </w:pPr>
+      <w:r>
+        <w:rPr>
+          <w:rFonts w:ascii="Calibri" w:eastAsia="Times New Roman" w:hAnsi="Calibri" w:cs="Calibri"/>
+          <w:b/>
+          <w:color w:val="24292E"/>
+          <w:sz w:val="28"/>
+          <w:szCs w:val="21"/>
+          <w:lang w:val="en-GB" w:eastAsia="nl-NL"/>
+        </w:rPr>
+        <w:t>In-depth project setup</w:t>
+      </w:r>
+    </w:p>
+    <w:p>
+      <w:pPr>
+        <w:pStyle w:val="Lijstalinea"/>
+        <w:numPr>
+          <w:ilvl w:val="1"/>
+          <w:numId w:val="6"/>
+        </w:numPr>
+        <w:rPr>
+          <w:rFonts w:ascii="Calibri" w:eastAsia="Times New Roman" w:hAnsi="Calibri" w:cs="Calibri"/>
+          <w:b/>
+          <w:color w:val="24292E"/>
+          <w:sz w:val="28"/>
+          <w:szCs w:val="21"/>
+          <w:lang w:val="en-GB" w:eastAsia="nl-NL"/>
+        </w:rPr>
+      </w:pPr>
+      <w:r>
+        <w:rPr>
+          <w:rFonts w:ascii="Calibri" w:eastAsia="Times New Roman" w:hAnsi="Calibri" w:cs="Calibri"/>
+          <w:b/>
+          <w:color w:val="24292E"/>
+          <w:sz w:val="28"/>
+          <w:szCs w:val="21"/>
+          <w:lang w:val="en-GB" w:eastAsia="nl-NL"/>
+        </w:rPr>
+        <w:t>Obtaining the data</w:t>
+      </w:r>
+    </w:p>
+    <w:p>
+      <w:pPr>
+        <w:pStyle w:val="Lijstalinea"/>
+        <w:numPr>
+          <w:ilvl w:val="1"/>
+          <w:numId w:val="6"/>
+        </w:numPr>
+        <w:rPr>
+          <w:rFonts w:ascii="Calibri" w:eastAsia="Times New Roman" w:hAnsi="Calibri" w:cs="Calibri"/>
+          <w:b/>
+          <w:color w:val="24292E"/>
+          <w:sz w:val="28"/>
+          <w:szCs w:val="21"/>
+          <w:lang w:val="en-GB" w:eastAsia="nl-NL"/>
+        </w:rPr>
+      </w:pPr>
+      <w:r>
+        <w:rPr>
+          <w:rFonts w:ascii="Calibri" w:eastAsia="Times New Roman" w:hAnsi="Calibri" w:cs="Calibri"/>
+          <w:b/>
+          <w:color w:val="24292E"/>
+          <w:sz w:val="28"/>
+          <w:szCs w:val="21"/>
+          <w:lang w:val="en-GB" w:eastAsia="nl-NL"/>
+        </w:rPr>
+        <w:t>Analysing the data</w:t>
+      </w:r>
+    </w:p>
+    <w:p>
+      <w:pPr>
+        <w:pStyle w:val="Lijstalinea"/>
+        <w:numPr>
+          <w:ilvl w:val="1"/>
+          <w:numId w:val="6"/>
+        </w:numPr>
+        <w:rPr>
+          <w:rFonts w:ascii="Calibri" w:eastAsia="Times New Roman" w:hAnsi="Calibri" w:cs="Calibri"/>
+          <w:b/>
+          <w:color w:val="24292E"/>
+          <w:sz w:val="28"/>
+          <w:szCs w:val="21"/>
+          <w:lang w:val="en-GB" w:eastAsia="nl-NL"/>
+        </w:rPr>
+      </w:pPr>
+      <w:r>
+        <w:rPr>
+          <w:rFonts w:ascii="Calibri" w:eastAsia="Times New Roman" w:hAnsi="Calibri" w:cs="Calibri"/>
+          <w:b/>
+          <w:color w:val="24292E"/>
+          <w:sz w:val="28"/>
+          <w:szCs w:val="21"/>
+          <w:lang w:val="en-GB" w:eastAsia="nl-NL"/>
+        </w:rPr>
+        <w:t>Visualisation of analysis</w:t>
+      </w:r>
+    </w:p>
+    <w:p>
+      <w:pPr>
+        <w:pStyle w:val="Lijstalinea"/>
+        <w:numPr>
+          <w:ilvl w:val="0"/>
+          <w:numId w:val="6"/>
+        </w:numPr>
+        <w:rPr>
+          <w:rFonts w:ascii="Calibri" w:eastAsia="Times New Roman" w:hAnsi="Calibri" w:cs="Calibri"/>
+          <w:b/>
+          <w:color w:val="24292E"/>
+          <w:sz w:val="28"/>
+          <w:szCs w:val="21"/>
+          <w:lang w:val="en-GB" w:eastAsia="nl-NL"/>
+        </w:rPr>
+      </w:pPr>
+      <w:r>
+        <w:rPr>
+          <w:rFonts w:ascii="Calibri" w:eastAsia="Times New Roman" w:hAnsi="Calibri" w:cs="Calibri"/>
+          <w:b/>
+          <w:color w:val="24292E"/>
+          <w:sz w:val="28"/>
+          <w:szCs w:val="21"/>
+          <w:lang w:val="en-GB" w:eastAsia="nl-NL"/>
+        </w:rPr>
+        <w:t>Results</w:t>
+      </w:r>
+    </w:p>
+    <w:p>
+      <w:pPr>
+        <w:pStyle w:val="Lijstalinea"/>
+        <w:numPr>
+          <w:ilvl w:val="0"/>
+          <w:numId w:val="6"/>
+        </w:numPr>
+        <w:rPr>
+          <w:rFonts w:ascii="Calibri" w:eastAsia="Times New Roman" w:hAnsi="Calibri" w:cs="Calibri"/>
+          <w:b/>
+          <w:color w:val="24292E"/>
+          <w:sz w:val="28"/>
+          <w:szCs w:val="21"/>
+          <w:lang w:val="en-GB" w:eastAsia="nl-NL"/>
+        </w:rPr>
+      </w:pPr>
+      <w:r>
+        <w:rPr>
+          <w:rFonts w:ascii="Calibri" w:eastAsia="Times New Roman" w:hAnsi="Calibri" w:cs="Calibri"/>
+          <w:b/>
+          <w:color w:val="24292E"/>
+          <w:sz w:val="28"/>
+          <w:szCs w:val="21"/>
+          <w:lang w:val="en-GB" w:eastAsia="nl-NL"/>
+        </w:rPr>
+        <w:t>Addendum</w:t>
+      </w:r>
+    </w:p>
+    <w:p>
+      <w:pPr>
+        <w:pStyle w:val="Lijstalinea"/>
+        <w:numPr>
+          <w:ilvl w:val="1"/>
+          <w:numId w:val="6"/>
+        </w:numPr>
+        <w:rPr>
+          <w:rFonts w:ascii="Calibri" w:eastAsia="Times New Roman" w:hAnsi="Calibri" w:cs="Calibri"/>
+          <w:b/>
+          <w:color w:val="24292E"/>
+          <w:sz w:val="28"/>
+          <w:szCs w:val="21"/>
+          <w:lang w:val="en-GB" w:eastAsia="nl-NL"/>
+        </w:rPr>
+      </w:pPr>
+      <w:r>
+        <w:rPr>
+          <w:rFonts w:ascii="Calibri" w:eastAsia="Times New Roman" w:hAnsi="Calibri" w:cs="Calibri"/>
+          <w:b/>
+          <w:color w:val="24292E"/>
+          <w:sz w:val="28"/>
+          <w:szCs w:val="21"/>
+          <w:lang w:val="en-GB" w:eastAsia="nl-NL"/>
+        </w:rPr>
+        <w:t>Similar projects</w:t>
+      </w:r>
+    </w:p>
+    <w:p>
+      <w:pPr>
+        <w:pStyle w:val="Lijstalinea"/>
+        <w:numPr>
+          <w:ilvl w:val="1"/>
+          <w:numId w:val="6"/>
+        </w:numPr>
+        <w:rPr>
+          <w:rFonts w:ascii="Calibri" w:eastAsia="Times New Roman" w:hAnsi="Calibri" w:cs="Calibri"/>
+          <w:b/>
+          <w:color w:val="24292E"/>
+          <w:sz w:val="28"/>
+          <w:szCs w:val="21"/>
+          <w:lang w:val="en-GB" w:eastAsia="nl-NL"/>
+        </w:rPr>
+      </w:pPr>
+      <w:r>
+        <w:rPr>
+          <w:rFonts w:ascii="Calibri" w:eastAsia="Times New Roman" w:hAnsi="Calibri" w:cs="Calibri"/>
+          <w:b/>
+          <w:color w:val="24292E"/>
+          <w:sz w:val="28"/>
+          <w:szCs w:val="21"/>
+          <w:lang w:val="en-GB" w:eastAsia="nl-NL"/>
+        </w:rPr>
+        <w:t>Alternate possibilities</w:t>
+      </w:r>
+    </w:p>
+    <w:p>
+      <w:pPr>
+        <w:pStyle w:val="Lijstalinea"/>
+        <w:numPr>
+          <w:ilvl w:val="1"/>
+          <w:numId w:val="6"/>
+        </w:numPr>
+        <w:rPr>
+          <w:rFonts w:ascii="Calibri" w:eastAsia="Times New Roman" w:hAnsi="Calibri" w:cs="Calibri"/>
+          <w:b/>
+          <w:color w:val="24292E"/>
+          <w:sz w:val="28"/>
+          <w:szCs w:val="21"/>
+          <w:lang w:val="en-GB" w:eastAsia="nl-NL"/>
+        </w:rPr>
+      </w:pPr>
+      <w:r>
+        <w:rPr>
+          <w:rFonts w:ascii="Calibri" w:eastAsia="Times New Roman" w:hAnsi="Calibri" w:cs="Calibri"/>
+          <w:b/>
+          <w:color w:val="24292E"/>
+          <w:sz w:val="28"/>
+          <w:szCs w:val="21"/>
+          <w:lang w:val="en-GB" w:eastAsia="nl-NL"/>
+        </w:rPr>
+        <w:br w:type="page"/>
+      </w:r>
     </w:p>
     <w:p>
       <w:pPr>
         <w:spacing w:after="150" w:line="240" w:lineRule="auto"/>
         <w:rPr>
-          <w:rFonts w:ascii="Segoe UI" w:eastAsia="Times New Roman" w:hAnsi="Segoe UI" w:cs="Segoe UI"/>
-          <w:color w:val="24292E"/>
-          <w:sz w:val="21"/>
-          <w:szCs w:val="21"/>
-          <w:lang w:val="en-GB" w:eastAsia="nl-NL"/>
-        </w:rPr>
-      </w:pPr>
-      <w:r>
-        <w:rPr>
-          <w:rFonts w:ascii="Segoe UI" w:eastAsia="Times New Roman" w:hAnsi="Segoe UI" w:cs="Segoe UI"/>
-          <w:b/>
-          <w:color w:val="24292E"/>
-          <w:sz w:val="21"/>
-          <w:szCs w:val="21"/>
-          <w:lang w:val="en-GB" w:eastAsia="nl-NL"/>
-        </w:rPr>
-        <w:t>Objective synopsis:</w:t>
-      </w:r>
-      <w:r>
-        <w:rPr>
-          <w:rFonts w:ascii="Segoe UI" w:eastAsia="Times New Roman" w:hAnsi="Segoe UI" w:cs="Segoe UI"/>
+          <w:rFonts w:ascii="Calibri" w:eastAsia="Times New Roman" w:hAnsi="Calibri" w:cs="Calibri"/>
+          <w:color w:val="24292E"/>
+          <w:sz w:val="21"/>
+          <w:szCs w:val="21"/>
+          <w:lang w:val="en-GB" w:eastAsia="nl-NL"/>
+        </w:rPr>
+      </w:pPr>
+      <w:r>
+        <w:rPr>
+          <w:rFonts w:ascii="Calibri" w:eastAsia="Times New Roman" w:hAnsi="Calibri" w:cs="Calibri"/>
+          <w:b/>
+          <w:color w:val="24292E"/>
+          <w:sz w:val="28"/>
+          <w:szCs w:val="21"/>
+          <w:lang w:val="en-GB" w:eastAsia="nl-NL"/>
+        </w:rPr>
+        <w:lastRenderedPageBreak/>
+        <w:t>Objective synopsis</w:t>
+      </w:r>
+      <w:r>
+        <w:rPr>
+          <w:rFonts w:ascii="Calibri" w:eastAsia="Times New Roman" w:hAnsi="Calibri" w:cs="Calibri"/>
+          <w:b/>
+          <w:color w:val="24292E"/>
+          <w:sz w:val="21"/>
+          <w:szCs w:val="21"/>
+          <w:lang w:val="en-GB" w:eastAsia="nl-NL"/>
+        </w:rPr>
+        <w:t>:</w:t>
+      </w:r>
+      <w:r>
+        <w:rPr>
+          <w:rFonts w:ascii="Calibri" w:eastAsia="Times New Roman" w:hAnsi="Calibri" w:cs="Calibri"/>
+          <w:b/>
+          <w:color w:val="24292E"/>
+          <w:sz w:val="21"/>
+          <w:szCs w:val="21"/>
+          <w:lang w:val="en-GB" w:eastAsia="nl-NL"/>
+        </w:rPr>
+        <w:t xml:space="preserve"> (general description)</w:t>
+      </w:r>
+    </w:p>
+    <w:p>
+      <w:pPr>
+        <w:pStyle w:val="Lijstalinea"/>
+        <w:numPr>
+          <w:ilvl w:val="0"/>
+          <w:numId w:val="5"/>
+        </w:numPr>
+        <w:spacing w:after="150" w:line="240" w:lineRule="auto"/>
+        <w:rPr>
+          <w:rFonts w:ascii="Calibri" w:eastAsia="Times New Roman" w:hAnsi="Calibri" w:cs="Calibri"/>
+          <w:color w:val="24292E"/>
+          <w:sz w:val="21"/>
+          <w:szCs w:val="21"/>
+          <w:lang w:val="en-GB" w:eastAsia="nl-NL"/>
+        </w:rPr>
+      </w:pPr>
+      <w:r>
+        <w:rPr>
+          <w:rFonts w:ascii="Calibri" w:eastAsia="Times New Roman" w:hAnsi="Calibri" w:cs="Calibri"/>
+          <w:color w:val="24292E"/>
+          <w:sz w:val="21"/>
+          <w:szCs w:val="21"/>
+          <w:lang w:val="en-GB" w:eastAsia="nl-NL"/>
+        </w:rPr>
+        <w:t>obtaining the data</w:t>
+      </w:r>
+      <w:r>
+        <w:rPr>
+          <w:rFonts w:ascii="Calibri" w:eastAsia="Times New Roman" w:hAnsi="Calibri" w:cs="Calibri"/>
+          <w:color w:val="24292E"/>
+          <w:sz w:val="21"/>
+          <w:szCs w:val="21"/>
+          <w:lang w:val="en-GB" w:eastAsia="nl-NL"/>
+        </w:rPr>
+        <w:t xml:space="preserve">. </w:t>
+      </w:r>
+    </w:p>
+    <w:p>
+      <w:pPr>
+        <w:pStyle w:val="Lijstalinea"/>
+        <w:spacing w:after="150" w:line="240" w:lineRule="auto"/>
+        <w:rPr>
+          <w:rFonts w:ascii="Calibri" w:eastAsia="Times New Roman" w:hAnsi="Calibri" w:cs="Calibri"/>
+          <w:color w:val="24292E"/>
+          <w:sz w:val="21"/>
+          <w:szCs w:val="21"/>
+          <w:lang w:val="en-GB" w:eastAsia="nl-NL"/>
+        </w:rPr>
+      </w:pPr>
+    </w:p>
+    <w:p>
+      <w:pPr>
+        <w:pStyle w:val="Lijstalinea"/>
+        <w:numPr>
+          <w:ilvl w:val="0"/>
+          <w:numId w:val="5"/>
+        </w:numPr>
+        <w:spacing w:after="150" w:line="240" w:lineRule="auto"/>
+        <w:rPr>
+          <w:rFonts w:ascii="Calibri" w:eastAsia="Times New Roman" w:hAnsi="Calibri" w:cs="Calibri"/>
+          <w:color w:val="24292E"/>
+          <w:sz w:val="21"/>
+          <w:szCs w:val="21"/>
+          <w:lang w:val="en-GB" w:eastAsia="nl-NL"/>
+        </w:rPr>
+      </w:pPr>
+      <w:r>
+        <w:rPr>
+          <w:rFonts w:ascii="Calibri" w:eastAsia="Times New Roman" w:hAnsi="Calibri" w:cs="Calibri"/>
+          <w:color w:val="24292E"/>
+          <w:sz w:val="21"/>
+          <w:szCs w:val="21"/>
+          <w:lang w:val="en-GB" w:eastAsia="nl-NL"/>
+        </w:rPr>
+        <w:t>analysis.</w:t>
+      </w:r>
+    </w:p>
+    <w:p>
+      <w:pPr>
+        <w:pStyle w:val="Lijstalinea"/>
+        <w:rPr>
+          <w:rFonts w:ascii="Calibri" w:eastAsia="Times New Roman" w:hAnsi="Calibri" w:cs="Calibri"/>
+          <w:color w:val="24292E"/>
+          <w:sz w:val="21"/>
+          <w:szCs w:val="21"/>
+          <w:lang w:val="en-GB" w:eastAsia="nl-NL"/>
+        </w:rPr>
+      </w:pPr>
+    </w:p>
+    <w:p>
+      <w:pPr>
+        <w:pStyle w:val="Lijstalinea"/>
+        <w:numPr>
+          <w:ilvl w:val="0"/>
+          <w:numId w:val="5"/>
+        </w:numPr>
+        <w:spacing w:after="150" w:line="240" w:lineRule="auto"/>
+        <w:rPr>
+          <w:rFonts w:ascii="Calibri" w:eastAsia="Times New Roman" w:hAnsi="Calibri" w:cs="Calibri"/>
+          <w:color w:val="24292E"/>
+          <w:sz w:val="21"/>
+          <w:szCs w:val="21"/>
+          <w:lang w:val="en-GB" w:eastAsia="nl-NL"/>
+        </w:rPr>
+      </w:pPr>
+      <w:r>
+        <w:rPr>
+          <w:rFonts w:ascii="Calibri" w:eastAsia="Times New Roman" w:hAnsi="Calibri" w:cs="Calibri"/>
+          <w:color w:val="24292E"/>
+          <w:sz w:val="21"/>
+          <w:szCs w:val="21"/>
+          <w:lang w:val="en-GB" w:eastAsia="nl-NL"/>
+        </w:rPr>
+        <w:t>Visualisation</w:t>
+      </w:r>
+      <w:r>
+        <w:rPr>
+          <w:rFonts w:ascii="Calibri" w:eastAsia="Times New Roman" w:hAnsi="Calibri" w:cs="Calibri"/>
+          <w:color w:val="24292E"/>
+          <w:sz w:val="21"/>
+          <w:szCs w:val="21"/>
+          <w:lang w:val="en-GB" w:eastAsia="nl-NL"/>
+        </w:rPr>
+        <w:t xml:space="preserve"> of the analysis.</w:t>
+      </w:r>
+    </w:p>
+    <w:p>
+      <w:pPr>
+        <w:pStyle w:val="Lijstalinea"/>
+        <w:rPr>
+          <w:rFonts w:ascii="Calibri" w:eastAsia="Times New Roman" w:hAnsi="Calibri" w:cs="Calibri"/>
+          <w:color w:val="24292E"/>
+          <w:sz w:val="21"/>
+          <w:szCs w:val="21"/>
+          <w:lang w:val="en-GB" w:eastAsia="nl-NL"/>
+        </w:rPr>
+      </w:pPr>
+    </w:p>
+    <w:p>
+      <w:pPr>
+        <w:spacing w:after="150" w:line="240" w:lineRule="auto"/>
+        <w:rPr>
+          <w:rFonts w:ascii="Calibri" w:eastAsia="Times New Roman" w:hAnsi="Calibri" w:cs="Calibri"/>
+          <w:b/>
+          <w:color w:val="24292E"/>
+          <w:sz w:val="28"/>
+          <w:szCs w:val="21"/>
+          <w:lang w:val="en-GB" w:eastAsia="nl-NL"/>
+        </w:rPr>
+      </w:pPr>
+      <w:r>
+        <w:rPr>
+          <w:rFonts w:ascii="Calibri" w:eastAsia="Times New Roman" w:hAnsi="Calibri" w:cs="Calibri"/>
+          <w:b/>
+          <w:color w:val="24292E"/>
+          <w:sz w:val="28"/>
+          <w:szCs w:val="21"/>
+          <w:lang w:val="en-GB" w:eastAsia="nl-NL"/>
+        </w:rPr>
+        <w:t>Motivation:</w:t>
+      </w:r>
+    </w:p>
+    <w:p>
+      <w:pPr>
+        <w:spacing w:after="150" w:line="240" w:lineRule="auto"/>
+        <w:rPr>
+          <w:rFonts w:ascii="Calibri" w:eastAsia="Times New Roman" w:hAnsi="Calibri" w:cs="Calibri"/>
+          <w:color w:val="24292E"/>
+          <w:sz w:val="21"/>
+          <w:szCs w:val="21"/>
+          <w:lang w:val="en-GB" w:eastAsia="nl-NL"/>
+        </w:rPr>
+      </w:pPr>
+      <w:r>
+        <w:rPr>
+          <w:rFonts w:ascii="Calibri" w:eastAsia="Times New Roman" w:hAnsi="Calibri" w:cs="Calibri"/>
+          <w:color w:val="24292E"/>
+          <w:sz w:val="21"/>
+          <w:szCs w:val="21"/>
+          <w:lang w:val="en-GB" w:eastAsia="nl-NL"/>
+        </w:rPr>
+        <w:t>Descrip</w:t>
+      </w:r>
+      <w:r>
+        <w:rPr>
+          <w:rFonts w:ascii="Calibri" w:eastAsia="Times New Roman" w:hAnsi="Calibri" w:cs="Calibri"/>
+          <w:color w:val="24292E"/>
+          <w:sz w:val="21"/>
+          <w:szCs w:val="21"/>
+          <w:lang w:val="en-GB" w:eastAsia="nl-NL"/>
+        </w:rPr>
+        <w:t>tion of the use of what we did</w:t>
+      </w:r>
+      <w:r>
+        <w:rPr>
+          <w:rFonts w:ascii="Calibri" w:eastAsia="Times New Roman" w:hAnsi="Calibri" w:cs="Calibri"/>
           <w:color w:val="24292E"/>
           <w:sz w:val="21"/>
           <w:szCs w:val="21"/>
           <w:lang w:val="en-GB" w:eastAsia="nl-NL"/>
         </w:rPr>
         <w:br/>
-      </w:r>
-      <w:r>
-        <w:rPr>
-          <w:rFonts w:ascii="Segoe UI" w:eastAsia="Times New Roman" w:hAnsi="Segoe UI" w:cs="Segoe UI"/>
-          <w:color w:val="24292E"/>
-          <w:sz w:val="21"/>
-          <w:szCs w:val="21"/>
-          <w:lang w:val="en-GB" w:eastAsia="nl-NL"/>
-        </w:rPr>
-        <w:t>Our goal is to analyse</w:t>
-      </w:r>
-      <w:r>
-        <w:rPr>
-          <w:rFonts w:ascii="Segoe UI" w:eastAsia="Times New Roman" w:hAnsi="Segoe UI" w:cs="Segoe UI"/>
-          <w:color w:val="24292E"/>
-          <w:sz w:val="21"/>
-          <w:szCs w:val="21"/>
-          <w:lang w:val="en-GB" w:eastAsia="nl-NL"/>
-        </w:rPr>
-        <w:t xml:space="preserve"> tweet</w:t>
-      </w:r>
-      <w:r>
-        <w:rPr>
-          <w:rFonts w:ascii="Segoe UI" w:eastAsia="Times New Roman" w:hAnsi="Segoe UI" w:cs="Segoe UI"/>
-          <w:color w:val="24292E"/>
-          <w:sz w:val="21"/>
-          <w:szCs w:val="21"/>
-          <w:lang w:val="en-GB" w:eastAsia="nl-NL"/>
-        </w:rPr>
-        <w:t xml:space="preserve"> data</w:t>
-      </w:r>
-      <w:r>
-        <w:rPr>
-          <w:rFonts w:ascii="Segoe UI" w:eastAsia="Times New Roman" w:hAnsi="Segoe UI" w:cs="Segoe UI"/>
-          <w:color w:val="24292E"/>
-          <w:sz w:val="21"/>
-          <w:szCs w:val="21"/>
-          <w:lang w:val="en-GB" w:eastAsia="nl-NL"/>
-        </w:rPr>
-        <w:t xml:space="preserve"> procured</w:t>
-      </w:r>
-      <w:r>
-        <w:rPr>
-          <w:rFonts w:ascii="Segoe UI" w:eastAsia="Times New Roman" w:hAnsi="Segoe UI" w:cs="Segoe UI"/>
-          <w:color w:val="24292E"/>
-          <w:sz w:val="21"/>
-          <w:szCs w:val="21"/>
-          <w:lang w:val="en-GB" w:eastAsia="nl-NL"/>
-        </w:rPr>
-        <w:t xml:space="preserve"> </w:t>
-      </w:r>
-      <w:r>
-        <w:rPr>
-          <w:rFonts w:ascii="Segoe UI" w:eastAsia="Times New Roman" w:hAnsi="Segoe UI" w:cs="Segoe UI"/>
-          <w:color w:val="24292E"/>
-          <w:sz w:val="21"/>
-          <w:szCs w:val="21"/>
-          <w:lang w:val="en-GB" w:eastAsia="nl-NL"/>
-        </w:rPr>
-        <w:t xml:space="preserve">from twitter, </w:t>
-      </w:r>
-      <w:r>
-        <w:rPr>
-          <w:rFonts w:ascii="Segoe UI" w:eastAsia="Times New Roman" w:hAnsi="Segoe UI" w:cs="Segoe UI"/>
-          <w:color w:val="24292E"/>
-          <w:sz w:val="21"/>
-          <w:szCs w:val="21"/>
-          <w:lang w:val="en-GB" w:eastAsia="nl-NL"/>
-        </w:rPr>
-        <w:t>to try and find the opinion/sentiment of twitter users on selectable topics. To do this we will sort the data and analyse on a per-tweet basis. We will then visualise the outcome of the analysis in several manners.</w:t>
-      </w:r>
-    </w:p>
-    <w:p>
-      <w:pPr>
-        <w:spacing w:after="150" w:line="240" w:lineRule="auto"/>
-        <w:rPr>
-          <w:rFonts w:ascii="Segoe UI" w:eastAsia="Times New Roman" w:hAnsi="Segoe UI" w:cs="Segoe UI"/>
-          <w:color w:val="24292E"/>
-          <w:sz w:val="21"/>
-          <w:szCs w:val="21"/>
-          <w:lang w:val="en-GB" w:eastAsia="nl-NL"/>
-        </w:rPr>
-      </w:pPr>
-    </w:p>
-    <w:p>
-      <w:pPr>
-        <w:spacing w:after="150" w:line="240" w:lineRule="auto"/>
-        <w:rPr>
-          <w:rFonts w:ascii="Segoe UI" w:eastAsia="Times New Roman" w:hAnsi="Segoe UI" w:cs="Segoe UI"/>
-          <w:color w:val="24292E"/>
-          <w:sz w:val="21"/>
-          <w:szCs w:val="21"/>
-          <w:lang w:val="en-GB" w:eastAsia="nl-NL"/>
-        </w:rPr>
-      </w:pPr>
-      <w:r>
-        <w:rPr>
-          <w:rFonts w:ascii="Segoe UI" w:eastAsia="Times New Roman" w:hAnsi="Segoe UI" w:cs="Segoe UI"/>
-          <w:color w:val="24292E"/>
-          <w:sz w:val="21"/>
-          <w:szCs w:val="21"/>
-          <w:lang w:val="en-GB" w:eastAsia="nl-NL"/>
-        </w:rPr>
-        <w:t>In detail project goals:</w:t>
-      </w:r>
-    </w:p>
-    <w:p>
-      <w:pPr>
-        <w:spacing w:after="150" w:line="240" w:lineRule="auto"/>
-        <w:rPr>
-          <w:rFonts w:ascii="Segoe UI" w:eastAsia="Times New Roman" w:hAnsi="Segoe UI" w:cs="Segoe UI"/>
-          <w:color w:val="24292E"/>
-          <w:sz w:val="21"/>
-          <w:szCs w:val="21"/>
-          <w:lang w:val="en-GB" w:eastAsia="nl-NL"/>
-        </w:rPr>
-      </w:pPr>
-      <w:r>
-        <w:rPr>
-          <w:rFonts w:ascii="Segoe UI" w:eastAsia="Times New Roman" w:hAnsi="Segoe UI" w:cs="Segoe UI"/>
-          <w:color w:val="24292E"/>
-          <w:sz w:val="21"/>
-          <w:szCs w:val="21"/>
-          <w:lang w:val="en-GB" w:eastAsia="nl-NL"/>
-        </w:rPr>
-        <w:t xml:space="preserve">The project can be divided into three main segments, namely: </w:t>
-      </w:r>
-      <w:r>
-        <w:rPr>
-          <w:rFonts w:ascii="Segoe UI" w:eastAsia="Times New Roman" w:hAnsi="Segoe UI" w:cs="Segoe UI"/>
-          <w:color w:val="24292E"/>
-          <w:sz w:val="21"/>
-          <w:szCs w:val="21"/>
-          <w:lang w:val="en-GB" w:eastAsia="nl-NL"/>
-        </w:rPr>
-        <w:br/>
-        <w:t xml:space="preserve">Obtaining and sorting the twitter data, analysing the data and visualising the analysis. </w:t>
+        <w:t>D</w:t>
+      </w:r>
+      <w:r>
+        <w:rPr>
+          <w:rFonts w:ascii="Calibri" w:eastAsia="Times New Roman" w:hAnsi="Calibri" w:cs="Calibri"/>
+          <w:color w:val="24292E"/>
+          <w:sz w:val="21"/>
+          <w:szCs w:val="21"/>
+          <w:lang w:val="en-GB" w:eastAsia="nl-NL"/>
+        </w:rPr>
+        <w:t>escr</w:t>
       </w:r>
       <w:bookmarkStart w:id="0" w:name="_GoBack"/>
       <w:bookmarkEnd w:id="0"/>
+      <w:r>
+        <w:rPr>
+          <w:rFonts w:ascii="Calibri" w:eastAsia="Times New Roman" w:hAnsi="Calibri" w:cs="Calibri"/>
+          <w:color w:val="24292E"/>
+          <w:sz w:val="21"/>
+          <w:szCs w:val="21"/>
+          <w:lang w:val="en-GB" w:eastAsia="nl-NL"/>
+        </w:rPr>
+        <w:t>iption of made choices? Vs include in in-depth description</w:t>
+      </w:r>
     </w:p>
     <w:p>
       <w:pPr>
         <w:spacing w:after="150" w:line="240" w:lineRule="auto"/>
         <w:rPr>
-          <w:rFonts w:ascii="Segoe UI" w:eastAsia="Times New Roman" w:hAnsi="Segoe UI" w:cs="Segoe UI"/>
-          <w:b/>
-          <w:color w:val="24292E"/>
-          <w:sz w:val="21"/>
-          <w:szCs w:val="21"/>
-          <w:lang w:val="en-GB" w:eastAsia="nl-NL"/>
-        </w:rPr>
-      </w:pPr>
-      <w:r>
-        <w:rPr>
-          <w:rFonts w:ascii="Segoe UI" w:eastAsia="Times New Roman" w:hAnsi="Segoe UI" w:cs="Segoe UI"/>
-          <w:b/>
-          <w:color w:val="24292E"/>
-          <w:sz w:val="21"/>
-          <w:szCs w:val="21"/>
-          <w:lang w:val="en-GB" w:eastAsia="nl-NL"/>
-        </w:rPr>
-        <w:t>Obtaining the data:</w:t>
+          <w:rFonts w:ascii="Calibri" w:eastAsia="Times New Roman" w:hAnsi="Calibri" w:cs="Calibri"/>
+          <w:color w:val="24292E"/>
+          <w:sz w:val="21"/>
+          <w:szCs w:val="21"/>
+          <w:lang w:val="en-GB" w:eastAsia="nl-NL"/>
+        </w:rPr>
+      </w:pPr>
+    </w:p>
+    <w:p>
+      <w:pPr>
+        <w:rPr>
+          <w:rFonts w:ascii="Calibri" w:eastAsia="Times New Roman" w:hAnsi="Calibri" w:cs="Calibri"/>
+          <w:b/>
+          <w:color w:val="24292E"/>
+          <w:sz w:val="28"/>
+          <w:szCs w:val="21"/>
+          <w:lang w:val="en-GB" w:eastAsia="nl-NL"/>
+        </w:rPr>
+      </w:pPr>
+      <w:r>
+        <w:rPr>
+          <w:rFonts w:ascii="Calibri" w:eastAsia="Times New Roman" w:hAnsi="Calibri" w:cs="Calibri"/>
+          <w:b/>
+          <w:color w:val="24292E"/>
+          <w:sz w:val="28"/>
+          <w:szCs w:val="21"/>
+          <w:lang w:val="en-GB" w:eastAsia="nl-NL"/>
+        </w:rPr>
+        <w:br w:type="page"/>
       </w:r>
     </w:p>
     <w:p>
       <w:pPr>
         <w:spacing w:after="150" w:line="240" w:lineRule="auto"/>
         <w:rPr>
-          <w:rFonts w:ascii="Segoe UI" w:eastAsia="Times New Roman" w:hAnsi="Segoe UI" w:cs="Segoe UI"/>
-          <w:color w:val="24292E"/>
-          <w:sz w:val="21"/>
-          <w:szCs w:val="21"/>
-          <w:lang w:val="en-GB" w:eastAsia="nl-NL"/>
-        </w:rPr>
-      </w:pPr>
-      <w:r>
-        <w:rPr>
-          <w:rFonts w:ascii="Segoe UI" w:eastAsia="Times New Roman" w:hAnsi="Segoe UI" w:cs="Segoe UI"/>
-          <w:color w:val="24292E"/>
-          <w:sz w:val="21"/>
-          <w:szCs w:val="21"/>
-          <w:lang w:val="en-GB" w:eastAsia="nl-NL"/>
-        </w:rPr>
-        <w:t xml:space="preserve">We have chosen to concurrently use two sorts of data gathering, i.e. already created data sets and the live </w:t>
-      </w:r>
-      <w:proofErr w:type="spellStart"/>
-      <w:r>
-        <w:rPr>
-          <w:rFonts w:ascii="Segoe UI" w:eastAsia="Times New Roman" w:hAnsi="Segoe UI" w:cs="Segoe UI"/>
-          <w:color w:val="24292E"/>
-          <w:sz w:val="21"/>
-          <w:szCs w:val="21"/>
-          <w:lang w:val="en-GB" w:eastAsia="nl-NL"/>
-        </w:rPr>
-        <w:t>datastream</w:t>
-      </w:r>
-      <w:proofErr w:type="spellEnd"/>
-      <w:r>
-        <w:rPr>
-          <w:rFonts w:ascii="Segoe UI" w:eastAsia="Times New Roman" w:hAnsi="Segoe UI" w:cs="Segoe UI"/>
-          <w:color w:val="24292E"/>
-          <w:sz w:val="21"/>
-          <w:szCs w:val="21"/>
-          <w:lang w:val="en-GB" w:eastAsia="nl-NL"/>
-        </w:rPr>
-        <w:t xml:space="preserve"> of twitter galled </w:t>
+          <w:rFonts w:ascii="Calibri" w:eastAsia="Times New Roman" w:hAnsi="Calibri" w:cs="Calibri"/>
+          <w:b/>
+          <w:color w:val="24292E"/>
+          <w:sz w:val="28"/>
+          <w:szCs w:val="21"/>
+          <w:lang w:val="en-GB" w:eastAsia="nl-NL"/>
+        </w:rPr>
+      </w:pPr>
+      <w:r>
+        <w:rPr>
+          <w:rFonts w:ascii="Calibri" w:eastAsia="Times New Roman" w:hAnsi="Calibri" w:cs="Calibri"/>
+          <w:b/>
+          <w:color w:val="24292E"/>
+          <w:sz w:val="28"/>
+          <w:szCs w:val="21"/>
+          <w:lang w:val="en-GB" w:eastAsia="nl-NL"/>
+        </w:rPr>
+        <w:lastRenderedPageBreak/>
+        <w:t>In-depth project setup:</w:t>
+      </w:r>
+    </w:p>
+    <w:p>
+      <w:pPr>
+        <w:spacing w:after="150" w:line="240" w:lineRule="auto"/>
+        <w:rPr>
+          <w:rFonts w:ascii="Calibri" w:eastAsia="Times New Roman" w:hAnsi="Calibri" w:cs="Calibri"/>
+          <w:b/>
+          <w:color w:val="24292E"/>
+          <w:sz w:val="21"/>
+          <w:szCs w:val="21"/>
+          <w:lang w:val="en-GB" w:eastAsia="nl-NL"/>
+        </w:rPr>
+      </w:pPr>
+      <w:r>
+        <w:rPr>
+          <w:rFonts w:ascii="Calibri" w:eastAsia="Times New Roman" w:hAnsi="Calibri" w:cs="Calibri"/>
+          <w:b/>
+          <w:color w:val="24292E"/>
+          <w:sz w:val="24"/>
+          <w:szCs w:val="21"/>
+          <w:u w:val="single"/>
+          <w:lang w:val="en-GB" w:eastAsia="nl-NL"/>
+        </w:rPr>
+        <w:t>Obtaining the data</w:t>
+      </w:r>
+      <w:r>
+        <w:rPr>
+          <w:rFonts w:ascii="Calibri" w:eastAsia="Times New Roman" w:hAnsi="Calibri" w:cs="Calibri"/>
+          <w:b/>
+          <w:color w:val="24292E"/>
+          <w:sz w:val="21"/>
+          <w:szCs w:val="21"/>
+          <w:lang w:val="en-GB" w:eastAsia="nl-NL"/>
+        </w:rPr>
+        <w:t>:</w:t>
+      </w:r>
+    </w:p>
+    <w:p>
+      <w:pPr>
+        <w:spacing w:after="150" w:line="240" w:lineRule="auto"/>
+        <w:rPr>
+          <w:rFonts w:ascii="Calibri" w:eastAsia="Times New Roman" w:hAnsi="Calibri" w:cs="Calibri"/>
+          <w:color w:val="24292E"/>
+          <w:sz w:val="21"/>
+          <w:szCs w:val="21"/>
+          <w:lang w:val="en-GB" w:eastAsia="nl-NL"/>
+        </w:rPr>
+      </w:pPr>
+      <w:r>
+        <w:rPr>
+          <w:rFonts w:ascii="Calibri" w:eastAsia="Times New Roman" w:hAnsi="Calibri" w:cs="Calibri"/>
+          <w:color w:val="24292E"/>
+          <w:sz w:val="21"/>
+          <w:szCs w:val="21"/>
+          <w:lang w:val="en-GB" w:eastAsia="nl-NL"/>
+        </w:rPr>
+        <w:t xml:space="preserve">We have chosen to concurrently use two </w:t>
+      </w:r>
+      <w:r>
+        <w:rPr>
+          <w:rFonts w:ascii="Calibri" w:eastAsia="Times New Roman" w:hAnsi="Calibri" w:cs="Calibri"/>
+          <w:color w:val="24292E"/>
+          <w:sz w:val="21"/>
+          <w:szCs w:val="21"/>
+          <w:lang w:val="en-GB" w:eastAsia="nl-NL"/>
+        </w:rPr>
+        <w:t>methods</w:t>
+      </w:r>
+      <w:r>
+        <w:rPr>
+          <w:rFonts w:ascii="Calibri" w:eastAsia="Times New Roman" w:hAnsi="Calibri" w:cs="Calibri"/>
+          <w:color w:val="24292E"/>
+          <w:sz w:val="21"/>
+          <w:szCs w:val="21"/>
+          <w:lang w:val="en-GB" w:eastAsia="nl-NL"/>
+        </w:rPr>
+        <w:t xml:space="preserve"> of data gathering, i.e. already created data sets</w:t>
+      </w:r>
+      <w:r>
+        <w:rPr>
+          <w:rFonts w:ascii="Calibri" w:eastAsia="Times New Roman" w:hAnsi="Calibri" w:cs="Calibri"/>
+          <w:color w:val="24292E"/>
+          <w:sz w:val="21"/>
+          <w:szCs w:val="21"/>
+          <w:lang w:val="en-GB" w:eastAsia="nl-NL"/>
+        </w:rPr>
+        <w:t xml:space="preserve"> obtained from a database, along with </w:t>
+      </w:r>
+      <w:r>
+        <w:rPr>
+          <w:rFonts w:ascii="Calibri" w:eastAsia="Times New Roman" w:hAnsi="Calibri" w:cs="Calibri"/>
+          <w:color w:val="24292E"/>
+          <w:sz w:val="21"/>
+          <w:szCs w:val="21"/>
+          <w:lang w:val="en-GB" w:eastAsia="nl-NL"/>
+        </w:rPr>
+        <w:t xml:space="preserve">live </w:t>
+      </w:r>
+      <w:r>
+        <w:rPr>
+          <w:rFonts w:ascii="Calibri" w:eastAsia="Times New Roman" w:hAnsi="Calibri" w:cs="Calibri"/>
+          <w:color w:val="24292E"/>
+          <w:sz w:val="21"/>
+          <w:szCs w:val="21"/>
+          <w:lang w:val="en-GB" w:eastAsia="nl-NL"/>
+        </w:rPr>
+        <w:t xml:space="preserve">streamed </w:t>
+      </w:r>
+      <w:r>
+        <w:rPr>
+          <w:rFonts w:ascii="Calibri" w:eastAsia="Times New Roman" w:hAnsi="Calibri" w:cs="Calibri"/>
+          <w:color w:val="24292E"/>
+          <w:sz w:val="21"/>
+          <w:szCs w:val="21"/>
+          <w:lang w:val="en-GB" w:eastAsia="nl-NL"/>
+        </w:rPr>
+        <w:t xml:space="preserve">data </w:t>
+      </w:r>
+      <w:r>
+        <w:rPr>
+          <w:rFonts w:ascii="Calibri" w:eastAsia="Times New Roman" w:hAnsi="Calibri" w:cs="Calibri"/>
+          <w:color w:val="24292E"/>
+          <w:sz w:val="21"/>
+          <w:szCs w:val="21"/>
+          <w:lang w:val="en-GB" w:eastAsia="nl-NL"/>
+        </w:rPr>
+        <w:t xml:space="preserve">directly from </w:t>
+      </w:r>
+      <w:r>
+        <w:rPr>
+          <w:rFonts w:ascii="Calibri" w:eastAsia="Times New Roman" w:hAnsi="Calibri" w:cs="Calibri"/>
+          <w:color w:val="24292E"/>
+          <w:sz w:val="21"/>
+          <w:szCs w:val="21"/>
+          <w:lang w:val="en-GB" w:eastAsia="nl-NL"/>
+        </w:rPr>
+        <w:t xml:space="preserve">twitter </w:t>
+      </w:r>
+      <w:r>
+        <w:rPr>
+          <w:rFonts w:ascii="Calibri" w:eastAsia="Times New Roman" w:hAnsi="Calibri" w:cs="Calibri"/>
+          <w:color w:val="24292E"/>
+          <w:sz w:val="21"/>
+          <w:szCs w:val="21"/>
+          <w:lang w:val="en-GB" w:eastAsia="nl-NL"/>
+        </w:rPr>
+        <w:t>itself.</w:t>
+      </w:r>
+    </w:p>
+    <w:p>
+      <w:pPr>
+        <w:spacing w:after="150" w:line="240" w:lineRule="auto"/>
+        <w:rPr>
+          <w:rFonts w:ascii="Calibri" w:eastAsia="Times New Roman" w:hAnsi="Calibri" w:cs="Calibri"/>
+          <w:b/>
+          <w:bCs/>
+          <w:color w:val="24292E"/>
+          <w:sz w:val="21"/>
+          <w:szCs w:val="21"/>
+          <w:lang w:val="en-GB" w:eastAsia="nl-NL"/>
+        </w:rPr>
+      </w:pPr>
+    </w:p>
+    <w:p>
+      <w:pPr>
+        <w:spacing w:after="150" w:line="240" w:lineRule="auto"/>
+        <w:rPr>
+          <w:rFonts w:ascii="Calibri" w:eastAsia="Times New Roman" w:hAnsi="Calibri" w:cs="Calibri"/>
+          <w:color w:val="24292E"/>
+          <w:sz w:val="21"/>
+          <w:szCs w:val="21"/>
+          <w:lang w:val="en-GB" w:eastAsia="nl-NL"/>
+        </w:rPr>
+      </w:pPr>
+      <w:r>
+        <w:rPr>
+          <w:rFonts w:ascii="Calibri" w:eastAsia="Times New Roman" w:hAnsi="Calibri" w:cs="Calibri"/>
+          <w:b/>
+          <w:bCs/>
+          <w:color w:val="24292E"/>
+          <w:sz w:val="21"/>
+          <w:szCs w:val="21"/>
+          <w:lang w:val="en-GB" w:eastAsia="nl-NL"/>
+        </w:rPr>
+        <w:t>Data sources: what data do you need?/where would you find it</w:t>
+      </w:r>
+      <w:r>
+        <w:rPr>
+          <w:rFonts w:ascii="Calibri" w:eastAsia="Times New Roman" w:hAnsi="Calibri" w:cs="Calibri"/>
+          <w:color w:val="24292E"/>
+          <w:sz w:val="21"/>
+          <w:szCs w:val="21"/>
+          <w:lang w:val="en-GB" w:eastAsia="nl-NL"/>
+        </w:rPr>
+        <w:br/>
+        <w:t>Mined data from twitter, gotten directly from twitter through the usage of an api.</w:t>
+      </w:r>
+      <w:r>
+        <w:rPr>
+          <w:rFonts w:ascii="Calibri" w:eastAsia="Times New Roman" w:hAnsi="Calibri" w:cs="Calibri"/>
+          <w:color w:val="24292E"/>
+          <w:sz w:val="21"/>
+          <w:szCs w:val="21"/>
+          <w:lang w:val="en-GB" w:eastAsia="nl-NL"/>
+        </w:rPr>
+        <w:br/>
+        <w:t>Text, coupled with several features (i.e. Likes, retweets, reactions, user data) saved in a to be determined format.</w:t>
+      </w:r>
+    </w:p>
+    <w:p>
+      <w:pPr>
+        <w:spacing w:after="150" w:line="240" w:lineRule="auto"/>
+        <w:rPr>
+          <w:rFonts w:ascii="Calibri" w:eastAsia="Times New Roman" w:hAnsi="Calibri" w:cs="Calibri"/>
+          <w:b/>
+          <w:bCs/>
+          <w:color w:val="24292E"/>
+          <w:sz w:val="21"/>
+          <w:szCs w:val="21"/>
+          <w:lang w:val="en-GB" w:eastAsia="nl-NL"/>
+        </w:rPr>
+      </w:pPr>
+    </w:p>
+    <w:p>
+      <w:pPr>
+        <w:spacing w:after="150" w:line="240" w:lineRule="auto"/>
+        <w:rPr>
+          <w:rFonts w:ascii="Calibri" w:eastAsia="Times New Roman" w:hAnsi="Calibri" w:cs="Calibri"/>
+          <w:b/>
+          <w:bCs/>
+          <w:color w:val="24292E"/>
+          <w:sz w:val="21"/>
+          <w:szCs w:val="21"/>
+          <w:lang w:val="en-GB" w:eastAsia="nl-NL"/>
+        </w:rPr>
+      </w:pPr>
+      <w:r>
+        <w:rPr>
+          <w:rFonts w:ascii="Calibri" w:eastAsia="Times New Roman" w:hAnsi="Calibri" w:cs="Calibri"/>
+          <w:b/>
+          <w:bCs/>
+          <w:color w:val="24292E"/>
+          <w:sz w:val="21"/>
+          <w:szCs w:val="21"/>
+          <w:lang w:val="en-GB" w:eastAsia="nl-NL"/>
+        </w:rPr>
+        <w:t>Converting obtained data:</w:t>
+      </w:r>
+    </w:p>
+    <w:p>
+      <w:pPr>
+        <w:spacing w:after="150" w:line="240" w:lineRule="auto"/>
+        <w:rPr>
+          <w:rFonts w:ascii="Calibri" w:eastAsia="Times New Roman" w:hAnsi="Calibri" w:cs="Calibri"/>
+          <w:bCs/>
+          <w:color w:val="24292E"/>
+          <w:sz w:val="21"/>
+          <w:szCs w:val="21"/>
+          <w:lang w:val="en-GB" w:eastAsia="nl-NL"/>
+        </w:rPr>
+      </w:pPr>
+      <w:r>
+        <w:rPr>
+          <w:rFonts w:ascii="Calibri" w:eastAsia="Times New Roman" w:hAnsi="Calibri" w:cs="Calibri"/>
+          <w:bCs/>
+          <w:color w:val="24292E"/>
+          <w:sz w:val="21"/>
+          <w:szCs w:val="21"/>
+          <w:lang w:val="en-GB" w:eastAsia="nl-NL"/>
+        </w:rPr>
+        <w:t>Tools used to</w:t>
+      </w:r>
+      <w:r>
+        <w:rPr>
+          <w:rFonts w:ascii="Calibri" w:eastAsia="Times New Roman" w:hAnsi="Calibri" w:cs="Calibri"/>
+          <w:bCs/>
+          <w:color w:val="24292E"/>
+          <w:sz w:val="21"/>
+          <w:szCs w:val="21"/>
+          <w:lang w:val="en-GB" w:eastAsia="nl-NL"/>
+        </w:rPr>
+        <w:t xml:space="preserve"> o</w:t>
+      </w:r>
+      <w:r>
+        <w:rPr>
+          <w:rFonts w:ascii="Calibri" w:eastAsia="Times New Roman" w:hAnsi="Calibri" w:cs="Calibri"/>
+          <w:bCs/>
+          <w:color w:val="24292E"/>
+          <w:sz w:val="21"/>
+          <w:szCs w:val="21"/>
+          <w:lang w:val="en-GB" w:eastAsia="nl-NL"/>
+        </w:rPr>
+        <w:t>btain data</w:t>
+      </w:r>
+      <w:r>
+        <w:rPr>
+          <w:rFonts w:ascii="Calibri" w:eastAsia="Times New Roman" w:hAnsi="Calibri" w:cs="Calibri"/>
+          <w:bCs/>
+          <w:color w:val="24292E"/>
+          <w:sz w:val="21"/>
+          <w:szCs w:val="21"/>
+          <w:lang w:val="en-GB" w:eastAsia="nl-NL"/>
+        </w:rPr>
+        <w:t xml:space="preserve"> + </w:t>
+      </w:r>
+      <w:r>
+        <w:rPr>
+          <w:rFonts w:ascii="Calibri" w:eastAsia="Times New Roman" w:hAnsi="Calibri" w:cs="Calibri"/>
+          <w:bCs/>
+          <w:color w:val="24292E"/>
+          <w:sz w:val="21"/>
+          <w:szCs w:val="21"/>
+          <w:lang w:val="en-GB" w:eastAsia="nl-NL"/>
+        </w:rPr>
+        <w:t>convert said data into a usable format</w:t>
+      </w:r>
+      <w:r>
+        <w:rPr>
+          <w:rFonts w:ascii="Calibri" w:eastAsia="Times New Roman" w:hAnsi="Calibri" w:cs="Calibri"/>
+          <w:bCs/>
+          <w:color w:val="24292E"/>
+          <w:sz w:val="21"/>
+          <w:szCs w:val="21"/>
+          <w:lang w:val="en-GB" w:eastAsia="nl-NL"/>
+        </w:rPr>
+        <w:t>:</w:t>
+      </w:r>
+      <w:r>
+        <w:rPr>
+          <w:rFonts w:ascii="Calibri" w:eastAsia="Times New Roman" w:hAnsi="Calibri" w:cs="Calibri"/>
+          <w:bCs/>
+          <w:color w:val="24292E"/>
+          <w:sz w:val="21"/>
+          <w:szCs w:val="21"/>
+          <w:lang w:val="en-GB" w:eastAsia="nl-NL"/>
+        </w:rPr>
+        <w:br/>
+      </w:r>
+      <w:r>
+        <w:rPr>
+          <w:rFonts w:ascii="Calibri" w:eastAsia="Times New Roman" w:hAnsi="Calibri" w:cs="Calibri"/>
+          <w:bCs/>
+          <w:color w:val="24292E"/>
+          <w:sz w:val="21"/>
+          <w:szCs w:val="21"/>
+          <w:lang w:val="en-GB" w:eastAsia="nl-NL"/>
+        </w:rPr>
+        <w:t>Used environment / packages</w:t>
+      </w:r>
+      <w:r>
+        <w:rPr>
+          <w:rFonts w:ascii="Calibri" w:eastAsia="Times New Roman" w:hAnsi="Calibri" w:cs="Calibri"/>
+          <w:bCs/>
+          <w:color w:val="24292E"/>
+          <w:sz w:val="21"/>
+          <w:szCs w:val="21"/>
+          <w:lang w:val="en-GB" w:eastAsia="nl-NL"/>
+        </w:rPr>
+        <w:br/>
+        <w:t>from-to formats</w:t>
+      </w:r>
+    </w:p>
+    <w:p>
+      <w:pPr>
+        <w:spacing w:after="150" w:line="240" w:lineRule="auto"/>
+        <w:rPr>
+          <w:rFonts w:ascii="Calibri" w:eastAsia="Times New Roman" w:hAnsi="Calibri" w:cs="Calibri"/>
+          <w:b/>
+          <w:bCs/>
+          <w:color w:val="24292E"/>
+          <w:sz w:val="24"/>
+          <w:szCs w:val="21"/>
+          <w:u w:val="single"/>
+          <w:lang w:val="en-GB" w:eastAsia="nl-NL"/>
+        </w:rPr>
+      </w:pPr>
+    </w:p>
+    <w:p>
+      <w:pPr>
+        <w:spacing w:after="150" w:line="240" w:lineRule="auto"/>
+        <w:rPr>
+          <w:rFonts w:ascii="Calibri" w:eastAsia="Times New Roman" w:hAnsi="Calibri" w:cs="Calibri"/>
+          <w:b/>
+          <w:bCs/>
+          <w:color w:val="24292E"/>
+          <w:sz w:val="24"/>
+          <w:szCs w:val="21"/>
+          <w:u w:val="single"/>
+          <w:lang w:val="en-GB" w:eastAsia="nl-NL"/>
+        </w:rPr>
+      </w:pPr>
+      <w:r>
+        <w:rPr>
+          <w:rFonts w:ascii="Calibri" w:eastAsia="Times New Roman" w:hAnsi="Calibri" w:cs="Calibri"/>
+          <w:b/>
+          <w:bCs/>
+          <w:color w:val="24292E"/>
+          <w:sz w:val="24"/>
+          <w:szCs w:val="21"/>
+          <w:u w:val="single"/>
+          <w:lang w:val="en-GB" w:eastAsia="nl-NL"/>
+        </w:rPr>
+        <w:t>Analysing the data:</w:t>
       </w:r>
     </w:p>
     <w:p>
@@ -270,16 +1240,16 @@
         </w:numPr>
         <w:spacing w:before="100" w:beforeAutospacing="1" w:after="100" w:afterAutospacing="1" w:line="240" w:lineRule="auto"/>
         <w:rPr>
-          <w:rFonts w:ascii="Segoe UI" w:eastAsia="Times New Roman" w:hAnsi="Segoe UI" w:cs="Segoe UI"/>
-          <w:color w:val="24292E"/>
-          <w:sz w:val="21"/>
-          <w:szCs w:val="21"/>
-          <w:lang w:val="en-GB" w:eastAsia="nl-NL"/>
-        </w:rPr>
-      </w:pPr>
-      <w:r>
-        <w:rPr>
-          <w:rFonts w:ascii="Segoe UI" w:eastAsia="Times New Roman" w:hAnsi="Segoe UI" w:cs="Segoe UI"/>
+          <w:rFonts w:ascii="Calibri" w:eastAsia="Times New Roman" w:hAnsi="Calibri" w:cs="Calibri"/>
+          <w:color w:val="24292E"/>
+          <w:sz w:val="21"/>
+          <w:szCs w:val="21"/>
+          <w:lang w:val="en-GB" w:eastAsia="nl-NL"/>
+        </w:rPr>
+      </w:pPr>
+      <w:r>
+        <w:rPr>
+          <w:rFonts w:ascii="Calibri" w:eastAsia="Times New Roman" w:hAnsi="Calibri" w:cs="Calibri"/>
           <w:color w:val="24292E"/>
           <w:sz w:val="21"/>
           <w:szCs w:val="21"/>
@@ -296,16 +1266,16 @@
         </w:numPr>
         <w:spacing w:before="100" w:beforeAutospacing="1" w:after="100" w:afterAutospacing="1" w:line="240" w:lineRule="auto"/>
         <w:rPr>
-          <w:rFonts w:ascii="Segoe UI" w:eastAsia="Times New Roman" w:hAnsi="Segoe UI" w:cs="Segoe UI"/>
-          <w:color w:val="24292E"/>
-          <w:sz w:val="21"/>
-          <w:szCs w:val="21"/>
-          <w:lang w:val="en-GB" w:eastAsia="nl-NL"/>
-        </w:rPr>
-      </w:pPr>
-      <w:r>
-        <w:rPr>
-          <w:rFonts w:ascii="Segoe UI" w:eastAsia="Times New Roman" w:hAnsi="Segoe UI" w:cs="Segoe UI"/>
+          <w:rFonts w:ascii="Calibri" w:eastAsia="Times New Roman" w:hAnsi="Calibri" w:cs="Calibri"/>
+          <w:color w:val="24292E"/>
+          <w:sz w:val="21"/>
+          <w:szCs w:val="21"/>
+          <w:lang w:val="en-GB" w:eastAsia="nl-NL"/>
+        </w:rPr>
+      </w:pPr>
+      <w:r>
+        <w:rPr>
+          <w:rFonts w:ascii="Calibri" w:eastAsia="Times New Roman" w:hAnsi="Calibri" w:cs="Calibri"/>
           <w:color w:val="24292E"/>
           <w:sz w:val="21"/>
           <w:szCs w:val="21"/>
@@ -322,16 +1292,16 @@
         </w:numPr>
         <w:spacing w:before="100" w:beforeAutospacing="1" w:after="100" w:afterAutospacing="1" w:line="240" w:lineRule="auto"/>
         <w:rPr>
-          <w:rFonts w:ascii="Segoe UI" w:eastAsia="Times New Roman" w:hAnsi="Segoe UI" w:cs="Segoe UI"/>
-          <w:color w:val="24292E"/>
-          <w:sz w:val="21"/>
-          <w:szCs w:val="21"/>
-          <w:lang w:val="en-GB" w:eastAsia="nl-NL"/>
-        </w:rPr>
-      </w:pPr>
-      <w:r>
-        <w:rPr>
-          <w:rFonts w:ascii="Segoe UI" w:eastAsia="Times New Roman" w:hAnsi="Segoe UI" w:cs="Segoe UI"/>
+          <w:rFonts w:ascii="Calibri" w:eastAsia="Times New Roman" w:hAnsi="Calibri" w:cs="Calibri"/>
+          <w:color w:val="24292E"/>
+          <w:sz w:val="21"/>
+          <w:szCs w:val="21"/>
+          <w:lang w:val="en-GB" w:eastAsia="nl-NL"/>
+        </w:rPr>
+      </w:pPr>
+      <w:r>
+        <w:rPr>
+          <w:rFonts w:ascii="Calibri" w:eastAsia="Times New Roman" w:hAnsi="Calibri" w:cs="Calibri"/>
           <w:color w:val="24292E"/>
           <w:sz w:val="21"/>
           <w:szCs w:val="21"/>
@@ -342,578 +1312,530 @@
     </w:p>
     <w:p>
       <w:pPr>
-        <w:numPr>
-          <w:ilvl w:val="0"/>
-          <w:numId w:val="1"/>
-        </w:numPr>
-        <w:spacing w:before="100" w:beforeAutospacing="1" w:after="100" w:afterAutospacing="1" w:line="240" w:lineRule="auto"/>
-        <w:rPr>
-          <w:rFonts w:ascii="Segoe UI" w:eastAsia="Times New Roman" w:hAnsi="Segoe UI" w:cs="Segoe UI"/>
-          <w:color w:val="24292E"/>
-          <w:sz w:val="21"/>
-          <w:szCs w:val="21"/>
-          <w:lang w:val="en-GB" w:eastAsia="nl-NL"/>
-        </w:rPr>
-      </w:pPr>
-      <w:r>
-        <w:rPr>
-          <w:rFonts w:ascii="Segoe UI" w:eastAsia="Times New Roman" w:hAnsi="Segoe UI" w:cs="Segoe UI"/>
-          <w:color w:val="24292E"/>
-          <w:sz w:val="21"/>
-          <w:szCs w:val="21"/>
-          <w:lang w:val="en-GB" w:eastAsia="nl-NL"/>
-        </w:rPr>
-        <w:t>Visualise interest in topic per location</w:t>
-      </w:r>
-    </w:p>
-    <w:p>
-      <w:pPr>
-        <w:rPr>
-          <w:rFonts w:ascii="Segoe UI" w:eastAsia="Times New Roman" w:hAnsi="Segoe UI" w:cs="Segoe UI"/>
-          <w:color w:val="24292E"/>
-          <w:sz w:val="21"/>
-          <w:szCs w:val="21"/>
-          <w:lang w:val="en-GB" w:eastAsia="nl-NL"/>
-        </w:rPr>
-      </w:pPr>
-      <w:r>
-        <w:rPr>
-          <w:rFonts w:ascii="Segoe UI" w:eastAsia="Times New Roman" w:hAnsi="Segoe UI" w:cs="Segoe UI"/>
-          <w:color w:val="24292E"/>
-          <w:sz w:val="21"/>
-          <w:szCs w:val="21"/>
-          <w:lang w:val="en-GB" w:eastAsia="nl-NL"/>
-        </w:rPr>
-        <w:t>given (user input) 10 hashtags visualise the opinion/sentiment about them</w:t>
-      </w:r>
-    </w:p>
-    <w:p>
-      <w:pPr>
-        <w:rPr>
-          <w:rFonts w:ascii="Segoe UI" w:eastAsia="Times New Roman" w:hAnsi="Segoe UI" w:cs="Segoe UI"/>
-          <w:color w:val="24292E"/>
-          <w:sz w:val="21"/>
-          <w:szCs w:val="21"/>
-          <w:lang w:val="en-GB" w:eastAsia="nl-NL"/>
-        </w:rPr>
-      </w:pPr>
-    </w:p>
-    <w:p>
-      <w:pPr>
         <w:spacing w:after="150" w:line="240" w:lineRule="auto"/>
         <w:rPr>
-          <w:rFonts w:ascii="Segoe UI" w:eastAsia="Times New Roman" w:hAnsi="Segoe UI" w:cs="Segoe UI"/>
-          <w:color w:val="24292E"/>
-          <w:sz w:val="21"/>
-          <w:szCs w:val="21"/>
-          <w:lang w:eastAsia="nl-NL"/>
-        </w:rPr>
-      </w:pPr>
-      <w:r>
-        <w:rPr>
-          <w:rFonts w:ascii="Segoe UI" w:eastAsia="Times New Roman" w:hAnsi="Segoe UI" w:cs="Segoe UI"/>
-          <w:b/>
-          <w:bCs/>
-          <w:color w:val="24292E"/>
-          <w:sz w:val="21"/>
-          <w:szCs w:val="21"/>
-          <w:lang w:eastAsia="nl-NL"/>
-        </w:rPr>
-        <w:t xml:space="preserve">2 </w:t>
-      </w:r>
-      <w:proofErr w:type="spellStart"/>
-      <w:r>
-        <w:rPr>
-          <w:rFonts w:ascii="Segoe UI" w:eastAsia="Times New Roman" w:hAnsi="Segoe UI" w:cs="Segoe UI"/>
-          <w:b/>
-          <w:bCs/>
-          <w:color w:val="24292E"/>
-          <w:sz w:val="21"/>
-          <w:szCs w:val="21"/>
-          <w:lang w:eastAsia="nl-NL"/>
-        </w:rPr>
-        <w:t>paragraphs</w:t>
-      </w:r>
-      <w:proofErr w:type="spellEnd"/>
-      <w:r>
-        <w:rPr>
-          <w:rFonts w:ascii="Segoe UI" w:eastAsia="Times New Roman" w:hAnsi="Segoe UI" w:cs="Segoe UI"/>
-          <w:b/>
-          <w:bCs/>
-          <w:color w:val="24292E"/>
-          <w:sz w:val="21"/>
-          <w:szCs w:val="21"/>
-          <w:lang w:eastAsia="nl-NL"/>
-        </w:rPr>
-        <w:t xml:space="preserve"> </w:t>
-      </w:r>
-      <w:proofErr w:type="spellStart"/>
-      <w:r>
-        <w:rPr>
-          <w:rFonts w:ascii="Segoe UI" w:eastAsia="Times New Roman" w:hAnsi="Segoe UI" w:cs="Segoe UI"/>
-          <w:b/>
-          <w:bCs/>
-          <w:color w:val="24292E"/>
-          <w:sz w:val="21"/>
-          <w:szCs w:val="21"/>
-          <w:lang w:eastAsia="nl-NL"/>
-        </w:rPr>
-        <w:t>describing</w:t>
-      </w:r>
-      <w:proofErr w:type="spellEnd"/>
-      <w:r>
-        <w:rPr>
-          <w:rFonts w:ascii="Segoe UI" w:eastAsia="Times New Roman" w:hAnsi="Segoe UI" w:cs="Segoe UI"/>
-          <w:b/>
-          <w:bCs/>
-          <w:color w:val="24292E"/>
-          <w:sz w:val="21"/>
-          <w:szCs w:val="21"/>
-          <w:lang w:eastAsia="nl-NL"/>
-        </w:rPr>
-        <w:t xml:space="preserve"> </w:t>
-      </w:r>
-      <w:proofErr w:type="spellStart"/>
-      <w:r>
-        <w:rPr>
-          <w:rFonts w:ascii="Segoe UI" w:eastAsia="Times New Roman" w:hAnsi="Segoe UI" w:cs="Segoe UI"/>
-          <w:b/>
-          <w:bCs/>
-          <w:color w:val="24292E"/>
-          <w:sz w:val="21"/>
-          <w:szCs w:val="21"/>
-          <w:lang w:eastAsia="nl-NL"/>
-        </w:rPr>
-        <w:t>why</w:t>
-      </w:r>
-      <w:proofErr w:type="spellEnd"/>
-    </w:p>
-    <w:p>
-      <w:pPr>
-        <w:spacing w:before="225" w:after="225" w:line="240" w:lineRule="auto"/>
-        <w:rPr>
-          <w:rFonts w:ascii="Segoe UI" w:eastAsia="Times New Roman" w:hAnsi="Segoe UI" w:cs="Segoe UI"/>
-          <w:color w:val="24292E"/>
-          <w:sz w:val="21"/>
-          <w:szCs w:val="21"/>
-          <w:lang w:eastAsia="nl-NL"/>
-        </w:rPr>
-      </w:pPr>
-      <w:r>
-        <w:rPr>
-          <w:rFonts w:ascii="Segoe UI" w:eastAsia="Times New Roman" w:hAnsi="Segoe UI" w:cs="Segoe UI"/>
-          <w:color w:val="24292E"/>
-          <w:sz w:val="21"/>
-          <w:szCs w:val="21"/>
-          <w:lang w:eastAsia="nl-NL"/>
-        </w:rPr>
-        <w:pict>
-          <v:rect id="_x0000_i1025" style="width:0;height:0" o:hralign="center" o:hrstd="t" o:hr="t" fillcolor="#a0a0a0" stroked="f"/>
-        </w:pict>
+          <w:rFonts w:ascii="Calibri" w:eastAsia="Times New Roman" w:hAnsi="Calibri" w:cs="Calibri"/>
+          <w:bCs/>
+          <w:color w:val="24292E"/>
+          <w:sz w:val="21"/>
+          <w:szCs w:val="21"/>
+          <w:lang w:val="en-GB" w:eastAsia="nl-NL"/>
+        </w:rPr>
+      </w:pPr>
+      <w:r>
+        <w:rPr>
+          <w:rFonts w:ascii="Calibri" w:eastAsia="Times New Roman" w:hAnsi="Calibri" w:cs="Calibri"/>
+          <w:bCs/>
+          <w:color w:val="24292E"/>
+          <w:sz w:val="21"/>
+          <w:szCs w:val="21"/>
+          <w:lang w:val="en-GB" w:eastAsia="nl-NL"/>
+        </w:rPr>
+        <w:t>Tools used to sentiment analyse the data</w:t>
+      </w:r>
+      <w:r>
+        <w:rPr>
+          <w:rFonts w:ascii="Calibri" w:eastAsia="Times New Roman" w:hAnsi="Calibri" w:cs="Calibri"/>
+          <w:bCs/>
+          <w:color w:val="24292E"/>
+          <w:sz w:val="21"/>
+          <w:szCs w:val="21"/>
+          <w:lang w:val="en-GB" w:eastAsia="nl-NL"/>
+        </w:rPr>
+        <w:br/>
+        <w:t>used environment / packages</w:t>
+      </w:r>
+      <w:r>
+        <w:rPr>
+          <w:rFonts w:ascii="Calibri" w:eastAsia="Times New Roman" w:hAnsi="Calibri" w:cs="Calibri"/>
+          <w:bCs/>
+          <w:color w:val="24292E"/>
+          <w:sz w:val="21"/>
+          <w:szCs w:val="21"/>
+          <w:lang w:val="en-GB" w:eastAsia="nl-NL"/>
+        </w:rPr>
+        <w:tab/>
       </w:r>
     </w:p>
     <w:p>
       <w:pPr>
         <w:spacing w:after="150" w:line="240" w:lineRule="auto"/>
         <w:rPr>
-          <w:rFonts w:ascii="Segoe UI" w:eastAsia="Times New Roman" w:hAnsi="Segoe UI" w:cs="Segoe UI"/>
-          <w:color w:val="24292E"/>
-          <w:sz w:val="21"/>
-          <w:szCs w:val="21"/>
-          <w:lang w:val="en-GB" w:eastAsia="nl-NL"/>
-        </w:rPr>
-      </w:pPr>
-      <w:r>
-        <w:rPr>
-          <w:rFonts w:ascii="Segoe UI" w:eastAsia="Times New Roman" w:hAnsi="Segoe UI" w:cs="Segoe UI"/>
-          <w:b/>
-          <w:bCs/>
-          <w:color w:val="24292E"/>
-          <w:sz w:val="21"/>
-          <w:szCs w:val="21"/>
-          <w:lang w:val="en-GB" w:eastAsia="nl-NL"/>
-        </w:rPr>
-        <w:t>Data sources: what data do you need?/where would you find it</w:t>
-      </w:r>
-      <w:r>
-        <w:rPr>
-          <w:rFonts w:ascii="Segoe UI" w:eastAsia="Times New Roman" w:hAnsi="Segoe UI" w:cs="Segoe UI"/>
+          <w:rFonts w:ascii="Calibri" w:eastAsia="Times New Roman" w:hAnsi="Calibri" w:cs="Calibri"/>
+          <w:bCs/>
+          <w:color w:val="24292E"/>
+          <w:sz w:val="21"/>
+          <w:szCs w:val="21"/>
+          <w:lang w:val="en-GB" w:eastAsia="nl-NL"/>
+        </w:rPr>
+      </w:pPr>
+    </w:p>
+    <w:p>
+      <w:pPr>
+        <w:spacing w:after="150" w:line="240" w:lineRule="auto"/>
+        <w:rPr>
+          <w:rFonts w:ascii="Calibri" w:eastAsia="Times New Roman" w:hAnsi="Calibri" w:cs="Calibri"/>
+          <w:bCs/>
+          <w:color w:val="24292E"/>
+          <w:sz w:val="21"/>
+          <w:szCs w:val="21"/>
+          <w:lang w:val="en-GB" w:eastAsia="nl-NL"/>
+        </w:rPr>
+      </w:pPr>
+    </w:p>
+    <w:p>
+      <w:pPr>
+        <w:spacing w:after="150" w:line="240" w:lineRule="auto"/>
+        <w:rPr>
+          <w:rFonts w:ascii="Calibri" w:eastAsia="Times New Roman" w:hAnsi="Calibri" w:cs="Calibri"/>
+          <w:b/>
+          <w:bCs/>
+          <w:color w:val="24292E"/>
+          <w:sz w:val="24"/>
+          <w:szCs w:val="21"/>
+          <w:u w:val="single"/>
+          <w:lang w:val="en-GB" w:eastAsia="nl-NL"/>
+        </w:rPr>
+      </w:pPr>
+      <w:r>
+        <w:rPr>
+          <w:rFonts w:ascii="Calibri" w:eastAsia="Times New Roman" w:hAnsi="Calibri" w:cs="Calibri"/>
+          <w:b/>
+          <w:bCs/>
+          <w:color w:val="24292E"/>
+          <w:sz w:val="24"/>
+          <w:szCs w:val="21"/>
+          <w:u w:val="single"/>
+          <w:lang w:val="en-GB" w:eastAsia="nl-NL"/>
+        </w:rPr>
+        <w:t>Visualisation of analysis:</w:t>
+      </w:r>
+    </w:p>
+    <w:p>
+      <w:pPr>
+        <w:spacing w:after="150" w:line="240" w:lineRule="auto"/>
+        <w:rPr>
+          <w:rFonts w:ascii="Calibri" w:eastAsia="Times New Roman" w:hAnsi="Calibri" w:cs="Calibri"/>
+          <w:bCs/>
+          <w:color w:val="24292E"/>
+          <w:sz w:val="21"/>
+          <w:szCs w:val="21"/>
+          <w:lang w:val="en-GB" w:eastAsia="nl-NL"/>
+        </w:rPr>
+      </w:pPr>
+      <w:r>
+        <w:rPr>
+          <w:rFonts w:ascii="Calibri" w:eastAsia="Times New Roman" w:hAnsi="Calibri" w:cs="Calibri"/>
+          <w:bCs/>
+          <w:color w:val="24292E"/>
+          <w:sz w:val="21"/>
+          <w:szCs w:val="21"/>
+          <w:lang w:val="en-GB" w:eastAsia="nl-NL"/>
+        </w:rPr>
+        <w:t>Description of u</w:t>
+      </w:r>
+      <w:r>
+        <w:rPr>
+          <w:rFonts w:ascii="Calibri" w:eastAsia="Times New Roman" w:hAnsi="Calibri" w:cs="Calibri"/>
+          <w:bCs/>
+          <w:color w:val="24292E"/>
+          <w:sz w:val="21"/>
+          <w:szCs w:val="21"/>
+          <w:lang w:val="en-GB" w:eastAsia="nl-NL"/>
+        </w:rPr>
+        <w:t>sed manners of visualisation</w:t>
+      </w:r>
+    </w:p>
+    <w:p>
+      <w:pPr>
+        <w:spacing w:after="150" w:line="240" w:lineRule="auto"/>
+        <w:rPr>
+          <w:rFonts w:ascii="Calibri" w:eastAsia="Times New Roman" w:hAnsi="Calibri" w:cs="Calibri"/>
+          <w:bCs/>
+          <w:color w:val="24292E"/>
+          <w:sz w:val="21"/>
+          <w:szCs w:val="21"/>
+          <w:lang w:val="en-GB" w:eastAsia="nl-NL"/>
+        </w:rPr>
+      </w:pPr>
+      <w:r>
+        <w:rPr>
+          <w:rFonts w:ascii="Calibri" w:eastAsia="Times New Roman" w:hAnsi="Calibri" w:cs="Calibri"/>
+          <w:bCs/>
+          <w:color w:val="24292E"/>
+          <w:sz w:val="21"/>
+          <w:szCs w:val="21"/>
+          <w:lang w:val="en-GB" w:eastAsia="nl-NL"/>
+        </w:rPr>
+        <w:t>Detail on tools used:</w:t>
+      </w:r>
+      <w:r>
+        <w:rPr>
+          <w:rFonts w:ascii="Calibri" w:eastAsia="Times New Roman" w:hAnsi="Calibri" w:cs="Calibri"/>
+          <w:bCs/>
           <w:color w:val="24292E"/>
           <w:sz w:val="21"/>
           <w:szCs w:val="21"/>
           <w:lang w:val="en-GB" w:eastAsia="nl-NL"/>
         </w:rPr>
         <w:br/>
-        <w:t xml:space="preserve">Mined data from twitter, gotten directly from twitter through the usage of an </w:t>
-      </w:r>
-      <w:proofErr w:type="spellStart"/>
-      <w:r>
-        <w:rPr>
-          <w:rFonts w:ascii="Segoe UI" w:eastAsia="Times New Roman" w:hAnsi="Segoe UI" w:cs="Segoe UI"/>
-          <w:color w:val="24292E"/>
-          <w:sz w:val="21"/>
-          <w:szCs w:val="21"/>
-          <w:lang w:val="en-GB" w:eastAsia="nl-NL"/>
-        </w:rPr>
-        <w:t>api</w:t>
-      </w:r>
-      <w:proofErr w:type="spellEnd"/>
-      <w:r>
-        <w:rPr>
-          <w:rFonts w:ascii="Segoe UI" w:eastAsia="Times New Roman" w:hAnsi="Segoe UI" w:cs="Segoe UI"/>
-          <w:color w:val="24292E"/>
-          <w:sz w:val="21"/>
-          <w:szCs w:val="21"/>
-          <w:lang w:val="en-GB" w:eastAsia="nl-NL"/>
-        </w:rPr>
-        <w:t>.</w:t>
-      </w:r>
-      <w:r>
-        <w:rPr>
-          <w:rFonts w:ascii="Segoe UI" w:eastAsia="Times New Roman" w:hAnsi="Segoe UI" w:cs="Segoe UI"/>
-          <w:color w:val="24292E"/>
-          <w:sz w:val="21"/>
-          <w:szCs w:val="21"/>
-          <w:lang w:val="en-GB" w:eastAsia="nl-NL"/>
-        </w:rPr>
-        <w:br/>
-        <w:t>Text, coupled with several features (i.e. Likes, retweets, reactions, user data) saved in a to be determined format.</w:t>
+      </w:r>
+      <w:r>
+        <w:rPr>
+          <w:rFonts w:ascii="Calibri" w:eastAsia="Times New Roman" w:hAnsi="Calibri" w:cs="Calibri"/>
+          <w:bCs/>
+          <w:color w:val="24292E"/>
+          <w:sz w:val="21"/>
+          <w:szCs w:val="21"/>
+          <w:lang w:val="en-GB" w:eastAsia="nl-NL"/>
+        </w:rPr>
+        <w:t>used en</w:t>
+      </w:r>
+      <w:r>
+        <w:rPr>
+          <w:rFonts w:ascii="Calibri" w:eastAsia="Times New Roman" w:hAnsi="Calibri" w:cs="Calibri"/>
+          <w:bCs/>
+          <w:color w:val="24292E"/>
+          <w:sz w:val="21"/>
+          <w:szCs w:val="21"/>
+          <w:lang w:val="en-GB" w:eastAsia="nl-NL"/>
+        </w:rPr>
+        <w:t xml:space="preserve">vironment </w:t>
+      </w:r>
+      <w:r>
+        <w:rPr>
+          <w:rFonts w:ascii="Calibri" w:eastAsia="Times New Roman" w:hAnsi="Calibri" w:cs="Calibri"/>
+          <w:bCs/>
+          <w:color w:val="24292E"/>
+          <w:sz w:val="21"/>
+          <w:szCs w:val="21"/>
+          <w:lang w:val="en-GB" w:eastAsia="nl-NL"/>
+        </w:rPr>
+        <w:t>/ packages</w:t>
       </w:r>
     </w:p>
     <w:p>
       <w:pPr>
         <w:spacing w:after="150" w:line="240" w:lineRule="auto"/>
         <w:rPr>
-          <w:rFonts w:ascii="Segoe UI" w:eastAsia="Times New Roman" w:hAnsi="Segoe UI" w:cs="Segoe UI"/>
-          <w:color w:val="24292E"/>
-          <w:sz w:val="21"/>
-          <w:szCs w:val="21"/>
-          <w:lang w:val="en-GB" w:eastAsia="nl-NL"/>
-        </w:rPr>
-      </w:pPr>
-      <w:r>
-        <w:rPr>
-          <w:rFonts w:ascii="Segoe UI" w:eastAsia="Times New Roman" w:hAnsi="Segoe UI" w:cs="Segoe UI"/>
-          <w:b/>
-          <w:bCs/>
-          <w:color w:val="24292E"/>
-          <w:sz w:val="21"/>
-          <w:szCs w:val="21"/>
-          <w:lang w:val="en-GB" w:eastAsia="nl-NL"/>
-        </w:rPr>
-        <w:t>Tools: Given the data formats of your original dataset what would your data processing pipeline look like?</w:t>
-      </w:r>
-      <w:r>
-        <w:rPr>
-          <w:rFonts w:ascii="Segoe UI" w:eastAsia="Times New Roman" w:hAnsi="Segoe UI" w:cs="Segoe UI"/>
-          <w:color w:val="24292E"/>
-          <w:sz w:val="21"/>
-          <w:szCs w:val="21"/>
-          <w:lang w:val="en-GB" w:eastAsia="nl-NL"/>
-        </w:rPr>
-        <w:br/>
-        <w:t>Text as input, fed into an algorithm, which outputs graphs/visualisations/tables.</w:t>
-      </w:r>
+          <w:rFonts w:ascii="Calibri" w:eastAsia="Times New Roman" w:hAnsi="Calibri" w:cs="Calibri"/>
+          <w:b/>
+          <w:bCs/>
+          <w:color w:val="24292E"/>
+          <w:sz w:val="21"/>
+          <w:szCs w:val="21"/>
+          <w:lang w:val="en-GB" w:eastAsia="nl-NL"/>
+        </w:rPr>
+      </w:pPr>
     </w:p>
     <w:p>
       <w:pPr>
         <w:spacing w:after="150" w:line="240" w:lineRule="auto"/>
         <w:rPr>
-          <w:rFonts w:ascii="Segoe UI" w:eastAsia="Times New Roman" w:hAnsi="Segoe UI" w:cs="Segoe UI"/>
-          <w:color w:val="24292E"/>
-          <w:sz w:val="21"/>
-          <w:szCs w:val="21"/>
-          <w:lang w:val="en-GB" w:eastAsia="nl-NL"/>
-        </w:rPr>
-      </w:pPr>
-      <w:r>
-        <w:rPr>
-          <w:rFonts w:ascii="Segoe UI" w:eastAsia="Times New Roman" w:hAnsi="Segoe UI" w:cs="Segoe UI"/>
-          <w:b/>
-          <w:bCs/>
-          <w:color w:val="24292E"/>
-          <w:sz w:val="21"/>
-          <w:szCs w:val="21"/>
-          <w:lang w:val="en-GB" w:eastAsia="nl-NL"/>
-        </w:rPr>
-        <w:t>Division of work / who does what</w:t>
-      </w:r>
-    </w:p>
-    <w:p>
-      <w:pPr>
-        <w:numPr>
-          <w:ilvl w:val="0"/>
-          <w:numId w:val="2"/>
-        </w:numPr>
-        <w:spacing w:before="100" w:beforeAutospacing="1" w:after="100" w:afterAutospacing="1" w:line="240" w:lineRule="auto"/>
-        <w:rPr>
-          <w:rFonts w:ascii="Segoe UI" w:eastAsia="Times New Roman" w:hAnsi="Segoe UI" w:cs="Segoe UI"/>
-          <w:color w:val="24292E"/>
-          <w:sz w:val="21"/>
-          <w:szCs w:val="21"/>
-          <w:lang w:eastAsia="nl-NL"/>
-        </w:rPr>
-      </w:pPr>
-      <w:proofErr w:type="spellStart"/>
-      <w:r>
-        <w:rPr>
-          <w:rFonts w:ascii="Segoe UI" w:eastAsia="Times New Roman" w:hAnsi="Segoe UI" w:cs="Segoe UI"/>
-          <w:color w:val="24292E"/>
-          <w:sz w:val="21"/>
-          <w:szCs w:val="21"/>
-          <w:lang w:eastAsia="nl-NL"/>
-        </w:rPr>
-        <w:t>Create</w:t>
-      </w:r>
-      <w:proofErr w:type="spellEnd"/>
-      <w:r>
-        <w:rPr>
-          <w:rFonts w:ascii="Segoe UI" w:eastAsia="Times New Roman" w:hAnsi="Segoe UI" w:cs="Segoe UI"/>
-          <w:color w:val="24292E"/>
-          <w:sz w:val="21"/>
-          <w:szCs w:val="21"/>
-          <w:lang w:eastAsia="nl-NL"/>
-        </w:rPr>
-        <w:t xml:space="preserve"> data </w:t>
-      </w:r>
-      <w:proofErr w:type="spellStart"/>
-      <w:r>
-        <w:rPr>
-          <w:rFonts w:ascii="Segoe UI" w:eastAsia="Times New Roman" w:hAnsi="Segoe UI" w:cs="Segoe UI"/>
-          <w:color w:val="24292E"/>
-          <w:sz w:val="21"/>
-          <w:szCs w:val="21"/>
-          <w:lang w:eastAsia="nl-NL"/>
-        </w:rPr>
-        <w:t>mining</w:t>
-      </w:r>
-      <w:proofErr w:type="spellEnd"/>
-      <w:r>
-        <w:rPr>
-          <w:rFonts w:ascii="Segoe UI" w:eastAsia="Times New Roman" w:hAnsi="Segoe UI" w:cs="Segoe UI"/>
-          <w:color w:val="24292E"/>
-          <w:sz w:val="21"/>
-          <w:szCs w:val="21"/>
-          <w:lang w:eastAsia="nl-NL"/>
-        </w:rPr>
-        <w:t xml:space="preserve"> </w:t>
-      </w:r>
-      <w:proofErr w:type="spellStart"/>
-      <w:r>
-        <w:rPr>
-          <w:rFonts w:ascii="Segoe UI" w:eastAsia="Times New Roman" w:hAnsi="Segoe UI" w:cs="Segoe UI"/>
-          <w:color w:val="24292E"/>
-          <w:sz w:val="21"/>
-          <w:szCs w:val="21"/>
-          <w:lang w:eastAsia="nl-NL"/>
-        </w:rPr>
-        <w:t>api</w:t>
-      </w:r>
-      <w:proofErr w:type="spellEnd"/>
-    </w:p>
-    <w:p>
-      <w:pPr>
-        <w:numPr>
-          <w:ilvl w:val="0"/>
-          <w:numId w:val="2"/>
-        </w:numPr>
-        <w:spacing w:before="100" w:beforeAutospacing="1" w:after="100" w:afterAutospacing="1" w:line="240" w:lineRule="auto"/>
-        <w:rPr>
-          <w:rFonts w:ascii="Segoe UI" w:eastAsia="Times New Roman" w:hAnsi="Segoe UI" w:cs="Segoe UI"/>
-          <w:color w:val="24292E"/>
-          <w:sz w:val="21"/>
-          <w:szCs w:val="21"/>
-          <w:lang w:eastAsia="nl-NL"/>
-        </w:rPr>
-      </w:pPr>
-      <w:proofErr w:type="spellStart"/>
-      <w:r>
-        <w:rPr>
-          <w:rFonts w:ascii="Segoe UI" w:eastAsia="Times New Roman" w:hAnsi="Segoe UI" w:cs="Segoe UI"/>
-          <w:color w:val="24292E"/>
-          <w:sz w:val="21"/>
-          <w:szCs w:val="21"/>
-          <w:lang w:eastAsia="nl-NL"/>
-        </w:rPr>
-        <w:t>Create</w:t>
-      </w:r>
-      <w:proofErr w:type="spellEnd"/>
-      <w:r>
-        <w:rPr>
-          <w:rFonts w:ascii="Segoe UI" w:eastAsia="Times New Roman" w:hAnsi="Segoe UI" w:cs="Segoe UI"/>
-          <w:color w:val="24292E"/>
-          <w:sz w:val="21"/>
-          <w:szCs w:val="21"/>
-          <w:lang w:eastAsia="nl-NL"/>
-        </w:rPr>
-        <w:t xml:space="preserve"> </w:t>
-      </w:r>
-      <w:proofErr w:type="spellStart"/>
-      <w:r>
-        <w:rPr>
-          <w:rFonts w:ascii="Segoe UI" w:eastAsia="Times New Roman" w:hAnsi="Segoe UI" w:cs="Segoe UI"/>
-          <w:color w:val="24292E"/>
-          <w:sz w:val="21"/>
-          <w:szCs w:val="21"/>
-          <w:lang w:eastAsia="nl-NL"/>
-        </w:rPr>
-        <w:t>algorithm</w:t>
-      </w:r>
-      <w:proofErr w:type="spellEnd"/>
-      <w:r>
-        <w:rPr>
-          <w:rFonts w:ascii="Segoe UI" w:eastAsia="Times New Roman" w:hAnsi="Segoe UI" w:cs="Segoe UI"/>
-          <w:color w:val="24292E"/>
-          <w:sz w:val="21"/>
-          <w:szCs w:val="21"/>
-          <w:lang w:eastAsia="nl-NL"/>
-        </w:rPr>
-        <w:t xml:space="preserve"> </w:t>
-      </w:r>
-      <w:proofErr w:type="spellStart"/>
-      <w:r>
-        <w:rPr>
-          <w:rFonts w:ascii="Segoe UI" w:eastAsia="Times New Roman" w:hAnsi="Segoe UI" w:cs="Segoe UI"/>
-          <w:color w:val="24292E"/>
-          <w:sz w:val="21"/>
-          <w:szCs w:val="21"/>
-          <w:lang w:eastAsia="nl-NL"/>
-        </w:rPr>
-        <w:t>to</w:t>
-      </w:r>
-      <w:proofErr w:type="spellEnd"/>
-      <w:r>
-        <w:rPr>
-          <w:rFonts w:ascii="Segoe UI" w:eastAsia="Times New Roman" w:hAnsi="Segoe UI" w:cs="Segoe UI"/>
-          <w:color w:val="24292E"/>
-          <w:sz w:val="21"/>
-          <w:szCs w:val="21"/>
-          <w:lang w:eastAsia="nl-NL"/>
-        </w:rPr>
-        <w:t xml:space="preserve"> </w:t>
-      </w:r>
-      <w:proofErr w:type="spellStart"/>
-      <w:r>
-        <w:rPr>
-          <w:rFonts w:ascii="Segoe UI" w:eastAsia="Times New Roman" w:hAnsi="Segoe UI" w:cs="Segoe UI"/>
-          <w:color w:val="24292E"/>
-          <w:sz w:val="21"/>
-          <w:szCs w:val="21"/>
-          <w:lang w:eastAsia="nl-NL"/>
-        </w:rPr>
-        <w:t>sort</w:t>
-      </w:r>
-      <w:proofErr w:type="spellEnd"/>
-      <w:r>
-        <w:rPr>
-          <w:rFonts w:ascii="Segoe UI" w:eastAsia="Times New Roman" w:hAnsi="Segoe UI" w:cs="Segoe UI"/>
-          <w:color w:val="24292E"/>
-          <w:sz w:val="21"/>
-          <w:szCs w:val="21"/>
-          <w:lang w:eastAsia="nl-NL"/>
-        </w:rPr>
-        <w:t xml:space="preserve"> data</w:t>
-      </w:r>
-    </w:p>
-    <w:p>
-      <w:pPr>
-        <w:numPr>
-          <w:ilvl w:val="0"/>
-          <w:numId w:val="2"/>
-        </w:numPr>
-        <w:spacing w:before="100" w:beforeAutospacing="1" w:after="100" w:afterAutospacing="1" w:line="240" w:lineRule="auto"/>
-        <w:rPr>
-          <w:rFonts w:ascii="Segoe UI" w:eastAsia="Times New Roman" w:hAnsi="Segoe UI" w:cs="Segoe UI"/>
-          <w:color w:val="24292E"/>
-          <w:sz w:val="21"/>
-          <w:szCs w:val="21"/>
-          <w:lang w:val="en-GB" w:eastAsia="nl-NL"/>
-        </w:rPr>
-      </w:pPr>
-      <w:r>
-        <w:rPr>
-          <w:rFonts w:ascii="Segoe UI" w:eastAsia="Times New Roman" w:hAnsi="Segoe UI" w:cs="Segoe UI"/>
-          <w:color w:val="24292E"/>
-          <w:sz w:val="21"/>
-          <w:szCs w:val="21"/>
-          <w:lang w:val="en-GB" w:eastAsia="nl-NL"/>
-        </w:rPr>
-        <w:t xml:space="preserve">Create </w:t>
-      </w:r>
-      <w:proofErr w:type="spellStart"/>
-      <w:r>
-        <w:rPr>
-          <w:rFonts w:ascii="Segoe UI" w:eastAsia="Times New Roman" w:hAnsi="Segoe UI" w:cs="Segoe UI"/>
-          <w:color w:val="24292E"/>
-          <w:sz w:val="21"/>
-          <w:szCs w:val="21"/>
-          <w:lang w:val="en-GB" w:eastAsia="nl-NL"/>
-        </w:rPr>
-        <w:t>visualiser</w:t>
-      </w:r>
-      <w:proofErr w:type="spellEnd"/>
-      <w:r>
-        <w:rPr>
-          <w:rFonts w:ascii="Segoe UI" w:eastAsia="Times New Roman" w:hAnsi="Segoe UI" w:cs="Segoe UI"/>
-          <w:color w:val="24292E"/>
-          <w:sz w:val="21"/>
-          <w:szCs w:val="21"/>
-          <w:lang w:val="en-GB" w:eastAsia="nl-NL"/>
-        </w:rPr>
-        <w:t xml:space="preserve"> to process sorted data</w:t>
-      </w:r>
-    </w:p>
-    <w:p>
-      <w:pPr>
-        <w:rPr>
-          <w:lang w:val="en-GB"/>
-        </w:rPr>
-      </w:pPr>
-      <w:r>
-        <w:rPr>
-          <w:rFonts w:ascii="Segoe UI" w:eastAsia="Times New Roman" w:hAnsi="Segoe UI" w:cs="Segoe UI"/>
-          <w:b/>
-          <w:bCs/>
-          <w:color w:val="24292E"/>
-          <w:sz w:val="21"/>
-          <w:szCs w:val="21"/>
-          <w:lang w:val="en-GB" w:eastAsia="nl-NL"/>
-        </w:rPr>
-        <w:t>Note: what tech would you use:</w:t>
-      </w:r>
-      <w:r>
-        <w:rPr>
-          <w:rFonts w:ascii="Segoe UI" w:eastAsia="Times New Roman" w:hAnsi="Segoe UI" w:cs="Segoe UI"/>
-          <w:color w:val="24292E"/>
-          <w:sz w:val="21"/>
-          <w:szCs w:val="21"/>
-          <w:lang w:val="en-GB" w:eastAsia="nl-NL"/>
-        </w:rPr>
-        <w:br/>
-        <w:t xml:space="preserve">python self-written twitter data mining </w:t>
-      </w:r>
-      <w:proofErr w:type="spellStart"/>
-      <w:r>
-        <w:rPr>
-          <w:rFonts w:ascii="Segoe UI" w:eastAsia="Times New Roman" w:hAnsi="Segoe UI" w:cs="Segoe UI"/>
-          <w:color w:val="24292E"/>
-          <w:sz w:val="21"/>
-          <w:szCs w:val="21"/>
-          <w:lang w:val="en-GB" w:eastAsia="nl-NL"/>
-        </w:rPr>
-        <w:t>api</w:t>
-      </w:r>
-      <w:proofErr w:type="spellEnd"/>
-      <w:r>
-        <w:rPr>
-          <w:rFonts w:ascii="Segoe UI" w:eastAsia="Times New Roman" w:hAnsi="Segoe UI" w:cs="Segoe UI"/>
-          <w:color w:val="24292E"/>
-          <w:sz w:val="21"/>
-          <w:szCs w:val="21"/>
-          <w:lang w:val="en-GB" w:eastAsia="nl-NL"/>
-        </w:rPr>
-        <w:t>, along with an algorithm to sort the mined data.</w:t>
-      </w:r>
+          <w:rFonts w:ascii="Calibri" w:eastAsia="Times New Roman" w:hAnsi="Calibri" w:cs="Calibri"/>
+          <w:b/>
+          <w:bCs/>
+          <w:color w:val="24292E"/>
+          <w:sz w:val="21"/>
+          <w:szCs w:val="21"/>
+          <w:lang w:val="en-GB" w:eastAsia="nl-NL"/>
+        </w:rPr>
+      </w:pPr>
+    </w:p>
+    <w:p>
+      <w:pPr>
+        <w:rPr>
+          <w:rFonts w:ascii="Calibri" w:eastAsia="Times New Roman" w:hAnsi="Calibri" w:cs="Calibri"/>
+          <w:b/>
+          <w:bCs/>
+          <w:color w:val="24292E"/>
+          <w:sz w:val="28"/>
+          <w:szCs w:val="21"/>
+          <w:lang w:val="en-GB" w:eastAsia="nl-NL"/>
+        </w:rPr>
+      </w:pPr>
+      <w:r>
+        <w:rPr>
+          <w:rFonts w:ascii="Calibri" w:eastAsia="Times New Roman" w:hAnsi="Calibri" w:cs="Calibri"/>
+          <w:b/>
+          <w:bCs/>
+          <w:color w:val="24292E"/>
+          <w:sz w:val="28"/>
+          <w:szCs w:val="21"/>
+          <w:lang w:val="en-GB" w:eastAsia="nl-NL"/>
+        </w:rPr>
+        <w:br w:type="page"/>
+      </w:r>
+    </w:p>
+    <w:p>
+      <w:pPr>
+        <w:spacing w:after="150" w:line="240" w:lineRule="auto"/>
+        <w:rPr>
+          <w:rFonts w:ascii="Calibri" w:eastAsia="Times New Roman" w:hAnsi="Calibri" w:cs="Calibri"/>
+          <w:b/>
+          <w:bCs/>
+          <w:color w:val="24292E"/>
+          <w:sz w:val="28"/>
+          <w:szCs w:val="21"/>
+          <w:lang w:val="en-GB" w:eastAsia="nl-NL"/>
+        </w:rPr>
+      </w:pPr>
+      <w:r>
+        <w:rPr>
+          <w:rFonts w:ascii="Calibri" w:eastAsia="Times New Roman" w:hAnsi="Calibri" w:cs="Calibri"/>
+          <w:b/>
+          <w:bCs/>
+          <w:color w:val="24292E"/>
+          <w:sz w:val="28"/>
+          <w:szCs w:val="21"/>
+          <w:lang w:val="en-GB" w:eastAsia="nl-NL"/>
+        </w:rPr>
+        <w:lastRenderedPageBreak/>
+        <w:t>Results:</w:t>
+      </w:r>
+    </w:p>
+    <w:p>
+      <w:pPr>
+        <w:spacing w:after="150" w:line="240" w:lineRule="auto"/>
+        <w:rPr>
+          <w:rFonts w:ascii="Calibri" w:eastAsia="Times New Roman" w:hAnsi="Calibri" w:cs="Calibri"/>
+          <w:bCs/>
+          <w:color w:val="24292E"/>
+          <w:sz w:val="21"/>
+          <w:szCs w:val="21"/>
+          <w:lang w:val="en-GB" w:eastAsia="nl-NL"/>
+        </w:rPr>
+      </w:pPr>
+      <w:r>
+        <w:rPr>
+          <w:rFonts w:ascii="Calibri" w:eastAsia="Times New Roman" w:hAnsi="Calibri" w:cs="Calibri"/>
+          <w:bCs/>
+          <w:color w:val="24292E"/>
+          <w:sz w:val="21"/>
+          <w:szCs w:val="21"/>
+          <w:lang w:val="en-GB" w:eastAsia="nl-NL"/>
+        </w:rPr>
+        <w:t>Couple of graphs + part of tweet data set?</w:t>
+      </w:r>
+    </w:p>
+    <w:p>
+      <w:pPr>
+        <w:spacing w:after="150" w:line="240" w:lineRule="auto"/>
+        <w:rPr>
+          <w:rFonts w:ascii="Calibri" w:eastAsia="Times New Roman" w:hAnsi="Calibri" w:cs="Calibri"/>
+          <w:b/>
+          <w:bCs/>
+          <w:color w:val="24292E"/>
+          <w:sz w:val="21"/>
+          <w:szCs w:val="21"/>
+          <w:lang w:val="en-GB" w:eastAsia="nl-NL"/>
+        </w:rPr>
+      </w:pPr>
+    </w:p>
+    <w:p>
+      <w:pPr>
+        <w:rPr>
+          <w:rFonts w:ascii="Calibri" w:eastAsia="Times New Roman" w:hAnsi="Calibri" w:cs="Calibri"/>
+          <w:b/>
+          <w:bCs/>
+          <w:color w:val="24292E"/>
+          <w:sz w:val="28"/>
+          <w:szCs w:val="21"/>
+          <w:lang w:val="en-GB" w:eastAsia="nl-NL"/>
+        </w:rPr>
+      </w:pPr>
+      <w:r>
+        <w:rPr>
+          <w:rFonts w:ascii="Calibri" w:eastAsia="Times New Roman" w:hAnsi="Calibri" w:cs="Calibri"/>
+          <w:b/>
+          <w:bCs/>
+          <w:color w:val="24292E"/>
+          <w:sz w:val="28"/>
+          <w:szCs w:val="21"/>
+          <w:lang w:val="en-GB" w:eastAsia="nl-NL"/>
+        </w:rPr>
+        <w:br w:type="page"/>
+      </w:r>
+    </w:p>
+    <w:p>
+      <w:pPr>
+        <w:spacing w:after="150" w:line="240" w:lineRule="auto"/>
+        <w:rPr>
+          <w:rFonts w:ascii="Calibri" w:eastAsia="Times New Roman" w:hAnsi="Calibri" w:cs="Calibri"/>
+          <w:b/>
+          <w:bCs/>
+          <w:color w:val="24292E"/>
+          <w:sz w:val="28"/>
+          <w:szCs w:val="21"/>
+          <w:lang w:val="en-GB" w:eastAsia="nl-NL"/>
+        </w:rPr>
+      </w:pPr>
+      <w:r>
+        <w:rPr>
+          <w:rFonts w:ascii="Calibri" w:eastAsia="Times New Roman" w:hAnsi="Calibri" w:cs="Calibri"/>
+          <w:b/>
+          <w:bCs/>
+          <w:color w:val="24292E"/>
+          <w:sz w:val="28"/>
+          <w:szCs w:val="21"/>
+          <w:lang w:val="en-GB" w:eastAsia="nl-NL"/>
+        </w:rPr>
+        <w:lastRenderedPageBreak/>
+        <w:t>Addendum:</w:t>
+      </w:r>
+    </w:p>
+    <w:p>
+      <w:pPr>
+        <w:spacing w:after="150" w:line="240" w:lineRule="auto"/>
+        <w:rPr>
+          <w:rFonts w:ascii="Calibri" w:eastAsia="Times New Roman" w:hAnsi="Calibri" w:cs="Calibri"/>
+          <w:b/>
+          <w:bCs/>
+          <w:color w:val="24292E"/>
+          <w:sz w:val="24"/>
+          <w:szCs w:val="21"/>
+          <w:u w:val="single"/>
+          <w:lang w:val="en-GB" w:eastAsia="nl-NL"/>
+        </w:rPr>
+      </w:pPr>
+      <w:r>
+        <w:rPr>
+          <w:rFonts w:ascii="Calibri" w:eastAsia="Times New Roman" w:hAnsi="Calibri" w:cs="Calibri"/>
+          <w:b/>
+          <w:bCs/>
+          <w:color w:val="24292E"/>
+          <w:sz w:val="24"/>
+          <w:szCs w:val="21"/>
+          <w:u w:val="single"/>
+          <w:lang w:val="en-GB" w:eastAsia="nl-NL"/>
+        </w:rPr>
+        <w:t>Similar project / methods</w:t>
+      </w:r>
+      <w:r>
+        <w:rPr>
+          <w:rFonts w:ascii="Calibri" w:eastAsia="Times New Roman" w:hAnsi="Calibri" w:cs="Calibri"/>
+          <w:b/>
+          <w:bCs/>
+          <w:color w:val="24292E"/>
+          <w:sz w:val="24"/>
+          <w:szCs w:val="21"/>
+          <w:u w:val="single"/>
+          <w:lang w:val="en-GB" w:eastAsia="nl-NL"/>
+        </w:rPr>
+        <w:t>:</w:t>
+      </w:r>
+    </w:p>
+    <w:p>
+      <w:pPr>
+        <w:spacing w:after="150" w:line="240" w:lineRule="auto"/>
+        <w:rPr>
+          <w:rFonts w:ascii="Calibri" w:eastAsia="Times New Roman" w:hAnsi="Calibri" w:cs="Calibri"/>
+          <w:bCs/>
+          <w:color w:val="24292E"/>
+          <w:sz w:val="21"/>
+          <w:szCs w:val="21"/>
+          <w:lang w:val="en-GB" w:eastAsia="nl-NL"/>
+        </w:rPr>
+      </w:pPr>
+      <w:r>
+        <w:rPr>
+          <w:rFonts w:ascii="Calibri" w:eastAsia="Times New Roman" w:hAnsi="Calibri" w:cs="Calibri"/>
+          <w:bCs/>
+          <w:color w:val="24292E"/>
+          <w:sz w:val="21"/>
+          <w:szCs w:val="21"/>
+          <w:lang w:val="en-GB" w:eastAsia="nl-NL"/>
+        </w:rPr>
+        <w:t>Multiple project setup to do twitter analysis</w:t>
+      </w:r>
+    </w:p>
+    <w:p>
+      <w:pPr>
+        <w:spacing w:after="150" w:line="240" w:lineRule="auto"/>
+        <w:rPr>
+          <w:rFonts w:ascii="Calibri" w:eastAsia="Times New Roman" w:hAnsi="Calibri" w:cs="Calibri"/>
+          <w:bCs/>
+          <w:color w:val="24292E"/>
+          <w:sz w:val="21"/>
+          <w:szCs w:val="21"/>
+          <w:lang w:val="en-GB" w:eastAsia="nl-NL"/>
+        </w:rPr>
+      </w:pPr>
+      <w:r>
+        <w:rPr>
+          <w:rFonts w:ascii="Calibri" w:eastAsia="Times New Roman" w:hAnsi="Calibri" w:cs="Calibri"/>
+          <w:bCs/>
+          <w:color w:val="24292E"/>
+          <w:sz w:val="21"/>
+          <w:szCs w:val="21"/>
+          <w:lang w:val="en-GB" w:eastAsia="nl-NL"/>
+        </w:rPr>
+        <w:t>Mainly business focused models renting their services for r&amp;d purposes</w:t>
+      </w:r>
+    </w:p>
+    <w:p>
+      <w:pPr>
+        <w:spacing w:after="150" w:line="240" w:lineRule="auto"/>
+        <w:rPr>
+          <w:rFonts w:ascii="Calibri" w:eastAsia="Times New Roman" w:hAnsi="Calibri" w:cs="Calibri"/>
+          <w:b/>
+          <w:bCs/>
+          <w:color w:val="24292E"/>
+          <w:sz w:val="24"/>
+          <w:szCs w:val="21"/>
+          <w:u w:val="single"/>
+          <w:lang w:val="en-GB" w:eastAsia="nl-NL"/>
+        </w:rPr>
+      </w:pPr>
+      <w:r>
+        <w:rPr>
+          <w:rFonts w:ascii="Calibri" w:eastAsia="Times New Roman" w:hAnsi="Calibri" w:cs="Calibri"/>
+          <w:b/>
+          <w:bCs/>
+          <w:color w:val="24292E"/>
+          <w:sz w:val="24"/>
+          <w:szCs w:val="21"/>
+          <w:u w:val="single"/>
+          <w:lang w:val="en-GB" w:eastAsia="nl-NL"/>
+        </w:rPr>
+        <w:t>Alternate methods we could have used:</w:t>
+      </w:r>
+    </w:p>
+    <w:p>
+      <w:pPr>
+        <w:spacing w:after="150" w:line="240" w:lineRule="auto"/>
+        <w:rPr>
+          <w:rFonts w:ascii="Calibri" w:eastAsia="Times New Roman" w:hAnsi="Calibri" w:cs="Calibri"/>
+          <w:bCs/>
+          <w:color w:val="24292E"/>
+          <w:sz w:val="21"/>
+          <w:szCs w:val="21"/>
+          <w:lang w:val="en-GB" w:eastAsia="nl-NL"/>
+        </w:rPr>
+      </w:pPr>
+      <w:r>
+        <w:rPr>
+          <w:rFonts w:ascii="Calibri" w:eastAsia="Times New Roman" w:hAnsi="Calibri" w:cs="Calibri"/>
+          <w:bCs/>
+          <w:color w:val="24292E"/>
+          <w:sz w:val="21"/>
+          <w:szCs w:val="21"/>
+          <w:lang w:val="en-GB" w:eastAsia="nl-NL"/>
+        </w:rPr>
+        <w:t xml:space="preserve">Spark streaming </w:t>
+      </w:r>
+    </w:p>
+    <w:p>
+      <w:pPr>
+        <w:rPr>
+          <w:rFonts w:ascii="Calibri" w:eastAsia="Times New Roman" w:hAnsi="Calibri" w:cs="Calibri"/>
+          <w:bCs/>
+          <w:color w:val="24292E"/>
+          <w:sz w:val="21"/>
+          <w:szCs w:val="21"/>
+          <w:lang w:val="en-GB" w:eastAsia="nl-NL"/>
+        </w:rPr>
+      </w:pPr>
     </w:p>
     <w:sectPr>
       <w:pgSz w:w="11906" w:h="16838"/>
@@ -925,9 +1847,208 @@
 </w:document>
 </file>
 
+<file path=word/endnotes.xml><?xml version="1.0" encoding="utf-8"?>
+<w:endnotes xmlns:wpc="http://schemas.microsoft.com/office/word/2010/wordprocessingCanvas" xmlns:cx="http://schemas.microsoft.com/office/drawing/2014/chartex" xmlns:cx1="http://schemas.microsoft.com/office/drawing/2015/9/8/chartex" xmlns:cx2="http://schemas.microsoft.com/office/drawing/2015/10/21/chartex" xmlns:cx3="http://schemas.microsoft.com/office/drawing/2016/5/9/chartex" xmlns:cx4="http://schemas.microsoft.com/office/drawing/2016/5/10/chartex" xmlns:cx5="http://schemas.microsoft.com/office/drawing/2016/5/11/chartex" xmlns:cx6="http://schemas.microsoft.com/office/drawing/2016/5/12/chartex" xmlns:cx7="http://schemas.microsoft.com/office/drawing/2016/5/13/chartex" xmlns:cx8="http://schemas.microsoft.com/office/drawing/2016/5/14/chartex" xmlns:mc="http://schemas.openxmlformats.org/markup-compatibility/2006" xmlns:aink="http://schemas.microsoft.com/office/drawing/2016/ink" xmlns:am3d="http://schemas.microsoft.com/office/drawing/2017/model3d" xmlns:o="urn:schemas-microsoft-com:office:office" xmlns:r="http://schemas.openxmlformats.org/officeDocument/2006/relationships" xmlns:m="http://schemas.openxmlformats.org/officeDocument/2006/math" xmlns:v="urn:schemas-microsoft-com:vml" xmlns:wp14="http://schemas.microsoft.com/office/word/2010/wordprocessingDrawing" xmlns:wp="http://schemas.openxmlformats.org/drawingml/2006/wordprocessingDrawing" xmlns:w10="urn:schemas-microsoft-com:office:word" xmlns:w="http://schemas.openxmlformats.org/wordprocessingml/2006/main" xmlns:w14="http://schemas.microsoft.com/office/word/2010/wordml" xmlns:w15="http://schemas.microsoft.com/office/word/2012/wordml" xmlns:w16cid="http://schemas.microsoft.com/office/word/2016/wordml/cid" xmlns:w16se="http://schemas.microsoft.com/office/word/2015/wordml/symex" xmlns:wpg="http://schemas.microsoft.com/office/word/2010/wordprocessingGroup" xmlns:wpi="http://schemas.microsoft.com/office/word/2010/wordprocessingInk" xmlns:wne="http://schemas.microsoft.com/office/word/2006/wordml" xmlns:wps="http://schemas.microsoft.com/office/word/2010/wordprocessingShape" mc:Ignorable="w14 w15 w16se w16cid wp14">
+  <w:endnote w:type="separator" w:id="-1">
+    <w:p>
+      <w:pPr>
+        <w:spacing w:after="0" w:line="240" w:lineRule="auto"/>
+      </w:pPr>
+      <w:r>
+        <w:separator/>
+      </w:r>
+    </w:p>
+  </w:endnote>
+  <w:endnote w:type="continuationSeparator" w:id="0">
+    <w:p>
+      <w:pPr>
+        <w:spacing w:after="0" w:line="240" w:lineRule="auto"/>
+      </w:pPr>
+      <w:r>
+        <w:continuationSeparator/>
+      </w:r>
+    </w:p>
+  </w:endnote>
+</w:endnotes>
+</file>
+
+<file path=word/footnotes.xml><?xml version="1.0" encoding="utf-8"?>
+<w:footnotes xmlns:wpc="http://schemas.microsoft.com/office/word/2010/wordprocessingCanvas" xmlns:cx="http://schemas.microsoft.com/office/drawing/2014/chartex" xmlns:cx1="http://schemas.microsoft.com/office/drawing/2015/9/8/chartex" xmlns:cx2="http://schemas.microsoft.com/office/drawing/2015/10/21/chartex" xmlns:cx3="http://schemas.microsoft.com/office/drawing/2016/5/9/chartex" xmlns:cx4="http://schemas.microsoft.com/office/drawing/2016/5/10/chartex" xmlns:cx5="http://schemas.microsoft.com/office/drawing/2016/5/11/chartex" xmlns:cx6="http://schemas.microsoft.com/office/drawing/2016/5/12/chartex" xmlns:cx7="http://schemas.microsoft.com/office/drawing/2016/5/13/chartex" xmlns:cx8="http://schemas.microsoft.com/office/drawing/2016/5/14/chartex" xmlns:mc="http://schemas.openxmlformats.org/markup-compatibility/2006" xmlns:aink="http://schemas.microsoft.com/office/drawing/2016/ink" xmlns:am3d="http://schemas.microsoft.com/office/drawing/2017/model3d" xmlns:o="urn:schemas-microsoft-com:office:office" xmlns:r="http://schemas.openxmlformats.org/officeDocument/2006/relationships" xmlns:m="http://schemas.openxmlformats.org/officeDocument/2006/math" xmlns:v="urn:schemas-microsoft-com:vml" xmlns:wp14="http://schemas.microsoft.com/office/word/2010/wordprocessingDrawing" xmlns:wp="http://schemas.openxmlformats.org/drawingml/2006/wordprocessingDrawing" xmlns:w10="urn:schemas-microsoft-com:office:word" xmlns:w="http://schemas.openxmlformats.org/wordprocessingml/2006/main" xmlns:w14="http://schemas.microsoft.com/office/word/2010/wordml" xmlns:w15="http://schemas.microsoft.com/office/word/2012/wordml" xmlns:w16cid="http://schemas.microsoft.com/office/word/2016/wordml/cid" xmlns:w16se="http://schemas.microsoft.com/office/word/2015/wordml/symex" xmlns:wpg="http://schemas.microsoft.com/office/word/2010/wordprocessingGroup" xmlns:wpi="http://schemas.microsoft.com/office/word/2010/wordprocessingInk" xmlns:wne="http://schemas.microsoft.com/office/word/2006/wordml" xmlns:wps="http://schemas.microsoft.com/office/word/2010/wordprocessingShape" mc:Ignorable="w14 w15 w16se w16cid wp14">
+  <w:footnote w:type="separator" w:id="-1">
+    <w:p>
+      <w:pPr>
+        <w:spacing w:after="0" w:line="240" w:lineRule="auto"/>
+      </w:pPr>
+      <w:r>
+        <w:separator/>
+      </w:r>
+    </w:p>
+  </w:footnote>
+  <w:footnote w:type="continuationSeparator" w:id="0">
+    <w:p>
+      <w:pPr>
+        <w:spacing w:after="0" w:line="240" w:lineRule="auto"/>
+      </w:pPr>
+      <w:r>
+        <w:continuationSeparator/>
+      </w:r>
+    </w:p>
+  </w:footnote>
+</w:footnotes>
+</file>
+
 <file path=word/numbering.xml><?xml version="1.0" encoding="utf-8"?>
-<w:numbering xmlns:wpc="http://schemas.microsoft.com/office/word/2010/wordprocessingCanvas" xmlns:cx="http://schemas.microsoft.com/office/drawing/2014/chartex" xmlns:cx1="http://schemas.microsoft.com/office/drawing/2015/9/8/chartex" xmlns:mc="http://schemas.openxmlformats.org/markup-compatibility/2006" xmlns:o="urn:schemas-microsoft-com:office:office" xmlns:r="http://schemas.openxmlformats.org/officeDocument/2006/relationships" xmlns:m="http://schemas.openxmlformats.org/officeDocument/2006/math" xmlns:v="urn:schemas-microsoft-com:vml" xmlns:wp14="http://schemas.microsoft.com/office/word/2010/wordprocessingDrawing" xmlns:wp="http://schemas.openxmlformats.org/drawingml/2006/wordprocessingDrawing" xmlns:w10="urn:schemas-microsoft-com:office:word" xmlns:w="http://schemas.openxmlformats.org/wordprocessingml/2006/main" xmlns:w14="http://schemas.microsoft.com/office/word/2010/wordml" xmlns:w15="http://schemas.microsoft.com/office/word/2012/wordml" xmlns:w16se="http://schemas.microsoft.com/office/word/2015/wordml/symex" xmlns:wpg="http://schemas.microsoft.com/office/word/2010/wordprocessingGroup" xmlns:wpi="http://schemas.microsoft.com/office/word/2010/wordprocessingInk" xmlns:wne="http://schemas.microsoft.com/office/word/2006/wordml" xmlns:wps="http://schemas.microsoft.com/office/word/2010/wordprocessingShape" mc:Ignorable="w14 w15 w16se wp14">
+<w:numbering xmlns:wpc="http://schemas.microsoft.com/office/word/2010/wordprocessingCanvas" xmlns:cx="http://schemas.microsoft.com/office/drawing/2014/chartex" xmlns:cx1="http://schemas.microsoft.com/office/drawing/2015/9/8/chartex" xmlns:cx2="http://schemas.microsoft.com/office/drawing/2015/10/21/chartex" xmlns:cx3="http://schemas.microsoft.com/office/drawing/2016/5/9/chartex" xmlns:cx4="http://schemas.microsoft.com/office/drawing/2016/5/10/chartex" xmlns:cx5="http://schemas.microsoft.com/office/drawing/2016/5/11/chartex" xmlns:cx6="http://schemas.microsoft.com/office/drawing/2016/5/12/chartex" xmlns:cx7="http://schemas.microsoft.com/office/drawing/2016/5/13/chartex" xmlns:cx8="http://schemas.microsoft.com/office/drawing/2016/5/14/chartex" xmlns:mc="http://schemas.openxmlformats.org/markup-compatibility/2006" xmlns:aink="http://schemas.microsoft.com/office/drawing/2016/ink" xmlns:am3d="http://schemas.microsoft.com/office/drawing/2017/model3d" xmlns:o="urn:schemas-microsoft-com:office:office" xmlns:r="http://schemas.openxmlformats.org/officeDocument/2006/relationships" xmlns:m="http://schemas.openxmlformats.org/officeDocument/2006/math" xmlns:v="urn:schemas-microsoft-com:vml" xmlns:wp14="http://schemas.microsoft.com/office/word/2010/wordprocessingDrawing" xmlns:wp="http://schemas.openxmlformats.org/drawingml/2006/wordprocessingDrawing" xmlns:w10="urn:schemas-microsoft-com:office:word" xmlns:w="http://schemas.openxmlformats.org/wordprocessingml/2006/main" xmlns:w14="http://schemas.microsoft.com/office/word/2010/wordml" xmlns:w15="http://schemas.microsoft.com/office/word/2012/wordml" xmlns:w16cid="http://schemas.microsoft.com/office/word/2016/wordml/cid" xmlns:w16se="http://schemas.microsoft.com/office/word/2015/wordml/symex" xmlns:wpg="http://schemas.microsoft.com/office/word/2010/wordprocessingGroup" xmlns:wpi="http://schemas.microsoft.com/office/word/2010/wordprocessingInk" xmlns:wne="http://schemas.microsoft.com/office/word/2006/wordml" xmlns:wps="http://schemas.microsoft.com/office/word/2010/wordprocessingShape" mc:Ignorable="w14 w15 w16se w16cid wp14">
   <w:abstractNum w:abstractNumId="0" w15:restartNumberingAfterBreak="0">
+    <w:nsid w:val="0F4D3CB9"/>
+    <w:multiLevelType w:val="multilevel"/>
+    <w:tmpl w:val="9B5A7272"/>
+    <w:lvl w:ilvl="0">
+      <w:start w:val="1"/>
+      <w:numFmt w:val="bullet"/>
+      <w:lvlText w:val=""/>
+      <w:lvlJc w:val="left"/>
+      <w:pPr>
+        <w:tabs>
+          <w:tab w:val="num" w:pos="720"/>
+        </w:tabs>
+        <w:ind w:left="720" w:hanging="360"/>
+      </w:pPr>
+      <w:rPr>
+        <w:rFonts w:ascii="Symbol" w:hAnsi="Symbol" w:hint="default"/>
+        <w:sz w:val="20"/>
+      </w:rPr>
+    </w:lvl>
+    <w:lvl w:ilvl="1">
+      <w:start w:val="1"/>
+      <w:numFmt w:val="bullet"/>
+      <w:lvlText w:val=""/>
+      <w:lvlJc w:val="left"/>
+      <w:pPr>
+        <w:tabs>
+          <w:tab w:val="num" w:pos="1440"/>
+        </w:tabs>
+        <w:ind w:left="1440" w:hanging="360"/>
+      </w:pPr>
+      <w:rPr>
+        <w:rFonts w:ascii="Symbol" w:hAnsi="Symbol" w:hint="default"/>
+        <w:sz w:val="20"/>
+      </w:rPr>
+    </w:lvl>
+    <w:lvl w:ilvl="2">
+      <w:start w:val="1"/>
+      <w:numFmt w:val="bullet"/>
+      <w:lvlText w:val=""/>
+      <w:lvlJc w:val="left"/>
+      <w:pPr>
+        <w:tabs>
+          <w:tab w:val="num" w:pos="2160"/>
+        </w:tabs>
+        <w:ind w:left="2160" w:hanging="360"/>
+      </w:pPr>
+      <w:rPr>
+        <w:rFonts w:ascii="Symbol" w:hAnsi="Symbol" w:hint="default"/>
+        <w:sz w:val="20"/>
+      </w:rPr>
+    </w:lvl>
+    <w:lvl w:ilvl="3" w:tentative="1">
+      <w:start w:val="1"/>
+      <w:numFmt w:val="bullet"/>
+      <w:lvlText w:val=""/>
+      <w:lvlJc w:val="left"/>
+      <w:pPr>
+        <w:tabs>
+          <w:tab w:val="num" w:pos="2880"/>
+        </w:tabs>
+        <w:ind w:left="2880" w:hanging="360"/>
+      </w:pPr>
+      <w:rPr>
+        <w:rFonts w:ascii="Symbol" w:hAnsi="Symbol" w:hint="default"/>
+        <w:sz w:val="20"/>
+      </w:rPr>
+    </w:lvl>
+    <w:lvl w:ilvl="4" w:tentative="1">
+      <w:start w:val="1"/>
+      <w:numFmt w:val="bullet"/>
+      <w:lvlText w:val=""/>
+      <w:lvlJc w:val="left"/>
+      <w:pPr>
+        <w:tabs>
+          <w:tab w:val="num" w:pos="3600"/>
+        </w:tabs>
+        <w:ind w:left="3600" w:hanging="360"/>
+      </w:pPr>
+      <w:rPr>
+        <w:rFonts w:ascii="Symbol" w:hAnsi="Symbol" w:hint="default"/>
+        <w:sz w:val="20"/>
+      </w:rPr>
+    </w:lvl>
+    <w:lvl w:ilvl="5" w:tentative="1">
+      <w:start w:val="1"/>
+      <w:numFmt w:val="bullet"/>
+      <w:lvlText w:val=""/>
+      <w:lvlJc w:val="left"/>
+      <w:pPr>
+        <w:tabs>
+          <w:tab w:val="num" w:pos="4320"/>
+        </w:tabs>
+        <w:ind w:left="4320" w:hanging="360"/>
+      </w:pPr>
+      <w:rPr>
+        <w:rFonts w:ascii="Symbol" w:hAnsi="Symbol" w:hint="default"/>
+        <w:sz w:val="20"/>
+      </w:rPr>
+    </w:lvl>
+    <w:lvl w:ilvl="6" w:tentative="1">
+      <w:start w:val="1"/>
+      <w:numFmt w:val="bullet"/>
+      <w:lvlText w:val=""/>
+      <w:lvlJc w:val="left"/>
+      <w:pPr>
+        <w:tabs>
+          <w:tab w:val="num" w:pos="5040"/>
+        </w:tabs>
+        <w:ind w:left="5040" w:hanging="360"/>
+      </w:pPr>
+      <w:rPr>
+        <w:rFonts w:ascii="Symbol" w:hAnsi="Symbol" w:hint="default"/>
+        <w:sz w:val="20"/>
+      </w:rPr>
+    </w:lvl>
+    <w:lvl w:ilvl="7" w:tentative="1">
+      <w:start w:val="1"/>
+      <w:numFmt w:val="bullet"/>
+      <w:lvlText w:val=""/>
+      <w:lvlJc w:val="left"/>
+      <w:pPr>
+        <w:tabs>
+          <w:tab w:val="num" w:pos="5760"/>
+        </w:tabs>
+        <w:ind w:left="5760" w:hanging="360"/>
+      </w:pPr>
+      <w:rPr>
+        <w:rFonts w:ascii="Symbol" w:hAnsi="Symbol" w:hint="default"/>
+        <w:sz w:val="20"/>
+      </w:rPr>
+    </w:lvl>
+    <w:lvl w:ilvl="8" w:tentative="1">
+      <w:start w:val="1"/>
+      <w:numFmt w:val="bullet"/>
+      <w:lvlText w:val=""/>
+      <w:lvlJc w:val="left"/>
+      <w:pPr>
+        <w:tabs>
+          <w:tab w:val="num" w:pos="6480"/>
+        </w:tabs>
+        <w:ind w:left="6480" w:hanging="360"/>
+      </w:pPr>
+      <w:rPr>
+        <w:rFonts w:ascii="Symbol" w:hAnsi="Symbol" w:hint="default"/>
+        <w:sz w:val="20"/>
+      </w:rPr>
+    </w:lvl>
+  </w:abstractNum>
+  <w:abstractNum w:abstractNumId="1" w15:restartNumberingAfterBreak="0">
     <w:nsid w:val="33130B62"/>
     <w:multiLevelType w:val="multilevel"/>
     <w:tmpl w:val="ABE62E56"/>
@@ -1076,7 +2197,382 @@
       </w:rPr>
     </w:lvl>
   </w:abstractNum>
-  <w:abstractNum w:abstractNumId="1" w15:restartNumberingAfterBreak="0">
+  <w:abstractNum w:abstractNumId="2" w15:restartNumberingAfterBreak="0">
+    <w:nsid w:val="33D06ED3"/>
+    <w:multiLevelType w:val="hybridMultilevel"/>
+    <w:tmpl w:val="E244D7A2"/>
+    <w:lvl w:ilvl="0" w:tplc="08090001">
+      <w:start w:val="1"/>
+      <w:numFmt w:val="bullet"/>
+      <w:lvlText w:val=""/>
+      <w:lvlJc w:val="left"/>
+      <w:pPr>
+        <w:ind w:left="1068" w:hanging="360"/>
+      </w:pPr>
+      <w:rPr>
+        <w:rFonts w:ascii="Symbol" w:hAnsi="Symbol" w:hint="default"/>
+      </w:rPr>
+    </w:lvl>
+    <w:lvl w:ilvl="1" w:tplc="08090003">
+      <w:start w:val="1"/>
+      <w:numFmt w:val="bullet"/>
+      <w:lvlText w:val="o"/>
+      <w:lvlJc w:val="left"/>
+      <w:pPr>
+        <w:ind w:left="1788" w:hanging="360"/>
+      </w:pPr>
+      <w:rPr>
+        <w:rFonts w:ascii="Courier New" w:hAnsi="Courier New" w:cs="Courier New" w:hint="default"/>
+      </w:rPr>
+    </w:lvl>
+    <w:lvl w:ilvl="2" w:tplc="08090005" w:tentative="1">
+      <w:start w:val="1"/>
+      <w:numFmt w:val="bullet"/>
+      <w:lvlText w:val=""/>
+      <w:lvlJc w:val="left"/>
+      <w:pPr>
+        <w:ind w:left="2508" w:hanging="360"/>
+      </w:pPr>
+      <w:rPr>
+        <w:rFonts w:ascii="Wingdings" w:hAnsi="Wingdings" w:hint="default"/>
+      </w:rPr>
+    </w:lvl>
+    <w:lvl w:ilvl="3" w:tplc="08090001" w:tentative="1">
+      <w:start w:val="1"/>
+      <w:numFmt w:val="bullet"/>
+      <w:lvlText w:val=""/>
+      <w:lvlJc w:val="left"/>
+      <w:pPr>
+        <w:ind w:left="3228" w:hanging="360"/>
+      </w:pPr>
+      <w:rPr>
+        <w:rFonts w:ascii="Symbol" w:hAnsi="Symbol" w:hint="default"/>
+      </w:rPr>
+    </w:lvl>
+    <w:lvl w:ilvl="4" w:tplc="08090003" w:tentative="1">
+      <w:start w:val="1"/>
+      <w:numFmt w:val="bullet"/>
+      <w:lvlText w:val="o"/>
+      <w:lvlJc w:val="left"/>
+      <w:pPr>
+        <w:ind w:left="3948" w:hanging="360"/>
+      </w:pPr>
+      <w:rPr>
+        <w:rFonts w:ascii="Courier New" w:hAnsi="Courier New" w:cs="Courier New" w:hint="default"/>
+      </w:rPr>
+    </w:lvl>
+    <w:lvl w:ilvl="5" w:tplc="08090005" w:tentative="1">
+      <w:start w:val="1"/>
+      <w:numFmt w:val="bullet"/>
+      <w:lvlText w:val=""/>
+      <w:lvlJc w:val="left"/>
+      <w:pPr>
+        <w:ind w:left="4668" w:hanging="360"/>
+      </w:pPr>
+      <w:rPr>
+        <w:rFonts w:ascii="Wingdings" w:hAnsi="Wingdings" w:hint="default"/>
+      </w:rPr>
+    </w:lvl>
+    <w:lvl w:ilvl="6" w:tplc="08090001" w:tentative="1">
+      <w:start w:val="1"/>
+      <w:numFmt w:val="bullet"/>
+      <w:lvlText w:val=""/>
+      <w:lvlJc w:val="left"/>
+      <w:pPr>
+        <w:ind w:left="5388" w:hanging="360"/>
+      </w:pPr>
+      <w:rPr>
+        <w:rFonts w:ascii="Symbol" w:hAnsi="Symbol" w:hint="default"/>
+      </w:rPr>
+    </w:lvl>
+    <w:lvl w:ilvl="7" w:tplc="08090003" w:tentative="1">
+      <w:start w:val="1"/>
+      <w:numFmt w:val="bullet"/>
+      <w:lvlText w:val="o"/>
+      <w:lvlJc w:val="left"/>
+      <w:pPr>
+        <w:ind w:left="6108" w:hanging="360"/>
+      </w:pPr>
+      <w:rPr>
+        <w:rFonts w:ascii="Courier New" w:hAnsi="Courier New" w:cs="Courier New" w:hint="default"/>
+      </w:rPr>
+    </w:lvl>
+    <w:lvl w:ilvl="8" w:tplc="08090005" w:tentative="1">
+      <w:start w:val="1"/>
+      <w:numFmt w:val="bullet"/>
+      <w:lvlText w:val=""/>
+      <w:lvlJc w:val="left"/>
+      <w:pPr>
+        <w:ind w:left="6828" w:hanging="360"/>
+      </w:pPr>
+      <w:rPr>
+        <w:rFonts w:ascii="Wingdings" w:hAnsi="Wingdings" w:hint="default"/>
+      </w:rPr>
+    </w:lvl>
+  </w:abstractNum>
+  <w:abstractNum w:abstractNumId="3" w15:restartNumberingAfterBreak="0">
+    <w:nsid w:val="370E5DC0"/>
+    <w:multiLevelType w:val="hybridMultilevel"/>
+    <w:tmpl w:val="9B50E79E"/>
+    <w:lvl w:ilvl="0" w:tplc="08090001">
+      <w:start w:val="1"/>
+      <w:numFmt w:val="bullet"/>
+      <w:lvlText w:val=""/>
+      <w:lvlJc w:val="left"/>
+      <w:pPr>
+        <w:ind w:left="720" w:hanging="360"/>
+      </w:pPr>
+      <w:rPr>
+        <w:rFonts w:ascii="Symbol" w:hAnsi="Symbol" w:hint="default"/>
+      </w:rPr>
+    </w:lvl>
+    <w:lvl w:ilvl="1" w:tplc="08090003" w:tentative="1">
+      <w:start w:val="1"/>
+      <w:numFmt w:val="bullet"/>
+      <w:lvlText w:val="o"/>
+      <w:lvlJc w:val="left"/>
+      <w:pPr>
+        <w:ind w:left="1440" w:hanging="360"/>
+      </w:pPr>
+      <w:rPr>
+        <w:rFonts w:ascii="Courier New" w:hAnsi="Courier New" w:cs="Courier New" w:hint="default"/>
+      </w:rPr>
+    </w:lvl>
+    <w:lvl w:ilvl="2" w:tplc="08090005" w:tentative="1">
+      <w:start w:val="1"/>
+      <w:numFmt w:val="bullet"/>
+      <w:lvlText w:val=""/>
+      <w:lvlJc w:val="left"/>
+      <w:pPr>
+        <w:ind w:left="2160" w:hanging="360"/>
+      </w:pPr>
+      <w:rPr>
+        <w:rFonts w:ascii="Wingdings" w:hAnsi="Wingdings" w:hint="default"/>
+      </w:rPr>
+    </w:lvl>
+    <w:lvl w:ilvl="3" w:tplc="08090001" w:tentative="1">
+      <w:start w:val="1"/>
+      <w:numFmt w:val="bullet"/>
+      <w:lvlText w:val=""/>
+      <w:lvlJc w:val="left"/>
+      <w:pPr>
+        <w:ind w:left="2880" w:hanging="360"/>
+      </w:pPr>
+      <w:rPr>
+        <w:rFonts w:ascii="Symbol" w:hAnsi="Symbol" w:hint="default"/>
+      </w:rPr>
+    </w:lvl>
+    <w:lvl w:ilvl="4" w:tplc="08090003" w:tentative="1">
+      <w:start w:val="1"/>
+      <w:numFmt w:val="bullet"/>
+      <w:lvlText w:val="o"/>
+      <w:lvlJc w:val="left"/>
+      <w:pPr>
+        <w:ind w:left="3600" w:hanging="360"/>
+      </w:pPr>
+      <w:rPr>
+        <w:rFonts w:ascii="Courier New" w:hAnsi="Courier New" w:cs="Courier New" w:hint="default"/>
+      </w:rPr>
+    </w:lvl>
+    <w:lvl w:ilvl="5" w:tplc="08090005" w:tentative="1">
+      <w:start w:val="1"/>
+      <w:numFmt w:val="bullet"/>
+      <w:lvlText w:val=""/>
+      <w:lvlJc w:val="left"/>
+      <w:pPr>
+        <w:ind w:left="4320" w:hanging="360"/>
+      </w:pPr>
+      <w:rPr>
+        <w:rFonts w:ascii="Wingdings" w:hAnsi="Wingdings" w:hint="default"/>
+      </w:rPr>
+    </w:lvl>
+    <w:lvl w:ilvl="6" w:tplc="08090001" w:tentative="1">
+      <w:start w:val="1"/>
+      <w:numFmt w:val="bullet"/>
+      <w:lvlText w:val=""/>
+      <w:lvlJc w:val="left"/>
+      <w:pPr>
+        <w:ind w:left="5040" w:hanging="360"/>
+      </w:pPr>
+      <w:rPr>
+        <w:rFonts w:ascii="Symbol" w:hAnsi="Symbol" w:hint="default"/>
+      </w:rPr>
+    </w:lvl>
+    <w:lvl w:ilvl="7" w:tplc="08090003" w:tentative="1">
+      <w:start w:val="1"/>
+      <w:numFmt w:val="bullet"/>
+      <w:lvlText w:val="o"/>
+      <w:lvlJc w:val="left"/>
+      <w:pPr>
+        <w:ind w:left="5760" w:hanging="360"/>
+      </w:pPr>
+      <w:rPr>
+        <w:rFonts w:ascii="Courier New" w:hAnsi="Courier New" w:cs="Courier New" w:hint="default"/>
+      </w:rPr>
+    </w:lvl>
+    <w:lvl w:ilvl="8" w:tplc="08090005" w:tentative="1">
+      <w:start w:val="1"/>
+      <w:numFmt w:val="bullet"/>
+      <w:lvlText w:val=""/>
+      <w:lvlJc w:val="left"/>
+      <w:pPr>
+        <w:ind w:left="6480" w:hanging="360"/>
+      </w:pPr>
+      <w:rPr>
+        <w:rFonts w:ascii="Wingdings" w:hAnsi="Wingdings" w:hint="default"/>
+      </w:rPr>
+    </w:lvl>
+  </w:abstractNum>
+  <w:abstractNum w:abstractNumId="4" w15:restartNumberingAfterBreak="0">
+    <w:nsid w:val="4212739E"/>
+    <w:multiLevelType w:val="multilevel"/>
+    <w:tmpl w:val="E402A096"/>
+    <w:lvl w:ilvl="0">
+      <w:start w:val="1"/>
+      <w:numFmt w:val="bullet"/>
+      <w:lvlText w:val=""/>
+      <w:lvlJc w:val="left"/>
+      <w:pPr>
+        <w:tabs>
+          <w:tab w:val="num" w:pos="720"/>
+        </w:tabs>
+        <w:ind w:left="720" w:hanging="360"/>
+      </w:pPr>
+      <w:rPr>
+        <w:rFonts w:ascii="Symbol" w:hAnsi="Symbol" w:hint="default"/>
+        <w:sz w:val="20"/>
+      </w:rPr>
+    </w:lvl>
+    <w:lvl w:ilvl="1" w:tentative="1">
+      <w:start w:val="1"/>
+      <w:numFmt w:val="bullet"/>
+      <w:lvlText w:val="o"/>
+      <w:lvlJc w:val="left"/>
+      <w:pPr>
+        <w:tabs>
+          <w:tab w:val="num" w:pos="1440"/>
+        </w:tabs>
+        <w:ind w:left="1440" w:hanging="360"/>
+      </w:pPr>
+      <w:rPr>
+        <w:rFonts w:ascii="Courier New" w:hAnsi="Courier New" w:hint="default"/>
+        <w:sz w:val="20"/>
+      </w:rPr>
+    </w:lvl>
+    <w:lvl w:ilvl="2" w:tentative="1">
+      <w:start w:val="1"/>
+      <w:numFmt w:val="bullet"/>
+      <w:lvlText w:val=""/>
+      <w:lvlJc w:val="left"/>
+      <w:pPr>
+        <w:tabs>
+          <w:tab w:val="num" w:pos="2160"/>
+        </w:tabs>
+        <w:ind w:left="2160" w:hanging="360"/>
+      </w:pPr>
+      <w:rPr>
+        <w:rFonts w:ascii="Wingdings" w:hAnsi="Wingdings" w:hint="default"/>
+        <w:sz w:val="20"/>
+      </w:rPr>
+    </w:lvl>
+    <w:lvl w:ilvl="3" w:tentative="1">
+      <w:start w:val="1"/>
+      <w:numFmt w:val="bullet"/>
+      <w:lvlText w:val=""/>
+      <w:lvlJc w:val="left"/>
+      <w:pPr>
+        <w:tabs>
+          <w:tab w:val="num" w:pos="2880"/>
+        </w:tabs>
+        <w:ind w:left="2880" w:hanging="360"/>
+      </w:pPr>
+      <w:rPr>
+        <w:rFonts w:ascii="Wingdings" w:hAnsi="Wingdings" w:hint="default"/>
+        <w:sz w:val="20"/>
+      </w:rPr>
+    </w:lvl>
+    <w:lvl w:ilvl="4" w:tentative="1">
+      <w:start w:val="1"/>
+      <w:numFmt w:val="bullet"/>
+      <w:lvlText w:val=""/>
+      <w:lvlJc w:val="left"/>
+      <w:pPr>
+        <w:tabs>
+          <w:tab w:val="num" w:pos="3600"/>
+        </w:tabs>
+        <w:ind w:left="3600" w:hanging="360"/>
+      </w:pPr>
+      <w:rPr>
+        <w:rFonts w:ascii="Wingdings" w:hAnsi="Wingdings" w:hint="default"/>
+        <w:sz w:val="20"/>
+      </w:rPr>
+    </w:lvl>
+    <w:lvl w:ilvl="5" w:tentative="1">
+      <w:start w:val="1"/>
+      <w:numFmt w:val="bullet"/>
+      <w:lvlText w:val=""/>
+      <w:lvlJc w:val="left"/>
+      <w:pPr>
+        <w:tabs>
+          <w:tab w:val="num" w:pos="4320"/>
+        </w:tabs>
+        <w:ind w:left="4320" w:hanging="360"/>
+      </w:pPr>
+      <w:rPr>
+        <w:rFonts w:ascii="Wingdings" w:hAnsi="Wingdings" w:hint="default"/>
+        <w:sz w:val="20"/>
+      </w:rPr>
+    </w:lvl>
+    <w:lvl w:ilvl="6" w:tentative="1">
+      <w:start w:val="1"/>
+      <w:numFmt w:val="bullet"/>
+      <w:lvlText w:val=""/>
+      <w:lvlJc w:val="left"/>
+      <w:pPr>
+        <w:tabs>
+          <w:tab w:val="num" w:pos="5040"/>
+        </w:tabs>
+        <w:ind w:left="5040" w:hanging="360"/>
+      </w:pPr>
+      <w:rPr>
+        <w:rFonts w:ascii="Wingdings" w:hAnsi="Wingdings" w:hint="default"/>
+        <w:sz w:val="20"/>
+      </w:rPr>
+    </w:lvl>
+    <w:lvl w:ilvl="7" w:tentative="1">
+      <w:start w:val="1"/>
+      <w:numFmt w:val="bullet"/>
+      <w:lvlText w:val=""/>
+      <w:lvlJc w:val="left"/>
+      <w:pPr>
+        <w:tabs>
+          <w:tab w:val="num" w:pos="5760"/>
+        </w:tabs>
+        <w:ind w:left="5760" w:hanging="360"/>
+      </w:pPr>
+      <w:rPr>
+        <w:rFonts w:ascii="Wingdings" w:hAnsi="Wingdings" w:hint="default"/>
+        <w:sz w:val="20"/>
+      </w:rPr>
+    </w:lvl>
+    <w:lvl w:ilvl="8" w:tentative="1">
+      <w:start w:val="1"/>
+      <w:numFmt w:val="bullet"/>
+      <w:lvlText w:val=""/>
+      <w:lvlJc w:val="left"/>
+      <w:pPr>
+        <w:tabs>
+          <w:tab w:val="num" w:pos="6480"/>
+        </w:tabs>
+        <w:ind w:left="6480" w:hanging="360"/>
+      </w:pPr>
+      <w:rPr>
+        <w:rFonts w:ascii="Wingdings" w:hAnsi="Wingdings" w:hint="default"/>
+        <w:sz w:val="20"/>
+      </w:rPr>
+    </w:lvl>
+  </w:abstractNum>
+  <w:abstractNum w:abstractNumId="5" w15:restartNumberingAfterBreak="0">
     <w:nsid w:val="57EB2587"/>
     <w:multiLevelType w:val="multilevel"/>
     <w:tmpl w:val="E402A096"/>
@@ -1226,16 +2722,28 @@
     </w:lvl>
   </w:abstractNum>
   <w:num w:numId="1">
+    <w:abstractNumId w:val="1"/>
+  </w:num>
+  <w:num w:numId="2">
+    <w:abstractNumId w:val="5"/>
+  </w:num>
+  <w:num w:numId="3">
     <w:abstractNumId w:val="0"/>
   </w:num>
-  <w:num w:numId="2">
-    <w:abstractNumId w:val="1"/>
+  <w:num w:numId="4">
+    <w:abstractNumId w:val="4"/>
+  </w:num>
+  <w:num w:numId="5">
+    <w:abstractNumId w:val="3"/>
+  </w:num>
+  <w:num w:numId="6">
+    <w:abstractNumId w:val="2"/>
   </w:num>
 </w:numbering>
 </file>
 
 <file path=word/styles.xml><?xml version="1.0" encoding="utf-8"?>
-<w:styles xmlns:mc="http://schemas.openxmlformats.org/markup-compatibility/2006" xmlns:r="http://schemas.openxmlformats.org/officeDocument/2006/relationships" xmlns:w="http://schemas.openxmlformats.org/wordprocessingml/2006/main" xmlns:w14="http://schemas.microsoft.com/office/word/2010/wordml" xmlns:w15="http://schemas.microsoft.com/office/word/2012/wordml" xmlns:w16se="http://schemas.microsoft.com/office/word/2015/wordml/symex" mc:Ignorable="w14 w15 w16se">
+<w:styles xmlns:mc="http://schemas.openxmlformats.org/markup-compatibility/2006" xmlns:r="http://schemas.openxmlformats.org/officeDocument/2006/relationships" xmlns:w="http://schemas.openxmlformats.org/wordprocessingml/2006/main" xmlns:w14="http://schemas.microsoft.com/office/word/2010/wordml" xmlns:w15="http://schemas.microsoft.com/office/word/2012/wordml" xmlns:w16cid="http://schemas.microsoft.com/office/word/2016/wordml/cid" xmlns:w16se="http://schemas.microsoft.com/office/word/2015/wordml/symex" mc:Ignorable="w14 w15 w16se w16cid">
   <w:docDefaults>
     <w:rPrDefault>
       <w:rPr>
@@ -1251,7 +2759,7 @@
       </w:pPr>
     </w:pPrDefault>
   </w:docDefaults>
-  <w:latentStyles w:defLockedState="0" w:defUIPriority="99" w:defSemiHidden="0" w:defUnhideWhenUsed="0" w:defQFormat="0" w:count="371">
+  <w:latentStyles w:defLockedState="0" w:defUIPriority="99" w:defSemiHidden="0" w:defUnhideWhenUsed="0" w:defQFormat="0" w:count="375">
     <w:lsdException w:name="Normal" w:uiPriority="0" w:qFormat="1"/>
     <w:lsdException w:name="heading 1" w:uiPriority="9" w:qFormat="1"/>
     <w:lsdException w:name="heading 2" w:semiHidden="1" w:uiPriority="9" w:unhideWhenUsed="1" w:qFormat="1"/>
@@ -1357,7 +2865,6 @@
     <w:lsdException w:name="HTML Sample" w:semiHidden="1" w:unhideWhenUsed="1"/>
     <w:lsdException w:name="HTML Typewriter" w:semiHidden="1" w:unhideWhenUsed="1"/>
     <w:lsdException w:name="HTML Variable" w:semiHidden="1" w:unhideWhenUsed="1"/>
-    <w:lsdException w:name="Normal Table" w:semiHidden="1" w:unhideWhenUsed="1"/>
     <w:lsdException w:name="annotation subject" w:semiHidden="1" w:unhideWhenUsed="1"/>
     <w:lsdException w:name="No List" w:semiHidden="1" w:unhideWhenUsed="1"/>
     <w:lsdException w:name="Outline List 1" w:semiHidden="1" w:unhideWhenUsed="1"/>
@@ -1401,10 +2908,8 @@
     <w:lsdException w:name="Table Elegant" w:semiHidden="1" w:unhideWhenUsed="1"/>
     <w:lsdException w:name="Table Professional" w:semiHidden="1" w:unhideWhenUsed="1"/>
     <w:lsdException w:name="Table Subtle 1" w:semiHidden="1" w:unhideWhenUsed="1"/>
-    <w:lsdException w:name="Table Subtle 2" w:semiHidden="1" w:unhideWhenUsed="1"/>
     <w:lsdException w:name="Table Web 1" w:semiHidden="1" w:unhideWhenUsed="1"/>
     <w:lsdException w:name="Table Web 2" w:semiHidden="1" w:unhideWhenUsed="1"/>
-    <w:lsdException w:name="Table Web 3" w:semiHidden="1" w:unhideWhenUsed="1"/>
     <w:lsdException w:name="Balloon Text" w:semiHidden="1" w:unhideWhenUsed="1"/>
     <w:lsdException w:name="Table Grid" w:uiPriority="39"/>
     <w:lsdException w:name="Table Theme" w:semiHidden="1" w:unhideWhenUsed="1"/>
@@ -1623,18 +3128,22 @@
     <w:lsdException w:name="List Table 5 Dark Accent 6" w:uiPriority="50"/>
     <w:lsdException w:name="List Table 6 Colorful Accent 6" w:uiPriority="51"/>
     <w:lsdException w:name="List Table 7 Colorful Accent 6" w:uiPriority="52"/>
+    <w:lsdException w:name="Mention" w:semiHidden="1" w:unhideWhenUsed="1"/>
+    <w:lsdException w:name="Smart Hyperlink" w:semiHidden="1" w:unhideWhenUsed="1"/>
+    <w:lsdException w:name="Hashtag" w:semiHidden="1" w:unhideWhenUsed="1"/>
+    <w:lsdException w:name="Unresolved Mention" w:semiHidden="1" w:unhideWhenUsed="1"/>
   </w:latentStyles>
-  <w:style w:type="paragraph" w:default="1" w:styleId="Normal">
+  <w:style w:type="paragraph" w:default="1" w:styleId="Standaard">
     <w:name w:val="Normal"/>
     <w:qFormat/>
   </w:style>
-  <w:style w:type="character" w:default="1" w:styleId="DefaultParagraphFont">
+  <w:style w:type="character" w:default="1" w:styleId="Standaardalinea-lettertype">
     <w:name w:val="Default Paragraph Font"/>
     <w:uiPriority w:val="1"/>
     <w:semiHidden/>
     <w:unhideWhenUsed/>
   </w:style>
-  <w:style w:type="table" w:default="1" w:styleId="TableNormal">
+  <w:style w:type="table" w:default="1" w:styleId="Standaardtabel">
     <w:name w:val="Normal Table"/>
     <w:uiPriority w:val="99"/>
     <w:semiHidden/>
@@ -1649,11 +3158,83 @@
       </w:tblCellMar>
     </w:tblPr>
   </w:style>
-  <w:style w:type="numbering" w:default="1" w:styleId="NoList">
+  <w:style w:type="numbering" w:default="1" w:styleId="Geenlijst">
     <w:name w:val="No List"/>
     <w:uiPriority w:val="99"/>
     <w:semiHidden/>
     <w:unhideWhenUsed/>
+  </w:style>
+  <w:style w:type="paragraph" w:styleId="Koptekst">
+    <w:name w:val="header"/>
+    <w:basedOn w:val="Standaard"/>
+    <w:link w:val="KoptekstChar"/>
+    <w:uiPriority w:val="99"/>
+    <w:unhideWhenUsed/>
+    <w:rsid w:val="00F508BF"/>
+    <w:pPr>
+      <w:tabs>
+        <w:tab w:val="center" w:pos="4513"/>
+        <w:tab w:val="right" w:pos="9026"/>
+      </w:tabs>
+      <w:spacing w:after="0" w:line="240" w:lineRule="auto"/>
+    </w:pPr>
+  </w:style>
+  <w:style w:type="character" w:customStyle="1" w:styleId="KoptekstChar">
+    <w:name w:val="Koptekst Char"/>
+    <w:basedOn w:val="Standaardalinea-lettertype"/>
+    <w:link w:val="Koptekst"/>
+    <w:uiPriority w:val="99"/>
+    <w:rsid w:val="00F508BF"/>
+  </w:style>
+  <w:style w:type="paragraph" w:styleId="Voettekst">
+    <w:name w:val="footer"/>
+    <w:basedOn w:val="Standaard"/>
+    <w:link w:val="VoettekstChar"/>
+    <w:uiPriority w:val="99"/>
+    <w:unhideWhenUsed/>
+    <w:rsid w:val="00F508BF"/>
+    <w:pPr>
+      <w:tabs>
+        <w:tab w:val="center" w:pos="4513"/>
+        <w:tab w:val="right" w:pos="9026"/>
+      </w:tabs>
+      <w:spacing w:after="0" w:line="240" w:lineRule="auto"/>
+    </w:pPr>
+  </w:style>
+  <w:style w:type="character" w:customStyle="1" w:styleId="VoettekstChar">
+    <w:name w:val="Voettekst Char"/>
+    <w:basedOn w:val="Standaardalinea-lettertype"/>
+    <w:link w:val="Voettekst"/>
+    <w:uiPriority w:val="99"/>
+    <w:rsid w:val="00F508BF"/>
+  </w:style>
+  <w:style w:type="paragraph" w:styleId="Normaalweb">
+    <w:name w:val="Normal (Web)"/>
+    <w:basedOn w:val="Standaard"/>
+    <w:uiPriority w:val="99"/>
+    <w:semiHidden/>
+    <w:unhideWhenUsed/>
+    <w:rsid w:val="009D49F1"/>
+    <w:pPr>
+      <w:spacing w:before="100" w:beforeAutospacing="1" w:after="100" w:afterAutospacing="1" w:line="240" w:lineRule="auto"/>
+    </w:pPr>
+    <w:rPr>
+      <w:rFonts w:ascii="Times New Roman" w:eastAsia="Times New Roman" w:hAnsi="Times New Roman" w:cs="Times New Roman"/>
+      <w:sz w:val="24"/>
+      <w:szCs w:val="24"/>
+      <w:lang w:val="en-GB" w:eastAsia="en-GB"/>
+    </w:rPr>
+  </w:style>
+  <w:style w:type="paragraph" w:styleId="Lijstalinea">
+    <w:name w:val="List Paragraph"/>
+    <w:basedOn w:val="Standaard"/>
+    <w:uiPriority w:val="34"/>
+    <w:qFormat/>
+    <w:rsid w:val="00FA0CBD"/>
+    <w:pPr>
+      <w:ind w:left="720"/>
+      <w:contextualSpacing/>
+    </w:pPr>
   </w:style>
 </w:styles>
 </file>
@@ -1917,4 +3498,16 @@
     </a:ext>
   </a:extLst>
 </a:theme>
+</file>
+
+<file path=customXml/item1.xml><?xml version="1.0" encoding="utf-8"?>
+<b:Sources xmlns:b="http://schemas.openxmlformats.org/officeDocument/2006/bibliography" xmlns="http://schemas.openxmlformats.org/officeDocument/2006/bibliography" SelectedStyle="\APASixthEditionOfficeOnline.xsl" StyleName="APA" Version="6"/>
+</file>
+
+<file path=customXml/itemProps1.xml><?xml version="1.0" encoding="utf-8"?>
+<ds:datastoreItem xmlns:ds="http://schemas.openxmlformats.org/officeDocument/2006/customXml" ds:itemID="{64608FF8-504A-44E4-BE33-1E957E04FDC3}">
+  <ds:schemaRefs>
+    <ds:schemaRef ds:uri="http://schemas.openxmlformats.org/officeDocument/2006/bibliography"/>
+  </ds:schemaRefs>
+</ds:datastoreItem>
 </file>
--- a/Project Twitter data analysis.docx
+++ b/Project Twitter data analysis.docx
@@ -5,54 +5,462 @@
     <w:p>
       <w:pPr>
         <w:spacing w:line="240" w:lineRule="auto"/>
-        <w:rPr>
-          <w:rFonts w:ascii="Calibri" w:hAnsi="Calibri" w:cs="Calibri"/>
-          <w:b/>
-          <w:sz w:val="32"/>
-          <w:lang w:val="en-GB"/>
-        </w:rPr>
-      </w:pPr>
-      <w:r>
-        <w:rPr>
-          <w:rFonts w:ascii="Calibri" w:hAnsi="Calibri" w:cs="Calibri"/>
-          <w:b/>
-          <w:sz w:val="32"/>
-          <w:lang w:val="en-GB"/>
-        </w:rPr>
-        <w:t xml:space="preserve">Project </w:t>
-      </w:r>
-      <w:r>
-        <w:rPr>
-          <w:rFonts w:ascii="Calibri" w:hAnsi="Calibri" w:cs="Calibri"/>
-          <w:b/>
-          <w:sz w:val="32"/>
-          <w:lang w:val="en-GB"/>
-        </w:rPr>
-        <w:t>“Twitter Data Stream Sentiment Analysis”</w:t>
+        <w:jc w:val="center"/>
+        <w:rPr>
+          <w:rFonts w:ascii="Bookman Old Style" w:hAnsi="Bookman Old Style" w:cs="Arial"/>
+          <w:sz w:val="36"/>
+          <w:lang w:val="en-GB"/>
+        </w:rPr>
+      </w:pPr>
+      <w:r>
+        <w:rPr>
+          <w:rFonts w:ascii="Bookman Old Style" w:hAnsi="Bookman Old Style" w:cs="Arial"/>
+          <w:sz w:val="36"/>
+          <w:lang w:val="en-GB"/>
+        </w:rPr>
+        <w:t>Twitter</w:t>
+      </w:r>
+      <w:r>
+        <w:rPr>
+          <w:rFonts w:ascii="Bookman Old Style" w:hAnsi="Bookman Old Style" w:cs="Arial"/>
+          <w:sz w:val="36"/>
+          <w:lang w:val="en-GB"/>
+        </w:rPr>
+        <w:t xml:space="preserve"> Data Stream Sentiment Analysis</w:t>
       </w:r>
     </w:p>
     <w:p>
       <w:pPr>
         <w:spacing w:line="240" w:lineRule="auto"/>
-        <w:rPr>
-          <w:rFonts w:ascii="Calibri" w:hAnsi="Calibri" w:cs="Calibri"/>
-          <w:sz w:val="21"/>
-          <w:szCs w:val="21"/>
-          <w:lang w:val="en-GB"/>
-        </w:rPr>
-      </w:pPr>
-      <w:r>
-        <w:rPr>
-          <w:rFonts w:ascii="Calibri" w:hAnsi="Calibri" w:cs="Calibri"/>
-          <w:sz w:val="21"/>
-          <w:szCs w:val="21"/>
-          <w:lang w:val="en-GB"/>
-        </w:rPr>
-        <w:t xml:space="preserve">The following report covers our minor project in big data analysist. </w:t>
-      </w:r>
-      <w:r>
-        <w:rPr>
-          <w:rFonts w:ascii="Calibri" w:hAnsi="Calibri" w:cs="Calibri"/>
+        <w:jc w:val="center"/>
+        <w:rPr>
+          <w:rFonts w:ascii="Bookman Old Style" w:hAnsi="Bookman Old Style" w:cs="Arial"/>
+          <w:sz w:val="24"/>
+          <w:lang w:val="en-GB"/>
+        </w:rPr>
+      </w:pPr>
+      <w:r>
+        <w:rPr>
+          <w:rFonts w:ascii="Bookman Old Style" w:hAnsi="Bookman Old Style" w:cs="Arial"/>
+          <w:sz w:val="24"/>
+          <w:lang w:val="en-GB"/>
+        </w:rPr>
+        <w:t xml:space="preserve">By </w:t>
+      </w:r>
+    </w:p>
+    <w:p>
+      <w:pPr>
+        <w:spacing w:line="240" w:lineRule="auto"/>
+        <w:jc w:val="center"/>
+        <w:rPr>
+          <w:rFonts w:ascii="Bookman Old Style" w:hAnsi="Bookman Old Style" w:cs="Arial"/>
+          <w:sz w:val="28"/>
+          <w:lang w:val="en-GB"/>
+        </w:rPr>
+      </w:pPr>
+      <w:r>
+        <w:rPr>
+          <w:rFonts w:ascii="Bookman Old Style" w:hAnsi="Bookman Old Style" w:cs="Arial"/>
+          <w:sz w:val="28"/>
+          <w:lang w:val="en-GB"/>
+        </w:rPr>
+        <w:t>Group 5</w:t>
+      </w:r>
+    </w:p>
+    <w:p>
+      <w:pPr>
+        <w:spacing w:line="240" w:lineRule="auto"/>
+        <w:jc w:val="center"/>
+        <w:rPr>
+          <w:rFonts w:ascii="Bookman Old Style" w:hAnsi="Bookman Old Style" w:cs="Arial"/>
+          <w:sz w:val="28"/>
+          <w:lang w:val="en-GB"/>
+        </w:rPr>
+      </w:pPr>
+    </w:p>
+    <w:p>
+      <w:pPr>
+        <w:spacing w:line="240" w:lineRule="auto"/>
+        <w:jc w:val="center"/>
+        <w:rPr>
+          <w:rFonts w:ascii="Bookman Old Style" w:hAnsi="Bookman Old Style" w:cs="Arial"/>
+          <w:sz w:val="28"/>
+          <w:lang w:val="en-GB"/>
+        </w:rPr>
+      </w:pPr>
+    </w:p>
+    <w:p>
+      <w:pPr>
+        <w:spacing w:line="240" w:lineRule="auto"/>
+        <w:jc w:val="center"/>
+        <w:rPr>
+          <w:rFonts w:ascii="Bookman Old Style" w:hAnsi="Bookman Old Style" w:cs="Arial"/>
+          <w:sz w:val="28"/>
+          <w:lang w:val="en-GB"/>
+        </w:rPr>
+      </w:pPr>
+    </w:p>
+    <w:p>
+      <w:pPr>
+        <w:spacing w:line="240" w:lineRule="auto"/>
+        <w:jc w:val="center"/>
+        <w:rPr>
+          <w:rFonts w:ascii="Bookman Old Style" w:hAnsi="Bookman Old Style" w:cs="Arial"/>
+          <w:sz w:val="28"/>
+          <w:lang w:val="en-GB"/>
+        </w:rPr>
+      </w:pPr>
+    </w:p>
+    <w:p>
+      <w:pPr>
+        <w:spacing w:line="240" w:lineRule="auto"/>
+        <w:jc w:val="center"/>
+        <w:rPr>
+          <w:rFonts w:ascii="Bookman Old Style" w:hAnsi="Bookman Old Style" w:cs="Arial"/>
+          <w:sz w:val="28"/>
+          <w:lang w:val="en-GB"/>
+        </w:rPr>
+      </w:pPr>
+    </w:p>
+    <w:p>
+      <w:pPr>
+        <w:spacing w:line="240" w:lineRule="auto"/>
+        <w:jc w:val="center"/>
+        <w:rPr>
+          <w:rFonts w:ascii="Bookman Old Style" w:hAnsi="Bookman Old Style" w:cs="Arial"/>
+          <w:sz w:val="28"/>
+          <w:lang w:val="en-GB"/>
+        </w:rPr>
+      </w:pPr>
+    </w:p>
+    <w:p>
+      <w:pPr>
+        <w:spacing w:line="240" w:lineRule="auto"/>
+        <w:jc w:val="center"/>
+        <w:rPr>
+          <w:rFonts w:ascii="Bookman Old Style" w:hAnsi="Bookman Old Style" w:cs="Arial"/>
+          <w:sz w:val="28"/>
+          <w:lang w:val="en-GB"/>
+        </w:rPr>
+      </w:pPr>
+    </w:p>
+    <w:p>
+      <w:pPr>
+        <w:spacing w:line="240" w:lineRule="auto"/>
+        <w:jc w:val="center"/>
+        <w:rPr>
+          <w:rFonts w:ascii="Bookman Old Style" w:hAnsi="Bookman Old Style" w:cs="Arial"/>
+          <w:sz w:val="28"/>
+          <w:lang w:val="en-GB"/>
+        </w:rPr>
+      </w:pPr>
+    </w:p>
+    <w:p>
+      <w:pPr>
+        <w:spacing w:line="240" w:lineRule="auto"/>
+        <w:jc w:val="center"/>
+        <w:rPr>
+          <w:rFonts w:ascii="Bookman Old Style" w:hAnsi="Bookman Old Style" w:cs="Arial"/>
+          <w:sz w:val="28"/>
+          <w:lang w:val="en-GB"/>
+        </w:rPr>
+      </w:pPr>
+    </w:p>
+    <w:p>
+      <w:pPr>
+        <w:spacing w:line="240" w:lineRule="auto"/>
+        <w:jc w:val="center"/>
+        <w:rPr>
+          <w:rFonts w:ascii="Bookman Old Style" w:hAnsi="Bookman Old Style" w:cs="Arial"/>
+          <w:sz w:val="24"/>
+          <w:lang w:val="en-GB"/>
+        </w:rPr>
+      </w:pPr>
+      <w:r>
+        <w:rPr>
+          <w:rFonts w:ascii="Bookman Old Style" w:hAnsi="Bookman Old Style" w:cs="Arial"/>
+          <w:sz w:val="24"/>
+          <w:lang w:val="en-GB"/>
+        </w:rPr>
+        <w:t>Minor project Software Design and Application 2017-2018</w:t>
+      </w:r>
+    </w:p>
+    <w:p>
+      <w:pPr>
+        <w:spacing w:line="240" w:lineRule="auto"/>
+        <w:jc w:val="center"/>
+        <w:rPr>
+          <w:rFonts w:ascii="Bookman Old Style" w:hAnsi="Bookman Old Style" w:cs="Arial"/>
+          <w:sz w:val="24"/>
+          <w:lang w:val="en-GB"/>
+        </w:rPr>
+      </w:pPr>
+    </w:p>
+    <w:p>
+      <w:pPr>
+        <w:spacing w:line="240" w:lineRule="auto"/>
+        <w:jc w:val="center"/>
+        <w:rPr>
+          <w:rFonts w:ascii="Bookman Old Style" w:hAnsi="Bookman Old Style" w:cs="Arial"/>
+          <w:sz w:val="24"/>
+          <w:lang w:val="en-GB"/>
+        </w:rPr>
+      </w:pPr>
+    </w:p>
+    <w:p>
+      <w:pPr>
+        <w:spacing w:line="240" w:lineRule="auto"/>
+        <w:jc w:val="center"/>
+        <w:rPr>
+          <w:rFonts w:ascii="Bookman Old Style" w:hAnsi="Bookman Old Style" w:cs="Arial"/>
+          <w:sz w:val="24"/>
+          <w:lang w:val="en-GB"/>
+        </w:rPr>
+      </w:pPr>
+    </w:p>
+    <w:p>
+      <w:pPr>
+        <w:spacing w:line="240" w:lineRule="auto"/>
+        <w:jc w:val="center"/>
+        <w:rPr>
+          <w:rFonts w:ascii="Bookman Old Style" w:hAnsi="Bookman Old Style" w:cs="Arial"/>
+          <w:sz w:val="24"/>
+          <w:lang w:val="en-GB"/>
+        </w:rPr>
+      </w:pPr>
+    </w:p>
+    <w:p>
+      <w:pPr>
+        <w:spacing w:line="240" w:lineRule="auto"/>
+        <w:jc w:val="center"/>
+        <w:rPr>
+          <w:rFonts w:ascii="Bookman Old Style" w:hAnsi="Bookman Old Style" w:cs="Arial"/>
+          <w:sz w:val="24"/>
+          <w:lang w:val="en-GB"/>
+        </w:rPr>
+      </w:pPr>
+    </w:p>
+    <w:p>
+      <w:pPr>
+        <w:spacing w:line="240" w:lineRule="auto"/>
+        <w:jc w:val="center"/>
+        <w:rPr>
+          <w:rFonts w:ascii="Bookman Old Style" w:hAnsi="Bookman Old Style" w:cs="Arial"/>
+          <w:sz w:val="24"/>
+          <w:lang w:val="en-GB"/>
+        </w:rPr>
+      </w:pPr>
+    </w:p>
+    <w:p>
+      <w:pPr>
+        <w:spacing w:line="240" w:lineRule="auto"/>
+        <w:jc w:val="center"/>
+        <w:rPr>
+          <w:rFonts w:ascii="Bookman Old Style" w:hAnsi="Bookman Old Style" w:cs="Arial"/>
+          <w:sz w:val="24"/>
+          <w:lang w:val="en-GB"/>
+        </w:rPr>
+      </w:pPr>
+    </w:p>
+    <w:p>
+      <w:pPr>
+        <w:spacing w:line="240" w:lineRule="auto"/>
+        <w:jc w:val="center"/>
+        <w:rPr>
+          <w:rFonts w:ascii="Bookman Old Style" w:hAnsi="Bookman Old Style" w:cs="Arial"/>
+          <w:sz w:val="24"/>
+          <w:lang w:val="en-GB"/>
+        </w:rPr>
+      </w:pPr>
+    </w:p>
+    <w:p>
+      <w:pPr>
+        <w:spacing w:line="240" w:lineRule="auto"/>
+        <w:jc w:val="center"/>
+        <w:rPr>
+          <w:rFonts w:ascii="Bookman Old Style" w:hAnsi="Bookman Old Style" w:cs="Arial"/>
+          <w:sz w:val="24"/>
+          <w:lang w:val="en-GB"/>
+        </w:rPr>
+      </w:pPr>
+    </w:p>
+    <w:p>
+      <w:pPr>
+        <w:spacing w:line="240" w:lineRule="auto"/>
+        <w:jc w:val="center"/>
+        <w:rPr>
+          <w:rFonts w:ascii="Bookman Old Style" w:hAnsi="Bookman Old Style" w:cs="Arial"/>
+          <w:sz w:val="24"/>
+          <w:lang w:val="en-GB"/>
+        </w:rPr>
+      </w:pPr>
+    </w:p>
+    <w:p>
+      <w:pPr>
+        <w:spacing w:line="240" w:lineRule="auto"/>
+        <w:jc w:val="center"/>
+        <w:rPr>
+          <w:rFonts w:ascii="Bookman Old Style" w:hAnsi="Bookman Old Style" w:cs="Arial"/>
+          <w:sz w:val="24"/>
+          <w:lang w:val="en-GB"/>
+        </w:rPr>
+      </w:pPr>
+    </w:p>
+    <w:p>
+      <w:pPr>
+        <w:spacing w:line="240" w:lineRule="auto"/>
+        <w:jc w:val="center"/>
+        <w:rPr>
+          <w:rFonts w:ascii="Bookman Old Style" w:hAnsi="Bookman Old Style" w:cs="Arial"/>
+          <w:sz w:val="24"/>
+          <w:lang w:val="en-GB"/>
+        </w:rPr>
+      </w:pPr>
+    </w:p>
+    <w:p>
+      <w:pPr>
+        <w:spacing w:line="240" w:lineRule="auto"/>
+        <w:jc w:val="center"/>
+        <w:rPr>
+          <w:rFonts w:ascii="Bookman Old Style" w:hAnsi="Bookman Old Style" w:cs="Arial"/>
+          <w:sz w:val="24"/>
+          <w:lang w:val="en-GB"/>
+        </w:rPr>
+      </w:pPr>
+    </w:p>
+    <w:p>
+      <w:pPr>
+        <w:spacing w:line="240" w:lineRule="auto"/>
+        <w:jc w:val="center"/>
+        <w:rPr>
+          <w:rFonts w:ascii="Bookman Old Style" w:hAnsi="Bookman Old Style" w:cs="Arial"/>
+          <w:sz w:val="24"/>
+        </w:rPr>
+      </w:pPr>
+      <w:r>
+        <w:rPr>
+          <w:rFonts w:ascii="Bookman Old Style" w:hAnsi="Bookman Old Style" w:cs="Arial"/>
+          <w:sz w:val="24"/>
+        </w:rPr>
+        <w:t xml:space="preserve">Tim Al </w:t>
+      </w:r>
+      <w:r>
+        <w:rPr>
+          <w:rFonts w:ascii="Bookman Old Style" w:hAnsi="Bookman Old Style" w:cs="Arial"/>
+          <w:sz w:val="24"/>
+        </w:rPr>
+        <w:tab/>
+      </w:r>
+      <w:r>
+        <w:rPr>
+          <w:rFonts w:ascii="Bookman Old Style" w:hAnsi="Bookman Old Style" w:cs="Arial"/>
+          <w:sz w:val="24"/>
+        </w:rPr>
+        <w:tab/>
+        <w:t>4439848</w:t>
+      </w:r>
+      <w:r>
+        <w:rPr>
+          <w:rFonts w:ascii="Bookman Old Style" w:hAnsi="Bookman Old Style" w:cs="Arial"/>
+          <w:sz w:val="24"/>
+        </w:rPr>
+        <w:br/>
+        <w:t xml:space="preserve">Casper Spronk </w:t>
+      </w:r>
+      <w:r>
+        <w:rPr>
+          <w:rFonts w:ascii="Bookman Old Style" w:hAnsi="Bookman Old Style" w:cs="Arial"/>
+          <w:sz w:val="24"/>
+        </w:rPr>
+        <w:tab/>
+        <w:t>4369475</w:t>
+      </w:r>
+      <w:r>
+        <w:rPr>
+          <w:rFonts w:ascii="Bookman Old Style" w:hAnsi="Bookman Old Style" w:cs="Arial"/>
+          <w:sz w:val="24"/>
+        </w:rPr>
+        <w:br/>
+        <w:t xml:space="preserve">Michiel O’Herne </w:t>
+      </w:r>
+      <w:r>
+        <w:rPr>
+          <w:rFonts w:ascii="Bookman Old Style" w:hAnsi="Bookman Old Style" w:cs="Arial"/>
+          <w:sz w:val="24"/>
+        </w:rPr>
+        <w:tab/>
+        <w:t>4387783</w:t>
+      </w:r>
+    </w:p>
+    <w:p>
+      <w:pPr>
+        <w:spacing w:line="240" w:lineRule="auto"/>
+        <w:jc w:val="center"/>
+        <w:rPr>
+          <w:rFonts w:ascii="Bookman Old Style" w:hAnsi="Bookman Old Style" w:cs="Arial"/>
+          <w:sz w:val="24"/>
+          <w:lang w:val="en-GB"/>
+        </w:rPr>
+      </w:pPr>
+      <w:r>
+        <w:rPr>
+          <w:rFonts w:ascii="Bookman Old Style" w:hAnsi="Bookman Old Style" w:cs="Arial"/>
+          <w:sz w:val="24"/>
+          <w:lang w:val="en-GB"/>
+        </w:rPr>
+        <w:t>Course Professor: Dr. Georgios Gousios</w:t>
+      </w:r>
+    </w:p>
+    <w:p>
+      <w:pPr>
+        <w:spacing w:line="240" w:lineRule="auto"/>
+        <w:jc w:val="center"/>
+        <w:rPr>
+          <w:rFonts w:ascii="Bookman Old Style" w:hAnsi="Bookman Old Style" w:cs="Arial"/>
+          <w:sz w:val="24"/>
+          <w:lang w:val="en-GB"/>
+        </w:rPr>
+      </w:pPr>
+      <w:r>
+        <w:rPr>
+          <w:rFonts w:ascii="Bookman Old Style" w:hAnsi="Bookman Old Style" w:cs="Arial"/>
+          <w:sz w:val="21"/>
+          <w:szCs w:val="21"/>
+          <w:lang w:val="en-GB"/>
+        </w:rPr>
+        <w:lastRenderedPageBreak/>
+        <w:t>The following report covers our</w:t>
+      </w:r>
+      <w:r>
+        <w:rPr>
+          <w:rFonts w:ascii="Bookman Old Style" w:hAnsi="Bookman Old Style" w:cs="Arial"/>
+          <w:sz w:val="21"/>
+          <w:szCs w:val="21"/>
+          <w:lang w:val="en-GB"/>
+        </w:rPr>
+        <w:t xml:space="preserve"> min</w:t>
+      </w:r>
+      <w:r>
+        <w:rPr>
+          <w:rFonts w:ascii="Bookman Old Style" w:hAnsi="Bookman Old Style" w:cs="Arial"/>
+          <w:sz w:val="21"/>
+          <w:szCs w:val="21"/>
+          <w:lang w:val="en-GB"/>
+        </w:rPr>
+        <w:t>or project in big data analysis</w:t>
+      </w:r>
+      <w:r>
+        <w:rPr>
+          <w:rFonts w:ascii="Bookman Old Style" w:hAnsi="Bookman Old Style" w:cs="Arial"/>
+          <w:sz w:val="21"/>
+          <w:szCs w:val="21"/>
+          <w:lang w:val="en-GB"/>
+        </w:rPr>
+        <w:t xml:space="preserve">. </w:t>
+      </w:r>
+      <w:r>
+        <w:rPr>
+          <w:rFonts w:ascii="Bookman Old Style" w:hAnsi="Bookman Old Style" w:cs="Arial"/>
           <w:sz w:val="21"/>
           <w:szCs w:val="21"/>
           <w:lang w:val="en-GB"/>
@@ -61,7 +469,7 @@
       </w:r>
       <w:r>
         <w:rPr>
-          <w:rFonts w:ascii="Calibri" w:hAnsi="Calibri" w:cs="Calibri"/>
+          <w:rFonts w:ascii="Bookman Old Style" w:hAnsi="Bookman Old Style" w:cs="Arial"/>
           <w:sz w:val="21"/>
           <w:szCs w:val="21"/>
           <w:lang w:val="en-GB"/>
@@ -70,7 +478,7 @@
       </w:r>
       <w:r>
         <w:rPr>
-          <w:rFonts w:ascii="Calibri" w:hAnsi="Calibri" w:cs="Calibri"/>
+          <w:rFonts w:ascii="Bookman Old Style" w:hAnsi="Bookman Old Style" w:cs="Arial"/>
           <w:sz w:val="21"/>
           <w:szCs w:val="21"/>
           <w:lang w:val="en-GB"/>
@@ -79,7 +487,7 @@
       </w:r>
       <w:r>
         <w:rPr>
-          <w:rFonts w:ascii="Calibri" w:hAnsi="Calibri" w:cs="Calibri"/>
+          <w:rFonts w:ascii="Bookman Old Style" w:hAnsi="Bookman Old Style" w:cs="Arial"/>
           <w:sz w:val="21"/>
           <w:szCs w:val="21"/>
           <w:lang w:val="en-GB"/>
@@ -91,111 +499,94 @@
       <w:pPr>
         <w:spacing w:line="240" w:lineRule="auto"/>
         <w:rPr>
-          <w:rFonts w:ascii="Calibri" w:hAnsi="Calibri" w:cs="Calibri"/>
-          <w:sz w:val="21"/>
-          <w:szCs w:val="21"/>
-          <w:lang w:val="en-GB"/>
-        </w:rPr>
-      </w:pPr>
-      <w:r>
-        <w:rPr>
-          <w:rFonts w:ascii="Calibri" w:hAnsi="Calibri" w:cs="Calibri"/>
-          <w:sz w:val="21"/>
-          <w:szCs w:val="21"/>
-          <w:lang w:val="en-GB"/>
-        </w:rPr>
-        <w:t>The main objective we set out to accomplish was performing sentiment analysis on the content of tweets, and to present this in several directly understandable manners. This task can be split into three distinct sections: gathering and sorting the data, performing analysis on the data and lastly portraying this analysis in an useful medium.</w:t>
-      </w:r>
+          <w:rFonts w:ascii="Bookman Old Style" w:hAnsi="Bookman Old Style" w:cs="Arial"/>
+          <w:sz w:val="21"/>
+          <w:szCs w:val="21"/>
+          <w:lang w:val="en-GB"/>
+        </w:rPr>
+      </w:pPr>
     </w:p>
     <w:p>
       <w:pPr>
         <w:spacing w:line="240" w:lineRule="auto"/>
         <w:rPr>
-          <w:rFonts w:ascii="Calibri" w:hAnsi="Calibri" w:cs="Calibri"/>
-          <w:sz w:val="21"/>
-          <w:szCs w:val="21"/>
-          <w:lang w:val="en-GB"/>
-        </w:rPr>
-      </w:pPr>
-      <w:r>
-        <w:rPr>
-          <w:noProof/>
-          <w:lang w:val="en-GB"/>
-        </w:rPr>
-        <w:drawing>
-          <wp:inline distT="0" distB="0" distL="0" distR="0">
-            <wp:extent cx="1959323" cy="1687558"/>
-            <wp:effectExtent l="0" t="0" r="0" b="0"/>
-            <wp:docPr id="1" name="Afbeelding 1" descr="Image result for twitter sentiment analysis"/>
-            <wp:cNvGraphicFramePr>
-              <a:graphicFrameLocks xmlns:a="http://schemas.openxmlformats.org/drawingml/2006/main" noChangeAspect="1"/>
-            </wp:cNvGraphicFramePr>
-            <a:graphic xmlns:a="http://schemas.openxmlformats.org/drawingml/2006/main">
-              <a:graphicData uri="http://schemas.openxmlformats.org/drawingml/2006/picture">
-                <pic:pic xmlns:pic="http://schemas.openxmlformats.org/drawingml/2006/picture">
-                  <pic:nvPicPr>
-                    <pic:cNvPr id="0" name="Picture 12" descr="Image result for twitter sentiment analysis"/>
-                    <pic:cNvPicPr>
-                      <a:picLocks noChangeAspect="1" noChangeArrowheads="1"/>
-                    </pic:cNvPicPr>
-                  </pic:nvPicPr>
-                  <pic:blipFill>
-                    <a:blip r:embed="rId8">
-                      <a:extLst>
-                        <a:ext uri="{28A0092B-C50C-407E-A947-70E740481C1C}">
-                          <a14:useLocalDpi xmlns:a14="http://schemas.microsoft.com/office/drawing/2010/main" val="0"/>
-                        </a:ext>
-                      </a:extLst>
-                    </a:blip>
-                    <a:srcRect/>
-                    <a:stretch>
-                      <a:fillRect/>
-                    </a:stretch>
-                  </pic:blipFill>
-                  <pic:spPr bwMode="auto">
-                    <a:xfrm>
-                      <a:off x="0" y="0"/>
-                      <a:ext cx="1959323" cy="1687558"/>
-                    </a:xfrm>
-                    <a:prstGeom prst="rect">
-                      <a:avLst/>
-                    </a:prstGeom>
-                    <a:noFill/>
-                    <a:ln>
-                      <a:noFill/>
-                    </a:ln>
-                  </pic:spPr>
-                </pic:pic>
-              </a:graphicData>
-            </a:graphic>
-          </wp:inline>
-        </w:drawing>
-      </w:r>
-      <w:r>
-        <w:rPr>
-          <w:rFonts w:ascii="Calibri" w:hAnsi="Calibri" w:cs="Calibri"/>
-          <w:sz w:val="21"/>
-          <w:szCs w:val="21"/>
-          <w:lang w:val="en-GB"/>
-        </w:rPr>
-        <w:t>(soort achtige afbeelding)</w:t>
-      </w:r>
+          <w:rFonts w:ascii="Bookman Old Style" w:hAnsi="Bookman Old Style" w:cs="Arial"/>
+          <w:sz w:val="21"/>
+          <w:szCs w:val="21"/>
+          <w:lang w:val="en-GB"/>
+        </w:rPr>
+      </w:pPr>
     </w:p>
     <w:p>
       <w:pPr>
         <w:spacing w:line="240" w:lineRule="auto"/>
         <w:rPr>
-          <w:rFonts w:ascii="Calibri" w:hAnsi="Calibri" w:cs="Calibri"/>
-          <w:sz w:val="21"/>
-          <w:szCs w:val="21"/>
-          <w:lang w:val="en-GB"/>
-        </w:rPr>
-      </w:pPr>
-    </w:p>
-    <w:p>
-      <w:pPr>
-        <w:rPr>
-          <w:rFonts w:ascii="Calibri" w:eastAsia="Times New Roman" w:hAnsi="Calibri" w:cs="Calibri"/>
+          <w:rFonts w:ascii="Bookman Old Style" w:hAnsi="Bookman Old Style" w:cs="Arial"/>
+          <w:sz w:val="21"/>
+          <w:szCs w:val="21"/>
+          <w:lang w:val="en-GB"/>
+        </w:rPr>
+      </w:pPr>
+    </w:p>
+    <w:p>
+      <w:pPr>
+        <w:spacing w:line="240" w:lineRule="auto"/>
+        <w:rPr>
+          <w:rFonts w:ascii="Bookman Old Style" w:hAnsi="Bookman Old Style" w:cs="Arial"/>
+          <w:sz w:val="21"/>
+          <w:szCs w:val="21"/>
+          <w:lang w:val="en-GB"/>
+        </w:rPr>
+      </w:pPr>
+    </w:p>
+    <w:p>
+      <w:pPr>
+        <w:spacing w:line="240" w:lineRule="auto"/>
+        <w:rPr>
+          <w:rFonts w:ascii="Bookman Old Style" w:hAnsi="Bookman Old Style" w:cs="Arial"/>
+          <w:sz w:val="21"/>
+          <w:szCs w:val="21"/>
+          <w:lang w:val="en-GB"/>
+        </w:rPr>
+      </w:pPr>
+    </w:p>
+    <w:p>
+      <w:pPr>
+        <w:spacing w:line="240" w:lineRule="auto"/>
+        <w:rPr>
+          <w:rFonts w:ascii="Bookman Old Style" w:hAnsi="Bookman Old Style" w:cs="Arial"/>
+          <w:sz w:val="21"/>
+          <w:szCs w:val="21"/>
+          <w:lang w:val="en-GB"/>
+        </w:rPr>
+      </w:pPr>
+    </w:p>
+    <w:p>
+      <w:pPr>
+        <w:spacing w:line="240" w:lineRule="auto"/>
+        <w:rPr>
+          <w:rFonts w:ascii="Bookman Old Style" w:hAnsi="Bookman Old Style" w:cs="Arial"/>
+          <w:sz w:val="21"/>
+          <w:szCs w:val="21"/>
+          <w:lang w:val="en-GB"/>
+        </w:rPr>
+      </w:pPr>
+    </w:p>
+    <w:p>
+      <w:pPr>
+        <w:spacing w:line="240" w:lineRule="auto"/>
+        <w:rPr>
+          <w:rFonts w:ascii="Bookman Old Style" w:hAnsi="Bookman Old Style" w:cs="Arial"/>
+          <w:sz w:val="21"/>
+          <w:szCs w:val="21"/>
+          <w:lang w:val="en-GB"/>
+        </w:rPr>
+      </w:pPr>
+    </w:p>
+    <w:p>
+      <w:pPr>
+        <w:rPr>
+          <w:rFonts w:ascii="Bookman Old Style" w:eastAsia="Times New Roman" w:hAnsi="Bookman Old Style" w:cs="Arial"/>
           <w:b/>
           <w:color w:val="24292E"/>
           <w:sz w:val="28"/>
@@ -205,7 +596,7 @@
       </w:pPr>
       <w:r>
         <w:rPr>
-          <w:rFonts w:ascii="Calibri" w:eastAsia="Times New Roman" w:hAnsi="Calibri" w:cs="Calibri"/>
+          <w:rFonts w:ascii="Bookman Old Style" w:eastAsia="Times New Roman" w:hAnsi="Bookman Old Style" w:cs="Arial"/>
           <w:b/>
           <w:color w:val="24292E"/>
           <w:sz w:val="28"/>
@@ -220,27 +611,113 @@
         <w:pStyle w:val="Lijstalinea"/>
         <w:numPr>
           <w:ilvl w:val="0"/>
-          <w:numId w:val="6"/>
+          <w:numId w:val="11"/>
         </w:numPr>
         <w:rPr>
-          <w:rFonts w:ascii="Calibri" w:eastAsia="Times New Roman" w:hAnsi="Calibri" w:cs="Calibri"/>
-          <w:b/>
-          <w:color w:val="24292E"/>
-          <w:sz w:val="28"/>
-          <w:szCs w:val="21"/>
-          <w:lang w:val="en-GB" w:eastAsia="nl-NL"/>
-        </w:rPr>
-      </w:pPr>
-      <w:r>
-        <w:rPr>
-          <w:rFonts w:ascii="Calibri" w:eastAsia="Times New Roman" w:hAnsi="Calibri" w:cs="Calibri"/>
-          <w:b/>
-          <w:color w:val="24292E"/>
-          <w:sz w:val="28"/>
+          <w:rFonts w:ascii="Bookman Old Style" w:eastAsia="Times New Roman" w:hAnsi="Bookman Old Style" w:cs="Arial"/>
+          <w:color w:val="24292E"/>
+          <w:sz w:val="24"/>
+          <w:szCs w:val="21"/>
+          <w:lang w:val="en-GB" w:eastAsia="nl-NL"/>
+        </w:rPr>
+      </w:pPr>
+      <w:r>
+        <w:rPr>
+          <w:rFonts w:ascii="Bookman Old Style" w:eastAsia="Times New Roman" w:hAnsi="Bookman Old Style" w:cs="Arial"/>
+          <w:color w:val="24292E"/>
+          <w:sz w:val="24"/>
+          <w:szCs w:val="21"/>
+          <w:lang w:val="en-GB" w:eastAsia="nl-NL"/>
+        </w:rPr>
+        <w:t>Project start</w:t>
+      </w:r>
+    </w:p>
+    <w:p>
+      <w:pPr>
+        <w:pStyle w:val="Lijstalinea"/>
+        <w:numPr>
+          <w:ilvl w:val="1"/>
+          <w:numId w:val="11"/>
+        </w:numPr>
+        <w:rPr>
+          <w:rFonts w:ascii="Bookman Old Style" w:eastAsia="Times New Roman" w:hAnsi="Bookman Old Style" w:cs="Arial"/>
+          <w:color w:val="24292E"/>
+          <w:sz w:val="24"/>
+          <w:szCs w:val="21"/>
+          <w:lang w:val="en-GB" w:eastAsia="nl-NL"/>
+        </w:rPr>
+      </w:pPr>
+      <w:r>
+        <w:rPr>
+          <w:rFonts w:ascii="Bookman Old Style" w:eastAsia="Times New Roman" w:hAnsi="Bookman Old Style" w:cs="Arial"/>
+          <w:color w:val="24292E"/>
+          <w:sz w:val="24"/>
+          <w:szCs w:val="21"/>
+          <w:lang w:val="en-GB" w:eastAsia="nl-NL"/>
+        </w:rPr>
+        <w:t>Objectives</w:t>
+      </w:r>
+    </w:p>
+    <w:p>
+      <w:pPr>
+        <w:pStyle w:val="Lijstalinea"/>
+        <w:numPr>
+          <w:ilvl w:val="1"/>
+          <w:numId w:val="11"/>
+        </w:numPr>
+        <w:rPr>
+          <w:rFonts w:ascii="Bookman Old Style" w:eastAsia="Times New Roman" w:hAnsi="Bookman Old Style" w:cs="Arial"/>
+          <w:color w:val="24292E"/>
+          <w:sz w:val="24"/>
+          <w:szCs w:val="21"/>
+          <w:lang w:val="en-GB" w:eastAsia="nl-NL"/>
+        </w:rPr>
+      </w:pPr>
+      <w:r>
+        <w:rPr>
+          <w:rFonts w:ascii="Bookman Old Style" w:eastAsia="Times New Roman" w:hAnsi="Bookman Old Style" w:cs="Arial"/>
+          <w:color w:val="24292E"/>
+          <w:sz w:val="24"/>
           <w:szCs w:val="21"/>
           <w:lang w:val="en-GB" w:eastAsia="nl-NL"/>
         </w:rPr>
         <w:t>Motivation</w:t>
+      </w:r>
+    </w:p>
+    <w:p>
+      <w:pPr>
+        <w:pStyle w:val="Lijstalinea"/>
+        <w:numPr>
+          <w:ilvl w:val="1"/>
+          <w:numId w:val="11"/>
+        </w:numPr>
+        <w:rPr>
+          <w:rFonts w:ascii="Bookman Old Style" w:eastAsia="Times New Roman" w:hAnsi="Bookman Old Style" w:cs="Arial"/>
+          <w:color w:val="24292E"/>
+          <w:sz w:val="24"/>
+          <w:szCs w:val="21"/>
+          <w:lang w:val="en-GB" w:eastAsia="nl-NL"/>
+        </w:rPr>
+      </w:pPr>
+      <w:r>
+        <w:rPr>
+          <w:rFonts w:ascii="Bookman Old Style" w:eastAsia="Times New Roman" w:hAnsi="Bookman Old Style" w:cs="Arial"/>
+          <w:color w:val="24292E"/>
+          <w:sz w:val="24"/>
+          <w:szCs w:val="21"/>
+          <w:lang w:val="en-GB" w:eastAsia="nl-NL"/>
+        </w:rPr>
+        <w:t>Tools used</w:t>
+      </w:r>
+      <w:r>
+        <w:rPr>
+          <w:rFonts w:ascii="Bookman Old Style" w:eastAsia="Times New Roman" w:hAnsi="Bookman Old Style" w:cs="Arial"/>
+          <w:color w:val="24292E"/>
+          <w:sz w:val="24"/>
+          <w:szCs w:val="21"/>
+          <w:lang w:val="en-GB" w:eastAsia="nl-NL"/>
+        </w:rPr>
+        <w:tab/>
       </w:r>
     </w:p>
     <w:p>
@@ -248,23 +725,21 @@
         <w:pStyle w:val="Lijstalinea"/>
         <w:numPr>
           <w:ilvl w:val="0"/>
-          <w:numId w:val="6"/>
+          <w:numId w:val="11"/>
         </w:numPr>
         <w:rPr>
-          <w:rFonts w:ascii="Calibri" w:eastAsia="Times New Roman" w:hAnsi="Calibri" w:cs="Calibri"/>
-          <w:b/>
-          <w:color w:val="24292E"/>
-          <w:sz w:val="28"/>
-          <w:szCs w:val="21"/>
-          <w:lang w:val="en-GB" w:eastAsia="nl-NL"/>
-        </w:rPr>
-      </w:pPr>
-      <w:r>
-        <w:rPr>
-          <w:rFonts w:ascii="Calibri" w:eastAsia="Times New Roman" w:hAnsi="Calibri" w:cs="Calibri"/>
-          <w:b/>
-          <w:color w:val="24292E"/>
-          <w:sz w:val="28"/>
+          <w:rFonts w:ascii="Bookman Old Style" w:eastAsia="Times New Roman" w:hAnsi="Bookman Old Style" w:cs="Arial"/>
+          <w:color w:val="24292E"/>
+          <w:sz w:val="24"/>
+          <w:szCs w:val="21"/>
+          <w:lang w:val="en-GB" w:eastAsia="nl-NL"/>
+        </w:rPr>
+      </w:pPr>
+      <w:r>
+        <w:rPr>
+          <w:rFonts w:ascii="Bookman Old Style" w:eastAsia="Times New Roman" w:hAnsi="Bookman Old Style" w:cs="Arial"/>
+          <w:color w:val="24292E"/>
+          <w:sz w:val="24"/>
           <w:szCs w:val="21"/>
           <w:lang w:val="en-GB" w:eastAsia="nl-NL"/>
         </w:rPr>
@@ -276,27 +751,97 @@
         <w:pStyle w:val="Lijstalinea"/>
         <w:numPr>
           <w:ilvl w:val="1"/>
-          <w:numId w:val="6"/>
+          <w:numId w:val="11"/>
         </w:numPr>
         <w:rPr>
-          <w:rFonts w:ascii="Calibri" w:eastAsia="Times New Roman" w:hAnsi="Calibri" w:cs="Calibri"/>
-          <w:b/>
-          <w:color w:val="24292E"/>
-          <w:sz w:val="28"/>
-          <w:szCs w:val="21"/>
-          <w:lang w:val="en-GB" w:eastAsia="nl-NL"/>
-        </w:rPr>
-      </w:pPr>
-      <w:r>
-        <w:rPr>
-          <w:rFonts w:ascii="Calibri" w:eastAsia="Times New Roman" w:hAnsi="Calibri" w:cs="Calibri"/>
-          <w:b/>
-          <w:color w:val="24292E"/>
-          <w:sz w:val="28"/>
+          <w:rFonts w:ascii="Bookman Old Style" w:eastAsia="Times New Roman" w:hAnsi="Bookman Old Style" w:cs="Arial"/>
+          <w:color w:val="24292E"/>
+          <w:sz w:val="24"/>
+          <w:szCs w:val="21"/>
+          <w:lang w:val="en-GB" w:eastAsia="nl-NL"/>
+        </w:rPr>
+      </w:pPr>
+      <w:r>
+        <w:rPr>
+          <w:rFonts w:ascii="Bookman Old Style" w:eastAsia="Times New Roman" w:hAnsi="Bookman Old Style" w:cs="Arial"/>
+          <w:color w:val="24292E"/>
+          <w:sz w:val="24"/>
           <w:szCs w:val="21"/>
           <w:lang w:val="en-GB" w:eastAsia="nl-NL"/>
         </w:rPr>
         <w:t>Obtaining the data</w:t>
+      </w:r>
+    </w:p>
+    <w:p>
+      <w:pPr>
+        <w:pStyle w:val="Lijstalinea"/>
+        <w:numPr>
+          <w:ilvl w:val="2"/>
+          <w:numId w:val="11"/>
+        </w:numPr>
+        <w:rPr>
+          <w:rFonts w:ascii="Bookman Old Style" w:eastAsia="Times New Roman" w:hAnsi="Bookman Old Style" w:cs="Arial"/>
+          <w:color w:val="24292E"/>
+          <w:sz w:val="24"/>
+          <w:szCs w:val="21"/>
+          <w:lang w:val="en-GB" w:eastAsia="nl-NL"/>
+        </w:rPr>
+      </w:pPr>
+      <w:r>
+        <w:rPr>
+          <w:rFonts w:ascii="Bookman Old Style" w:eastAsia="Times New Roman" w:hAnsi="Bookman Old Style" w:cs="Arial"/>
+          <w:color w:val="24292E"/>
+          <w:sz w:val="24"/>
+          <w:szCs w:val="21"/>
+          <w:lang w:val="en-GB" w:eastAsia="nl-NL"/>
+        </w:rPr>
+        <w:t xml:space="preserve"> </w:t>
+      </w:r>
+      <w:r>
+        <w:rPr>
+          <w:rFonts w:ascii="Bookman Old Style" w:eastAsia="Times New Roman" w:hAnsi="Bookman Old Style" w:cs="Arial"/>
+          <w:color w:val="24292E"/>
+          <w:sz w:val="24"/>
+          <w:szCs w:val="21"/>
+          <w:lang w:val="en-GB" w:eastAsia="nl-NL"/>
+        </w:rPr>
+        <w:t>Data</w:t>
+      </w:r>
+      <w:r>
+        <w:rPr>
+          <w:rFonts w:ascii="Bookman Old Style" w:eastAsia="Times New Roman" w:hAnsi="Bookman Old Style" w:cs="Arial"/>
+          <w:color w:val="24292E"/>
+          <w:sz w:val="24"/>
+          <w:szCs w:val="21"/>
+          <w:lang w:val="en-GB" w:eastAsia="nl-NL"/>
+        </w:rPr>
+        <w:t xml:space="preserve"> Sources</w:t>
+      </w:r>
+    </w:p>
+    <w:p>
+      <w:pPr>
+        <w:pStyle w:val="Lijstalinea"/>
+        <w:numPr>
+          <w:ilvl w:val="2"/>
+          <w:numId w:val="11"/>
+        </w:numPr>
+        <w:rPr>
+          <w:rFonts w:ascii="Bookman Old Style" w:eastAsia="Times New Roman" w:hAnsi="Bookman Old Style" w:cs="Arial"/>
+          <w:color w:val="24292E"/>
+          <w:sz w:val="24"/>
+          <w:szCs w:val="21"/>
+          <w:lang w:val="en-GB" w:eastAsia="nl-NL"/>
+        </w:rPr>
+      </w:pPr>
+      <w:r>
+        <w:rPr>
+          <w:rFonts w:ascii="Bookman Old Style" w:eastAsia="Times New Roman" w:hAnsi="Bookman Old Style" w:cs="Arial"/>
+          <w:color w:val="24292E"/>
+          <w:sz w:val="24"/>
+          <w:szCs w:val="21"/>
+          <w:lang w:val="en-GB" w:eastAsia="nl-NL"/>
+        </w:rPr>
+        <w:t xml:space="preserve"> Converting obtained data</w:t>
       </w:r>
     </w:p>
     <w:p>
@@ -304,23 +849,21 @@
         <w:pStyle w:val="Lijstalinea"/>
         <w:numPr>
           <w:ilvl w:val="1"/>
-          <w:numId w:val="6"/>
+          <w:numId w:val="11"/>
         </w:numPr>
         <w:rPr>
-          <w:rFonts w:ascii="Calibri" w:eastAsia="Times New Roman" w:hAnsi="Calibri" w:cs="Calibri"/>
-          <w:b/>
-          <w:color w:val="24292E"/>
-          <w:sz w:val="28"/>
-          <w:szCs w:val="21"/>
-          <w:lang w:val="en-GB" w:eastAsia="nl-NL"/>
-        </w:rPr>
-      </w:pPr>
-      <w:r>
-        <w:rPr>
-          <w:rFonts w:ascii="Calibri" w:eastAsia="Times New Roman" w:hAnsi="Calibri" w:cs="Calibri"/>
-          <w:b/>
-          <w:color w:val="24292E"/>
-          <w:sz w:val="28"/>
+          <w:rFonts w:ascii="Bookman Old Style" w:eastAsia="Times New Roman" w:hAnsi="Bookman Old Style" w:cs="Arial"/>
+          <w:color w:val="24292E"/>
+          <w:sz w:val="24"/>
+          <w:szCs w:val="21"/>
+          <w:lang w:val="en-GB" w:eastAsia="nl-NL"/>
+        </w:rPr>
+      </w:pPr>
+      <w:r>
+        <w:rPr>
+          <w:rFonts w:ascii="Bookman Old Style" w:eastAsia="Times New Roman" w:hAnsi="Bookman Old Style" w:cs="Arial"/>
+          <w:color w:val="24292E"/>
+          <w:sz w:val="24"/>
           <w:szCs w:val="21"/>
           <w:lang w:val="en-GB" w:eastAsia="nl-NL"/>
         </w:rPr>
@@ -332,23 +875,21 @@
         <w:pStyle w:val="Lijstalinea"/>
         <w:numPr>
           <w:ilvl w:val="1"/>
-          <w:numId w:val="6"/>
+          <w:numId w:val="11"/>
         </w:numPr>
         <w:rPr>
-          <w:rFonts w:ascii="Calibri" w:eastAsia="Times New Roman" w:hAnsi="Calibri" w:cs="Calibri"/>
-          <w:b/>
-          <w:color w:val="24292E"/>
-          <w:sz w:val="28"/>
-          <w:szCs w:val="21"/>
-          <w:lang w:val="en-GB" w:eastAsia="nl-NL"/>
-        </w:rPr>
-      </w:pPr>
-      <w:r>
-        <w:rPr>
-          <w:rFonts w:ascii="Calibri" w:eastAsia="Times New Roman" w:hAnsi="Calibri" w:cs="Calibri"/>
-          <w:b/>
-          <w:color w:val="24292E"/>
-          <w:sz w:val="28"/>
+          <w:rFonts w:ascii="Bookman Old Style" w:eastAsia="Times New Roman" w:hAnsi="Bookman Old Style" w:cs="Arial"/>
+          <w:color w:val="24292E"/>
+          <w:sz w:val="24"/>
+          <w:szCs w:val="21"/>
+          <w:lang w:val="en-GB" w:eastAsia="nl-NL"/>
+        </w:rPr>
+      </w:pPr>
+      <w:r>
+        <w:rPr>
+          <w:rFonts w:ascii="Bookman Old Style" w:eastAsia="Times New Roman" w:hAnsi="Bookman Old Style" w:cs="Arial"/>
+          <w:color w:val="24292E"/>
+          <w:sz w:val="24"/>
           <w:szCs w:val="21"/>
           <w:lang w:val="en-GB" w:eastAsia="nl-NL"/>
         </w:rPr>
@@ -360,23 +901,21 @@
         <w:pStyle w:val="Lijstalinea"/>
         <w:numPr>
           <w:ilvl w:val="0"/>
-          <w:numId w:val="6"/>
+          <w:numId w:val="11"/>
         </w:numPr>
         <w:rPr>
-          <w:rFonts w:ascii="Calibri" w:eastAsia="Times New Roman" w:hAnsi="Calibri" w:cs="Calibri"/>
-          <w:b/>
-          <w:color w:val="24292E"/>
-          <w:sz w:val="28"/>
-          <w:szCs w:val="21"/>
-          <w:lang w:val="en-GB" w:eastAsia="nl-NL"/>
-        </w:rPr>
-      </w:pPr>
-      <w:r>
-        <w:rPr>
-          <w:rFonts w:ascii="Calibri" w:eastAsia="Times New Roman" w:hAnsi="Calibri" w:cs="Calibri"/>
-          <w:b/>
-          <w:color w:val="24292E"/>
-          <w:sz w:val="28"/>
+          <w:rFonts w:ascii="Bookman Old Style" w:eastAsia="Times New Roman" w:hAnsi="Bookman Old Style" w:cs="Arial"/>
+          <w:color w:val="24292E"/>
+          <w:sz w:val="24"/>
+          <w:szCs w:val="21"/>
+          <w:lang w:val="en-GB" w:eastAsia="nl-NL"/>
+        </w:rPr>
+      </w:pPr>
+      <w:r>
+        <w:rPr>
+          <w:rFonts w:ascii="Bookman Old Style" w:eastAsia="Times New Roman" w:hAnsi="Bookman Old Style" w:cs="Arial"/>
+          <w:color w:val="24292E"/>
+          <w:sz w:val="24"/>
           <w:szCs w:val="21"/>
           <w:lang w:val="en-GB" w:eastAsia="nl-NL"/>
         </w:rPr>
@@ -388,23 +927,21 @@
         <w:pStyle w:val="Lijstalinea"/>
         <w:numPr>
           <w:ilvl w:val="0"/>
-          <w:numId w:val="6"/>
+          <w:numId w:val="11"/>
         </w:numPr>
         <w:rPr>
-          <w:rFonts w:ascii="Calibri" w:eastAsia="Times New Roman" w:hAnsi="Calibri" w:cs="Calibri"/>
-          <w:b/>
-          <w:color w:val="24292E"/>
-          <w:sz w:val="28"/>
-          <w:szCs w:val="21"/>
-          <w:lang w:val="en-GB" w:eastAsia="nl-NL"/>
-        </w:rPr>
-      </w:pPr>
-      <w:r>
-        <w:rPr>
-          <w:rFonts w:ascii="Calibri" w:eastAsia="Times New Roman" w:hAnsi="Calibri" w:cs="Calibri"/>
-          <w:b/>
-          <w:color w:val="24292E"/>
-          <w:sz w:val="28"/>
+          <w:rFonts w:ascii="Bookman Old Style" w:eastAsia="Times New Roman" w:hAnsi="Bookman Old Style" w:cs="Arial"/>
+          <w:color w:val="24292E"/>
+          <w:sz w:val="24"/>
+          <w:szCs w:val="21"/>
+          <w:lang w:val="en-GB" w:eastAsia="nl-NL"/>
+        </w:rPr>
+      </w:pPr>
+      <w:r>
+        <w:rPr>
+          <w:rFonts w:ascii="Bookman Old Style" w:eastAsia="Times New Roman" w:hAnsi="Bookman Old Style" w:cs="Arial"/>
+          <w:color w:val="24292E"/>
+          <w:sz w:val="24"/>
           <w:szCs w:val="21"/>
           <w:lang w:val="en-GB" w:eastAsia="nl-NL"/>
         </w:rPr>
@@ -416,23 +953,21 @@
         <w:pStyle w:val="Lijstalinea"/>
         <w:numPr>
           <w:ilvl w:val="1"/>
-          <w:numId w:val="6"/>
+          <w:numId w:val="11"/>
         </w:numPr>
         <w:rPr>
-          <w:rFonts w:ascii="Calibri" w:eastAsia="Times New Roman" w:hAnsi="Calibri" w:cs="Calibri"/>
-          <w:b/>
-          <w:color w:val="24292E"/>
-          <w:sz w:val="28"/>
-          <w:szCs w:val="21"/>
-          <w:lang w:val="en-GB" w:eastAsia="nl-NL"/>
-        </w:rPr>
-      </w:pPr>
-      <w:r>
-        <w:rPr>
-          <w:rFonts w:ascii="Calibri" w:eastAsia="Times New Roman" w:hAnsi="Calibri" w:cs="Calibri"/>
-          <w:b/>
-          <w:color w:val="24292E"/>
-          <w:sz w:val="28"/>
+          <w:rFonts w:ascii="Bookman Old Style" w:eastAsia="Times New Roman" w:hAnsi="Bookman Old Style" w:cs="Arial"/>
+          <w:color w:val="24292E"/>
+          <w:sz w:val="24"/>
+          <w:szCs w:val="21"/>
+          <w:lang w:val="en-GB" w:eastAsia="nl-NL"/>
+        </w:rPr>
+      </w:pPr>
+      <w:r>
+        <w:rPr>
+          <w:rFonts w:ascii="Bookman Old Style" w:eastAsia="Times New Roman" w:hAnsi="Bookman Old Style" w:cs="Arial"/>
+          <w:color w:val="24292E"/>
+          <w:sz w:val="24"/>
           <w:szCs w:val="21"/>
           <w:lang w:val="en-GB" w:eastAsia="nl-NL"/>
         </w:rPr>
@@ -444,10 +979,31 @@
         <w:pStyle w:val="Lijstalinea"/>
         <w:numPr>
           <w:ilvl w:val="1"/>
-          <w:numId w:val="6"/>
+          <w:numId w:val="11"/>
         </w:numPr>
         <w:rPr>
-          <w:rFonts w:ascii="Calibri" w:eastAsia="Times New Roman" w:hAnsi="Calibri" w:cs="Calibri"/>
+          <w:rFonts w:ascii="Bookman Old Style" w:eastAsia="Times New Roman" w:hAnsi="Bookman Old Style" w:cs="Arial"/>
+          <w:color w:val="24292E"/>
+          <w:sz w:val="24"/>
+          <w:szCs w:val="21"/>
+          <w:lang w:val="en-GB" w:eastAsia="nl-NL"/>
+        </w:rPr>
+      </w:pPr>
+      <w:r>
+        <w:rPr>
+          <w:rFonts w:ascii="Bookman Old Style" w:eastAsia="Times New Roman" w:hAnsi="Bookman Old Style" w:cs="Arial"/>
+          <w:color w:val="24292E"/>
+          <w:sz w:val="24"/>
+          <w:szCs w:val="21"/>
+          <w:lang w:val="en-GB" w:eastAsia="nl-NL"/>
+        </w:rPr>
+        <w:t>Alternate possibilities</w:t>
+      </w:r>
+    </w:p>
+    <w:p>
+      <w:pPr>
+        <w:rPr>
+          <w:rFonts w:ascii="Bookman Old Style" w:eastAsia="Times New Roman" w:hAnsi="Bookman Old Style" w:cs="Arial"/>
           <w:b/>
           <w:color w:val="24292E"/>
           <w:sz w:val="28"/>
@@ -457,88 +1013,184 @@
       </w:pPr>
       <w:r>
         <w:rPr>
-          <w:rFonts w:ascii="Calibri" w:eastAsia="Times New Roman" w:hAnsi="Calibri" w:cs="Calibri"/>
+          <w:rFonts w:ascii="Bookman Old Style" w:eastAsia="Times New Roman" w:hAnsi="Bookman Old Style" w:cs="Arial"/>
           <w:b/>
           <w:color w:val="24292E"/>
           <w:sz w:val="28"/>
           <w:szCs w:val="21"/>
           <w:lang w:val="en-GB" w:eastAsia="nl-NL"/>
         </w:rPr>
-        <w:t>Alternate possibilities</w:t>
+        <w:br w:type="page"/>
+      </w:r>
+    </w:p>
+    <w:p>
+      <w:pPr>
+        <w:spacing w:after="150" w:line="240" w:lineRule="auto"/>
+        <w:rPr>
+          <w:rFonts w:ascii="Bookman Old Style" w:eastAsia="Times New Roman" w:hAnsi="Bookman Old Style" w:cs="Arial"/>
+          <w:b/>
+          <w:color w:val="24292E"/>
+          <w:sz w:val="28"/>
+          <w:szCs w:val="21"/>
+          <w:lang w:val="en-GB" w:eastAsia="nl-NL"/>
+        </w:rPr>
+      </w:pPr>
+      <w:r>
+        <w:rPr>
+          <w:rFonts w:ascii="Bookman Old Style" w:eastAsia="Times New Roman" w:hAnsi="Bookman Old Style" w:cs="Arial"/>
+          <w:b/>
+          <w:color w:val="24292E"/>
+          <w:sz w:val="28"/>
+          <w:szCs w:val="21"/>
+          <w:lang w:val="en-GB" w:eastAsia="nl-NL"/>
+        </w:rPr>
+        <w:lastRenderedPageBreak/>
+        <w:t>Project start</w:t>
+      </w:r>
+    </w:p>
+    <w:p>
+      <w:pPr>
+        <w:spacing w:line="240" w:lineRule="auto"/>
+        <w:rPr>
+          <w:rFonts w:ascii="Bookman Old Style" w:hAnsi="Bookman Old Style" w:cs="Arial"/>
+          <w:sz w:val="21"/>
+          <w:szCs w:val="21"/>
+          <w:lang w:val="en-GB"/>
+        </w:rPr>
+      </w:pPr>
+      <w:r>
+        <w:rPr>
+          <w:rFonts w:ascii="Bookman Old Style" w:hAnsi="Bookman Old Style" w:cs="Arial"/>
+          <w:sz w:val="21"/>
+          <w:szCs w:val="21"/>
+          <w:lang w:val="en-GB"/>
+        </w:rPr>
+        <w:t xml:space="preserve">The main objective we set out to accomplish was performing sentiment analysis on the content of tweets, and to present this in several directly understandable manners. </w:t>
+      </w:r>
+    </w:p>
+    <w:p>
+      <w:pPr>
+        <w:spacing w:line="240" w:lineRule="auto"/>
+        <w:rPr>
+          <w:rFonts w:ascii="Bookman Old Style" w:hAnsi="Bookman Old Style" w:cs="Arial"/>
+          <w:sz w:val="21"/>
+          <w:szCs w:val="21"/>
+          <w:lang w:val="en-GB"/>
+        </w:rPr>
+      </w:pPr>
+      <w:r>
+        <w:rPr>
+          <w:rFonts w:ascii="Bookman Old Style" w:hAnsi="Bookman Old Style" w:cs="Arial"/>
+          <w:sz w:val="21"/>
+          <w:szCs w:val="21"/>
+          <w:lang w:val="en-GB"/>
+        </w:rPr>
+        <w:t>This task can be split into three distinct sections: gathering and sorting the data, performing analysis on the data and lastl</w:t>
+      </w:r>
+      <w:r>
+        <w:rPr>
+          <w:rFonts w:ascii="Bookman Old Style" w:hAnsi="Bookman Old Style" w:cs="Arial"/>
+          <w:sz w:val="21"/>
+          <w:szCs w:val="21"/>
+          <w:lang w:val="en-GB"/>
+        </w:rPr>
+        <w:t xml:space="preserve">y portraying this analysis in a </w:t>
+      </w:r>
+      <w:r>
+        <w:rPr>
+          <w:rFonts w:ascii="Bookman Old Style" w:hAnsi="Bookman Old Style" w:cs="Arial"/>
+          <w:sz w:val="21"/>
+          <w:szCs w:val="21"/>
+          <w:lang w:val="en-GB"/>
+        </w:rPr>
+        <w:t>useful medium.</w:t>
+      </w:r>
+    </w:p>
+    <w:p>
+      <w:pPr>
+        <w:spacing w:after="150" w:line="240" w:lineRule="auto"/>
+        <w:rPr>
+          <w:rFonts w:ascii="Bookman Old Style" w:eastAsia="Times New Roman" w:hAnsi="Bookman Old Style" w:cs="Arial"/>
+          <w:b/>
+          <w:color w:val="24292E"/>
+          <w:sz w:val="28"/>
+          <w:szCs w:val="21"/>
+          <w:lang w:val="en-GB" w:eastAsia="nl-NL"/>
+        </w:rPr>
+      </w:pPr>
+    </w:p>
+    <w:p>
+      <w:pPr>
+        <w:spacing w:after="150" w:line="240" w:lineRule="auto"/>
+        <w:rPr>
+          <w:rFonts w:ascii="Bookman Old Style" w:eastAsia="Times New Roman" w:hAnsi="Bookman Old Style" w:cs="Arial"/>
+          <w:b/>
+          <w:color w:val="24292E"/>
+          <w:sz w:val="21"/>
+          <w:szCs w:val="21"/>
+          <w:lang w:val="en-GB" w:eastAsia="nl-NL"/>
+        </w:rPr>
+      </w:pPr>
+      <w:r>
+        <w:rPr>
+          <w:rFonts w:ascii="Bookman Old Style" w:eastAsia="Times New Roman" w:hAnsi="Bookman Old Style" w:cs="Arial"/>
+          <w:b/>
+          <w:color w:val="24292E"/>
+          <w:sz w:val="24"/>
+          <w:szCs w:val="21"/>
+          <w:u w:val="single"/>
+          <w:lang w:val="en-GB" w:eastAsia="nl-NL"/>
+        </w:rPr>
+        <w:t>Objectives</w:t>
+      </w:r>
+      <w:r>
+        <w:rPr>
+          <w:rFonts w:ascii="Bookman Old Style" w:eastAsia="Times New Roman" w:hAnsi="Bookman Old Style" w:cs="Arial"/>
+          <w:b/>
+          <w:color w:val="24292E"/>
+          <w:sz w:val="21"/>
+          <w:szCs w:val="21"/>
+          <w:lang w:val="en-GB" w:eastAsia="nl-NL"/>
+        </w:rPr>
+        <w:t>:</w:t>
+      </w:r>
+      <w:r>
+        <w:rPr>
+          <w:rFonts w:ascii="Bookman Old Style" w:eastAsia="Times New Roman" w:hAnsi="Bookman Old Style" w:cs="Arial"/>
+          <w:b/>
+          <w:color w:val="24292E"/>
+          <w:sz w:val="21"/>
+          <w:szCs w:val="21"/>
+          <w:lang w:val="en-GB" w:eastAsia="nl-NL"/>
+        </w:rPr>
+        <w:t xml:space="preserve"> (general description)</w:t>
       </w:r>
     </w:p>
     <w:p>
       <w:pPr>
         <w:pStyle w:val="Lijstalinea"/>
         <w:numPr>
-          <w:ilvl w:val="1"/>
-          <w:numId w:val="6"/>
+          <w:ilvl w:val="0"/>
+          <w:numId w:val="14"/>
         </w:numPr>
-        <w:rPr>
-          <w:rFonts w:ascii="Calibri" w:eastAsia="Times New Roman" w:hAnsi="Calibri" w:cs="Calibri"/>
-          <w:b/>
-          <w:color w:val="24292E"/>
-          <w:sz w:val="28"/>
-          <w:szCs w:val="21"/>
-          <w:lang w:val="en-GB" w:eastAsia="nl-NL"/>
-        </w:rPr>
-      </w:pPr>
-      <w:r>
-        <w:rPr>
-          <w:rFonts w:ascii="Calibri" w:eastAsia="Times New Roman" w:hAnsi="Calibri" w:cs="Calibri"/>
-          <w:b/>
-          <w:color w:val="24292E"/>
-          <w:sz w:val="28"/>
-          <w:szCs w:val="21"/>
-          <w:lang w:val="en-GB" w:eastAsia="nl-NL"/>
-        </w:rPr>
-        <w:br w:type="page"/>
-      </w:r>
-    </w:p>
-    <w:p>
-      <w:pPr>
         <w:spacing w:after="150" w:line="240" w:lineRule="auto"/>
         <w:rPr>
-          <w:rFonts w:ascii="Calibri" w:eastAsia="Times New Roman" w:hAnsi="Calibri" w:cs="Calibri"/>
-          <w:color w:val="24292E"/>
-          <w:sz w:val="21"/>
-          <w:szCs w:val="21"/>
-          <w:lang w:val="en-GB" w:eastAsia="nl-NL"/>
-        </w:rPr>
-      </w:pPr>
-      <w:r>
-        <w:rPr>
-          <w:rFonts w:ascii="Calibri" w:eastAsia="Times New Roman" w:hAnsi="Calibri" w:cs="Calibri"/>
-          <w:b/>
-          <w:color w:val="24292E"/>
-          <w:sz w:val="28"/>
-          <w:szCs w:val="21"/>
-          <w:lang w:val="en-GB" w:eastAsia="nl-NL"/>
-        </w:rPr>
-        <w:lastRenderedPageBreak/>
-        <w:t>Objective synopsis</w:t>
-      </w:r>
-      <w:r>
-        <w:rPr>
-          <w:rFonts w:ascii="Calibri" w:eastAsia="Times New Roman" w:hAnsi="Calibri" w:cs="Calibri"/>
-          <w:b/>
-          <w:color w:val="24292E"/>
-          <w:sz w:val="21"/>
-          <w:szCs w:val="21"/>
-          <w:lang w:val="en-GB" w:eastAsia="nl-NL"/>
-        </w:rPr>
-        <w:t>:</w:t>
-      </w:r>
-      <w:r>
-        <w:rPr>
-          <w:rFonts w:ascii="Calibri" w:eastAsia="Times New Roman" w:hAnsi="Calibri" w:cs="Calibri"/>
-          <w:b/>
-          <w:color w:val="24292E"/>
-          <w:sz w:val="21"/>
-          <w:szCs w:val="21"/>
-          <w:lang w:val="en-GB" w:eastAsia="nl-NL"/>
-        </w:rPr>
-        <w:t xml:space="preserve"> (general description)</w:t>
+          <w:rFonts w:ascii="Bookman Old Style" w:eastAsia="Times New Roman" w:hAnsi="Bookman Old Style" w:cs="Arial"/>
+          <w:color w:val="24292E"/>
+          <w:sz w:val="21"/>
+          <w:szCs w:val="21"/>
+          <w:lang w:val="en-GB" w:eastAsia="nl-NL"/>
+        </w:rPr>
+      </w:pPr>
+      <w:r>
+        <w:rPr>
+          <w:rFonts w:ascii="Bookman Old Style" w:eastAsia="Times New Roman" w:hAnsi="Bookman Old Style" w:cs="Arial"/>
+          <w:color w:val="24292E"/>
+          <w:sz w:val="21"/>
+          <w:szCs w:val="21"/>
+          <w:lang w:val="en-GB" w:eastAsia="nl-NL"/>
+        </w:rPr>
+        <w:t>obtaining the data</w:t>
       </w:r>
     </w:p>
     <w:p>
@@ -550,46 +1202,23 @@
         </w:numPr>
         <w:spacing w:after="150" w:line="240" w:lineRule="auto"/>
         <w:rPr>
-          <w:rFonts w:ascii="Calibri" w:eastAsia="Times New Roman" w:hAnsi="Calibri" w:cs="Calibri"/>
-          <w:color w:val="24292E"/>
-          <w:sz w:val="21"/>
-          <w:szCs w:val="21"/>
-          <w:lang w:val="en-GB" w:eastAsia="nl-NL"/>
-        </w:rPr>
-      </w:pPr>
-      <w:r>
-        <w:rPr>
-          <w:rFonts w:ascii="Calibri" w:eastAsia="Times New Roman" w:hAnsi="Calibri" w:cs="Calibri"/>
-          <w:color w:val="24292E"/>
-          <w:sz w:val="21"/>
-          <w:szCs w:val="21"/>
-          <w:lang w:val="en-GB" w:eastAsia="nl-NL"/>
-        </w:rPr>
-        <w:t>obtaining the data</w:t>
-      </w:r>
-      <w:r>
-        <w:rPr>
-          <w:rFonts w:ascii="Calibri" w:eastAsia="Times New Roman" w:hAnsi="Calibri" w:cs="Calibri"/>
-          <w:color w:val="24292E"/>
-          <w:sz w:val="21"/>
-          <w:szCs w:val="21"/>
-          <w:lang w:val="en-GB" w:eastAsia="nl-NL"/>
-        </w:rPr>
-        <w:t xml:space="preserve">. </w:t>
-      </w:r>
-    </w:p>
-    <w:p>
-      <w:pPr>
-        <w:pStyle w:val="Lijstalinea"/>
-        <w:spacing w:after="150" w:line="240" w:lineRule="auto"/>
-        <w:rPr>
-          <w:rFonts w:ascii="Calibri" w:eastAsia="Times New Roman" w:hAnsi="Calibri" w:cs="Calibri"/>
-          <w:color w:val="24292E"/>
-          <w:sz w:val="21"/>
-          <w:szCs w:val="21"/>
-          <w:lang w:val="en-GB" w:eastAsia="nl-NL"/>
-        </w:rPr>
-      </w:pPr>
+          <w:rFonts w:ascii="Bookman Old Style" w:eastAsia="Times New Roman" w:hAnsi="Bookman Old Style" w:cs="Arial"/>
+          <w:color w:val="24292E"/>
+          <w:sz w:val="21"/>
+          <w:szCs w:val="21"/>
+          <w:lang w:val="en-GB" w:eastAsia="nl-NL"/>
+        </w:rPr>
+      </w:pPr>
+      <w:r>
+        <w:rPr>
+          <w:rFonts w:ascii="Bookman Old Style" w:eastAsia="Times New Roman" w:hAnsi="Bookman Old Style" w:cs="Arial"/>
+          <w:color w:val="24292E"/>
+          <w:sz w:val="21"/>
+          <w:szCs w:val="21"/>
+          <w:lang w:val="en-GB" w:eastAsia="nl-NL"/>
+        </w:rPr>
+        <w:t>analysis</w:t>
+      </w:r>
     </w:p>
     <w:p>
       <w:pPr>
@@ -600,90 +1229,541 @@
         </w:numPr>
         <w:spacing w:after="150" w:line="240" w:lineRule="auto"/>
         <w:rPr>
-          <w:rFonts w:ascii="Calibri" w:eastAsia="Times New Roman" w:hAnsi="Calibri" w:cs="Calibri"/>
-          <w:color w:val="24292E"/>
-          <w:sz w:val="21"/>
-          <w:szCs w:val="21"/>
-          <w:lang w:val="en-GB" w:eastAsia="nl-NL"/>
-        </w:rPr>
-      </w:pPr>
-      <w:r>
-        <w:rPr>
-          <w:rFonts w:ascii="Calibri" w:eastAsia="Times New Roman" w:hAnsi="Calibri" w:cs="Calibri"/>
-          <w:color w:val="24292E"/>
-          <w:sz w:val="21"/>
-          <w:szCs w:val="21"/>
-          <w:lang w:val="en-GB" w:eastAsia="nl-NL"/>
-        </w:rPr>
-        <w:t>analysis.</w:t>
+          <w:rFonts w:ascii="Bookman Old Style" w:eastAsia="Times New Roman" w:hAnsi="Bookman Old Style" w:cs="Arial"/>
+          <w:color w:val="24292E"/>
+          <w:sz w:val="21"/>
+          <w:szCs w:val="21"/>
+          <w:lang w:val="en-GB" w:eastAsia="nl-NL"/>
+        </w:rPr>
+      </w:pPr>
+      <w:r>
+        <w:rPr>
+          <w:rFonts w:ascii="Bookman Old Style" w:eastAsia="Times New Roman" w:hAnsi="Bookman Old Style" w:cs="Arial"/>
+          <w:color w:val="24292E"/>
+          <w:sz w:val="21"/>
+          <w:szCs w:val="21"/>
+          <w:lang w:val="en-GB" w:eastAsia="nl-NL"/>
+        </w:rPr>
+        <w:t>Visualisation</w:t>
+      </w:r>
+      <w:r>
+        <w:rPr>
+          <w:rFonts w:ascii="Bookman Old Style" w:eastAsia="Times New Roman" w:hAnsi="Bookman Old Style" w:cs="Arial"/>
+          <w:color w:val="24292E"/>
+          <w:sz w:val="21"/>
+          <w:szCs w:val="21"/>
+          <w:lang w:val="en-GB" w:eastAsia="nl-NL"/>
+        </w:rPr>
+        <w:t xml:space="preserve"> of the analysis</w:t>
       </w:r>
     </w:p>
     <w:p>
       <w:pPr>
         <w:pStyle w:val="Lijstalinea"/>
         <w:rPr>
-          <w:rFonts w:ascii="Calibri" w:eastAsia="Times New Roman" w:hAnsi="Calibri" w:cs="Calibri"/>
-          <w:color w:val="24292E"/>
-          <w:sz w:val="21"/>
-          <w:szCs w:val="21"/>
-          <w:lang w:val="en-GB" w:eastAsia="nl-NL"/>
-        </w:rPr>
-      </w:pPr>
+          <w:rFonts w:ascii="Bookman Old Style" w:eastAsia="Times New Roman" w:hAnsi="Bookman Old Style" w:cs="Arial"/>
+          <w:color w:val="24292E"/>
+          <w:sz w:val="21"/>
+          <w:szCs w:val="21"/>
+          <w:lang w:val="en-GB" w:eastAsia="nl-NL"/>
+        </w:rPr>
+      </w:pPr>
+    </w:p>
+    <w:p>
+      <w:pPr>
+        <w:spacing w:after="150" w:line="240" w:lineRule="auto"/>
+        <w:rPr>
+          <w:rFonts w:ascii="Bookman Old Style" w:eastAsia="Times New Roman" w:hAnsi="Bookman Old Style" w:cs="Arial"/>
+          <w:b/>
+          <w:color w:val="24292E"/>
+          <w:sz w:val="24"/>
+          <w:szCs w:val="21"/>
+          <w:u w:val="single"/>
+          <w:lang w:val="en-GB" w:eastAsia="nl-NL"/>
+        </w:rPr>
+      </w:pPr>
+      <w:r>
+        <w:rPr>
+          <w:rFonts w:ascii="Bookman Old Style" w:eastAsia="Times New Roman" w:hAnsi="Bookman Old Style" w:cs="Arial"/>
+          <w:b/>
+          <w:color w:val="24292E"/>
+          <w:sz w:val="24"/>
+          <w:szCs w:val="21"/>
+          <w:u w:val="single"/>
+          <w:lang w:val="en-GB" w:eastAsia="nl-NL"/>
+        </w:rPr>
+        <w:t>Motivation:</w:t>
+      </w:r>
+    </w:p>
+    <w:p>
+      <w:pPr>
+        <w:spacing w:after="150" w:line="240" w:lineRule="auto"/>
+        <w:rPr>
+          <w:rFonts w:ascii="Bookman Old Style" w:eastAsia="Times New Roman" w:hAnsi="Bookman Old Style" w:cs="Arial"/>
+          <w:color w:val="24292E"/>
+          <w:sz w:val="21"/>
+          <w:szCs w:val="21"/>
+          <w:lang w:val="en-GB" w:eastAsia="nl-NL"/>
+        </w:rPr>
+      </w:pPr>
+      <w:r>
+        <w:rPr>
+          <w:rFonts w:ascii="Bookman Old Style" w:eastAsia="Times New Roman" w:hAnsi="Bookman Old Style" w:cs="Arial"/>
+          <w:color w:val="24292E"/>
+          <w:sz w:val="21"/>
+          <w:szCs w:val="21"/>
+          <w:lang w:val="en-GB" w:eastAsia="nl-NL"/>
+        </w:rPr>
+        <w:t>Descrip</w:t>
+      </w:r>
+      <w:r>
+        <w:rPr>
+          <w:rFonts w:ascii="Bookman Old Style" w:eastAsia="Times New Roman" w:hAnsi="Bookman Old Style" w:cs="Arial"/>
+          <w:color w:val="24292E"/>
+          <w:sz w:val="21"/>
+          <w:szCs w:val="21"/>
+          <w:lang w:val="en-GB" w:eastAsia="nl-NL"/>
+        </w:rPr>
+        <w:t>tion of the use of what we did</w:t>
+      </w:r>
+      <w:r>
+        <w:rPr>
+          <w:rFonts w:ascii="Bookman Old Style" w:eastAsia="Times New Roman" w:hAnsi="Bookman Old Style" w:cs="Arial"/>
+          <w:color w:val="24292E"/>
+          <w:sz w:val="21"/>
+          <w:szCs w:val="21"/>
+          <w:lang w:val="en-GB" w:eastAsia="nl-NL"/>
+        </w:rPr>
+        <w:br/>
+        <w:t>D</w:t>
+      </w:r>
+      <w:r>
+        <w:rPr>
+          <w:rFonts w:ascii="Bookman Old Style" w:eastAsia="Times New Roman" w:hAnsi="Bookman Old Style" w:cs="Arial"/>
+          <w:color w:val="24292E"/>
+          <w:sz w:val="21"/>
+          <w:szCs w:val="21"/>
+          <w:lang w:val="en-GB" w:eastAsia="nl-NL"/>
+        </w:rPr>
+        <w:t>escription of made choices? Vs include</w:t>
+      </w:r>
+      <w:r>
+        <w:rPr>
+          <w:rFonts w:ascii="Bookman Old Style" w:eastAsia="Times New Roman" w:hAnsi="Bookman Old Style" w:cs="Arial"/>
+          <w:color w:val="24292E"/>
+          <w:sz w:val="21"/>
+          <w:szCs w:val="21"/>
+          <w:lang w:val="en-GB" w:eastAsia="nl-NL"/>
+        </w:rPr>
+        <w:t xml:space="preserve"> in in-depth description</w:t>
+      </w:r>
+    </w:p>
+    <w:p>
+      <w:pPr>
+        <w:spacing w:after="150" w:line="240" w:lineRule="auto"/>
+        <w:rPr>
+          <w:rFonts w:ascii="Bookman Old Style" w:eastAsia="Times New Roman" w:hAnsi="Bookman Old Style" w:cs="Arial"/>
+          <w:color w:val="24292E"/>
+          <w:sz w:val="21"/>
+          <w:szCs w:val="21"/>
+          <w:lang w:val="en-GB" w:eastAsia="nl-NL"/>
+        </w:rPr>
+      </w:pPr>
+    </w:p>
+    <w:p>
+      <w:pPr>
+        <w:spacing w:after="150" w:line="240" w:lineRule="auto"/>
+        <w:rPr>
+          <w:rFonts w:ascii="Bookman Old Style" w:eastAsia="Times New Roman" w:hAnsi="Bookman Old Style" w:cs="Arial"/>
+          <w:b/>
+          <w:color w:val="24292E"/>
+          <w:sz w:val="24"/>
+          <w:szCs w:val="21"/>
+          <w:u w:val="single"/>
+          <w:lang w:val="en-GB" w:eastAsia="nl-NL"/>
+        </w:rPr>
+      </w:pPr>
+      <w:r>
+        <w:rPr>
+          <w:rFonts w:ascii="Bookman Old Style" w:eastAsia="Times New Roman" w:hAnsi="Bookman Old Style" w:cs="Arial"/>
+          <w:b/>
+          <w:color w:val="24292E"/>
+          <w:sz w:val="24"/>
+          <w:szCs w:val="21"/>
+          <w:u w:val="single"/>
+          <w:lang w:val="en-GB" w:eastAsia="nl-NL"/>
+        </w:rPr>
+        <w:t>Tools used:</w:t>
+      </w:r>
+      <w:r>
+        <w:rPr>
+          <w:rFonts w:ascii="Bookman Old Style" w:eastAsia="Times New Roman" w:hAnsi="Bookman Old Style" w:cs="Arial"/>
+          <w:b/>
+          <w:color w:val="24292E"/>
+          <w:sz w:val="24"/>
+          <w:szCs w:val="21"/>
+          <w:u w:val="single"/>
+          <w:lang w:val="en-GB" w:eastAsia="nl-NL"/>
+        </w:rPr>
+        <w:t>.</w:t>
+      </w:r>
     </w:p>
     <w:p>
       <w:pPr>
         <w:pStyle w:val="Lijstalinea"/>
         <w:numPr>
           <w:ilvl w:val="0"/>
-          <w:numId w:val="5"/>
+          <w:numId w:val="13"/>
         </w:numPr>
         <w:spacing w:after="150" w:line="240" w:lineRule="auto"/>
         <w:rPr>
-          <w:rFonts w:ascii="Calibri" w:eastAsia="Times New Roman" w:hAnsi="Calibri" w:cs="Calibri"/>
-          <w:color w:val="24292E"/>
-          <w:sz w:val="21"/>
-          <w:szCs w:val="21"/>
-          <w:lang w:val="en-GB" w:eastAsia="nl-NL"/>
-        </w:rPr>
-      </w:pPr>
-      <w:r>
-        <w:rPr>
-          <w:rFonts w:ascii="Calibri" w:eastAsia="Times New Roman" w:hAnsi="Calibri" w:cs="Calibri"/>
-          <w:color w:val="24292E"/>
-          <w:sz w:val="21"/>
-          <w:szCs w:val="21"/>
-          <w:lang w:val="en-GB" w:eastAsia="nl-NL"/>
-        </w:rPr>
-        <w:t>Visualisation</w:t>
-      </w:r>
-      <w:r>
-        <w:rPr>
-          <w:rFonts w:ascii="Calibri" w:eastAsia="Times New Roman" w:hAnsi="Calibri" w:cs="Calibri"/>
-          <w:color w:val="24292E"/>
-          <w:sz w:val="21"/>
-          <w:szCs w:val="21"/>
-          <w:lang w:val="en-GB" w:eastAsia="nl-NL"/>
-        </w:rPr>
-        <w:t xml:space="preserve"> of the analysis.</w:t>
+          <w:rFonts w:ascii="Bookman Old Style" w:eastAsia="Times New Roman" w:hAnsi="Bookman Old Style" w:cs="Arial"/>
+          <w:b/>
+          <w:color w:val="24292E"/>
+          <w:sz w:val="21"/>
+          <w:szCs w:val="21"/>
+          <w:lang w:val="en-GB" w:eastAsia="nl-NL"/>
+        </w:rPr>
+      </w:pPr>
+      <w:r>
+        <w:rPr>
+          <w:rFonts w:ascii="Bookman Old Style" w:eastAsia="Times New Roman" w:hAnsi="Bookman Old Style" w:cs="Arial"/>
+          <w:b/>
+          <w:color w:val="24292E"/>
+          <w:sz w:val="21"/>
+          <w:szCs w:val="21"/>
+          <w:lang w:val="en-GB" w:eastAsia="nl-NL"/>
+        </w:rPr>
+        <w:t xml:space="preserve">Python: </w:t>
+      </w:r>
+      <w:r>
+        <w:rPr>
+          <w:rFonts w:ascii="Bookman Old Style" w:eastAsia="Times New Roman" w:hAnsi="Bookman Old Style" w:cs="Arial"/>
+          <w:color w:val="24292E"/>
+          <w:sz w:val="21"/>
+          <w:szCs w:val="21"/>
+          <w:lang w:val="en-GB" w:eastAsia="nl-NL"/>
+        </w:rPr>
+        <w:t xml:space="preserve">Programming language </w:t>
+      </w:r>
+      <w:r>
+        <w:rPr>
+          <w:rFonts w:ascii="Bookman Old Style" w:eastAsia="Times New Roman" w:hAnsi="Bookman Old Style" w:cs="Arial"/>
+          <w:color w:val="24292E"/>
+          <w:sz w:val="21"/>
+          <w:szCs w:val="21"/>
+          <w:lang w:val="en-GB" w:eastAsia="nl-NL"/>
+        </w:rPr>
+        <w:t xml:space="preserve">with an aptitude for </w:t>
+      </w:r>
+      <w:r>
+        <w:rPr>
+          <w:rFonts w:ascii="Bookman Old Style" w:eastAsia="Times New Roman" w:hAnsi="Bookman Old Style" w:cs="Arial"/>
+          <w:color w:val="24292E"/>
+          <w:sz w:val="21"/>
+          <w:szCs w:val="21"/>
+          <w:lang w:val="en-GB" w:eastAsia="nl-NL"/>
+        </w:rPr>
+        <w:t>data analytics tasks.</w:t>
       </w:r>
     </w:p>
     <w:p>
       <w:pPr>
         <w:pStyle w:val="Lijstalinea"/>
-        <w:rPr>
-          <w:rFonts w:ascii="Calibri" w:eastAsia="Times New Roman" w:hAnsi="Calibri" w:cs="Calibri"/>
-          <w:color w:val="24292E"/>
-          <w:sz w:val="21"/>
-          <w:szCs w:val="21"/>
-          <w:lang w:val="en-GB" w:eastAsia="nl-NL"/>
-        </w:rPr>
-      </w:pPr>
-    </w:p>
-    <w:p>
-      <w:pPr>
+        <w:numPr>
+          <w:ilvl w:val="1"/>
+          <w:numId w:val="13"/>
+        </w:numPr>
         <w:spacing w:after="150" w:line="240" w:lineRule="auto"/>
         <w:rPr>
-          <w:rFonts w:ascii="Calibri" w:eastAsia="Times New Roman" w:hAnsi="Calibri" w:cs="Calibri"/>
+          <w:rFonts w:ascii="Bookman Old Style" w:eastAsia="Times New Roman" w:hAnsi="Bookman Old Style" w:cs="Arial"/>
+          <w:color w:val="24292E"/>
+          <w:sz w:val="21"/>
+          <w:szCs w:val="21"/>
+          <w:lang w:val="en-GB" w:eastAsia="nl-NL"/>
+        </w:rPr>
+      </w:pPr>
+      <w:r>
+        <w:rPr>
+          <w:rFonts w:ascii="Bookman Old Style" w:eastAsia="Times New Roman" w:hAnsi="Bookman Old Style" w:cs="Arial"/>
+          <w:b/>
+          <w:color w:val="24292E"/>
+          <w:sz w:val="21"/>
+          <w:szCs w:val="21"/>
+          <w:lang w:val="en-GB" w:eastAsia="nl-NL"/>
+        </w:rPr>
+        <w:t>NLTK</w:t>
+      </w:r>
+      <w:r>
+        <w:rPr>
+          <w:rFonts w:ascii="Bookman Old Style" w:eastAsia="Times New Roman" w:hAnsi="Bookman Old Style" w:cs="Arial"/>
+          <w:color w:val="24292E"/>
+          <w:sz w:val="21"/>
+          <w:szCs w:val="21"/>
+          <w:lang w:val="en-GB" w:eastAsia="nl-NL"/>
+        </w:rPr>
+        <w:t xml:space="preserve">: Natural Language Toolkit, a suite of libraries focused on the analysis of language. </w:t>
+      </w:r>
+      <w:r>
+        <w:rPr>
+          <w:rFonts w:ascii="Bookman Old Style" w:eastAsia="Times New Roman" w:hAnsi="Bookman Old Style" w:cs="Arial"/>
+          <w:color w:val="24292E"/>
+          <w:sz w:val="21"/>
+          <w:szCs w:val="21"/>
+          <w:lang w:val="en-GB" w:eastAsia="nl-NL"/>
+        </w:rPr>
+        <w:t xml:space="preserve">Vader sentiment analyser </w:t>
+      </w:r>
+    </w:p>
+    <w:p>
+      <w:pPr>
+        <w:pStyle w:val="Lijstalinea"/>
+        <w:numPr>
+          <w:ilvl w:val="1"/>
+          <w:numId w:val="13"/>
+        </w:numPr>
+        <w:spacing w:after="150" w:line="240" w:lineRule="auto"/>
+        <w:rPr>
+          <w:rFonts w:ascii="Bookman Old Style" w:eastAsia="Times New Roman" w:hAnsi="Bookman Old Style" w:cs="Arial"/>
+          <w:color w:val="24292E"/>
+          <w:sz w:val="21"/>
+          <w:szCs w:val="21"/>
+          <w:lang w:val="en-GB" w:eastAsia="nl-NL"/>
+        </w:rPr>
+      </w:pPr>
+      <w:r>
+        <w:rPr>
+          <w:rFonts w:ascii="Bookman Old Style" w:eastAsia="Times New Roman" w:hAnsi="Bookman Old Style" w:cs="Arial"/>
+          <w:b/>
+          <w:color w:val="24292E"/>
+          <w:sz w:val="21"/>
+          <w:szCs w:val="21"/>
+          <w:lang w:val="en-GB" w:eastAsia="nl-NL"/>
+        </w:rPr>
+        <w:t>Plotly:</w:t>
+      </w:r>
+      <w:r>
+        <w:rPr>
+          <w:rFonts w:ascii="Bookman Old Style" w:eastAsia="Times New Roman" w:hAnsi="Bookman Old Style" w:cs="Arial"/>
+          <w:color w:val="24292E"/>
+          <w:sz w:val="21"/>
+          <w:szCs w:val="21"/>
+          <w:lang w:val="en-GB" w:eastAsia="nl-NL"/>
+        </w:rPr>
+        <w:t xml:space="preserve"> a graphing library built to provide a multitude of graphing solutions.</w:t>
+      </w:r>
+    </w:p>
+    <w:p>
+      <w:pPr>
+        <w:pStyle w:val="Lijstalinea"/>
+        <w:numPr>
+          <w:ilvl w:val="1"/>
+          <w:numId w:val="13"/>
+        </w:numPr>
+        <w:spacing w:after="150" w:line="240" w:lineRule="auto"/>
+        <w:rPr>
+          <w:rFonts w:ascii="Bookman Old Style" w:eastAsia="Times New Roman" w:hAnsi="Bookman Old Style" w:cs="Arial"/>
+          <w:color w:val="24292E"/>
+          <w:sz w:val="21"/>
+          <w:szCs w:val="21"/>
+          <w:lang w:val="en-GB" w:eastAsia="nl-NL"/>
+        </w:rPr>
+      </w:pPr>
+      <w:r>
+        <w:rPr>
+          <w:rFonts w:ascii="Bookman Old Style" w:eastAsia="Times New Roman" w:hAnsi="Bookman Old Style" w:cs="Arial"/>
+          <w:b/>
+          <w:color w:val="24292E"/>
+          <w:sz w:val="21"/>
+          <w:szCs w:val="21"/>
+          <w:lang w:val="en-GB" w:eastAsia="nl-NL"/>
+        </w:rPr>
+        <w:t>Tkinter:</w:t>
+      </w:r>
+      <w:r>
+        <w:rPr>
+          <w:rFonts w:ascii="Bookman Old Style" w:eastAsia="Times New Roman" w:hAnsi="Bookman Old Style" w:cs="Arial"/>
+          <w:color w:val="24292E"/>
+          <w:sz w:val="21"/>
+          <w:szCs w:val="21"/>
+          <w:lang w:val="en-GB" w:eastAsia="nl-NL"/>
+        </w:rPr>
+        <w:t xml:space="preserve"> </w:t>
+      </w:r>
+    </w:p>
+    <w:p>
+      <w:pPr>
+        <w:pStyle w:val="Lijstalinea"/>
+        <w:numPr>
+          <w:ilvl w:val="0"/>
+          <w:numId w:val="13"/>
+        </w:numPr>
+        <w:spacing w:after="150" w:line="240" w:lineRule="auto"/>
+        <w:rPr>
+          <w:rFonts w:ascii="Bookman Old Style" w:eastAsia="Times New Roman" w:hAnsi="Bookman Old Style" w:cs="Arial"/>
+          <w:color w:val="24292E"/>
+          <w:sz w:val="21"/>
+          <w:szCs w:val="21"/>
+          <w:lang w:val="en-GB" w:eastAsia="nl-NL"/>
+        </w:rPr>
+      </w:pPr>
+      <w:r>
+        <w:rPr>
+          <w:rFonts w:ascii="Bookman Old Style" w:eastAsia="Times New Roman" w:hAnsi="Bookman Old Style" w:cs="Arial"/>
+          <w:b/>
+          <w:color w:val="24292E"/>
+          <w:sz w:val="21"/>
+          <w:szCs w:val="21"/>
+          <w:lang w:val="en-GB" w:eastAsia="nl-NL"/>
+        </w:rPr>
+        <w:t xml:space="preserve">Twitter API: </w:t>
+      </w:r>
+      <w:r>
+        <w:rPr>
+          <w:rFonts w:ascii="Bookman Old Style" w:eastAsia="Times New Roman" w:hAnsi="Bookman Old Style" w:cs="Arial"/>
+          <w:color w:val="24292E"/>
+          <w:sz w:val="21"/>
+          <w:szCs w:val="21"/>
+          <w:lang w:val="en-GB" w:eastAsia="nl-NL"/>
+        </w:rPr>
+        <w:t xml:space="preserve">an api </w:t>
+      </w:r>
+      <w:r>
+        <w:rPr>
+          <w:rFonts w:ascii="Bookman Old Style" w:eastAsia="Times New Roman" w:hAnsi="Bookman Old Style" w:cs="Arial"/>
+          <w:color w:val="24292E"/>
+          <w:sz w:val="21"/>
+          <w:szCs w:val="21"/>
+          <w:lang w:val="en-GB" w:eastAsia="nl-NL"/>
+        </w:rPr>
+        <w:t>supplied by twitter to allow streaming of their data.</w:t>
+      </w:r>
+    </w:p>
+    <w:p>
+      <w:pPr>
+        <w:pStyle w:val="Lijstalinea"/>
+        <w:numPr>
+          <w:ilvl w:val="0"/>
+          <w:numId w:val="13"/>
+        </w:numPr>
+        <w:spacing w:after="150" w:line="240" w:lineRule="auto"/>
+        <w:rPr>
+          <w:rFonts w:ascii="Bookman Old Style" w:eastAsia="Times New Roman" w:hAnsi="Bookman Old Style" w:cs="Arial"/>
+          <w:color w:val="24292E"/>
+          <w:sz w:val="21"/>
+          <w:szCs w:val="21"/>
+          <w:lang w:val="en-GB" w:eastAsia="nl-NL"/>
+        </w:rPr>
+      </w:pPr>
+      <w:r>
+        <w:rPr>
+          <w:rFonts w:ascii="Bookman Old Style" w:eastAsia="Times New Roman" w:hAnsi="Bookman Old Style" w:cs="Arial"/>
+          <w:b/>
+          <w:color w:val="24292E"/>
+          <w:sz w:val="21"/>
+          <w:szCs w:val="21"/>
+          <w:lang w:val="en-GB" w:eastAsia="nl-NL"/>
+        </w:rPr>
+        <w:t xml:space="preserve">Github: </w:t>
+      </w:r>
+      <w:r>
+        <w:rPr>
+          <w:rFonts w:ascii="Bookman Old Style" w:eastAsia="Times New Roman" w:hAnsi="Bookman Old Style" w:cs="Arial"/>
+          <w:color w:val="24292E"/>
+          <w:sz w:val="21"/>
+          <w:szCs w:val="21"/>
+          <w:lang w:val="en-GB" w:eastAsia="nl-NL"/>
+        </w:rPr>
+        <w:t>Code development platform using a web-based git version control repository.</w:t>
+      </w:r>
+    </w:p>
+    <w:p>
+      <w:pPr>
+        <w:pStyle w:val="Lijstalinea"/>
+        <w:numPr>
+          <w:ilvl w:val="0"/>
+          <w:numId w:val="13"/>
+        </w:numPr>
+        <w:spacing w:after="150" w:line="240" w:lineRule="auto"/>
+        <w:rPr>
+          <w:rFonts w:ascii="Bookman Old Style" w:eastAsia="Times New Roman" w:hAnsi="Bookman Old Style" w:cs="Arial"/>
+          <w:color w:val="24292E"/>
+          <w:sz w:val="21"/>
+          <w:szCs w:val="21"/>
+          <w:lang w:val="en-GB" w:eastAsia="nl-NL"/>
+        </w:rPr>
+      </w:pPr>
+      <w:r>
+        <w:rPr>
+          <w:rFonts w:ascii="Bookman Old Style" w:eastAsia="Times New Roman" w:hAnsi="Bookman Old Style" w:cs="Arial"/>
+          <w:b/>
+          <w:color w:val="24292E"/>
+          <w:sz w:val="21"/>
+          <w:szCs w:val="21"/>
+          <w:lang w:val="en-GB" w:eastAsia="nl-NL"/>
+        </w:rPr>
+        <w:t>PyCharm:</w:t>
+      </w:r>
+      <w:r>
+        <w:rPr>
+          <w:rFonts w:ascii="Bookman Old Style" w:eastAsia="Times New Roman" w:hAnsi="Bookman Old Style" w:cs="Arial"/>
+          <w:color w:val="24292E"/>
+          <w:sz w:val="21"/>
+          <w:szCs w:val="21"/>
+          <w:lang w:val="en-GB" w:eastAsia="nl-NL"/>
+        </w:rPr>
+        <w:t xml:space="preserve"> an IDE tailored to the Python language</w:t>
+      </w:r>
+    </w:p>
+    <w:p>
+      <w:pPr>
+        <w:pStyle w:val="Lijstalinea"/>
+        <w:numPr>
+          <w:ilvl w:val="0"/>
+          <w:numId w:val="13"/>
+        </w:numPr>
+        <w:spacing w:after="150" w:line="240" w:lineRule="auto"/>
+        <w:rPr>
+          <w:rFonts w:ascii="Bookman Old Style" w:eastAsia="Times New Roman" w:hAnsi="Bookman Old Style" w:cs="Arial"/>
+          <w:color w:val="24292E"/>
+          <w:sz w:val="21"/>
+          <w:szCs w:val="21"/>
+          <w:lang w:val="en-GB" w:eastAsia="nl-NL"/>
+        </w:rPr>
+      </w:pPr>
+    </w:p>
+    <w:p>
+      <w:pPr>
+        <w:pStyle w:val="Lijstalinea"/>
+        <w:numPr>
+          <w:ilvl w:val="0"/>
+          <w:numId w:val="13"/>
+        </w:numPr>
+        <w:spacing w:after="150" w:line="240" w:lineRule="auto"/>
+        <w:rPr>
+          <w:rFonts w:ascii="Bookman Old Style" w:eastAsia="Times New Roman" w:hAnsi="Bookman Old Style" w:cs="Arial"/>
+          <w:color w:val="24292E"/>
+          <w:sz w:val="21"/>
+          <w:szCs w:val="21"/>
+          <w:lang w:val="en-GB" w:eastAsia="nl-NL"/>
+        </w:rPr>
+      </w:pPr>
+      <w:r>
+        <w:rPr>
+          <w:rFonts w:ascii="Bookman Old Style" w:eastAsia="Times New Roman" w:hAnsi="Bookman Old Style" w:cs="Arial"/>
+          <w:color w:val="24292E"/>
+          <w:sz w:val="21"/>
+          <w:szCs w:val="21"/>
+          <w:lang w:val="en-GB" w:eastAsia="nl-NL"/>
+        </w:rPr>
+        <w:br w:type="page"/>
+      </w:r>
+    </w:p>
+    <w:p>
+      <w:pPr>
+        <w:spacing w:after="150" w:line="240" w:lineRule="auto"/>
+        <w:rPr>
+          <w:rFonts w:ascii="Bookman Old Style" w:eastAsia="Times New Roman" w:hAnsi="Bookman Old Style" w:cs="Arial"/>
           <w:b/>
           <w:color w:val="24292E"/>
           <w:sz w:val="28"/>
@@ -693,131 +1773,7 @@
       </w:pPr>
       <w:r>
         <w:rPr>
-          <w:rFonts w:ascii="Calibri" w:eastAsia="Times New Roman" w:hAnsi="Calibri" w:cs="Calibri"/>
-          <w:b/>
-          <w:color w:val="24292E"/>
-          <w:sz w:val="28"/>
-          <w:szCs w:val="21"/>
-          <w:lang w:val="en-GB" w:eastAsia="nl-NL"/>
-        </w:rPr>
-        <w:t>Motivation:</w:t>
-      </w:r>
-    </w:p>
-    <w:p>
-      <w:pPr>
-        <w:spacing w:after="150" w:line="240" w:lineRule="auto"/>
-        <w:rPr>
-          <w:rFonts w:ascii="Calibri" w:eastAsia="Times New Roman" w:hAnsi="Calibri" w:cs="Calibri"/>
-          <w:color w:val="24292E"/>
-          <w:sz w:val="21"/>
-          <w:szCs w:val="21"/>
-          <w:lang w:val="en-GB" w:eastAsia="nl-NL"/>
-        </w:rPr>
-      </w:pPr>
-      <w:r>
-        <w:rPr>
-          <w:rFonts w:ascii="Calibri" w:eastAsia="Times New Roman" w:hAnsi="Calibri" w:cs="Calibri"/>
-          <w:color w:val="24292E"/>
-          <w:sz w:val="21"/>
-          <w:szCs w:val="21"/>
-          <w:lang w:val="en-GB" w:eastAsia="nl-NL"/>
-        </w:rPr>
-        <w:t>Descrip</w:t>
-      </w:r>
-      <w:r>
-        <w:rPr>
-          <w:rFonts w:ascii="Calibri" w:eastAsia="Times New Roman" w:hAnsi="Calibri" w:cs="Calibri"/>
-          <w:color w:val="24292E"/>
-          <w:sz w:val="21"/>
-          <w:szCs w:val="21"/>
-          <w:lang w:val="en-GB" w:eastAsia="nl-NL"/>
-        </w:rPr>
-        <w:t>tion of the use of what we did</w:t>
-      </w:r>
-      <w:r>
-        <w:rPr>
-          <w:rFonts w:ascii="Calibri" w:eastAsia="Times New Roman" w:hAnsi="Calibri" w:cs="Calibri"/>
-          <w:color w:val="24292E"/>
-          <w:sz w:val="21"/>
-          <w:szCs w:val="21"/>
-          <w:lang w:val="en-GB" w:eastAsia="nl-NL"/>
-        </w:rPr>
-        <w:br/>
-        <w:t>D</w:t>
-      </w:r>
-      <w:r>
-        <w:rPr>
-          <w:rFonts w:ascii="Calibri" w:eastAsia="Times New Roman" w:hAnsi="Calibri" w:cs="Calibri"/>
-          <w:color w:val="24292E"/>
-          <w:sz w:val="21"/>
-          <w:szCs w:val="21"/>
-          <w:lang w:val="en-GB" w:eastAsia="nl-NL"/>
-        </w:rPr>
-        <w:t>escr</w:t>
-      </w:r>
-      <w:bookmarkStart w:id="0" w:name="_GoBack"/>
-      <w:bookmarkEnd w:id="0"/>
-      <w:r>
-        <w:rPr>
-          <w:rFonts w:ascii="Calibri" w:eastAsia="Times New Roman" w:hAnsi="Calibri" w:cs="Calibri"/>
-          <w:color w:val="24292E"/>
-          <w:sz w:val="21"/>
-          <w:szCs w:val="21"/>
-          <w:lang w:val="en-GB" w:eastAsia="nl-NL"/>
-        </w:rPr>
-        <w:t>iption of made choices? Vs include in in-depth description</w:t>
-      </w:r>
-    </w:p>
-    <w:p>
-      <w:pPr>
-        <w:spacing w:after="150" w:line="240" w:lineRule="auto"/>
-        <w:rPr>
-          <w:rFonts w:ascii="Calibri" w:eastAsia="Times New Roman" w:hAnsi="Calibri" w:cs="Calibri"/>
-          <w:color w:val="24292E"/>
-          <w:sz w:val="21"/>
-          <w:szCs w:val="21"/>
-          <w:lang w:val="en-GB" w:eastAsia="nl-NL"/>
-        </w:rPr>
-      </w:pPr>
-    </w:p>
-    <w:p>
-      <w:pPr>
-        <w:rPr>
-          <w:rFonts w:ascii="Calibri" w:eastAsia="Times New Roman" w:hAnsi="Calibri" w:cs="Calibri"/>
-          <w:b/>
-          <w:color w:val="24292E"/>
-          <w:sz w:val="28"/>
-          <w:szCs w:val="21"/>
-          <w:lang w:val="en-GB" w:eastAsia="nl-NL"/>
-        </w:rPr>
-      </w:pPr>
-      <w:r>
-        <w:rPr>
-          <w:rFonts w:ascii="Calibri" w:eastAsia="Times New Roman" w:hAnsi="Calibri" w:cs="Calibri"/>
-          <w:b/>
-          <w:color w:val="24292E"/>
-          <w:sz w:val="28"/>
-          <w:szCs w:val="21"/>
-          <w:lang w:val="en-GB" w:eastAsia="nl-NL"/>
-        </w:rPr>
-        <w:br w:type="page"/>
-      </w:r>
-    </w:p>
-    <w:p>
-      <w:pPr>
-        <w:spacing w:after="150" w:line="240" w:lineRule="auto"/>
-        <w:rPr>
-          <w:rFonts w:ascii="Calibri" w:eastAsia="Times New Roman" w:hAnsi="Calibri" w:cs="Calibri"/>
-          <w:b/>
-          <w:color w:val="24292E"/>
-          <w:sz w:val="28"/>
-          <w:szCs w:val="21"/>
-          <w:lang w:val="en-GB" w:eastAsia="nl-NL"/>
-        </w:rPr>
-      </w:pPr>
-      <w:r>
-        <w:rPr>
-          <w:rFonts w:ascii="Calibri" w:eastAsia="Times New Roman" w:hAnsi="Calibri" w:cs="Calibri"/>
+          <w:rFonts w:ascii="Bookman Old Style" w:eastAsia="Times New Roman" w:hAnsi="Bookman Old Style" w:cs="Arial"/>
           <w:b/>
           <w:color w:val="24292E"/>
           <w:sz w:val="28"/>
@@ -832,17 +1788,17 @@
       <w:pPr>
         <w:spacing w:after="150" w:line="240" w:lineRule="auto"/>
         <w:rPr>
-          <w:rFonts w:ascii="Calibri" w:eastAsia="Times New Roman" w:hAnsi="Calibri" w:cs="Calibri"/>
-          <w:b/>
-          <w:color w:val="24292E"/>
-          <w:sz w:val="21"/>
-          <w:szCs w:val="21"/>
-          <w:lang w:val="en-GB" w:eastAsia="nl-NL"/>
-        </w:rPr>
-      </w:pPr>
-      <w:r>
-        <w:rPr>
-          <w:rFonts w:ascii="Calibri" w:eastAsia="Times New Roman" w:hAnsi="Calibri" w:cs="Calibri"/>
+          <w:rFonts w:ascii="Bookman Old Style" w:eastAsia="Times New Roman" w:hAnsi="Bookman Old Style" w:cs="Arial"/>
+          <w:b/>
+          <w:color w:val="24292E"/>
+          <w:sz w:val="21"/>
+          <w:szCs w:val="21"/>
+          <w:lang w:val="en-GB" w:eastAsia="nl-NL"/>
+        </w:rPr>
+      </w:pPr>
+      <w:r>
+        <w:rPr>
+          <w:rFonts w:ascii="Bookman Old Style" w:eastAsia="Times New Roman" w:hAnsi="Bookman Old Style" w:cs="Arial"/>
           <w:b/>
           <w:color w:val="24292E"/>
           <w:sz w:val="24"/>
@@ -854,7 +1810,7 @@
       </w:r>
       <w:r>
         <w:rPr>
-          <w:rFonts w:ascii="Calibri" w:eastAsia="Times New Roman" w:hAnsi="Calibri" w:cs="Calibri"/>
+          <w:rFonts w:ascii="Bookman Old Style" w:eastAsia="Times New Roman" w:hAnsi="Bookman Old Style" w:cs="Arial"/>
           <w:b/>
           <w:color w:val="24292E"/>
           <w:sz w:val="21"/>
@@ -868,17 +1824,16 @@
       <w:pPr>
         <w:spacing w:after="150" w:line="240" w:lineRule="auto"/>
         <w:rPr>
-          <w:rFonts w:ascii="Calibri" w:eastAsia="Times New Roman" w:hAnsi="Calibri" w:cs="Calibri"/>
-          <w:color w:val="24292E"/>
-          <w:sz w:val="21"/>
-          <w:szCs w:val="21"/>
-          <w:lang w:val="en-GB" w:eastAsia="nl-NL"/>
-        </w:rPr>
-      </w:pPr>
-      <w:r>
-        <w:rPr>
-          <w:rFonts w:ascii="Calibri" w:eastAsia="Times New Roman" w:hAnsi="Calibri" w:cs="Calibri"/>
-          <w:color w:val="24292E"/>
+          <w:rFonts w:ascii="Bookman Old Style" w:eastAsia="Times New Roman" w:hAnsi="Bookman Old Style" w:cs="Arial"/>
+          <w:color w:val="24292E"/>
+          <w:sz w:val="21"/>
+          <w:szCs w:val="21"/>
+          <w:lang w:val="en-GB" w:eastAsia="nl-NL"/>
+        </w:rPr>
+      </w:pPr>
+      <w:r>
+        <w:rPr>
+          <w:rFonts w:ascii="Bookman Old Style" w:eastAsia="Times New Roman" w:hAnsi="Bookman Old Style" w:cs="Arial"/>
           <w:sz w:val="21"/>
           <w:szCs w:val="21"/>
           <w:lang w:val="en-GB" w:eastAsia="nl-NL"/>
@@ -887,8 +1842,7 @@
       </w:r>
       <w:r>
         <w:rPr>
-          <w:rFonts w:ascii="Calibri" w:eastAsia="Times New Roman" w:hAnsi="Calibri" w:cs="Calibri"/>
-          <w:color w:val="24292E"/>
+          <w:rFonts w:ascii="Bookman Old Style" w:eastAsia="Times New Roman" w:hAnsi="Bookman Old Style" w:cs="Arial"/>
           <w:sz w:val="21"/>
           <w:szCs w:val="21"/>
           <w:lang w:val="en-GB" w:eastAsia="nl-NL"/>
@@ -897,7 +1851,7 @@
       </w:r>
       <w:r>
         <w:rPr>
-          <w:rFonts w:ascii="Calibri" w:eastAsia="Times New Roman" w:hAnsi="Calibri" w:cs="Calibri"/>
+          <w:rFonts w:ascii="Bookman Old Style" w:eastAsia="Times New Roman" w:hAnsi="Bookman Old Style" w:cs="Arial"/>
           <w:color w:val="24292E"/>
           <w:sz w:val="21"/>
           <w:szCs w:val="21"/>
@@ -907,7 +1861,7 @@
       </w:r>
       <w:r>
         <w:rPr>
-          <w:rFonts w:ascii="Calibri" w:eastAsia="Times New Roman" w:hAnsi="Calibri" w:cs="Calibri"/>
+          <w:rFonts w:ascii="Bookman Old Style" w:eastAsia="Times New Roman" w:hAnsi="Bookman Old Style" w:cs="Arial"/>
           <w:color w:val="24292E"/>
           <w:sz w:val="21"/>
           <w:szCs w:val="21"/>
@@ -917,7 +1871,7 @@
       </w:r>
       <w:r>
         <w:rPr>
-          <w:rFonts w:ascii="Calibri" w:eastAsia="Times New Roman" w:hAnsi="Calibri" w:cs="Calibri"/>
+          <w:rFonts w:ascii="Bookman Old Style" w:eastAsia="Times New Roman" w:hAnsi="Bookman Old Style" w:cs="Arial"/>
           <w:color w:val="24292E"/>
           <w:sz w:val="21"/>
           <w:szCs w:val="21"/>
@@ -927,7 +1881,7 @@
       </w:r>
       <w:r>
         <w:rPr>
-          <w:rFonts w:ascii="Calibri" w:eastAsia="Times New Roman" w:hAnsi="Calibri" w:cs="Calibri"/>
+          <w:rFonts w:ascii="Bookman Old Style" w:eastAsia="Times New Roman" w:hAnsi="Bookman Old Style" w:cs="Arial"/>
           <w:color w:val="24292E"/>
           <w:sz w:val="21"/>
           <w:szCs w:val="21"/>
@@ -937,7 +1891,7 @@
       </w:r>
       <w:r>
         <w:rPr>
-          <w:rFonts w:ascii="Calibri" w:eastAsia="Times New Roman" w:hAnsi="Calibri" w:cs="Calibri"/>
+          <w:rFonts w:ascii="Bookman Old Style" w:eastAsia="Times New Roman" w:hAnsi="Bookman Old Style" w:cs="Arial"/>
           <w:color w:val="24292E"/>
           <w:sz w:val="21"/>
           <w:szCs w:val="21"/>
@@ -947,7 +1901,7 @@
       </w:r>
       <w:r>
         <w:rPr>
-          <w:rFonts w:ascii="Calibri" w:eastAsia="Times New Roman" w:hAnsi="Calibri" w:cs="Calibri"/>
+          <w:rFonts w:ascii="Bookman Old Style" w:eastAsia="Times New Roman" w:hAnsi="Bookman Old Style" w:cs="Arial"/>
           <w:color w:val="24292E"/>
           <w:sz w:val="21"/>
           <w:szCs w:val="21"/>
@@ -957,7 +1911,7 @@
       </w:r>
       <w:r>
         <w:rPr>
-          <w:rFonts w:ascii="Calibri" w:eastAsia="Times New Roman" w:hAnsi="Calibri" w:cs="Calibri"/>
+          <w:rFonts w:ascii="Bookman Old Style" w:eastAsia="Times New Roman" w:hAnsi="Bookman Old Style" w:cs="Arial"/>
           <w:color w:val="24292E"/>
           <w:sz w:val="21"/>
           <w:szCs w:val="21"/>
@@ -967,7 +1921,7 @@
       </w:r>
       <w:r>
         <w:rPr>
-          <w:rFonts w:ascii="Calibri" w:eastAsia="Times New Roman" w:hAnsi="Calibri" w:cs="Calibri"/>
+          <w:rFonts w:ascii="Bookman Old Style" w:eastAsia="Times New Roman" w:hAnsi="Bookman Old Style" w:cs="Arial"/>
           <w:color w:val="24292E"/>
           <w:sz w:val="21"/>
           <w:szCs w:val="21"/>
@@ -975,12 +1929,22 @@
         </w:rPr>
         <w:t>itself.</w:t>
       </w:r>
+      <w:r>
+        <w:rPr>
+          <w:rFonts w:ascii="Bookman Old Style" w:eastAsia="Times New Roman" w:hAnsi="Bookman Old Style" w:cs="Arial"/>
+          <w:color w:val="24292E"/>
+          <w:sz w:val="21"/>
+          <w:szCs w:val="21"/>
+          <w:lang w:val="en-GB" w:eastAsia="nl-NL"/>
+        </w:rPr>
+        <w:t xml:space="preserve"> Our focus is directed more towards the streaming of tweets, as this data opens possibilities to provide real time insight into trends and public opinions. The pre-made datasets however form a way for us to test our analysing tools in a consistent method.</w:t>
+      </w:r>
     </w:p>
     <w:p>
       <w:pPr>
         <w:spacing w:after="150" w:line="240" w:lineRule="auto"/>
         <w:rPr>
-          <w:rFonts w:ascii="Calibri" w:eastAsia="Times New Roman" w:hAnsi="Calibri" w:cs="Calibri"/>
+          <w:rFonts w:ascii="Bookman Old Style" w:eastAsia="Times New Roman" w:hAnsi="Bookman Old Style" w:cs="Arial"/>
           <w:b/>
           <w:bCs/>
           <w:color w:val="24292E"/>
@@ -994,180 +1958,239 @@
       <w:pPr>
         <w:spacing w:after="150" w:line="240" w:lineRule="auto"/>
         <w:rPr>
-          <w:rFonts w:ascii="Calibri" w:eastAsia="Times New Roman" w:hAnsi="Calibri" w:cs="Calibri"/>
-          <w:color w:val="24292E"/>
-          <w:sz w:val="21"/>
-          <w:szCs w:val="21"/>
-          <w:lang w:val="en-GB" w:eastAsia="nl-NL"/>
-        </w:rPr>
-      </w:pPr>
-      <w:r>
-        <w:rPr>
-          <w:rFonts w:ascii="Calibri" w:eastAsia="Times New Roman" w:hAnsi="Calibri" w:cs="Calibri"/>
-          <w:b/>
-          <w:bCs/>
-          <w:color w:val="24292E"/>
-          <w:sz w:val="21"/>
-          <w:szCs w:val="21"/>
-          <w:lang w:val="en-GB" w:eastAsia="nl-NL"/>
-        </w:rPr>
-        <w:t>Data sources: what data do you need?/where would you find it</w:t>
-      </w:r>
-      <w:r>
-        <w:rPr>
-          <w:rFonts w:ascii="Calibri" w:eastAsia="Times New Roman" w:hAnsi="Calibri" w:cs="Calibri"/>
+          <w:rFonts w:ascii="Bookman Old Style" w:eastAsia="Times New Roman" w:hAnsi="Bookman Old Style" w:cs="Arial"/>
+          <w:b/>
+          <w:bCs/>
+          <w:color w:val="24292E"/>
+          <w:sz w:val="21"/>
+          <w:szCs w:val="21"/>
+          <w:lang w:val="en-GB" w:eastAsia="nl-NL"/>
+        </w:rPr>
+      </w:pPr>
+      <w:r>
+        <w:rPr>
+          <w:rFonts w:ascii="Bookman Old Style" w:eastAsia="Times New Roman" w:hAnsi="Bookman Old Style" w:cs="Arial"/>
+          <w:b/>
+          <w:bCs/>
+          <w:color w:val="24292E"/>
+          <w:sz w:val="21"/>
+          <w:szCs w:val="21"/>
+          <w:lang w:val="en-GB" w:eastAsia="nl-NL"/>
+        </w:rPr>
+        <w:t>Data sources:</w:t>
+      </w:r>
+    </w:p>
+    <w:p>
+      <w:pPr>
+        <w:spacing w:after="150" w:line="240" w:lineRule="auto"/>
+        <w:rPr>
+          <w:rFonts w:ascii="Bookman Old Style" w:eastAsia="Times New Roman" w:hAnsi="Bookman Old Style" w:cs="Arial"/>
+          <w:bCs/>
+          <w:color w:val="24292E"/>
+          <w:sz w:val="21"/>
+          <w:szCs w:val="21"/>
+          <w:lang w:val="en-GB" w:eastAsia="nl-NL"/>
+        </w:rPr>
+      </w:pPr>
+      <w:r>
+        <w:rPr>
+          <w:rFonts w:ascii="Bookman Old Style" w:eastAsia="Times New Roman" w:hAnsi="Bookman Old Style" w:cs="Arial"/>
+          <w:bCs/>
+          <w:color w:val="24292E"/>
+          <w:sz w:val="21"/>
+          <w:szCs w:val="21"/>
+          <w:lang w:val="en-GB" w:eastAsia="nl-NL"/>
+        </w:rPr>
+        <w:t xml:space="preserve">Twitter has set up </w:t>
+      </w:r>
+      <w:r>
+        <w:rPr>
+          <w:rFonts w:ascii="Bookman Old Style" w:eastAsia="Times New Roman" w:hAnsi="Bookman Old Style" w:cs="Arial"/>
+          <w:bCs/>
+          <w:color w:val="24292E"/>
+          <w:sz w:val="21"/>
+          <w:szCs w:val="21"/>
+          <w:lang w:val="en-GB" w:eastAsia="nl-NL"/>
+        </w:rPr>
+        <w:t>its own</w:t>
+      </w:r>
+      <w:r>
+        <w:rPr>
+          <w:rFonts w:ascii="Bookman Old Style" w:eastAsia="Times New Roman" w:hAnsi="Bookman Old Style" w:cs="Arial"/>
+          <w:bCs/>
+          <w:color w:val="24292E"/>
+          <w:sz w:val="21"/>
+          <w:szCs w:val="21"/>
+          <w:lang w:val="en-GB" w:eastAsia="nl-NL"/>
+        </w:rPr>
+        <w:t xml:space="preserve"> api that allows for live streaming of tweets</w:t>
+      </w:r>
+      <w:r>
+        <w:rPr>
+          <w:rFonts w:ascii="Bookman Old Style" w:eastAsia="Times New Roman" w:hAnsi="Bookman Old Style" w:cs="Arial"/>
+          <w:bCs/>
+          <w:color w:val="24292E"/>
+          <w:sz w:val="21"/>
+          <w:szCs w:val="21"/>
+          <w:lang w:val="en-GB" w:eastAsia="nl-NL"/>
+        </w:rPr>
+        <w:t xml:space="preserve"> in real-time</w:t>
+      </w:r>
+      <w:r>
+        <w:rPr>
+          <w:rFonts w:ascii="Bookman Old Style" w:eastAsia="Times New Roman" w:hAnsi="Bookman Old Style" w:cs="Arial"/>
+          <w:bCs/>
+          <w:color w:val="24292E"/>
+          <w:sz w:val="21"/>
+          <w:szCs w:val="21"/>
+          <w:lang w:val="en-GB" w:eastAsia="nl-NL"/>
+        </w:rPr>
+        <w:t>, as such our data stream is built around this api.</w:t>
+      </w:r>
+      <w:r>
+        <w:rPr>
+          <w:rFonts w:ascii="Bookman Old Style" w:eastAsia="Times New Roman" w:hAnsi="Bookman Old Style" w:cs="Arial"/>
+          <w:bCs/>
+          <w:color w:val="24292E"/>
+          <w:sz w:val="21"/>
+          <w:szCs w:val="21"/>
+          <w:lang w:val="en-GB" w:eastAsia="nl-NL"/>
+        </w:rPr>
+        <w:t xml:space="preserve"> The output of Twitter their api is encoded in JSON, containing not only the tweets themselves, but also all possible related data such as number of like, retweets and reactions tweets have received.</w:t>
+      </w:r>
+    </w:p>
+    <w:p>
+      <w:pPr>
+        <w:spacing w:after="150" w:line="240" w:lineRule="auto"/>
+        <w:rPr>
+          <w:rFonts w:ascii="Bookman Old Style" w:eastAsia="Times New Roman" w:hAnsi="Bookman Old Style" w:cs="Arial"/>
+          <w:b/>
+          <w:bCs/>
+          <w:color w:val="24292E"/>
+          <w:sz w:val="21"/>
+          <w:szCs w:val="21"/>
+          <w:lang w:val="en-GB" w:eastAsia="nl-NL"/>
+        </w:rPr>
+      </w:pPr>
+    </w:p>
+    <w:p>
+      <w:pPr>
+        <w:spacing w:after="150" w:line="240" w:lineRule="auto"/>
+        <w:rPr>
+          <w:rFonts w:ascii="Bookman Old Style" w:eastAsia="Times New Roman" w:hAnsi="Bookman Old Style" w:cs="Arial"/>
+          <w:b/>
+          <w:bCs/>
+          <w:color w:val="24292E"/>
+          <w:sz w:val="21"/>
+          <w:szCs w:val="21"/>
+          <w:lang w:val="en-GB" w:eastAsia="nl-NL"/>
+        </w:rPr>
+      </w:pPr>
+      <w:r>
+        <w:rPr>
+          <w:rFonts w:ascii="Bookman Old Style" w:eastAsia="Times New Roman" w:hAnsi="Bookman Old Style" w:cs="Arial"/>
+          <w:b/>
+          <w:bCs/>
+          <w:color w:val="24292E"/>
+          <w:sz w:val="21"/>
+          <w:szCs w:val="21"/>
+          <w:lang w:val="en-GB" w:eastAsia="nl-NL"/>
+        </w:rPr>
+        <w:t>Converting obtained data:</w:t>
+      </w:r>
+    </w:p>
+    <w:p>
+      <w:pPr>
+        <w:spacing w:after="150" w:line="240" w:lineRule="auto"/>
+        <w:rPr>
+          <w:rFonts w:ascii="Bookman Old Style" w:eastAsia="Times New Roman" w:hAnsi="Bookman Old Style" w:cs="Arial"/>
+          <w:bCs/>
+          <w:color w:val="24292E"/>
+          <w:sz w:val="21"/>
+          <w:szCs w:val="21"/>
+          <w:lang w:val="en-GB" w:eastAsia="nl-NL"/>
+        </w:rPr>
+      </w:pPr>
+      <w:r>
+        <w:rPr>
+          <w:rFonts w:ascii="Bookman Old Style" w:eastAsia="Times New Roman" w:hAnsi="Bookman Old Style" w:cs="Arial"/>
+          <w:bCs/>
+          <w:color w:val="24292E"/>
+          <w:sz w:val="21"/>
+          <w:szCs w:val="21"/>
+          <w:lang w:val="en-GB" w:eastAsia="nl-NL"/>
+        </w:rPr>
+        <w:t>Tools used to</w:t>
+      </w:r>
+      <w:r>
+        <w:rPr>
+          <w:rFonts w:ascii="Bookman Old Style" w:eastAsia="Times New Roman" w:hAnsi="Bookman Old Style" w:cs="Arial"/>
+          <w:bCs/>
+          <w:color w:val="24292E"/>
+          <w:sz w:val="21"/>
+          <w:szCs w:val="21"/>
+          <w:lang w:val="en-GB" w:eastAsia="nl-NL"/>
+        </w:rPr>
+        <w:t xml:space="preserve"> o</w:t>
+      </w:r>
+      <w:r>
+        <w:rPr>
+          <w:rFonts w:ascii="Bookman Old Style" w:eastAsia="Times New Roman" w:hAnsi="Bookman Old Style" w:cs="Arial"/>
+          <w:bCs/>
+          <w:color w:val="24292E"/>
+          <w:sz w:val="21"/>
+          <w:szCs w:val="21"/>
+          <w:lang w:val="en-GB" w:eastAsia="nl-NL"/>
+        </w:rPr>
+        <w:t>btain data</w:t>
+      </w:r>
+      <w:r>
+        <w:rPr>
+          <w:rFonts w:ascii="Bookman Old Style" w:eastAsia="Times New Roman" w:hAnsi="Bookman Old Style" w:cs="Arial"/>
+          <w:bCs/>
+          <w:color w:val="24292E"/>
+          <w:sz w:val="21"/>
+          <w:szCs w:val="21"/>
+          <w:lang w:val="en-GB" w:eastAsia="nl-NL"/>
+        </w:rPr>
+        <w:t xml:space="preserve"> + </w:t>
+      </w:r>
+      <w:r>
+        <w:rPr>
+          <w:rFonts w:ascii="Bookman Old Style" w:eastAsia="Times New Roman" w:hAnsi="Bookman Old Style" w:cs="Arial"/>
+          <w:bCs/>
+          <w:color w:val="24292E"/>
+          <w:sz w:val="21"/>
+          <w:szCs w:val="21"/>
+          <w:lang w:val="en-GB" w:eastAsia="nl-NL"/>
+        </w:rPr>
+        <w:t>convert said data into a usable format</w:t>
+      </w:r>
+      <w:r>
+        <w:rPr>
+          <w:rFonts w:ascii="Bookman Old Style" w:eastAsia="Times New Roman" w:hAnsi="Bookman Old Style" w:cs="Arial"/>
+          <w:bCs/>
+          <w:color w:val="24292E"/>
+          <w:sz w:val="21"/>
+          <w:szCs w:val="21"/>
+          <w:lang w:val="en-GB" w:eastAsia="nl-NL"/>
+        </w:rPr>
+        <w:t>:</w:t>
+      </w:r>
+      <w:r>
+        <w:rPr>
+          <w:rFonts w:ascii="Bookman Old Style" w:eastAsia="Times New Roman" w:hAnsi="Bookman Old Style" w:cs="Arial"/>
+          <w:bCs/>
           <w:color w:val="24292E"/>
           <w:sz w:val="21"/>
           <w:szCs w:val="21"/>
           <w:lang w:val="en-GB" w:eastAsia="nl-NL"/>
         </w:rPr>
         <w:br/>
-        <w:t>Mined data from twitter, gotten directly from twitter through the usage of an api.</w:t>
-      </w:r>
-      <w:r>
-        <w:rPr>
-          <w:rFonts w:ascii="Calibri" w:eastAsia="Times New Roman" w:hAnsi="Calibri" w:cs="Calibri"/>
-          <w:color w:val="24292E"/>
-          <w:sz w:val="21"/>
-          <w:szCs w:val="21"/>
-          <w:lang w:val="en-GB" w:eastAsia="nl-NL"/>
-        </w:rPr>
-        <w:br/>
-        <w:t>Text, coupled with several features (i.e. Likes, retweets, reactions, user data) saved in a to be determined format.</w:t>
-      </w:r>
-    </w:p>
-    <w:p>
-      <w:pPr>
-        <w:spacing w:after="150" w:line="240" w:lineRule="auto"/>
-        <w:rPr>
-          <w:rFonts w:ascii="Calibri" w:eastAsia="Times New Roman" w:hAnsi="Calibri" w:cs="Calibri"/>
-          <w:b/>
-          <w:bCs/>
-          <w:color w:val="24292E"/>
-          <w:sz w:val="21"/>
-          <w:szCs w:val="21"/>
-          <w:lang w:val="en-GB" w:eastAsia="nl-NL"/>
-        </w:rPr>
-      </w:pPr>
-    </w:p>
-    <w:p>
-      <w:pPr>
-        <w:spacing w:after="150" w:line="240" w:lineRule="auto"/>
-        <w:rPr>
-          <w:rFonts w:ascii="Calibri" w:eastAsia="Times New Roman" w:hAnsi="Calibri" w:cs="Calibri"/>
-          <w:b/>
-          <w:bCs/>
-          <w:color w:val="24292E"/>
-          <w:sz w:val="21"/>
-          <w:szCs w:val="21"/>
-          <w:lang w:val="en-GB" w:eastAsia="nl-NL"/>
-        </w:rPr>
-      </w:pPr>
-      <w:r>
-        <w:rPr>
-          <w:rFonts w:ascii="Calibri" w:eastAsia="Times New Roman" w:hAnsi="Calibri" w:cs="Calibri"/>
-          <w:b/>
-          <w:bCs/>
-          <w:color w:val="24292E"/>
-          <w:sz w:val="21"/>
-          <w:szCs w:val="21"/>
-          <w:lang w:val="en-GB" w:eastAsia="nl-NL"/>
-        </w:rPr>
-        <w:t>Converting obtained data:</w:t>
-      </w:r>
-    </w:p>
-    <w:p>
-      <w:pPr>
-        <w:spacing w:after="150" w:line="240" w:lineRule="auto"/>
-        <w:rPr>
-          <w:rFonts w:ascii="Calibri" w:eastAsia="Times New Roman" w:hAnsi="Calibri" w:cs="Calibri"/>
-          <w:bCs/>
-          <w:color w:val="24292E"/>
-          <w:sz w:val="21"/>
-          <w:szCs w:val="21"/>
-          <w:lang w:val="en-GB" w:eastAsia="nl-NL"/>
-        </w:rPr>
-      </w:pPr>
-      <w:r>
-        <w:rPr>
-          <w:rFonts w:ascii="Calibri" w:eastAsia="Times New Roman" w:hAnsi="Calibri" w:cs="Calibri"/>
-          <w:bCs/>
-          <w:color w:val="24292E"/>
-          <w:sz w:val="21"/>
-          <w:szCs w:val="21"/>
-          <w:lang w:val="en-GB" w:eastAsia="nl-NL"/>
-        </w:rPr>
-        <w:t>Tools used to</w:t>
-      </w:r>
-      <w:r>
-        <w:rPr>
-          <w:rFonts w:ascii="Calibri" w:eastAsia="Times New Roman" w:hAnsi="Calibri" w:cs="Calibri"/>
-          <w:bCs/>
-          <w:color w:val="24292E"/>
-          <w:sz w:val="21"/>
-          <w:szCs w:val="21"/>
-          <w:lang w:val="en-GB" w:eastAsia="nl-NL"/>
-        </w:rPr>
-        <w:t xml:space="preserve"> o</w:t>
-      </w:r>
-      <w:r>
-        <w:rPr>
-          <w:rFonts w:ascii="Calibri" w:eastAsia="Times New Roman" w:hAnsi="Calibri" w:cs="Calibri"/>
-          <w:bCs/>
-          <w:color w:val="24292E"/>
-          <w:sz w:val="21"/>
-          <w:szCs w:val="21"/>
-          <w:lang w:val="en-GB" w:eastAsia="nl-NL"/>
-        </w:rPr>
-        <w:t>btain data</w:t>
-      </w:r>
-      <w:r>
-        <w:rPr>
-          <w:rFonts w:ascii="Calibri" w:eastAsia="Times New Roman" w:hAnsi="Calibri" w:cs="Calibri"/>
-          <w:bCs/>
-          <w:color w:val="24292E"/>
-          <w:sz w:val="21"/>
-          <w:szCs w:val="21"/>
-          <w:lang w:val="en-GB" w:eastAsia="nl-NL"/>
-        </w:rPr>
-        <w:t xml:space="preserve"> + </w:t>
-      </w:r>
-      <w:r>
-        <w:rPr>
-          <w:rFonts w:ascii="Calibri" w:eastAsia="Times New Roman" w:hAnsi="Calibri" w:cs="Calibri"/>
-          <w:bCs/>
-          <w:color w:val="24292E"/>
-          <w:sz w:val="21"/>
-          <w:szCs w:val="21"/>
-          <w:lang w:val="en-GB" w:eastAsia="nl-NL"/>
-        </w:rPr>
-        <w:t>convert said data into a usable format</w:t>
-      </w:r>
-      <w:r>
-        <w:rPr>
-          <w:rFonts w:ascii="Calibri" w:eastAsia="Times New Roman" w:hAnsi="Calibri" w:cs="Calibri"/>
-          <w:bCs/>
-          <w:color w:val="24292E"/>
-          <w:sz w:val="21"/>
-          <w:szCs w:val="21"/>
-          <w:lang w:val="en-GB" w:eastAsia="nl-NL"/>
-        </w:rPr>
-        <w:t>:</w:t>
-      </w:r>
-      <w:r>
-        <w:rPr>
-          <w:rFonts w:ascii="Calibri" w:eastAsia="Times New Roman" w:hAnsi="Calibri" w:cs="Calibri"/>
-          <w:bCs/>
-          <w:color w:val="24292E"/>
-          <w:sz w:val="21"/>
-          <w:szCs w:val="21"/>
-          <w:lang w:val="en-GB" w:eastAsia="nl-NL"/>
-        </w:rPr>
-        <w:br/>
-      </w:r>
-      <w:r>
-        <w:rPr>
-          <w:rFonts w:ascii="Calibri" w:eastAsia="Times New Roman" w:hAnsi="Calibri" w:cs="Calibri"/>
+      </w:r>
+      <w:r>
+        <w:rPr>
+          <w:rFonts w:ascii="Bookman Old Style" w:eastAsia="Times New Roman" w:hAnsi="Bookman Old Style" w:cs="Arial"/>
           <w:bCs/>
           <w:color w:val="24292E"/>
           <w:sz w:val="21"/>
@@ -1178,7 +2201,7 @@
       </w:r>
       <w:r>
         <w:rPr>
-          <w:rFonts w:ascii="Calibri" w:eastAsia="Times New Roman" w:hAnsi="Calibri" w:cs="Calibri"/>
+          <w:rFonts w:ascii="Bookman Old Style" w:eastAsia="Times New Roman" w:hAnsi="Bookman Old Style" w:cs="Arial"/>
           <w:bCs/>
           <w:color w:val="24292E"/>
           <w:sz w:val="21"/>
@@ -1193,7 +2216,7 @@
       <w:pPr>
         <w:spacing w:after="150" w:line="240" w:lineRule="auto"/>
         <w:rPr>
-          <w:rFonts w:ascii="Calibri" w:eastAsia="Times New Roman" w:hAnsi="Calibri" w:cs="Calibri"/>
+          <w:rFonts w:ascii="Bookman Old Style" w:eastAsia="Times New Roman" w:hAnsi="Bookman Old Style" w:cs="Arial"/>
           <w:b/>
           <w:bCs/>
           <w:color w:val="24292E"/>
@@ -1208,7 +2231,7 @@
       <w:pPr>
         <w:spacing w:after="150" w:line="240" w:lineRule="auto"/>
         <w:rPr>
-          <w:rFonts w:ascii="Calibri" w:eastAsia="Times New Roman" w:hAnsi="Calibri" w:cs="Calibri"/>
+          <w:rFonts w:ascii="Bookman Old Style" w:eastAsia="Times New Roman" w:hAnsi="Bookman Old Style" w:cs="Arial"/>
           <w:b/>
           <w:bCs/>
           <w:color w:val="24292E"/>
@@ -1220,7 +2243,7 @@
       </w:pPr>
       <w:r>
         <w:rPr>
-          <w:rFonts w:ascii="Calibri" w:eastAsia="Times New Roman" w:hAnsi="Calibri" w:cs="Calibri"/>
+          <w:rFonts w:ascii="Bookman Old Style" w:eastAsia="Times New Roman" w:hAnsi="Bookman Old Style" w:cs="Arial"/>
           <w:b/>
           <w:bCs/>
           <w:color w:val="24292E"/>
@@ -1240,16 +2263,16 @@
         </w:numPr>
         <w:spacing w:before="100" w:beforeAutospacing="1" w:after="100" w:afterAutospacing="1" w:line="240" w:lineRule="auto"/>
         <w:rPr>
-          <w:rFonts w:ascii="Calibri" w:eastAsia="Times New Roman" w:hAnsi="Calibri" w:cs="Calibri"/>
-          <w:color w:val="24292E"/>
-          <w:sz w:val="21"/>
-          <w:szCs w:val="21"/>
-          <w:lang w:val="en-GB" w:eastAsia="nl-NL"/>
-        </w:rPr>
-      </w:pPr>
-      <w:r>
-        <w:rPr>
-          <w:rFonts w:ascii="Calibri" w:eastAsia="Times New Roman" w:hAnsi="Calibri" w:cs="Calibri"/>
+          <w:rFonts w:ascii="Bookman Old Style" w:eastAsia="Times New Roman" w:hAnsi="Bookman Old Style" w:cs="Arial"/>
+          <w:color w:val="24292E"/>
+          <w:sz w:val="21"/>
+          <w:szCs w:val="21"/>
+          <w:lang w:val="en-GB" w:eastAsia="nl-NL"/>
+        </w:rPr>
+      </w:pPr>
+      <w:r>
+        <w:rPr>
+          <w:rFonts w:ascii="Bookman Old Style" w:eastAsia="Times New Roman" w:hAnsi="Bookman Old Style" w:cs="Arial"/>
           <w:color w:val="24292E"/>
           <w:sz w:val="21"/>
           <w:szCs w:val="21"/>
@@ -1266,16 +2289,16 @@
         </w:numPr>
         <w:spacing w:before="100" w:beforeAutospacing="1" w:after="100" w:afterAutospacing="1" w:line="240" w:lineRule="auto"/>
         <w:rPr>
-          <w:rFonts w:ascii="Calibri" w:eastAsia="Times New Roman" w:hAnsi="Calibri" w:cs="Calibri"/>
-          <w:color w:val="24292E"/>
-          <w:sz w:val="21"/>
-          <w:szCs w:val="21"/>
-          <w:lang w:val="en-GB" w:eastAsia="nl-NL"/>
-        </w:rPr>
-      </w:pPr>
-      <w:r>
-        <w:rPr>
-          <w:rFonts w:ascii="Calibri" w:eastAsia="Times New Roman" w:hAnsi="Calibri" w:cs="Calibri"/>
+          <w:rFonts w:ascii="Bookman Old Style" w:eastAsia="Times New Roman" w:hAnsi="Bookman Old Style" w:cs="Arial"/>
+          <w:color w:val="24292E"/>
+          <w:sz w:val="21"/>
+          <w:szCs w:val="21"/>
+          <w:lang w:val="en-GB" w:eastAsia="nl-NL"/>
+        </w:rPr>
+      </w:pPr>
+      <w:r>
+        <w:rPr>
+          <w:rFonts w:ascii="Bookman Old Style" w:eastAsia="Times New Roman" w:hAnsi="Bookman Old Style" w:cs="Arial"/>
           <w:color w:val="24292E"/>
           <w:sz w:val="21"/>
           <w:szCs w:val="21"/>
@@ -1292,16 +2315,16 @@
         </w:numPr>
         <w:spacing w:before="100" w:beforeAutospacing="1" w:after="100" w:afterAutospacing="1" w:line="240" w:lineRule="auto"/>
         <w:rPr>
-          <w:rFonts w:ascii="Calibri" w:eastAsia="Times New Roman" w:hAnsi="Calibri" w:cs="Calibri"/>
-          <w:color w:val="24292E"/>
-          <w:sz w:val="21"/>
-          <w:szCs w:val="21"/>
-          <w:lang w:val="en-GB" w:eastAsia="nl-NL"/>
-        </w:rPr>
-      </w:pPr>
-      <w:r>
-        <w:rPr>
-          <w:rFonts w:ascii="Calibri" w:eastAsia="Times New Roman" w:hAnsi="Calibri" w:cs="Calibri"/>
+          <w:rFonts w:ascii="Bookman Old Style" w:eastAsia="Times New Roman" w:hAnsi="Bookman Old Style" w:cs="Arial"/>
+          <w:color w:val="24292E"/>
+          <w:sz w:val="21"/>
+          <w:szCs w:val="21"/>
+          <w:lang w:val="en-GB" w:eastAsia="nl-NL"/>
+        </w:rPr>
+      </w:pPr>
+      <w:r>
+        <w:rPr>
+          <w:rFonts w:ascii="Bookman Old Style" w:eastAsia="Times New Roman" w:hAnsi="Bookman Old Style" w:cs="Arial"/>
           <w:color w:val="24292E"/>
           <w:sz w:val="21"/>
           <w:szCs w:val="21"/>
@@ -1314,17 +2337,17 @@
       <w:pPr>
         <w:spacing w:after="150" w:line="240" w:lineRule="auto"/>
         <w:rPr>
-          <w:rFonts w:ascii="Calibri" w:eastAsia="Times New Roman" w:hAnsi="Calibri" w:cs="Calibri"/>
-          <w:bCs/>
-          <w:color w:val="24292E"/>
-          <w:sz w:val="21"/>
-          <w:szCs w:val="21"/>
-          <w:lang w:val="en-GB" w:eastAsia="nl-NL"/>
-        </w:rPr>
-      </w:pPr>
-      <w:r>
-        <w:rPr>
-          <w:rFonts w:ascii="Calibri" w:eastAsia="Times New Roman" w:hAnsi="Calibri" w:cs="Calibri"/>
+          <w:rFonts w:ascii="Bookman Old Style" w:eastAsia="Times New Roman" w:hAnsi="Bookman Old Style" w:cs="Arial"/>
+          <w:bCs/>
+          <w:color w:val="24292E"/>
+          <w:sz w:val="21"/>
+          <w:szCs w:val="21"/>
+          <w:lang w:val="en-GB" w:eastAsia="nl-NL"/>
+        </w:rPr>
+      </w:pPr>
+      <w:r>
+        <w:rPr>
+          <w:rFonts w:ascii="Bookman Old Style" w:eastAsia="Times New Roman" w:hAnsi="Bookman Old Style" w:cs="Arial"/>
           <w:bCs/>
           <w:color w:val="24292E"/>
           <w:sz w:val="21"/>
@@ -1335,7 +2358,7 @@
       </w:r>
       <w:r>
         <w:rPr>
-          <w:rFonts w:ascii="Calibri" w:eastAsia="Times New Roman" w:hAnsi="Calibri" w:cs="Calibri"/>
+          <w:rFonts w:ascii="Bookman Old Style" w:eastAsia="Times New Roman" w:hAnsi="Bookman Old Style" w:cs="Arial"/>
           <w:bCs/>
           <w:color w:val="24292E"/>
           <w:sz w:val="21"/>
@@ -1347,7 +2370,7 @@
       </w:r>
       <w:r>
         <w:rPr>
-          <w:rFonts w:ascii="Calibri" w:eastAsia="Times New Roman" w:hAnsi="Calibri" w:cs="Calibri"/>
+          <w:rFonts w:ascii="Bookman Old Style" w:eastAsia="Times New Roman" w:hAnsi="Bookman Old Style" w:cs="Arial"/>
           <w:bCs/>
           <w:color w:val="24292E"/>
           <w:sz w:val="21"/>
@@ -1361,7 +2384,7 @@
       <w:pPr>
         <w:spacing w:after="150" w:line="240" w:lineRule="auto"/>
         <w:rPr>
-          <w:rFonts w:ascii="Calibri" w:eastAsia="Times New Roman" w:hAnsi="Calibri" w:cs="Calibri"/>
+          <w:rFonts w:ascii="Bookman Old Style" w:eastAsia="Times New Roman" w:hAnsi="Bookman Old Style" w:cs="Arial"/>
           <w:bCs/>
           <w:color w:val="24292E"/>
           <w:sz w:val="21"/>
@@ -1374,7 +2397,7 @@
       <w:pPr>
         <w:spacing w:after="150" w:line="240" w:lineRule="auto"/>
         <w:rPr>
-          <w:rFonts w:ascii="Calibri" w:eastAsia="Times New Roman" w:hAnsi="Calibri" w:cs="Calibri"/>
+          <w:rFonts w:ascii="Bookman Old Style" w:eastAsia="Times New Roman" w:hAnsi="Bookman Old Style" w:cs="Arial"/>
           <w:bCs/>
           <w:color w:val="24292E"/>
           <w:sz w:val="21"/>
@@ -1387,7 +2410,7 @@
       <w:pPr>
         <w:spacing w:after="150" w:line="240" w:lineRule="auto"/>
         <w:rPr>
-          <w:rFonts w:ascii="Calibri" w:eastAsia="Times New Roman" w:hAnsi="Calibri" w:cs="Calibri"/>
+          <w:rFonts w:ascii="Bookman Old Style" w:eastAsia="Times New Roman" w:hAnsi="Bookman Old Style" w:cs="Arial"/>
           <w:b/>
           <w:bCs/>
           <w:color w:val="24292E"/>
@@ -1399,7 +2422,7 @@
       </w:pPr>
       <w:r>
         <w:rPr>
-          <w:rFonts w:ascii="Calibri" w:eastAsia="Times New Roman" w:hAnsi="Calibri" w:cs="Calibri"/>
+          <w:rFonts w:ascii="Bookman Old Style" w:eastAsia="Times New Roman" w:hAnsi="Bookman Old Style" w:cs="Arial"/>
           <w:b/>
           <w:bCs/>
           <w:color w:val="24292E"/>
@@ -1415,17 +2438,17 @@
       <w:pPr>
         <w:spacing w:after="150" w:line="240" w:lineRule="auto"/>
         <w:rPr>
-          <w:rFonts w:ascii="Calibri" w:eastAsia="Times New Roman" w:hAnsi="Calibri" w:cs="Calibri"/>
-          <w:bCs/>
-          <w:color w:val="24292E"/>
-          <w:sz w:val="21"/>
-          <w:szCs w:val="21"/>
-          <w:lang w:val="en-GB" w:eastAsia="nl-NL"/>
-        </w:rPr>
-      </w:pPr>
-      <w:r>
-        <w:rPr>
-          <w:rFonts w:ascii="Calibri" w:eastAsia="Times New Roman" w:hAnsi="Calibri" w:cs="Calibri"/>
+          <w:rFonts w:ascii="Bookman Old Style" w:eastAsia="Times New Roman" w:hAnsi="Bookman Old Style" w:cs="Arial"/>
+          <w:bCs/>
+          <w:color w:val="24292E"/>
+          <w:sz w:val="21"/>
+          <w:szCs w:val="21"/>
+          <w:lang w:val="en-GB" w:eastAsia="nl-NL"/>
+        </w:rPr>
+      </w:pPr>
+      <w:r>
+        <w:rPr>
+          <w:rFonts w:ascii="Bookman Old Style" w:eastAsia="Times New Roman" w:hAnsi="Bookman Old Style" w:cs="Arial"/>
           <w:bCs/>
           <w:color w:val="24292E"/>
           <w:sz w:val="21"/>
@@ -1436,7 +2459,7 @@
       </w:r>
       <w:r>
         <w:rPr>
-          <w:rFonts w:ascii="Calibri" w:eastAsia="Times New Roman" w:hAnsi="Calibri" w:cs="Calibri"/>
+          <w:rFonts w:ascii="Bookman Old Style" w:eastAsia="Times New Roman" w:hAnsi="Bookman Old Style" w:cs="Arial"/>
           <w:bCs/>
           <w:color w:val="24292E"/>
           <w:sz w:val="21"/>
@@ -1450,17 +2473,17 @@
       <w:pPr>
         <w:spacing w:after="150" w:line="240" w:lineRule="auto"/>
         <w:rPr>
-          <w:rFonts w:ascii="Calibri" w:eastAsia="Times New Roman" w:hAnsi="Calibri" w:cs="Calibri"/>
-          <w:bCs/>
-          <w:color w:val="24292E"/>
-          <w:sz w:val="21"/>
-          <w:szCs w:val="21"/>
-          <w:lang w:val="en-GB" w:eastAsia="nl-NL"/>
-        </w:rPr>
-      </w:pPr>
-      <w:r>
-        <w:rPr>
-          <w:rFonts w:ascii="Calibri" w:eastAsia="Times New Roman" w:hAnsi="Calibri" w:cs="Calibri"/>
+          <w:rFonts w:ascii="Bookman Old Style" w:eastAsia="Times New Roman" w:hAnsi="Bookman Old Style" w:cs="Arial"/>
+          <w:bCs/>
+          <w:color w:val="24292E"/>
+          <w:sz w:val="21"/>
+          <w:szCs w:val="21"/>
+          <w:lang w:val="en-GB" w:eastAsia="nl-NL"/>
+        </w:rPr>
+      </w:pPr>
+      <w:r>
+        <w:rPr>
+          <w:rFonts w:ascii="Bookman Old Style" w:eastAsia="Times New Roman" w:hAnsi="Bookman Old Style" w:cs="Arial"/>
           <w:bCs/>
           <w:color w:val="24292E"/>
           <w:sz w:val="21"/>
@@ -1471,7 +2494,7 @@
       </w:r>
       <w:r>
         <w:rPr>
-          <w:rFonts w:ascii="Calibri" w:eastAsia="Times New Roman" w:hAnsi="Calibri" w:cs="Calibri"/>
+          <w:rFonts w:ascii="Bookman Old Style" w:eastAsia="Times New Roman" w:hAnsi="Bookman Old Style" w:cs="Arial"/>
           <w:bCs/>
           <w:color w:val="24292E"/>
           <w:sz w:val="21"/>
@@ -1482,7 +2505,7 @@
       </w:r>
       <w:r>
         <w:rPr>
-          <w:rFonts w:ascii="Calibri" w:eastAsia="Times New Roman" w:hAnsi="Calibri" w:cs="Calibri"/>
+          <w:rFonts w:ascii="Bookman Old Style" w:eastAsia="Times New Roman" w:hAnsi="Bookman Old Style" w:cs="Arial"/>
           <w:bCs/>
           <w:color w:val="24292E"/>
           <w:sz w:val="21"/>
@@ -1493,7 +2516,7 @@
       </w:r>
       <w:r>
         <w:rPr>
-          <w:rFonts w:ascii="Calibri" w:eastAsia="Times New Roman" w:hAnsi="Calibri" w:cs="Calibri"/>
+          <w:rFonts w:ascii="Bookman Old Style" w:eastAsia="Times New Roman" w:hAnsi="Bookman Old Style" w:cs="Arial"/>
           <w:bCs/>
           <w:color w:val="24292E"/>
           <w:sz w:val="21"/>
@@ -1504,7 +2527,7 @@
       </w:r>
       <w:r>
         <w:rPr>
-          <w:rFonts w:ascii="Calibri" w:eastAsia="Times New Roman" w:hAnsi="Calibri" w:cs="Calibri"/>
+          <w:rFonts w:ascii="Bookman Old Style" w:eastAsia="Times New Roman" w:hAnsi="Bookman Old Style" w:cs="Arial"/>
           <w:bCs/>
           <w:color w:val="24292E"/>
           <w:sz w:val="21"/>
@@ -1518,7 +2541,7 @@
       <w:pPr>
         <w:spacing w:after="150" w:line="240" w:lineRule="auto"/>
         <w:rPr>
-          <w:rFonts w:ascii="Calibri" w:eastAsia="Times New Roman" w:hAnsi="Calibri" w:cs="Calibri"/>
+          <w:rFonts w:ascii="Bookman Old Style" w:eastAsia="Times New Roman" w:hAnsi="Bookman Old Style" w:cs="Arial"/>
           <w:b/>
           <w:bCs/>
           <w:color w:val="24292E"/>
@@ -1532,20 +2555,20 @@
       <w:pPr>
         <w:spacing w:after="150" w:line="240" w:lineRule="auto"/>
         <w:rPr>
-          <w:rFonts w:ascii="Calibri" w:eastAsia="Times New Roman" w:hAnsi="Calibri" w:cs="Calibri"/>
-          <w:b/>
-          <w:bCs/>
-          <w:color w:val="24292E"/>
-          <w:sz w:val="21"/>
-          <w:szCs w:val="21"/>
-          <w:lang w:val="en-GB" w:eastAsia="nl-NL"/>
-        </w:rPr>
-      </w:pPr>
-    </w:p>
-    <w:p>
-      <w:pPr>
-        <w:rPr>
-          <w:rFonts w:ascii="Calibri" w:eastAsia="Times New Roman" w:hAnsi="Calibri" w:cs="Calibri"/>
+          <w:rFonts w:ascii="Bookman Old Style" w:eastAsia="Times New Roman" w:hAnsi="Bookman Old Style" w:cs="Arial"/>
+          <w:b/>
+          <w:bCs/>
+          <w:color w:val="24292E"/>
+          <w:sz w:val="21"/>
+          <w:szCs w:val="21"/>
+          <w:lang w:val="en-GB" w:eastAsia="nl-NL"/>
+        </w:rPr>
+      </w:pPr>
+    </w:p>
+    <w:p>
+      <w:pPr>
+        <w:rPr>
+          <w:rFonts w:ascii="Bookman Old Style" w:eastAsia="Times New Roman" w:hAnsi="Bookman Old Style" w:cs="Arial"/>
           <w:b/>
           <w:bCs/>
           <w:color w:val="24292E"/>
@@ -1556,7 +2579,7 @@
       </w:pPr>
       <w:r>
         <w:rPr>
-          <w:rFonts w:ascii="Calibri" w:eastAsia="Times New Roman" w:hAnsi="Calibri" w:cs="Calibri"/>
+          <w:rFonts w:ascii="Bookman Old Style" w:eastAsia="Times New Roman" w:hAnsi="Bookman Old Style" w:cs="Arial"/>
           <w:b/>
           <w:bCs/>
           <w:color w:val="24292E"/>
@@ -1571,7 +2594,7 @@
       <w:pPr>
         <w:spacing w:after="150" w:line="240" w:lineRule="auto"/>
         <w:rPr>
-          <w:rFonts w:ascii="Calibri" w:eastAsia="Times New Roman" w:hAnsi="Calibri" w:cs="Calibri"/>
+          <w:rFonts w:ascii="Bookman Old Style" w:eastAsia="Times New Roman" w:hAnsi="Bookman Old Style" w:cs="Arial"/>
           <w:b/>
           <w:bCs/>
           <w:color w:val="24292E"/>
@@ -1582,7 +2605,7 @@
       </w:pPr>
       <w:r>
         <w:rPr>
-          <w:rFonts w:ascii="Calibri" w:eastAsia="Times New Roman" w:hAnsi="Calibri" w:cs="Calibri"/>
+          <w:rFonts w:ascii="Bookman Old Style" w:eastAsia="Times New Roman" w:hAnsi="Bookman Old Style" w:cs="Arial"/>
           <w:b/>
           <w:bCs/>
           <w:color w:val="24292E"/>
@@ -1598,17 +2621,17 @@
       <w:pPr>
         <w:spacing w:after="150" w:line="240" w:lineRule="auto"/>
         <w:rPr>
-          <w:rFonts w:ascii="Calibri" w:eastAsia="Times New Roman" w:hAnsi="Calibri" w:cs="Calibri"/>
-          <w:bCs/>
-          <w:color w:val="24292E"/>
-          <w:sz w:val="21"/>
-          <w:szCs w:val="21"/>
-          <w:lang w:val="en-GB" w:eastAsia="nl-NL"/>
-        </w:rPr>
-      </w:pPr>
-      <w:r>
-        <w:rPr>
-          <w:rFonts w:ascii="Calibri" w:eastAsia="Times New Roman" w:hAnsi="Calibri" w:cs="Calibri"/>
+          <w:rFonts w:ascii="Bookman Old Style" w:eastAsia="Times New Roman" w:hAnsi="Bookman Old Style" w:cs="Arial"/>
+          <w:bCs/>
+          <w:color w:val="24292E"/>
+          <w:sz w:val="21"/>
+          <w:szCs w:val="21"/>
+          <w:lang w:val="en-GB" w:eastAsia="nl-NL"/>
+        </w:rPr>
+      </w:pPr>
+      <w:r>
+        <w:rPr>
+          <w:rFonts w:ascii="Bookman Old Style" w:eastAsia="Times New Roman" w:hAnsi="Bookman Old Style" w:cs="Arial"/>
           <w:bCs/>
           <w:color w:val="24292E"/>
           <w:sz w:val="21"/>
@@ -1622,20 +2645,20 @@
       <w:pPr>
         <w:spacing w:after="150" w:line="240" w:lineRule="auto"/>
         <w:rPr>
-          <w:rFonts w:ascii="Calibri" w:eastAsia="Times New Roman" w:hAnsi="Calibri" w:cs="Calibri"/>
-          <w:b/>
-          <w:bCs/>
-          <w:color w:val="24292E"/>
-          <w:sz w:val="21"/>
-          <w:szCs w:val="21"/>
-          <w:lang w:val="en-GB" w:eastAsia="nl-NL"/>
-        </w:rPr>
-      </w:pPr>
-    </w:p>
-    <w:p>
-      <w:pPr>
-        <w:rPr>
-          <w:rFonts w:ascii="Calibri" w:eastAsia="Times New Roman" w:hAnsi="Calibri" w:cs="Calibri"/>
+          <w:rFonts w:ascii="Bookman Old Style" w:eastAsia="Times New Roman" w:hAnsi="Bookman Old Style" w:cs="Arial"/>
+          <w:b/>
+          <w:bCs/>
+          <w:color w:val="24292E"/>
+          <w:sz w:val="21"/>
+          <w:szCs w:val="21"/>
+          <w:lang w:val="en-GB" w:eastAsia="nl-NL"/>
+        </w:rPr>
+      </w:pPr>
+    </w:p>
+    <w:p>
+      <w:pPr>
+        <w:rPr>
+          <w:rFonts w:ascii="Bookman Old Style" w:eastAsia="Times New Roman" w:hAnsi="Bookman Old Style" w:cs="Arial"/>
           <w:b/>
           <w:bCs/>
           <w:color w:val="24292E"/>
@@ -1646,7 +2669,7 @@
       </w:pPr>
       <w:r>
         <w:rPr>
-          <w:rFonts w:ascii="Calibri" w:eastAsia="Times New Roman" w:hAnsi="Calibri" w:cs="Calibri"/>
+          <w:rFonts w:ascii="Bookman Old Style" w:eastAsia="Times New Roman" w:hAnsi="Bookman Old Style" w:cs="Arial"/>
           <w:b/>
           <w:bCs/>
           <w:color w:val="24292E"/>
@@ -1661,7 +2684,7 @@
       <w:pPr>
         <w:spacing w:after="150" w:line="240" w:lineRule="auto"/>
         <w:rPr>
-          <w:rFonts w:ascii="Calibri" w:eastAsia="Times New Roman" w:hAnsi="Calibri" w:cs="Calibri"/>
+          <w:rFonts w:ascii="Bookman Old Style" w:eastAsia="Times New Roman" w:hAnsi="Bookman Old Style" w:cs="Arial"/>
           <w:b/>
           <w:bCs/>
           <w:color w:val="24292E"/>
@@ -1672,7 +2695,7 @@
       </w:pPr>
       <w:r>
         <w:rPr>
-          <w:rFonts w:ascii="Calibri" w:eastAsia="Times New Roman" w:hAnsi="Calibri" w:cs="Calibri"/>
+          <w:rFonts w:ascii="Bookman Old Style" w:eastAsia="Times New Roman" w:hAnsi="Bookman Old Style" w:cs="Arial"/>
           <w:b/>
           <w:bCs/>
           <w:color w:val="24292E"/>
@@ -1688,7 +2711,7 @@
       <w:pPr>
         <w:spacing w:after="150" w:line="240" w:lineRule="auto"/>
         <w:rPr>
-          <w:rFonts w:ascii="Calibri" w:eastAsia="Times New Roman" w:hAnsi="Calibri" w:cs="Calibri"/>
+          <w:rFonts w:ascii="Bookman Old Style" w:eastAsia="Times New Roman" w:hAnsi="Bookman Old Style" w:cs="Arial"/>
           <w:b/>
           <w:bCs/>
           <w:color w:val="24292E"/>
@@ -1700,7 +2723,7 @@
       </w:pPr>
       <w:r>
         <w:rPr>
-          <w:rFonts w:ascii="Calibri" w:eastAsia="Times New Roman" w:hAnsi="Calibri" w:cs="Calibri"/>
+          <w:rFonts w:ascii="Bookman Old Style" w:eastAsia="Times New Roman" w:hAnsi="Bookman Old Style" w:cs="Arial"/>
           <w:b/>
           <w:bCs/>
           <w:color w:val="24292E"/>
@@ -1713,7 +2736,7 @@
       </w:r>
       <w:r>
         <w:rPr>
-          <w:rFonts w:ascii="Calibri" w:eastAsia="Times New Roman" w:hAnsi="Calibri" w:cs="Calibri"/>
+          <w:rFonts w:ascii="Bookman Old Style" w:eastAsia="Times New Roman" w:hAnsi="Bookman Old Style" w:cs="Arial"/>
           <w:b/>
           <w:bCs/>
           <w:color w:val="24292E"/>
@@ -1729,17 +2752,17 @@
       <w:pPr>
         <w:spacing w:after="150" w:line="240" w:lineRule="auto"/>
         <w:rPr>
-          <w:rFonts w:ascii="Calibri" w:eastAsia="Times New Roman" w:hAnsi="Calibri" w:cs="Calibri"/>
-          <w:bCs/>
-          <w:color w:val="24292E"/>
-          <w:sz w:val="21"/>
-          <w:szCs w:val="21"/>
-          <w:lang w:val="en-GB" w:eastAsia="nl-NL"/>
-        </w:rPr>
-      </w:pPr>
-      <w:r>
-        <w:rPr>
-          <w:rFonts w:ascii="Calibri" w:eastAsia="Times New Roman" w:hAnsi="Calibri" w:cs="Calibri"/>
+          <w:rFonts w:ascii="Bookman Old Style" w:eastAsia="Times New Roman" w:hAnsi="Bookman Old Style" w:cs="Arial"/>
+          <w:bCs/>
+          <w:color w:val="24292E"/>
+          <w:sz w:val="21"/>
+          <w:szCs w:val="21"/>
+          <w:lang w:val="en-GB" w:eastAsia="nl-NL"/>
+        </w:rPr>
+      </w:pPr>
+      <w:r>
+        <w:rPr>
+          <w:rFonts w:ascii="Bookman Old Style" w:eastAsia="Times New Roman" w:hAnsi="Bookman Old Style" w:cs="Arial"/>
           <w:bCs/>
           <w:color w:val="24292E"/>
           <w:sz w:val="21"/>
@@ -1753,31 +2776,53 @@
       <w:pPr>
         <w:spacing w:after="150" w:line="240" w:lineRule="auto"/>
         <w:rPr>
-          <w:rFonts w:ascii="Calibri" w:eastAsia="Times New Roman" w:hAnsi="Calibri" w:cs="Calibri"/>
-          <w:bCs/>
-          <w:color w:val="24292E"/>
-          <w:sz w:val="21"/>
-          <w:szCs w:val="21"/>
-          <w:lang w:val="en-GB" w:eastAsia="nl-NL"/>
-        </w:rPr>
-      </w:pPr>
-      <w:r>
-        <w:rPr>
-          <w:rFonts w:ascii="Calibri" w:eastAsia="Times New Roman" w:hAnsi="Calibri" w:cs="Calibri"/>
-          <w:bCs/>
-          <w:color w:val="24292E"/>
-          <w:sz w:val="21"/>
-          <w:szCs w:val="21"/>
-          <w:lang w:val="en-GB" w:eastAsia="nl-NL"/>
-        </w:rPr>
-        <w:t>Mainly business focused models renting their services for r&amp;d purposes</w:t>
+          <w:rFonts w:ascii="Bookman Old Style" w:eastAsia="Times New Roman" w:hAnsi="Bookman Old Style" w:cs="Arial"/>
+          <w:bCs/>
+          <w:color w:val="24292E"/>
+          <w:sz w:val="21"/>
+          <w:szCs w:val="21"/>
+          <w:lang w:val="en-GB" w:eastAsia="nl-NL"/>
+        </w:rPr>
+      </w:pPr>
+      <w:r>
+        <w:rPr>
+          <w:rFonts w:ascii="Bookman Old Style" w:eastAsia="Times New Roman" w:hAnsi="Bookman Old Style" w:cs="Arial"/>
+          <w:bCs/>
+          <w:color w:val="24292E"/>
+          <w:sz w:val="21"/>
+          <w:szCs w:val="21"/>
+          <w:lang w:val="en-GB" w:eastAsia="nl-NL"/>
+        </w:rPr>
+        <w:t>Mainly business focused models renting their services for r</w:t>
+      </w:r>
+      <w:r>
+        <w:rPr>
+          <w:rFonts w:ascii="Bookman Old Style" w:eastAsia="Times New Roman" w:hAnsi="Bookman Old Style" w:cs="Arial"/>
+          <w:bCs/>
+          <w:color w:val="24292E"/>
+          <w:sz w:val="21"/>
+          <w:szCs w:val="21"/>
+          <w:lang w:val="en-GB" w:eastAsia="nl-NL"/>
+        </w:rPr>
+        <w:t>esearch and development</w:t>
+      </w:r>
+      <w:r>
+        <w:rPr>
+          <w:rFonts w:ascii="Bookman Old Style" w:eastAsia="Times New Roman" w:hAnsi="Bookman Old Style" w:cs="Arial"/>
+          <w:bCs/>
+          <w:color w:val="24292E"/>
+          <w:sz w:val="21"/>
+          <w:szCs w:val="21"/>
+          <w:lang w:val="en-GB" w:eastAsia="nl-NL"/>
+        </w:rPr>
+        <w:t xml:space="preserve"> purposes</w:t>
       </w:r>
     </w:p>
     <w:p>
       <w:pPr>
         <w:spacing w:after="150" w:line="240" w:lineRule="auto"/>
         <w:rPr>
-          <w:rFonts w:ascii="Calibri" w:eastAsia="Times New Roman" w:hAnsi="Calibri" w:cs="Calibri"/>
+          <w:rFonts w:ascii="Bookman Old Style" w:eastAsia="Times New Roman" w:hAnsi="Bookman Old Style" w:cs="Arial"/>
           <w:b/>
           <w:bCs/>
           <w:color w:val="24292E"/>
@@ -1789,7 +2834,7 @@
       </w:pPr>
       <w:r>
         <w:rPr>
-          <w:rFonts w:ascii="Calibri" w:eastAsia="Times New Roman" w:hAnsi="Calibri" w:cs="Calibri"/>
+          <w:rFonts w:ascii="Bookman Old Style" w:eastAsia="Times New Roman" w:hAnsi="Bookman Old Style" w:cs="Arial"/>
           <w:b/>
           <w:bCs/>
           <w:color w:val="24292E"/>
@@ -1805,17 +2850,17 @@
       <w:pPr>
         <w:spacing w:after="150" w:line="240" w:lineRule="auto"/>
         <w:rPr>
-          <w:rFonts w:ascii="Calibri" w:eastAsia="Times New Roman" w:hAnsi="Calibri" w:cs="Calibri"/>
-          <w:bCs/>
-          <w:color w:val="24292E"/>
-          <w:sz w:val="21"/>
-          <w:szCs w:val="21"/>
-          <w:lang w:val="en-GB" w:eastAsia="nl-NL"/>
-        </w:rPr>
-      </w:pPr>
-      <w:r>
-        <w:rPr>
-          <w:rFonts w:ascii="Calibri" w:eastAsia="Times New Roman" w:hAnsi="Calibri" w:cs="Calibri"/>
+          <w:rFonts w:ascii="Bookman Old Style" w:eastAsia="Times New Roman" w:hAnsi="Bookman Old Style" w:cs="Arial"/>
+          <w:bCs/>
+          <w:color w:val="24292E"/>
+          <w:sz w:val="21"/>
+          <w:szCs w:val="21"/>
+          <w:lang w:val="en-GB" w:eastAsia="nl-NL"/>
+        </w:rPr>
+      </w:pPr>
+      <w:r>
+        <w:rPr>
+          <w:rFonts w:ascii="Bookman Old Style" w:eastAsia="Times New Roman" w:hAnsi="Bookman Old Style" w:cs="Arial"/>
           <w:bCs/>
           <w:color w:val="24292E"/>
           <w:sz w:val="21"/>
@@ -1824,11 +2869,24 @@
         </w:rPr>
         <w:t xml:space="preserve">Spark streaming </w:t>
       </w:r>
-    </w:p>
-    <w:p>
-      <w:pPr>
-        <w:rPr>
-          <w:rFonts w:ascii="Calibri" w:eastAsia="Times New Roman" w:hAnsi="Calibri" w:cs="Calibri"/>
+      <w:r>
+        <w:rPr>
+          <w:rFonts w:ascii="Bookman Old Style" w:eastAsia="Times New Roman" w:hAnsi="Bookman Old Style" w:cs="Arial"/>
+          <w:bCs/>
+          <w:color w:val="24292E"/>
+          <w:sz w:val="21"/>
+          <w:szCs w:val="21"/>
+          <w:lang w:val="en-GB" w:eastAsia="nl-NL"/>
+        </w:rPr>
+        <w:t>s</w:t>
+      </w:r>
+      <w:bookmarkStart w:id="0" w:name="_GoBack"/>
+      <w:bookmarkEnd w:id="0"/>
+    </w:p>
+    <w:p>
+      <w:pPr>
+        <w:rPr>
+          <w:rFonts w:ascii="Bookman Old Style" w:eastAsia="Times New Roman" w:hAnsi="Bookman Old Style" w:cs="Arial"/>
           <w:bCs/>
           <w:color w:val="24292E"/>
           <w:sz w:val="21"/>
@@ -1838,6 +2896,7 @@
       </w:pPr>
     </w:p>
     <w:sectPr>
+      <w:footerReference w:type="default" r:id="rId8"/>
       <w:pgSz w:w="11906" w:h="16838"/>
       <w:pgMar w:top="1417" w:right="1417" w:bottom="1417" w:left="1417" w:header="708" w:footer="708" w:gutter="0"/>
       <w:cols w:space="708"/>
@@ -1872,6 +2931,136 @@
 </w:endnotes>
 </file>
 
+<file path=word/footer1.xml><?xml version="1.0" encoding="utf-8"?>
+<w:ftr xmlns:wpc="http://schemas.microsoft.com/office/word/2010/wordprocessingCanvas" xmlns:cx="http://schemas.microsoft.com/office/drawing/2014/chartex" xmlns:cx1="http://schemas.microsoft.com/office/drawing/2015/9/8/chartex" xmlns:cx2="http://schemas.microsoft.com/office/drawing/2015/10/21/chartex" xmlns:cx3="http://schemas.microsoft.com/office/drawing/2016/5/9/chartex" xmlns:cx4="http://schemas.microsoft.com/office/drawing/2016/5/10/chartex" xmlns:cx5="http://schemas.microsoft.com/office/drawing/2016/5/11/chartex" xmlns:cx6="http://schemas.microsoft.com/office/drawing/2016/5/12/chartex" xmlns:cx7="http://schemas.microsoft.com/office/drawing/2016/5/13/chartex" xmlns:cx8="http://schemas.microsoft.com/office/drawing/2016/5/14/chartex" xmlns:mc="http://schemas.openxmlformats.org/markup-compatibility/2006" xmlns:aink="http://schemas.microsoft.com/office/drawing/2016/ink" xmlns:am3d="http://schemas.microsoft.com/office/drawing/2017/model3d" xmlns:o="urn:schemas-microsoft-com:office:office" xmlns:r="http://schemas.openxmlformats.org/officeDocument/2006/relationships" xmlns:m="http://schemas.openxmlformats.org/officeDocument/2006/math" xmlns:v="urn:schemas-microsoft-com:vml" xmlns:wp14="http://schemas.microsoft.com/office/word/2010/wordprocessingDrawing" xmlns:wp="http://schemas.openxmlformats.org/drawingml/2006/wordprocessingDrawing" xmlns:w10="urn:schemas-microsoft-com:office:word" xmlns:w="http://schemas.openxmlformats.org/wordprocessingml/2006/main" xmlns:w14="http://schemas.microsoft.com/office/word/2010/wordml" xmlns:w15="http://schemas.microsoft.com/office/word/2012/wordml" xmlns:w16cid="http://schemas.microsoft.com/office/word/2016/wordml/cid" xmlns:w16se="http://schemas.microsoft.com/office/word/2015/wordml/symex" xmlns:wpg="http://schemas.microsoft.com/office/word/2010/wordprocessingGroup" xmlns:wpi="http://schemas.microsoft.com/office/word/2010/wordprocessingInk" xmlns:wne="http://schemas.microsoft.com/office/word/2006/wordml" xmlns:wps="http://schemas.microsoft.com/office/word/2010/wordprocessingShape" mc:Ignorable="w14 w15 w16se w16cid wp14">
+  <w:sdt>
+    <w:sdtPr>
+      <w:rPr>
+        <w:rFonts w:ascii="Bookman Old Style" w:hAnsi="Bookman Old Style"/>
+      </w:rPr>
+      <w:id w:val="-1255819842"/>
+      <w:docPartObj>
+        <w:docPartGallery w:val="Page Numbers (Bottom of Page)"/>
+        <w:docPartUnique/>
+      </w:docPartObj>
+    </w:sdtPr>
+    <w:sdtContent>
+      <w:p>
+        <w:pPr>
+          <w:pStyle w:val="Voettekst"/>
+          <w:jc w:val="right"/>
+          <w:rPr>
+            <w:rFonts w:ascii="Bookman Old Style" w:hAnsi="Bookman Old Style"/>
+          </w:rPr>
+        </w:pPr>
+        <w:r>
+          <w:rPr>
+            <w:rFonts w:ascii="Times New Roman" w:hAnsi="Times New Roman" w:cs="Times New Roman"/>
+            <w:noProof/>
+            <w:sz w:val="24"/>
+            <w:szCs w:val="24"/>
+          </w:rPr>
+          <w:drawing>
+            <wp:anchor distT="0" distB="0" distL="114300" distR="114300" simplePos="0" relativeHeight="251659264" behindDoc="0" locked="0" layoutInCell="1" allowOverlap="1">
+              <wp:simplePos x="0" y="0"/>
+              <wp:positionH relativeFrom="column">
+                <wp:posOffset>-62630</wp:posOffset>
+              </wp:positionH>
+              <wp:positionV relativeFrom="paragraph">
+                <wp:posOffset>-199163</wp:posOffset>
+              </wp:positionV>
+              <wp:extent cx="1587500" cy="977900"/>
+              <wp:effectExtent l="0" t="0" r="0" b="0"/>
+              <wp:wrapSquare wrapText="bothSides"/>
+              <wp:docPr id="3" name="Afbeelding 3" descr="TU_P4#black"/>
+              <wp:cNvGraphicFramePr>
+                <a:graphicFrameLocks xmlns:a="http://schemas.openxmlformats.org/drawingml/2006/main" noChangeAspect="1"/>
+              </wp:cNvGraphicFramePr>
+              <a:graphic xmlns:a="http://schemas.openxmlformats.org/drawingml/2006/main">
+                <a:graphicData uri="http://schemas.openxmlformats.org/drawingml/2006/picture">
+                  <pic:pic xmlns:pic="http://schemas.openxmlformats.org/drawingml/2006/picture">
+                    <pic:nvPicPr>
+                      <pic:cNvPr id="0" name="Picture 2" descr="TU_P4#black"/>
+                      <pic:cNvPicPr>
+                        <a:picLocks noChangeAspect="1" noChangeArrowheads="1"/>
+                      </pic:cNvPicPr>
+                    </pic:nvPicPr>
+                    <pic:blipFill>
+                      <a:blip r:embed="rId1">
+                        <a:extLst>
+                          <a:ext uri="{28A0092B-C50C-407E-A947-70E740481C1C}">
+                            <a14:useLocalDpi xmlns:a14="http://schemas.microsoft.com/office/drawing/2010/main" val="0"/>
+                          </a:ext>
+                        </a:extLst>
+                      </a:blip>
+                      <a:srcRect/>
+                      <a:stretch>
+                        <a:fillRect/>
+                      </a:stretch>
+                    </pic:blipFill>
+                    <pic:spPr bwMode="auto">
+                      <a:xfrm>
+                        <a:off x="0" y="0"/>
+                        <a:ext cx="1587500" cy="977900"/>
+                      </a:xfrm>
+                      <a:prstGeom prst="rect">
+                        <a:avLst/>
+                      </a:prstGeom>
+                      <a:noFill/>
+                    </pic:spPr>
+                  </pic:pic>
+                </a:graphicData>
+              </a:graphic>
+              <wp14:sizeRelH relativeFrom="page">
+                <wp14:pctWidth>0</wp14:pctWidth>
+              </wp14:sizeRelH>
+              <wp14:sizeRelV relativeFrom="page">
+                <wp14:pctHeight>0</wp14:pctHeight>
+              </wp14:sizeRelV>
+            </wp:anchor>
+          </w:drawing>
+        </w:r>
+        <w:r>
+          <w:rPr>
+            <w:rFonts w:ascii="Bookman Old Style" w:hAnsi="Bookman Old Style"/>
+          </w:rPr>
+          <w:fldChar w:fldCharType="begin"/>
+        </w:r>
+        <w:r>
+          <w:rPr>
+            <w:rFonts w:ascii="Bookman Old Style" w:hAnsi="Bookman Old Style"/>
+          </w:rPr>
+          <w:instrText>PAGE   \* MERGEFORMAT</w:instrText>
+        </w:r>
+        <w:r>
+          <w:rPr>
+            <w:rFonts w:ascii="Bookman Old Style" w:hAnsi="Bookman Old Style"/>
+          </w:rPr>
+          <w:fldChar w:fldCharType="separate"/>
+        </w:r>
+        <w:r>
+          <w:rPr>
+            <w:rFonts w:ascii="Bookman Old Style" w:hAnsi="Bookman Old Style"/>
+          </w:rPr>
+          <w:t>2</w:t>
+        </w:r>
+        <w:r>
+          <w:rPr>
+            <w:rFonts w:ascii="Bookman Old Style" w:hAnsi="Bookman Old Style"/>
+          </w:rPr>
+          <w:fldChar w:fldCharType="end"/>
+        </w:r>
+      </w:p>
+    </w:sdtContent>
+  </w:sdt>
+  <w:p>
+    <w:pPr>
+      <w:pStyle w:val="Voettekst"/>
+    </w:pPr>
+  </w:p>
+</w:ftr>
+</file>
+
 <file path=word/footnotes.xml><?xml version="1.0" encoding="utf-8"?>
 <w:footnotes xmlns:wpc="http://schemas.microsoft.com/office/word/2010/wordprocessingCanvas" xmlns:cx="http://schemas.microsoft.com/office/drawing/2014/chartex" xmlns:cx1="http://schemas.microsoft.com/office/drawing/2015/9/8/chartex" xmlns:cx2="http://schemas.microsoft.com/office/drawing/2015/10/21/chartex" xmlns:cx3="http://schemas.microsoft.com/office/drawing/2016/5/9/chartex" xmlns:cx4="http://schemas.microsoft.com/office/drawing/2016/5/10/chartex" xmlns:cx5="http://schemas.microsoft.com/office/drawing/2016/5/11/chartex" xmlns:cx6="http://schemas.microsoft.com/office/drawing/2016/5/12/chartex" xmlns:cx7="http://schemas.microsoft.com/office/drawing/2016/5/13/chartex" xmlns:cx8="http://schemas.microsoft.com/office/drawing/2016/5/14/chartex" xmlns:mc="http://schemas.openxmlformats.org/markup-compatibility/2006" xmlns:aink="http://schemas.microsoft.com/office/drawing/2016/ink" xmlns:am3d="http://schemas.microsoft.com/office/drawing/2017/model3d" xmlns:o="urn:schemas-microsoft-com:office:office" xmlns:r="http://schemas.openxmlformats.org/officeDocument/2006/relationships" xmlns:m="http://schemas.openxmlformats.org/officeDocument/2006/math" xmlns:v="urn:schemas-microsoft-com:vml" xmlns:wp14="http://schemas.microsoft.com/office/word/2010/wordprocessingDrawing" xmlns:wp="http://schemas.openxmlformats.org/drawingml/2006/wordprocessingDrawing" xmlns:w10="urn:schemas-microsoft-com:office:word" xmlns:w="http://schemas.openxmlformats.org/wordprocessingml/2006/main" xmlns:w14="http://schemas.microsoft.com/office/word/2010/wordml" xmlns:w15="http://schemas.microsoft.com/office/word/2012/wordml" xmlns:w16cid="http://schemas.microsoft.com/office/word/2016/wordml/cid" xmlns:w16se="http://schemas.microsoft.com/office/word/2015/wordml/symex" xmlns:wpg="http://schemas.microsoft.com/office/word/2010/wordprocessingGroup" xmlns:wpi="http://schemas.microsoft.com/office/word/2010/wordprocessingInk" xmlns:wne="http://schemas.microsoft.com/office/word/2006/wordml" xmlns:wps="http://schemas.microsoft.com/office/word/2010/wordprocessingShape" mc:Ignorable="w14 w15 w16se w16cid wp14">
   <w:footnote w:type="separator" w:id="-1">
@@ -1900,6 +3089,264 @@
 <file path=word/numbering.xml><?xml version="1.0" encoding="utf-8"?>
 <w:numbering xmlns:wpc="http://schemas.microsoft.com/office/word/2010/wordprocessingCanvas" xmlns:cx="http://schemas.microsoft.com/office/drawing/2014/chartex" xmlns:cx1="http://schemas.microsoft.com/office/drawing/2015/9/8/chartex" xmlns:cx2="http://schemas.microsoft.com/office/drawing/2015/10/21/chartex" xmlns:cx3="http://schemas.microsoft.com/office/drawing/2016/5/9/chartex" xmlns:cx4="http://schemas.microsoft.com/office/drawing/2016/5/10/chartex" xmlns:cx5="http://schemas.microsoft.com/office/drawing/2016/5/11/chartex" xmlns:cx6="http://schemas.microsoft.com/office/drawing/2016/5/12/chartex" xmlns:cx7="http://schemas.microsoft.com/office/drawing/2016/5/13/chartex" xmlns:cx8="http://schemas.microsoft.com/office/drawing/2016/5/14/chartex" xmlns:mc="http://schemas.openxmlformats.org/markup-compatibility/2006" xmlns:aink="http://schemas.microsoft.com/office/drawing/2016/ink" xmlns:am3d="http://schemas.microsoft.com/office/drawing/2017/model3d" xmlns:o="urn:schemas-microsoft-com:office:office" xmlns:r="http://schemas.openxmlformats.org/officeDocument/2006/relationships" xmlns:m="http://schemas.openxmlformats.org/officeDocument/2006/math" xmlns:v="urn:schemas-microsoft-com:vml" xmlns:wp14="http://schemas.microsoft.com/office/word/2010/wordprocessingDrawing" xmlns:wp="http://schemas.openxmlformats.org/drawingml/2006/wordprocessingDrawing" xmlns:w10="urn:schemas-microsoft-com:office:word" xmlns:w="http://schemas.openxmlformats.org/wordprocessingml/2006/main" xmlns:w14="http://schemas.microsoft.com/office/word/2010/wordml" xmlns:w15="http://schemas.microsoft.com/office/word/2012/wordml" xmlns:w16cid="http://schemas.microsoft.com/office/word/2016/wordml/cid" xmlns:w16se="http://schemas.microsoft.com/office/word/2015/wordml/symex" xmlns:wpg="http://schemas.microsoft.com/office/word/2010/wordprocessingGroup" xmlns:wpi="http://schemas.microsoft.com/office/word/2010/wordprocessingInk" xmlns:wne="http://schemas.microsoft.com/office/word/2006/wordml" xmlns:wps="http://schemas.microsoft.com/office/word/2010/wordprocessingShape" mc:Ignorable="w14 w15 w16se w16cid wp14">
   <w:abstractNum w:abstractNumId="0" w15:restartNumberingAfterBreak="0">
+    <w:nsid w:val="07E47094"/>
+    <w:multiLevelType w:val="hybridMultilevel"/>
+    <w:tmpl w:val="380CA37A"/>
+    <w:lvl w:ilvl="0" w:tplc="0809000F">
+      <w:start w:val="1"/>
+      <w:numFmt w:val="decimal"/>
+      <w:lvlText w:val="%1."/>
+      <w:lvlJc w:val="left"/>
+      <w:pPr>
+        <w:ind w:left="720" w:hanging="360"/>
+      </w:pPr>
+    </w:lvl>
+    <w:lvl w:ilvl="1" w:tplc="0809000F">
+      <w:start w:val="1"/>
+      <w:numFmt w:val="decimal"/>
+      <w:lvlText w:val="%2."/>
+      <w:lvlJc w:val="left"/>
+      <w:pPr>
+        <w:ind w:left="1440" w:hanging="360"/>
+      </w:pPr>
+    </w:lvl>
+    <w:lvl w:ilvl="2" w:tplc="0809001B" w:tentative="1">
+      <w:start w:val="1"/>
+      <w:numFmt w:val="lowerRoman"/>
+      <w:lvlText w:val="%3."/>
+      <w:lvlJc w:val="right"/>
+      <w:pPr>
+        <w:ind w:left="2160" w:hanging="180"/>
+      </w:pPr>
+    </w:lvl>
+    <w:lvl w:ilvl="3" w:tplc="0809000F" w:tentative="1">
+      <w:start w:val="1"/>
+      <w:numFmt w:val="decimal"/>
+      <w:lvlText w:val="%4."/>
+      <w:lvlJc w:val="left"/>
+      <w:pPr>
+        <w:ind w:left="2880" w:hanging="360"/>
+      </w:pPr>
+    </w:lvl>
+    <w:lvl w:ilvl="4" w:tplc="08090019" w:tentative="1">
+      <w:start w:val="1"/>
+      <w:numFmt w:val="lowerLetter"/>
+      <w:lvlText w:val="%5."/>
+      <w:lvlJc w:val="left"/>
+      <w:pPr>
+        <w:ind w:left="3600" w:hanging="360"/>
+      </w:pPr>
+    </w:lvl>
+    <w:lvl w:ilvl="5" w:tplc="0809001B" w:tentative="1">
+      <w:start w:val="1"/>
+      <w:numFmt w:val="lowerRoman"/>
+      <w:lvlText w:val="%6."/>
+      <w:lvlJc w:val="right"/>
+      <w:pPr>
+        <w:ind w:left="4320" w:hanging="180"/>
+      </w:pPr>
+    </w:lvl>
+    <w:lvl w:ilvl="6" w:tplc="0809000F" w:tentative="1">
+      <w:start w:val="1"/>
+      <w:numFmt w:val="decimal"/>
+      <w:lvlText w:val="%7."/>
+      <w:lvlJc w:val="left"/>
+      <w:pPr>
+        <w:ind w:left="5040" w:hanging="360"/>
+      </w:pPr>
+    </w:lvl>
+    <w:lvl w:ilvl="7" w:tplc="08090019" w:tentative="1">
+      <w:start w:val="1"/>
+      <w:numFmt w:val="lowerLetter"/>
+      <w:lvlText w:val="%8."/>
+      <w:lvlJc w:val="left"/>
+      <w:pPr>
+        <w:ind w:left="5760" w:hanging="360"/>
+      </w:pPr>
+    </w:lvl>
+    <w:lvl w:ilvl="8" w:tplc="0809001B" w:tentative="1">
+      <w:start w:val="1"/>
+      <w:numFmt w:val="lowerRoman"/>
+      <w:lvlText w:val="%9."/>
+      <w:lvlJc w:val="right"/>
+      <w:pPr>
+        <w:ind w:left="6480" w:hanging="180"/>
+      </w:pPr>
+    </w:lvl>
+  </w:abstractNum>
+  <w:abstractNum w:abstractNumId="1" w15:restartNumberingAfterBreak="0">
+    <w:nsid w:val="080E20AE"/>
+    <w:multiLevelType w:val="hybridMultilevel"/>
+    <w:tmpl w:val="E2A2066E"/>
+    <w:lvl w:ilvl="0" w:tplc="0809000F">
+      <w:start w:val="1"/>
+      <w:numFmt w:val="decimal"/>
+      <w:lvlText w:val="%1."/>
+      <w:lvlJc w:val="left"/>
+      <w:pPr>
+        <w:ind w:left="720" w:hanging="360"/>
+      </w:pPr>
+    </w:lvl>
+    <w:lvl w:ilvl="1" w:tplc="0809000F">
+      <w:start w:val="1"/>
+      <w:numFmt w:val="decimal"/>
+      <w:lvlText w:val="%2."/>
+      <w:lvlJc w:val="left"/>
+      <w:pPr>
+        <w:ind w:left="1440" w:hanging="360"/>
+      </w:pPr>
+    </w:lvl>
+    <w:lvl w:ilvl="2" w:tplc="0809001B" w:tentative="1">
+      <w:start w:val="1"/>
+      <w:numFmt w:val="lowerRoman"/>
+      <w:lvlText w:val="%3."/>
+      <w:lvlJc w:val="right"/>
+      <w:pPr>
+        <w:ind w:left="2160" w:hanging="180"/>
+      </w:pPr>
+    </w:lvl>
+    <w:lvl w:ilvl="3" w:tplc="0809000F" w:tentative="1">
+      <w:start w:val="1"/>
+      <w:numFmt w:val="decimal"/>
+      <w:lvlText w:val="%4."/>
+      <w:lvlJc w:val="left"/>
+      <w:pPr>
+        <w:ind w:left="2880" w:hanging="360"/>
+      </w:pPr>
+    </w:lvl>
+    <w:lvl w:ilvl="4" w:tplc="08090019" w:tentative="1">
+      <w:start w:val="1"/>
+      <w:numFmt w:val="lowerLetter"/>
+      <w:lvlText w:val="%5."/>
+      <w:lvlJc w:val="left"/>
+      <w:pPr>
+        <w:ind w:left="3600" w:hanging="360"/>
+      </w:pPr>
+    </w:lvl>
+    <w:lvl w:ilvl="5" w:tplc="0809001B" w:tentative="1">
+      <w:start w:val="1"/>
+      <w:numFmt w:val="lowerRoman"/>
+      <w:lvlText w:val="%6."/>
+      <w:lvlJc w:val="right"/>
+      <w:pPr>
+        <w:ind w:left="4320" w:hanging="180"/>
+      </w:pPr>
+    </w:lvl>
+    <w:lvl w:ilvl="6" w:tplc="0809000F" w:tentative="1">
+      <w:start w:val="1"/>
+      <w:numFmt w:val="decimal"/>
+      <w:lvlText w:val="%7."/>
+      <w:lvlJc w:val="left"/>
+      <w:pPr>
+        <w:ind w:left="5040" w:hanging="360"/>
+      </w:pPr>
+    </w:lvl>
+    <w:lvl w:ilvl="7" w:tplc="08090019" w:tentative="1">
+      <w:start w:val="1"/>
+      <w:numFmt w:val="lowerLetter"/>
+      <w:lvlText w:val="%8."/>
+      <w:lvlJc w:val="left"/>
+      <w:pPr>
+        <w:ind w:left="5760" w:hanging="360"/>
+      </w:pPr>
+    </w:lvl>
+    <w:lvl w:ilvl="8" w:tplc="0809001B" w:tentative="1">
+      <w:start w:val="1"/>
+      <w:numFmt w:val="lowerRoman"/>
+      <w:lvlText w:val="%9."/>
+      <w:lvlJc w:val="right"/>
+      <w:pPr>
+        <w:ind w:left="6480" w:hanging="180"/>
+      </w:pPr>
+    </w:lvl>
+  </w:abstractNum>
+  <w:abstractNum w:abstractNumId="2" w15:restartNumberingAfterBreak="0">
+    <w:nsid w:val="0C694B35"/>
+    <w:multiLevelType w:val="hybridMultilevel"/>
+    <w:tmpl w:val="EF44A724"/>
+    <w:lvl w:ilvl="0" w:tplc="0809000F">
+      <w:start w:val="1"/>
+      <w:numFmt w:val="decimal"/>
+      <w:lvlText w:val="%1."/>
+      <w:lvlJc w:val="left"/>
+      <w:pPr>
+        <w:ind w:left="720" w:hanging="360"/>
+      </w:pPr>
+    </w:lvl>
+    <w:lvl w:ilvl="1" w:tplc="08090019">
+      <w:start w:val="1"/>
+      <w:numFmt w:val="lowerLetter"/>
+      <w:lvlText w:val="%2."/>
+      <w:lvlJc w:val="left"/>
+      <w:pPr>
+        <w:ind w:left="1440" w:hanging="360"/>
+      </w:pPr>
+    </w:lvl>
+    <w:lvl w:ilvl="2" w:tplc="0809001B" w:tentative="1">
+      <w:start w:val="1"/>
+      <w:numFmt w:val="lowerRoman"/>
+      <w:lvlText w:val="%3."/>
+      <w:lvlJc w:val="right"/>
+      <w:pPr>
+        <w:ind w:left="2160" w:hanging="180"/>
+      </w:pPr>
+    </w:lvl>
+    <w:lvl w:ilvl="3" w:tplc="0809000F" w:tentative="1">
+      <w:start w:val="1"/>
+      <w:numFmt w:val="decimal"/>
+      <w:lvlText w:val="%4."/>
+      <w:lvlJc w:val="left"/>
+      <w:pPr>
+        <w:ind w:left="2880" w:hanging="360"/>
+      </w:pPr>
+    </w:lvl>
+    <w:lvl w:ilvl="4" w:tplc="08090019" w:tentative="1">
+      <w:start w:val="1"/>
+      <w:numFmt w:val="lowerLetter"/>
+      <w:lvlText w:val="%5."/>
+      <w:lvlJc w:val="left"/>
+      <w:pPr>
+        <w:ind w:left="3600" w:hanging="360"/>
+      </w:pPr>
+    </w:lvl>
+    <w:lvl w:ilvl="5" w:tplc="0809001B" w:tentative="1">
+      <w:start w:val="1"/>
+      <w:numFmt w:val="lowerRoman"/>
+      <w:lvlText w:val="%6."/>
+      <w:lvlJc w:val="right"/>
+      <w:pPr>
+        <w:ind w:left="4320" w:hanging="180"/>
+      </w:pPr>
+    </w:lvl>
+    <w:lvl w:ilvl="6" w:tplc="0809000F" w:tentative="1">
+      <w:start w:val="1"/>
+      <w:numFmt w:val="decimal"/>
+      <w:lvlText w:val="%7."/>
+      <w:lvlJc w:val="left"/>
+      <w:pPr>
+        <w:ind w:left="5040" w:hanging="360"/>
+      </w:pPr>
+    </w:lvl>
+    <w:lvl w:ilvl="7" w:tplc="08090019" w:tentative="1">
+      <w:start w:val="1"/>
+      <w:numFmt w:val="lowerLetter"/>
+      <w:lvlText w:val="%8."/>
+      <w:lvlJc w:val="left"/>
+      <w:pPr>
+        <w:ind w:left="5760" w:hanging="360"/>
+      </w:pPr>
+    </w:lvl>
+    <w:lvl w:ilvl="8" w:tplc="0809001B" w:tentative="1">
+      <w:start w:val="1"/>
+      <w:numFmt w:val="lowerRoman"/>
+      <w:lvlText w:val="%9."/>
+      <w:lvlJc w:val="right"/>
+      <w:pPr>
+        <w:ind w:left="6480" w:hanging="180"/>
+      </w:pPr>
+    </w:lvl>
+  </w:abstractNum>
+  <w:abstractNum w:abstractNumId="3" w15:restartNumberingAfterBreak="0">
     <w:nsid w:val="0F4D3CB9"/>
     <w:multiLevelType w:val="multilevel"/>
     <w:tmpl w:val="9B5A7272"/>
@@ -2048,7 +3495,206 @@
       </w:rPr>
     </w:lvl>
   </w:abstractNum>
-  <w:abstractNum w:abstractNumId="1" w15:restartNumberingAfterBreak="0">
+  <w:abstractNum w:abstractNumId="4" w15:restartNumberingAfterBreak="0">
+    <w:nsid w:val="26857450"/>
+    <w:multiLevelType w:val="hybridMultilevel"/>
+    <w:tmpl w:val="E8E2D546"/>
+    <w:lvl w:ilvl="0" w:tplc="08090001">
+      <w:start w:val="1"/>
+      <w:numFmt w:val="bullet"/>
+      <w:lvlText w:val=""/>
+      <w:lvlJc w:val="left"/>
+      <w:pPr>
+        <w:ind w:left="720" w:hanging="360"/>
+      </w:pPr>
+      <w:rPr>
+        <w:rFonts w:ascii="Symbol" w:hAnsi="Symbol" w:hint="default"/>
+      </w:rPr>
+    </w:lvl>
+    <w:lvl w:ilvl="1" w:tplc="08090003" w:tentative="1">
+      <w:start w:val="1"/>
+      <w:numFmt w:val="bullet"/>
+      <w:lvlText w:val="o"/>
+      <w:lvlJc w:val="left"/>
+      <w:pPr>
+        <w:ind w:left="1440" w:hanging="360"/>
+      </w:pPr>
+      <w:rPr>
+        <w:rFonts w:ascii="Courier New" w:hAnsi="Courier New" w:cs="Courier New" w:hint="default"/>
+      </w:rPr>
+    </w:lvl>
+    <w:lvl w:ilvl="2" w:tplc="08090005" w:tentative="1">
+      <w:start w:val="1"/>
+      <w:numFmt w:val="bullet"/>
+      <w:lvlText w:val=""/>
+      <w:lvlJc w:val="left"/>
+      <w:pPr>
+        <w:ind w:left="2160" w:hanging="360"/>
+      </w:pPr>
+      <w:rPr>
+        <w:rFonts w:ascii="Wingdings" w:hAnsi="Wingdings" w:hint="default"/>
+      </w:rPr>
+    </w:lvl>
+    <w:lvl w:ilvl="3" w:tplc="08090001" w:tentative="1">
+      <w:start w:val="1"/>
+      <w:numFmt w:val="bullet"/>
+      <w:lvlText w:val=""/>
+      <w:lvlJc w:val="left"/>
+      <w:pPr>
+        <w:ind w:left="2880" w:hanging="360"/>
+      </w:pPr>
+      <w:rPr>
+        <w:rFonts w:ascii="Symbol" w:hAnsi="Symbol" w:hint="default"/>
+      </w:rPr>
+    </w:lvl>
+    <w:lvl w:ilvl="4" w:tplc="08090003" w:tentative="1">
+      <w:start w:val="1"/>
+      <w:numFmt w:val="bullet"/>
+      <w:lvlText w:val="o"/>
+      <w:lvlJc w:val="left"/>
+      <w:pPr>
+        <w:ind w:left="3600" w:hanging="360"/>
+      </w:pPr>
+      <w:rPr>
+        <w:rFonts w:ascii="Courier New" w:hAnsi="Courier New" w:cs="Courier New" w:hint="default"/>
+      </w:rPr>
+    </w:lvl>
+    <w:lvl w:ilvl="5" w:tplc="08090005" w:tentative="1">
+      <w:start w:val="1"/>
+      <w:numFmt w:val="bullet"/>
+      <w:lvlText w:val=""/>
+      <w:lvlJc w:val="left"/>
+      <w:pPr>
+        <w:ind w:left="4320" w:hanging="360"/>
+      </w:pPr>
+      <w:rPr>
+        <w:rFonts w:ascii="Wingdings" w:hAnsi="Wingdings" w:hint="default"/>
+      </w:rPr>
+    </w:lvl>
+    <w:lvl w:ilvl="6" w:tplc="08090001" w:tentative="1">
+      <w:start w:val="1"/>
+      <w:numFmt w:val="bullet"/>
+      <w:lvlText w:val=""/>
+      <w:lvlJc w:val="left"/>
+      <w:pPr>
+        <w:ind w:left="5040" w:hanging="360"/>
+      </w:pPr>
+      <w:rPr>
+        <w:rFonts w:ascii="Symbol" w:hAnsi="Symbol" w:hint="default"/>
+      </w:rPr>
+    </w:lvl>
+    <w:lvl w:ilvl="7" w:tplc="08090003" w:tentative="1">
+      <w:start w:val="1"/>
+      <w:numFmt w:val="bullet"/>
+      <w:lvlText w:val="o"/>
+      <w:lvlJc w:val="left"/>
+      <w:pPr>
+        <w:ind w:left="5760" w:hanging="360"/>
+      </w:pPr>
+      <w:rPr>
+        <w:rFonts w:ascii="Courier New" w:hAnsi="Courier New" w:cs="Courier New" w:hint="default"/>
+      </w:rPr>
+    </w:lvl>
+    <w:lvl w:ilvl="8" w:tplc="08090005" w:tentative="1">
+      <w:start w:val="1"/>
+      <w:numFmt w:val="bullet"/>
+      <w:lvlText w:val=""/>
+      <w:lvlJc w:val="left"/>
+      <w:pPr>
+        <w:ind w:left="6480" w:hanging="360"/>
+      </w:pPr>
+      <w:rPr>
+        <w:rFonts w:ascii="Wingdings" w:hAnsi="Wingdings" w:hint="default"/>
+      </w:rPr>
+    </w:lvl>
+  </w:abstractNum>
+  <w:abstractNum w:abstractNumId="5" w15:restartNumberingAfterBreak="0">
+    <w:nsid w:val="2DD61530"/>
+    <w:multiLevelType w:val="hybridMultilevel"/>
+    <w:tmpl w:val="0C766592"/>
+    <w:lvl w:ilvl="0" w:tplc="0809000F">
+      <w:start w:val="1"/>
+      <w:numFmt w:val="decimal"/>
+      <w:lvlText w:val="%1."/>
+      <w:lvlJc w:val="left"/>
+      <w:pPr>
+        <w:ind w:left="720" w:hanging="360"/>
+      </w:pPr>
+    </w:lvl>
+    <w:lvl w:ilvl="1" w:tplc="08090019">
+      <w:start w:val="1"/>
+      <w:numFmt w:val="lowerLetter"/>
+      <w:lvlText w:val="%2."/>
+      <w:lvlJc w:val="left"/>
+      <w:pPr>
+        <w:ind w:left="1440" w:hanging="360"/>
+      </w:pPr>
+    </w:lvl>
+    <w:lvl w:ilvl="2" w:tplc="0809001B" w:tentative="1">
+      <w:start w:val="1"/>
+      <w:numFmt w:val="lowerRoman"/>
+      <w:lvlText w:val="%3."/>
+      <w:lvlJc w:val="right"/>
+      <w:pPr>
+        <w:ind w:left="2160" w:hanging="180"/>
+      </w:pPr>
+    </w:lvl>
+    <w:lvl w:ilvl="3" w:tplc="0809000F" w:tentative="1">
+      <w:start w:val="1"/>
+      <w:numFmt w:val="decimal"/>
+      <w:lvlText w:val="%4."/>
+      <w:lvlJc w:val="left"/>
+      <w:pPr>
+        <w:ind w:left="2880" w:hanging="360"/>
+      </w:pPr>
+    </w:lvl>
+    <w:lvl w:ilvl="4" w:tplc="08090019" w:tentative="1">
+      <w:start w:val="1"/>
+      <w:numFmt w:val="lowerLetter"/>
+      <w:lvlText w:val="%5."/>
+      <w:lvlJc w:val="left"/>
+      <w:pPr>
+        <w:ind w:left="3600" w:hanging="360"/>
+      </w:pPr>
+    </w:lvl>
+    <w:lvl w:ilvl="5" w:tplc="0809001B" w:tentative="1">
+      <w:start w:val="1"/>
+      <w:numFmt w:val="lowerRoman"/>
+      <w:lvlText w:val="%6."/>
+      <w:lvlJc w:val="right"/>
+      <w:pPr>
+        <w:ind w:left="4320" w:hanging="180"/>
+      </w:pPr>
+    </w:lvl>
+    <w:lvl w:ilvl="6" w:tplc="0809000F" w:tentative="1">
+      <w:start w:val="1"/>
+      <w:numFmt w:val="decimal"/>
+      <w:lvlText w:val="%7."/>
+      <w:lvlJc w:val="left"/>
+      <w:pPr>
+        <w:ind w:left="5040" w:hanging="360"/>
+      </w:pPr>
+    </w:lvl>
+    <w:lvl w:ilvl="7" w:tplc="08090019" w:tentative="1">
+      <w:start w:val="1"/>
+      <w:numFmt w:val="lowerLetter"/>
+      <w:lvlText w:val="%8."/>
+      <w:lvlJc w:val="left"/>
+      <w:pPr>
+        <w:ind w:left="5760" w:hanging="360"/>
+      </w:pPr>
+    </w:lvl>
+    <w:lvl w:ilvl="8" w:tplc="0809001B" w:tentative="1">
+      <w:start w:val="1"/>
+      <w:numFmt w:val="lowerRoman"/>
+      <w:lvlText w:val="%9."/>
+      <w:lvlJc w:val="right"/>
+      <w:pPr>
+        <w:ind w:left="6480" w:hanging="180"/>
+      </w:pPr>
+    </w:lvl>
+  </w:abstractNum>
+  <w:abstractNum w:abstractNumId="6" w15:restartNumberingAfterBreak="0">
     <w:nsid w:val="33130B62"/>
     <w:multiLevelType w:val="multilevel"/>
     <w:tmpl w:val="ABE62E56"/>
@@ -2197,7 +3843,7 @@
       </w:rPr>
     </w:lvl>
   </w:abstractNum>
-  <w:abstractNum w:abstractNumId="2" w15:restartNumberingAfterBreak="0">
+  <w:abstractNum w:abstractNumId="7" w15:restartNumberingAfterBreak="0">
     <w:nsid w:val="33D06ED3"/>
     <w:multiLevelType w:val="hybridMultilevel"/>
     <w:tmpl w:val="E244D7A2"/>
@@ -2310,7 +3956,7 @@
       </w:rPr>
     </w:lvl>
   </w:abstractNum>
-  <w:abstractNum w:abstractNumId="3" w15:restartNumberingAfterBreak="0">
+  <w:abstractNum w:abstractNumId="8" w15:restartNumberingAfterBreak="0">
     <w:nsid w:val="370E5DC0"/>
     <w:multiLevelType w:val="hybridMultilevel"/>
     <w:tmpl w:val="9B50E79E"/>
@@ -2423,7 +4069,7 @@
       </w:rPr>
     </w:lvl>
   </w:abstractNum>
-  <w:abstractNum w:abstractNumId="4" w15:restartNumberingAfterBreak="0">
+  <w:abstractNum w:abstractNumId="9" w15:restartNumberingAfterBreak="0">
     <w:nsid w:val="4212739E"/>
     <w:multiLevelType w:val="multilevel"/>
     <w:tmpl w:val="E402A096"/>
@@ -2572,7 +4218,7 @@
       </w:rPr>
     </w:lvl>
   </w:abstractNum>
-  <w:abstractNum w:abstractNumId="5" w15:restartNumberingAfterBreak="0">
+  <w:abstractNum w:abstractNumId="10" w15:restartNumberingAfterBreak="0">
     <w:nsid w:val="57EB2587"/>
     <w:multiLevelType w:val="multilevel"/>
     <w:tmpl w:val="E402A096"/>
@@ -2721,23 +4367,308 @@
       </w:rPr>
     </w:lvl>
   </w:abstractNum>
+  <w:abstractNum w:abstractNumId="11" w15:restartNumberingAfterBreak="0">
+    <w:nsid w:val="6B8758A0"/>
+    <w:multiLevelType w:val="multilevel"/>
+    <w:tmpl w:val="0809001F"/>
+    <w:lvl w:ilvl="0">
+      <w:start w:val="1"/>
+      <w:numFmt w:val="decimal"/>
+      <w:lvlText w:val="%1."/>
+      <w:lvlJc w:val="left"/>
+      <w:pPr>
+        <w:ind w:left="360" w:hanging="360"/>
+      </w:pPr>
+    </w:lvl>
+    <w:lvl w:ilvl="1">
+      <w:start w:val="1"/>
+      <w:numFmt w:val="decimal"/>
+      <w:lvlText w:val="%1.%2."/>
+      <w:lvlJc w:val="left"/>
+      <w:pPr>
+        <w:ind w:left="792" w:hanging="432"/>
+      </w:pPr>
+    </w:lvl>
+    <w:lvl w:ilvl="2">
+      <w:start w:val="1"/>
+      <w:numFmt w:val="decimal"/>
+      <w:lvlText w:val="%1.%2.%3."/>
+      <w:lvlJc w:val="left"/>
+      <w:pPr>
+        <w:ind w:left="1224" w:hanging="504"/>
+      </w:pPr>
+    </w:lvl>
+    <w:lvl w:ilvl="3">
+      <w:start w:val="1"/>
+      <w:numFmt w:val="decimal"/>
+      <w:lvlText w:val="%1.%2.%3.%4."/>
+      <w:lvlJc w:val="left"/>
+      <w:pPr>
+        <w:ind w:left="1728" w:hanging="648"/>
+      </w:pPr>
+    </w:lvl>
+    <w:lvl w:ilvl="4">
+      <w:start w:val="1"/>
+      <w:numFmt w:val="decimal"/>
+      <w:lvlText w:val="%1.%2.%3.%4.%5."/>
+      <w:lvlJc w:val="left"/>
+      <w:pPr>
+        <w:ind w:left="2232" w:hanging="792"/>
+      </w:pPr>
+    </w:lvl>
+    <w:lvl w:ilvl="5">
+      <w:start w:val="1"/>
+      <w:numFmt w:val="decimal"/>
+      <w:lvlText w:val="%1.%2.%3.%4.%5.%6."/>
+      <w:lvlJc w:val="left"/>
+      <w:pPr>
+        <w:ind w:left="2736" w:hanging="936"/>
+      </w:pPr>
+    </w:lvl>
+    <w:lvl w:ilvl="6">
+      <w:start w:val="1"/>
+      <w:numFmt w:val="decimal"/>
+      <w:lvlText w:val="%1.%2.%3.%4.%5.%6.%7."/>
+      <w:lvlJc w:val="left"/>
+      <w:pPr>
+        <w:ind w:left="3240" w:hanging="1080"/>
+      </w:pPr>
+    </w:lvl>
+    <w:lvl w:ilvl="7">
+      <w:start w:val="1"/>
+      <w:numFmt w:val="decimal"/>
+      <w:lvlText w:val="%1.%2.%3.%4.%5.%6.%7.%8."/>
+      <w:lvlJc w:val="left"/>
+      <w:pPr>
+        <w:ind w:left="3744" w:hanging="1224"/>
+      </w:pPr>
+    </w:lvl>
+    <w:lvl w:ilvl="8">
+      <w:start w:val="1"/>
+      <w:numFmt w:val="decimal"/>
+      <w:lvlText w:val="%1.%2.%3.%4.%5.%6.%7.%8.%9."/>
+      <w:lvlJc w:val="left"/>
+      <w:pPr>
+        <w:ind w:left="4320" w:hanging="1440"/>
+      </w:pPr>
+    </w:lvl>
+  </w:abstractNum>
+  <w:abstractNum w:abstractNumId="12" w15:restartNumberingAfterBreak="0">
+    <w:nsid w:val="705C5AC5"/>
+    <w:multiLevelType w:val="multilevel"/>
+    <w:tmpl w:val="5E988C0A"/>
+    <w:lvl w:ilvl="0">
+      <w:start w:val="1"/>
+      <w:numFmt w:val="decimal"/>
+      <w:lvlText w:val="%1."/>
+      <w:lvlJc w:val="left"/>
+      <w:pPr>
+        <w:ind w:left="360" w:hanging="360"/>
+      </w:pPr>
+      <w:rPr>
+        <w:b w:val="0"/>
+      </w:rPr>
+    </w:lvl>
+    <w:lvl w:ilvl="1">
+      <w:start w:val="1"/>
+      <w:numFmt w:val="decimal"/>
+      <w:lvlText w:val="%1.%2."/>
+      <w:lvlJc w:val="left"/>
+      <w:pPr>
+        <w:ind w:left="792" w:hanging="432"/>
+      </w:pPr>
+    </w:lvl>
+    <w:lvl w:ilvl="2">
+      <w:start w:val="1"/>
+      <w:numFmt w:val="decimal"/>
+      <w:lvlText w:val="%1.%2.%3."/>
+      <w:lvlJc w:val="left"/>
+      <w:pPr>
+        <w:ind w:left="1224" w:hanging="504"/>
+      </w:pPr>
+    </w:lvl>
+    <w:lvl w:ilvl="3">
+      <w:start w:val="1"/>
+      <w:numFmt w:val="decimal"/>
+      <w:lvlText w:val="%1.%2.%3.%4."/>
+      <w:lvlJc w:val="left"/>
+      <w:pPr>
+        <w:ind w:left="1728" w:hanging="648"/>
+      </w:pPr>
+    </w:lvl>
+    <w:lvl w:ilvl="4">
+      <w:start w:val="1"/>
+      <w:numFmt w:val="decimal"/>
+      <w:lvlText w:val="%1.%2.%3.%4.%5."/>
+      <w:lvlJc w:val="left"/>
+      <w:pPr>
+        <w:ind w:left="2232" w:hanging="792"/>
+      </w:pPr>
+    </w:lvl>
+    <w:lvl w:ilvl="5">
+      <w:start w:val="1"/>
+      <w:numFmt w:val="decimal"/>
+      <w:lvlText w:val="%1.%2.%3.%4.%5.%6."/>
+      <w:lvlJc w:val="left"/>
+      <w:pPr>
+        <w:ind w:left="2736" w:hanging="936"/>
+      </w:pPr>
+    </w:lvl>
+    <w:lvl w:ilvl="6">
+      <w:start w:val="1"/>
+      <w:numFmt w:val="decimal"/>
+      <w:lvlText w:val="%1.%2.%3.%4.%5.%6.%7."/>
+      <w:lvlJc w:val="left"/>
+      <w:pPr>
+        <w:ind w:left="3240" w:hanging="1080"/>
+      </w:pPr>
+    </w:lvl>
+    <w:lvl w:ilvl="7">
+      <w:start w:val="1"/>
+      <w:numFmt w:val="decimal"/>
+      <w:lvlText w:val="%1.%2.%3.%4.%5.%6.%7.%8."/>
+      <w:lvlJc w:val="left"/>
+      <w:pPr>
+        <w:ind w:left="3744" w:hanging="1224"/>
+      </w:pPr>
+    </w:lvl>
+    <w:lvl w:ilvl="8">
+      <w:start w:val="1"/>
+      <w:numFmt w:val="decimal"/>
+      <w:lvlText w:val="%1.%2.%3.%4.%5.%6.%7.%8.%9."/>
+      <w:lvlJc w:val="left"/>
+      <w:pPr>
+        <w:ind w:left="4320" w:hanging="1440"/>
+      </w:pPr>
+    </w:lvl>
+  </w:abstractNum>
+  <w:abstractNum w:abstractNumId="13" w15:restartNumberingAfterBreak="0">
+    <w:nsid w:val="7D34036F"/>
+    <w:multiLevelType w:val="multilevel"/>
+    <w:tmpl w:val="0809001F"/>
+    <w:lvl w:ilvl="0">
+      <w:start w:val="1"/>
+      <w:numFmt w:val="decimal"/>
+      <w:lvlText w:val="%1."/>
+      <w:lvlJc w:val="left"/>
+      <w:pPr>
+        <w:ind w:left="360" w:hanging="360"/>
+      </w:pPr>
+    </w:lvl>
+    <w:lvl w:ilvl="1">
+      <w:start w:val="1"/>
+      <w:numFmt w:val="decimal"/>
+      <w:lvlText w:val="%1.%2."/>
+      <w:lvlJc w:val="left"/>
+      <w:pPr>
+        <w:ind w:left="792" w:hanging="432"/>
+      </w:pPr>
+    </w:lvl>
+    <w:lvl w:ilvl="2">
+      <w:start w:val="1"/>
+      <w:numFmt w:val="decimal"/>
+      <w:lvlText w:val="%1.%2.%3."/>
+      <w:lvlJc w:val="left"/>
+      <w:pPr>
+        <w:ind w:left="1224" w:hanging="504"/>
+      </w:pPr>
+    </w:lvl>
+    <w:lvl w:ilvl="3">
+      <w:start w:val="1"/>
+      <w:numFmt w:val="decimal"/>
+      <w:lvlText w:val="%1.%2.%3.%4."/>
+      <w:lvlJc w:val="left"/>
+      <w:pPr>
+        <w:ind w:left="1728" w:hanging="648"/>
+      </w:pPr>
+    </w:lvl>
+    <w:lvl w:ilvl="4">
+      <w:start w:val="1"/>
+      <w:numFmt w:val="decimal"/>
+      <w:lvlText w:val="%1.%2.%3.%4.%5."/>
+      <w:lvlJc w:val="left"/>
+      <w:pPr>
+        <w:ind w:left="2232" w:hanging="792"/>
+      </w:pPr>
+    </w:lvl>
+    <w:lvl w:ilvl="5">
+      <w:start w:val="1"/>
+      <w:numFmt w:val="decimal"/>
+      <w:lvlText w:val="%1.%2.%3.%4.%5.%6."/>
+      <w:lvlJc w:val="left"/>
+      <w:pPr>
+        <w:ind w:left="2736" w:hanging="936"/>
+      </w:pPr>
+    </w:lvl>
+    <w:lvl w:ilvl="6">
+      <w:start w:val="1"/>
+      <w:numFmt w:val="decimal"/>
+      <w:lvlText w:val="%1.%2.%3.%4.%5.%6.%7."/>
+      <w:lvlJc w:val="left"/>
+      <w:pPr>
+        <w:ind w:left="3240" w:hanging="1080"/>
+      </w:pPr>
+    </w:lvl>
+    <w:lvl w:ilvl="7">
+      <w:start w:val="1"/>
+      <w:numFmt w:val="decimal"/>
+      <w:lvlText w:val="%1.%2.%3.%4.%5.%6.%7.%8."/>
+      <w:lvlJc w:val="left"/>
+      <w:pPr>
+        <w:ind w:left="3744" w:hanging="1224"/>
+      </w:pPr>
+    </w:lvl>
+    <w:lvl w:ilvl="8">
+      <w:start w:val="1"/>
+      <w:numFmt w:val="decimal"/>
+      <w:lvlText w:val="%1.%2.%3.%4.%5.%6.%7.%8.%9."/>
+      <w:lvlJc w:val="left"/>
+      <w:pPr>
+        <w:ind w:left="4320" w:hanging="1440"/>
+      </w:pPr>
+    </w:lvl>
+  </w:abstractNum>
   <w:num w:numId="1">
+    <w:abstractNumId w:val="6"/>
+  </w:num>
+  <w:num w:numId="2">
+    <w:abstractNumId w:val="10"/>
+  </w:num>
+  <w:num w:numId="3">
+    <w:abstractNumId w:val="3"/>
+  </w:num>
+  <w:num w:numId="4">
+    <w:abstractNumId w:val="9"/>
+  </w:num>
+  <w:num w:numId="5">
+    <w:abstractNumId w:val="8"/>
+  </w:num>
+  <w:num w:numId="6">
+    <w:abstractNumId w:val="7"/>
+  </w:num>
+  <w:num w:numId="7">
+    <w:abstractNumId w:val="2"/>
+  </w:num>
+  <w:num w:numId="8">
+    <w:abstractNumId w:val="5"/>
+  </w:num>
+  <w:num w:numId="9">
+    <w:abstractNumId w:val="0"/>
+  </w:num>
+  <w:num w:numId="10">
     <w:abstractNumId w:val="1"/>
   </w:num>
-  <w:num w:numId="2">
-    <w:abstractNumId w:val="5"/>
+  <w:num w:numId="11">
+    <w:abstractNumId w:val="11"/>
   </w:num>
-  <w:num w:numId="3">
-    <w:abstractNumId w:val="0"/>
+  <w:num w:numId="12">
+    <w:abstractNumId w:val="13"/>
   </w:num>
-  <w:num w:numId="4">
+  <w:num w:numId="13">
+    <w:abstractNumId w:val="12"/>
+  </w:num>
+  <w:num w:numId="14">
     <w:abstractNumId w:val="4"/>
-  </w:num>
-  <w:num w:numId="5">
-    <w:abstractNumId w:val="3"/>
-  </w:num>
-  <w:num w:numId="6">
-    <w:abstractNumId w:val="2"/>
   </w:num>
 </w:numbering>
 </file>
@@ -3505,7 +5436,7 @@
 </file>
 
 <file path=customXml/itemProps1.xml><?xml version="1.0" encoding="utf-8"?>
-<ds:datastoreItem xmlns:ds="http://schemas.openxmlformats.org/officeDocument/2006/customXml" ds:itemID="{64608FF8-504A-44E4-BE33-1E957E04FDC3}">
+<ds:datastoreItem xmlns:ds="http://schemas.openxmlformats.org/officeDocument/2006/customXml" ds:itemID="{F37ACD66-7749-4EE4-A666-4A5086F72E7B}">
   <ds:schemaRefs>
     <ds:schemaRef ds:uri="http://schemas.openxmlformats.org/officeDocument/2006/bibliography"/>
   </ds:schemaRefs>

--- a/Project Twitter data analysis.docx
+++ b/Project Twitter data analysis.docx
@@ -1504,16 +1504,69 @@
         </w:rPr>
         <w:t xml:space="preserve">: Natural Language Toolkit, a suite of libraries focused on the analysis of language. </w:t>
       </w:r>
-      <w:r>
-        <w:rPr>
-          <w:rFonts w:ascii="Bookman Old Style" w:eastAsia="Times New Roman" w:hAnsi="Bookman Old Style" w:cs="Arial"/>
-          <w:color w:val="24292E"/>
-          <w:sz w:val="21"/>
-          <w:szCs w:val="21"/>
-          <w:lang w:val="en-GB" w:eastAsia="nl-NL"/>
-        </w:rPr>
-        <w:t xml:space="preserve">Vader sentiment analyser </w:t>
-      </w:r>
+    </w:p>
+    <w:p>
+      <w:pPr>
+        <w:pStyle w:val="Lijstalinea"/>
+        <w:numPr>
+          <w:ilvl w:val="2"/>
+          <w:numId w:val="13"/>
+        </w:numPr>
+        <w:spacing w:after="150" w:line="240" w:lineRule="auto"/>
+        <w:rPr>
+          <w:rFonts w:ascii="Bookman Old Style" w:eastAsia="Times New Roman" w:hAnsi="Bookman Old Style" w:cs="Arial"/>
+          <w:b/>
+          <w:color w:val="24292E"/>
+          <w:sz w:val="21"/>
+          <w:szCs w:val="21"/>
+          <w:lang w:val="en-GB" w:eastAsia="nl-NL"/>
+        </w:rPr>
+      </w:pPr>
+      <w:r>
+        <w:rPr>
+          <w:rFonts w:ascii="Bookman Old Style" w:eastAsia="Times New Roman" w:hAnsi="Bookman Old Style" w:cs="Arial"/>
+          <w:b/>
+          <w:color w:val="24292E"/>
+          <w:sz w:val="21"/>
+          <w:szCs w:val="21"/>
+          <w:lang w:val="en-GB" w:eastAsia="nl-NL"/>
+        </w:rPr>
+        <w:t>Vader Sentiment Analyser:</w:t>
+      </w:r>
+      <w:r>
+        <w:rPr>
+          <w:rFonts w:ascii="Bookman Old Style" w:eastAsia="Times New Roman" w:hAnsi="Bookman Old Style" w:cs="Arial"/>
+          <w:b/>
+          <w:color w:val="24292E"/>
+          <w:sz w:val="21"/>
+          <w:szCs w:val="21"/>
+          <w:lang w:val="en-GB" w:eastAsia="nl-NL"/>
+        </w:rPr>
+        <w:t xml:space="preserve"> </w:t>
+      </w:r>
+      <w:r>
+        <w:rPr>
+          <w:rFonts w:ascii="Bookman Old Style" w:eastAsia="Times New Roman" w:hAnsi="Bookman Old Style" w:cs="Arial"/>
+          <w:color w:val="24292E"/>
+          <w:sz w:val="21"/>
+          <w:szCs w:val="21"/>
+          <w:lang w:val="en-GB" w:eastAsia="nl-NL"/>
+        </w:rPr>
+        <w:t xml:space="preserve">Part of NLTK focused solely on sentiment                                </w:t>
+      </w:r>
+      <w:r>
+        <w:rPr>
+          <w:rFonts w:ascii="Bookman Old Style" w:eastAsia="Times New Roman" w:hAnsi="Bookman Old Style" w:cs="Arial"/>
+          <w:color w:val="24292E"/>
+          <w:sz w:val="21"/>
+          <w:szCs w:val="21"/>
+          <w:lang w:val="en-GB" w:eastAsia="nl-NL"/>
+        </w:rPr>
+        <w:tab/>
+        <w:t>analysis.</w:t>
+      </w:r>
+      <w:bookmarkStart w:id="0" w:name="_GoBack"/>
+      <w:bookmarkEnd w:id="0"/>
     </w:p>
     <w:p>
       <w:pPr>
@@ -1590,6 +1643,16 @@
         </w:rPr>
         <w:t xml:space="preserve"> </w:t>
       </w:r>
+      <w:r>
+        <w:rPr>
+          <w:rFonts w:ascii="Bookman Old Style" w:eastAsia="Times New Roman" w:hAnsi="Bookman Old Style" w:cs="Arial"/>
+          <w:color w:val="24292E"/>
+          <w:sz w:val="21"/>
+          <w:szCs w:val="21"/>
+          <w:lang w:val="en-GB" w:eastAsia="nl-NL"/>
+        </w:rPr>
+        <w:t>A graphic user interface package.</w:t>
+      </w:r>
     </w:p>
     <w:p>
       <w:pPr>
@@ -2880,8 +2943,6 @@
         </w:rPr>
         <w:t>s</w:t>
       </w:r>
-      <w:bookmarkStart w:id="0" w:name="_GoBack"/>
-      <w:bookmarkEnd w:id="0"/>
     </w:p>
     <w:p>
       <w:pPr>
@@ -4456,7 +4517,7 @@
   <w:abstractNum w:abstractNumId="12" w15:restartNumberingAfterBreak="0">
     <w:nsid w:val="705C5AC5"/>
     <w:multiLevelType w:val="multilevel"/>
-    <w:tmpl w:val="5E988C0A"/>
+    <w:tmpl w:val="F92C9A4E"/>
     <w:lvl w:ilvl="0">
       <w:start w:val="1"/>
       <w:numFmt w:val="decimal"/>
@@ -4486,6 +4547,9 @@
       <w:pPr>
         <w:ind w:left="1224" w:hanging="504"/>
       </w:pPr>
+      <w:rPr>
+        <w:b w:val="0"/>
+      </w:rPr>
     </w:lvl>
     <w:lvl w:ilvl="3">
       <w:start w:val="1"/>
@@ -5436,7 +5500,7 @@
 </file>
 
 <file path=customXml/itemProps1.xml><?xml version="1.0" encoding="utf-8"?>
-<ds:datastoreItem xmlns:ds="http://schemas.openxmlformats.org/officeDocument/2006/customXml" ds:itemID="{F37ACD66-7749-4EE4-A666-4A5086F72E7B}">
+<ds:datastoreItem xmlns:ds="http://schemas.openxmlformats.org/officeDocument/2006/customXml" ds:itemID="{51D2585B-07A8-4C84-9786-3FE6DAEABDB9}">
   <ds:schemaRefs>
     <ds:schemaRef ds:uri="http://schemas.openxmlformats.org/officeDocument/2006/bibliography"/>
   </ds:schemaRefs>

--- a/Project Twitter data analysis.docx
+++ b/Project Twitter data analysis.docx
@@ -408,8 +408,36 @@
           <w:sz w:val="24"/>
           <w:lang w:val="en-GB"/>
         </w:rPr>
-        <w:t>Course Professor: Dr. Georgios Gousios</w:t>
-      </w:r>
+        <w:t xml:space="preserve">Course Professor: </w:t>
+      </w:r>
+      <w:proofErr w:type="spellStart"/>
+      <w:r>
+        <w:rPr>
+          <w:rFonts w:ascii="Bookman Old Style" w:hAnsi="Bookman Old Style" w:cs="Arial"/>
+          <w:sz w:val="24"/>
+          <w:lang w:val="en-GB"/>
+        </w:rPr>
+        <w:t>Dr.</w:t>
+      </w:r>
+      <w:proofErr w:type="spellEnd"/>
+      <w:r>
+        <w:rPr>
+          <w:rFonts w:ascii="Bookman Old Style" w:hAnsi="Bookman Old Style" w:cs="Arial"/>
+          <w:sz w:val="24"/>
+          <w:lang w:val="en-GB"/>
+        </w:rPr>
+        <w:t xml:space="preserve"> Georgios </w:t>
+      </w:r>
+      <w:proofErr w:type="spellStart"/>
+      <w:r>
+        <w:rPr>
+          <w:rFonts w:ascii="Bookman Old Style" w:hAnsi="Bookman Old Style" w:cs="Arial"/>
+          <w:sz w:val="24"/>
+          <w:lang w:val="en-GB"/>
+        </w:rPr>
+        <w:t>Gousios</w:t>
+      </w:r>
+      <w:proofErr w:type="spellEnd"/>
     </w:p>
     <w:p>
       <w:pPr>
@@ -1152,18 +1180,7 @@
           <w:szCs w:val="21"/>
           <w:lang w:val="en-GB" w:eastAsia="nl-NL"/>
         </w:rPr>
-        <w:t>:</w:t>
-      </w:r>
-      <w:r>
-        <w:rPr>
-          <w:rFonts w:ascii="Bookman Old Style" w:eastAsia="Times New Roman" w:hAnsi="Bookman Old Style" w:cs="Arial"/>
-          <w:b/>
-          <w:color w:val="24292E"/>
-          <w:sz w:val="21"/>
-          <w:szCs w:val="21"/>
-          <w:lang w:val="en-GB" w:eastAsia="nl-NL"/>
-        </w:rPr>
-        <w:t xml:space="preserve"> (general description)</w:t>
+        <w:t>: (general description)</w:t>
       </w:r>
     </w:p>
     <w:p>
@@ -1244,30 +1261,29 @@
           <w:szCs w:val="21"/>
           <w:lang w:val="en-GB" w:eastAsia="nl-NL"/>
         </w:rPr>
-        <w:t>Visualisation</w:t>
-      </w:r>
-      <w:r>
-        <w:rPr>
-          <w:rFonts w:ascii="Bookman Old Style" w:eastAsia="Times New Roman" w:hAnsi="Bookman Old Style" w:cs="Arial"/>
-          <w:color w:val="24292E"/>
-          <w:sz w:val="21"/>
-          <w:szCs w:val="21"/>
-          <w:lang w:val="en-GB" w:eastAsia="nl-NL"/>
-        </w:rPr>
-        <w:t xml:space="preserve"> of the analysis</w:t>
-      </w:r>
-    </w:p>
-    <w:p>
-      <w:pPr>
-        <w:pStyle w:val="Lijstalinea"/>
-        <w:rPr>
-          <w:rFonts w:ascii="Bookman Old Style" w:eastAsia="Times New Roman" w:hAnsi="Bookman Old Style" w:cs="Arial"/>
-          <w:color w:val="24292E"/>
-          <w:sz w:val="21"/>
-          <w:szCs w:val="21"/>
-          <w:lang w:val="en-GB" w:eastAsia="nl-NL"/>
-        </w:rPr>
-      </w:pPr>
+        <w:t>Visualisation of the analysis</w:t>
+      </w:r>
+    </w:p>
+    <w:p>
+      <w:pPr>
+        <w:rPr>
+          <w:rFonts w:ascii="Bookman Old Style" w:eastAsia="Times New Roman" w:hAnsi="Bookman Old Style" w:cs="Arial"/>
+          <w:color w:val="24292E"/>
+          <w:sz w:val="21"/>
+          <w:szCs w:val="21"/>
+          <w:lang w:val="en-GB" w:eastAsia="nl-NL"/>
+        </w:rPr>
+      </w:pPr>
+      <w:r>
+        <w:rPr>
+          <w:rFonts w:ascii="Bookman Old Style" w:eastAsia="Times New Roman" w:hAnsi="Bookman Old Style" w:cs="Arial"/>
+          <w:color w:val="24292E"/>
+          <w:sz w:val="21"/>
+          <w:szCs w:val="21"/>
+          <w:lang w:val="en-GB" w:eastAsia="nl-NL"/>
+        </w:rPr>
+        <w:t xml:space="preserve">Our objectives for were to first be able to collect data from a twitter using a twitter spritzer. A spritzer is a kind of twitter stream that gives one percent of the tweets that meet a certain set of filters. Other types of twitter streams give more data and would be preferred but the spritzer is the only one that can be used free of charge. The only thing that is needed to be able to use this type of stream is a twitter account. The filters that can be selected include the language of the tweets, words used in tweets, hashtags in a tweet and many more. After the tweets are obtained they need to be analysed to judge whether or not the tweet is positive of negative about the subject that it’s talking about. This will be done through the usage of an open source sentiment analyser. This analyser will rate a tweets positive, negative and neutral sentiment. By combing the sentiment about a larger volume of tweets we can discover a trend in the sentiment. This trend can be anything, for instance the general sentiment about the weather is most likely better on a sunny day than on a rainy day. By plotting the general sentiment in a line graph, we can see this. Another way of visualizing these results is in a pie chart. By using this we can see whether the general sentiment on a subject was through the entirety of the time that the twitter stream was open. By using the location data that can be included in a tweet, this depends on whether or not the user has opted in to sharing his or her location data, you can also figure out what a countries sentiment is. An example of this would be that during the World Cup 2016 final, you can see that Germany would be more positive about than Argentina, especially after the 1-0 was scored. The problem with this is that not a lot of people opt in to sharing their location data. This means that this is very inaccurate and can potentially lead to no data being obtained. </w:t>
+      </w:r>
     </w:p>
     <w:p>
       <w:pPr>
@@ -1314,17 +1330,40 @@
           <w:szCs w:val="21"/>
           <w:lang w:val="en-GB" w:eastAsia="nl-NL"/>
         </w:rPr>
-        <w:t>Descrip</w:t>
-      </w:r>
-      <w:r>
-        <w:rPr>
-          <w:rFonts w:ascii="Bookman Old Style" w:eastAsia="Times New Roman" w:hAnsi="Bookman Old Style" w:cs="Arial"/>
-          <w:color w:val="24292E"/>
-          <w:sz w:val="21"/>
-          <w:szCs w:val="21"/>
-          <w:lang w:val="en-GB" w:eastAsia="nl-NL"/>
-        </w:rPr>
-        <w:t>tion of the use of what we did</w:t>
+        <w:t xml:space="preserve">The idea for this project came from our interest in major sporting events. Twitter can be used to quickly find out how a group of people think about a certain subject. For instance, when a major sports event is happening, lots of tweets will be sent out with hashtags relating to that event. By filtering these tweets on hashtags and then running a sentiment analysis on the tweets, one can figure out which of the teams is the preferred team or if the game is exciting. One of the biggest sporting events every year is the Super Bowl. This is the final to the NFL season and the winner of that game is crowned champion. Around the time leading up to this event lots of tweets are sent out containing hashtags with regards to the two teams competing and a general hashtag about the Super Bowl itself. By analysing the tweets containing these hashtags we can find out which of the two teams is favoured by the fans in general and which team is favoured to win. During the Super Bowl itself we can use the sentiment analysis to determine whether or not the game is seen as exciting. If it is, the general sentiment about the game will increase. When a play ends in one of the two teams scoring points </w:t>
+      </w:r>
+      <w:r>
+        <w:rPr>
+          <w:rFonts w:ascii="Bookman Old Style" w:eastAsia="Times New Roman" w:hAnsi="Bookman Old Style" w:cs="Arial"/>
+          <w:color w:val="24292E"/>
+          <w:sz w:val="21"/>
+          <w:szCs w:val="21"/>
+          <w:lang w:val="en-GB" w:eastAsia="nl-NL"/>
+        </w:rPr>
+        <w:lastRenderedPageBreak/>
+        <w:t xml:space="preserve">we can most likely see that in the sentiment in the tweets that contain the scoring teams hashtag. One of the two will have a very positive sentiment while the other will be very negative. The general sentiment will also be likely to be more positive in high scoring but close games, neutral fans will be more likely to enjoy this type of game, while the sentiment will be a lot less positive if the game ends up being a blowout, the fans of the winning team will be very positive about the game while neutral fans and those of the losing team will send out more negative tweets about the game.  </w:t>
+      </w:r>
+    </w:p>
+    <w:p>
+      <w:pPr>
+        <w:spacing w:after="150" w:line="240" w:lineRule="auto"/>
+        <w:rPr>
+          <w:rFonts w:ascii="Bookman Old Style" w:eastAsia="Times New Roman" w:hAnsi="Bookman Old Style" w:cs="Arial"/>
+          <w:color w:val="24292E"/>
+          <w:sz w:val="21"/>
+          <w:szCs w:val="21"/>
+          <w:lang w:val="en-GB" w:eastAsia="nl-NL"/>
+        </w:rPr>
+      </w:pPr>
+      <w:r>
+        <w:rPr>
+          <w:rFonts w:ascii="Bookman Old Style" w:eastAsia="Times New Roman" w:hAnsi="Bookman Old Style" w:cs="Arial"/>
+          <w:color w:val="24292E"/>
+          <w:sz w:val="21"/>
+          <w:szCs w:val="21"/>
+          <w:lang w:val="en-GB" w:eastAsia="nl-NL"/>
+        </w:rPr>
+        <w:t>Description of the use of what we did</w:t>
       </w:r>
       <w:r>
         <w:rPr>
@@ -1335,17 +1374,7 @@
           <w:lang w:val="en-GB" w:eastAsia="nl-NL"/>
         </w:rPr>
         <w:br/>
-        <w:t>D</w:t>
-      </w:r>
-      <w:r>
-        <w:rPr>
-          <w:rFonts w:ascii="Bookman Old Style" w:eastAsia="Times New Roman" w:hAnsi="Bookman Old Style" w:cs="Arial"/>
-          <w:color w:val="24292E"/>
-          <w:sz w:val="21"/>
-          <w:szCs w:val="21"/>
-          <w:lang w:val="en-GB" w:eastAsia="nl-NL"/>
-        </w:rPr>
-        <w:t>escription of made choices? Vs include</w:t>
+        <w:t>Description of made choices? Vs include</w:t>
       </w:r>
       <w:r>
         <w:rPr>
@@ -1369,6 +1398,8 @@
           <w:lang w:val="en-GB" w:eastAsia="nl-NL"/>
         </w:rPr>
       </w:pPr>
+      <w:bookmarkStart w:id="0" w:name="_GoBack"/>
+      <w:bookmarkEnd w:id="0"/>
     </w:p>
     <w:p>
       <w:pPr>
@@ -1565,8 +1596,6 @@
         <w:tab/>
         <w:t>analysis.</w:t>
       </w:r>
-      <w:bookmarkStart w:id="0" w:name="_GoBack"/>
-      <w:bookmarkEnd w:id="0"/>
     </w:p>
     <w:p>
       <w:pPr>
@@ -1622,16 +1651,29 @@
           <w:lang w:val="en-GB" w:eastAsia="nl-NL"/>
         </w:rPr>
       </w:pPr>
-      <w:r>
-        <w:rPr>
-          <w:rFonts w:ascii="Bookman Old Style" w:eastAsia="Times New Roman" w:hAnsi="Bookman Old Style" w:cs="Arial"/>
-          <w:b/>
-          <w:color w:val="24292E"/>
-          <w:sz w:val="21"/>
-          <w:szCs w:val="21"/>
-          <w:lang w:val="en-GB" w:eastAsia="nl-NL"/>
-        </w:rPr>
-        <w:t>Tkinter:</w:t>
+      <w:proofErr w:type="spellStart"/>
+      <w:r>
+        <w:rPr>
+          <w:rFonts w:ascii="Bookman Old Style" w:eastAsia="Times New Roman" w:hAnsi="Bookman Old Style" w:cs="Arial"/>
+          <w:b/>
+          <w:color w:val="24292E"/>
+          <w:sz w:val="21"/>
+          <w:szCs w:val="21"/>
+          <w:lang w:val="en-GB" w:eastAsia="nl-NL"/>
+        </w:rPr>
+        <w:t>Tkinter</w:t>
+      </w:r>
+      <w:proofErr w:type="spellEnd"/>
+      <w:r>
+        <w:rPr>
+          <w:rFonts w:ascii="Bookman Old Style" w:eastAsia="Times New Roman" w:hAnsi="Bookman Old Style" w:cs="Arial"/>
+          <w:b/>
+          <w:color w:val="24292E"/>
+          <w:sz w:val="21"/>
+          <w:szCs w:val="21"/>
+          <w:lang w:val="en-GB" w:eastAsia="nl-NL"/>
+        </w:rPr>
+        <w:t>:</w:t>
       </w:r>
       <w:r>
         <w:rPr>
@@ -2250,16 +2292,6 @@
           <w:lang w:val="en-GB" w:eastAsia="nl-NL"/>
         </w:rPr>
         <w:br/>
-      </w:r>
-      <w:r>
-        <w:rPr>
-          <w:rFonts w:ascii="Bookman Old Style" w:eastAsia="Times New Roman" w:hAnsi="Bookman Old Style" w:cs="Arial"/>
-          <w:bCs/>
-          <w:color w:val="24292E"/>
-          <w:sz w:val="21"/>
-          <w:szCs w:val="21"/>
-          <w:lang w:val="en-GB" w:eastAsia="nl-NL"/>
-        </w:rPr>
         <w:t>Used environment / packages</w:t>
       </w:r>
       <w:r>
@@ -2448,32 +2480,6 @@
         <w:spacing w:after="150" w:line="240" w:lineRule="auto"/>
         <w:rPr>
           <w:rFonts w:ascii="Bookman Old Style" w:eastAsia="Times New Roman" w:hAnsi="Bookman Old Style" w:cs="Arial"/>
-          <w:bCs/>
-          <w:color w:val="24292E"/>
-          <w:sz w:val="21"/>
-          <w:szCs w:val="21"/>
-          <w:lang w:val="en-GB" w:eastAsia="nl-NL"/>
-        </w:rPr>
-      </w:pPr>
-    </w:p>
-    <w:p>
-      <w:pPr>
-        <w:spacing w:after="150" w:line="240" w:lineRule="auto"/>
-        <w:rPr>
-          <w:rFonts w:ascii="Bookman Old Style" w:eastAsia="Times New Roman" w:hAnsi="Bookman Old Style" w:cs="Arial"/>
-          <w:bCs/>
-          <w:color w:val="24292E"/>
-          <w:sz w:val="21"/>
-          <w:szCs w:val="21"/>
-          <w:lang w:val="en-GB" w:eastAsia="nl-NL"/>
-        </w:rPr>
-      </w:pPr>
-    </w:p>
-    <w:p>
-      <w:pPr>
-        <w:spacing w:after="150" w:line="240" w:lineRule="auto"/>
-        <w:rPr>
-          <w:rFonts w:ascii="Bookman Old Style" w:eastAsia="Times New Roman" w:hAnsi="Bookman Old Style" w:cs="Arial"/>
           <w:b/>
           <w:bCs/>
           <w:color w:val="24292E"/>
@@ -2483,7 +2489,10 @@
           <w:lang w:val="en-GB" w:eastAsia="nl-NL"/>
         </w:rPr>
       </w:pPr>
-      <w:r>
+    </w:p>
+    <w:p>
+      <w:pPr>
+        <w:spacing w:after="150" w:line="240" w:lineRule="auto"/>
         <w:rPr>
           <w:rFonts w:ascii="Bookman Old Style" w:eastAsia="Times New Roman" w:hAnsi="Bookman Old Style" w:cs="Arial"/>
           <w:b/>
@@ -2494,6 +2503,18 @@
           <w:u w:val="single"/>
           <w:lang w:val="en-GB" w:eastAsia="nl-NL"/>
         </w:rPr>
+      </w:pPr>
+      <w:r>
+        <w:rPr>
+          <w:rFonts w:ascii="Bookman Old Style" w:eastAsia="Times New Roman" w:hAnsi="Bookman Old Style" w:cs="Arial"/>
+          <w:b/>
+          <w:bCs/>
+          <w:color w:val="24292E"/>
+          <w:sz w:val="24"/>
+          <w:szCs w:val="21"/>
+          <w:u w:val="single"/>
+          <w:lang w:val="en-GB" w:eastAsia="nl-NL"/>
+        </w:rPr>
         <w:t>Visualisation of analysis:</w:t>
       </w:r>
     </w:p>
@@ -2502,117 +2523,1686 @@
         <w:spacing w:after="150" w:line="240" w:lineRule="auto"/>
         <w:rPr>
           <w:rFonts w:ascii="Bookman Old Style" w:eastAsia="Times New Roman" w:hAnsi="Bookman Old Style" w:cs="Arial"/>
-          <w:bCs/>
-          <w:color w:val="24292E"/>
-          <w:sz w:val="21"/>
-          <w:szCs w:val="21"/>
-          <w:lang w:val="en-GB" w:eastAsia="nl-NL"/>
-        </w:rPr>
-      </w:pPr>
-      <w:r>
-        <w:rPr>
-          <w:rFonts w:ascii="Bookman Old Style" w:eastAsia="Times New Roman" w:hAnsi="Bookman Old Style" w:cs="Arial"/>
-          <w:bCs/>
-          <w:color w:val="24292E"/>
-          <w:sz w:val="21"/>
-          <w:szCs w:val="21"/>
-          <w:lang w:val="en-GB" w:eastAsia="nl-NL"/>
-        </w:rPr>
-        <w:t>Description of u</w:t>
-      </w:r>
-      <w:r>
-        <w:rPr>
-          <w:rFonts w:ascii="Bookman Old Style" w:eastAsia="Times New Roman" w:hAnsi="Bookman Old Style" w:cs="Arial"/>
-          <w:bCs/>
-          <w:color w:val="24292E"/>
-          <w:sz w:val="21"/>
-          <w:szCs w:val="21"/>
-          <w:lang w:val="en-GB" w:eastAsia="nl-NL"/>
-        </w:rPr>
-        <w:t>sed manners of visualisation</w:t>
-      </w:r>
-    </w:p>
-    <w:p>
-      <w:pPr>
-        <w:spacing w:after="150" w:line="240" w:lineRule="auto"/>
-        <w:rPr>
-          <w:rFonts w:ascii="Bookman Old Style" w:eastAsia="Times New Roman" w:hAnsi="Bookman Old Style" w:cs="Arial"/>
-          <w:bCs/>
-          <w:color w:val="24292E"/>
-          <w:sz w:val="21"/>
-          <w:szCs w:val="21"/>
-          <w:lang w:val="en-GB" w:eastAsia="nl-NL"/>
-        </w:rPr>
-      </w:pPr>
-      <w:r>
-        <w:rPr>
-          <w:rFonts w:ascii="Bookman Old Style" w:eastAsia="Times New Roman" w:hAnsi="Bookman Old Style" w:cs="Arial"/>
-          <w:bCs/>
-          <w:color w:val="24292E"/>
-          <w:sz w:val="21"/>
-          <w:szCs w:val="21"/>
-          <w:lang w:val="en-GB" w:eastAsia="nl-NL"/>
-        </w:rPr>
-        <w:t>Detail on tools used:</w:t>
-      </w:r>
-      <w:r>
-        <w:rPr>
-          <w:rFonts w:ascii="Bookman Old Style" w:eastAsia="Times New Roman" w:hAnsi="Bookman Old Style" w:cs="Arial"/>
-          <w:bCs/>
-          <w:color w:val="24292E"/>
-          <w:sz w:val="21"/>
-          <w:szCs w:val="21"/>
-          <w:lang w:val="en-GB" w:eastAsia="nl-NL"/>
-        </w:rPr>
-        <w:br/>
-      </w:r>
-      <w:r>
-        <w:rPr>
-          <w:rFonts w:ascii="Bookman Old Style" w:eastAsia="Times New Roman" w:hAnsi="Bookman Old Style" w:cs="Arial"/>
-          <w:bCs/>
-          <w:color w:val="24292E"/>
-          <w:sz w:val="21"/>
-          <w:szCs w:val="21"/>
-          <w:lang w:val="en-GB" w:eastAsia="nl-NL"/>
-        </w:rPr>
-        <w:t>used en</w:t>
-      </w:r>
-      <w:r>
-        <w:rPr>
-          <w:rFonts w:ascii="Bookman Old Style" w:eastAsia="Times New Roman" w:hAnsi="Bookman Old Style" w:cs="Arial"/>
-          <w:bCs/>
-          <w:color w:val="24292E"/>
-          <w:sz w:val="21"/>
-          <w:szCs w:val="21"/>
-          <w:lang w:val="en-GB" w:eastAsia="nl-NL"/>
-        </w:rPr>
-        <w:t xml:space="preserve">vironment </w:t>
-      </w:r>
-      <w:r>
-        <w:rPr>
-          <w:rFonts w:ascii="Bookman Old Style" w:eastAsia="Times New Roman" w:hAnsi="Bookman Old Style" w:cs="Arial"/>
-          <w:bCs/>
-          <w:color w:val="24292E"/>
-          <w:sz w:val="21"/>
-          <w:szCs w:val="21"/>
-          <w:lang w:val="en-GB" w:eastAsia="nl-NL"/>
-        </w:rPr>
-        <w:t>/ packages</w:t>
-      </w:r>
-    </w:p>
-    <w:p>
-      <w:pPr>
-        <w:spacing w:after="150" w:line="240" w:lineRule="auto"/>
-        <w:rPr>
-          <w:rFonts w:ascii="Bookman Old Style" w:eastAsia="Times New Roman" w:hAnsi="Bookman Old Style" w:cs="Arial"/>
-          <w:b/>
-          <w:bCs/>
-          <w:color w:val="24292E"/>
-          <w:sz w:val="21"/>
-          <w:szCs w:val="21"/>
-          <w:lang w:val="en-GB" w:eastAsia="nl-NL"/>
-        </w:rPr>
-      </w:pPr>
+          <w:b/>
+          <w:bCs/>
+          <w:color w:val="24292E"/>
+          <w:sz w:val="21"/>
+          <w:szCs w:val="21"/>
+          <w:lang w:val="en-GB" w:eastAsia="nl-NL"/>
+        </w:rPr>
+      </w:pPr>
+      <w:r>
+        <w:rPr>
+          <w:rFonts w:ascii="Bookman Old Style" w:eastAsia="Times New Roman" w:hAnsi="Bookman Old Style" w:cs="Arial"/>
+          <w:b/>
+          <w:bCs/>
+          <w:color w:val="24292E"/>
+          <w:sz w:val="21"/>
+          <w:szCs w:val="21"/>
+          <w:lang w:val="en-GB" w:eastAsia="nl-NL"/>
+        </w:rPr>
+        <w:t>Manners of visualisation:</w:t>
+      </w:r>
+    </w:p>
+    <w:p>
+      <w:pPr>
+        <w:spacing w:after="150" w:line="240" w:lineRule="auto"/>
+        <w:rPr>
+          <w:rFonts w:ascii="Bookman Old Style" w:eastAsia="Times New Roman" w:hAnsi="Bookman Old Style" w:cs="Arial"/>
+          <w:bCs/>
+          <w:color w:val="24292E"/>
+          <w:sz w:val="21"/>
+          <w:szCs w:val="21"/>
+          <w:lang w:val="en-GB" w:eastAsia="nl-NL"/>
+        </w:rPr>
+      </w:pPr>
+      <w:r>
+        <w:rPr>
+          <w:rFonts w:ascii="Bookman Old Style" w:eastAsia="Times New Roman" w:hAnsi="Bookman Old Style" w:cs="Arial"/>
+          <w:bCs/>
+          <w:color w:val="24292E"/>
+          <w:sz w:val="21"/>
+          <w:szCs w:val="21"/>
+          <w:lang w:val="en-GB" w:eastAsia="nl-NL"/>
+        </w:rPr>
+        <w:t>When the data is collected, the only step remaining is the visualisation of it. Therefore it is necessary to first determine what to achieve. A few things must be made visible, and the goal is to determine the best way to do that.</w:t>
+      </w:r>
+    </w:p>
+    <w:p>
+      <w:pPr>
+        <w:pStyle w:val="Lijstalinea"/>
+        <w:numPr>
+          <w:ilvl w:val="0"/>
+          <w:numId w:val="15"/>
+        </w:numPr>
+        <w:spacing w:after="150" w:line="240" w:lineRule="auto"/>
+        <w:rPr>
+          <w:rFonts w:ascii="Bookman Old Style" w:eastAsia="Times New Roman" w:hAnsi="Bookman Old Style" w:cs="Arial"/>
+          <w:bCs/>
+          <w:color w:val="24292E"/>
+          <w:sz w:val="21"/>
+          <w:szCs w:val="21"/>
+          <w:lang w:val="en-GB" w:eastAsia="nl-NL"/>
+        </w:rPr>
+      </w:pPr>
+      <w:r>
+        <w:rPr>
+          <w:rFonts w:ascii="Bookman Old Style" w:eastAsia="Times New Roman" w:hAnsi="Bookman Old Style" w:cs="Arial"/>
+          <w:bCs/>
+          <w:color w:val="24292E"/>
+          <w:sz w:val="21"/>
+          <w:szCs w:val="21"/>
+          <w:lang w:val="en-GB" w:eastAsia="nl-NL"/>
+        </w:rPr>
+        <w:t xml:space="preserve">See the overall opinion about a specific topic </w:t>
+      </w:r>
+    </w:p>
+    <w:p>
+      <w:pPr>
+        <w:pStyle w:val="Lijstalinea"/>
+        <w:numPr>
+          <w:ilvl w:val="0"/>
+          <w:numId w:val="15"/>
+        </w:numPr>
+        <w:spacing w:after="150" w:line="240" w:lineRule="auto"/>
+        <w:rPr>
+          <w:rFonts w:ascii="Bookman Old Style" w:eastAsia="Times New Roman" w:hAnsi="Bookman Old Style" w:cs="Arial"/>
+          <w:bCs/>
+          <w:color w:val="24292E"/>
+          <w:sz w:val="21"/>
+          <w:szCs w:val="21"/>
+          <w:lang w:val="en-GB" w:eastAsia="nl-NL"/>
+        </w:rPr>
+      </w:pPr>
+      <w:r>
+        <w:rPr>
+          <w:rFonts w:ascii="Bookman Old Style" w:eastAsia="Times New Roman" w:hAnsi="Bookman Old Style" w:cs="Arial"/>
+          <w:bCs/>
+          <w:color w:val="24292E"/>
+          <w:sz w:val="21"/>
+          <w:szCs w:val="21"/>
+          <w:lang w:val="en-GB" w:eastAsia="nl-NL"/>
+        </w:rPr>
+        <w:t>See if there are differences in the opinion about a topic around different countries in the world</w:t>
+      </w:r>
+    </w:p>
+    <w:p>
+      <w:pPr>
+        <w:pStyle w:val="Lijstalinea"/>
+        <w:numPr>
+          <w:ilvl w:val="0"/>
+          <w:numId w:val="15"/>
+        </w:numPr>
+        <w:spacing w:after="150" w:line="240" w:lineRule="auto"/>
+        <w:rPr>
+          <w:rFonts w:ascii="Bookman Old Style" w:eastAsia="Times New Roman" w:hAnsi="Bookman Old Style" w:cs="Arial"/>
+          <w:bCs/>
+          <w:color w:val="24292E"/>
+          <w:sz w:val="21"/>
+          <w:szCs w:val="21"/>
+          <w:lang w:val="en-GB" w:eastAsia="nl-NL"/>
+        </w:rPr>
+      </w:pPr>
+      <w:r>
+        <w:rPr>
+          <w:rFonts w:ascii="Bookman Old Style" w:eastAsia="Times New Roman" w:hAnsi="Bookman Old Style" w:cs="Arial"/>
+          <w:bCs/>
+          <w:color w:val="24292E"/>
+          <w:sz w:val="21"/>
+          <w:szCs w:val="21"/>
+          <w:lang w:val="en-GB" w:eastAsia="nl-NL"/>
+        </w:rPr>
+        <w:t>See whether the opinion on a topic changes over time</w:t>
+      </w:r>
+    </w:p>
+    <w:p>
+      <w:pPr>
+        <w:spacing w:after="150" w:line="240" w:lineRule="auto"/>
+        <w:rPr>
+          <w:rFonts w:ascii="Bookman Old Style" w:eastAsia="Times New Roman" w:hAnsi="Bookman Old Style" w:cs="Arial"/>
+          <w:bCs/>
+          <w:color w:val="24292E"/>
+          <w:sz w:val="21"/>
+          <w:szCs w:val="21"/>
+          <w:lang w:val="en-GB" w:eastAsia="nl-NL"/>
+        </w:rPr>
+      </w:pPr>
+      <w:r>
+        <w:rPr>
+          <w:rFonts w:ascii="Bookman Old Style" w:eastAsia="Times New Roman" w:hAnsi="Bookman Old Style" w:cs="Arial"/>
+          <w:bCs/>
+          <w:color w:val="24292E"/>
+          <w:sz w:val="21"/>
+          <w:szCs w:val="21"/>
+          <w:lang w:val="en-GB" w:eastAsia="nl-NL"/>
+        </w:rPr>
+        <w:t xml:space="preserve">For the first goal, the best way to display the overall opinion would be a pie chart divided into three part; a negative, neutral and positive part. To display possible differences around the world, the best way to display this is obviously on a world map. The third and last goal is to display is the opinion changes over time. This can be done in several ways, for not that much messages (less than twenty) the best way is probably by displaying the data as a bar chart, where every bar represents a message and consist of a negative, neutral an positive part. When all bars are plotted on the x-axis (which is time), it is possible to see if which parts (positive, neutral, negative) are increasing and </w:t>
+      </w:r>
+      <w:r>
+        <w:rPr>
+          <w:rFonts w:ascii="Bookman Old Style" w:eastAsia="Times New Roman" w:hAnsi="Bookman Old Style" w:cs="Arial"/>
+          <w:bCs/>
+          <w:color w:val="24292E"/>
+          <w:sz w:val="21"/>
+          <w:szCs w:val="21"/>
+          <w:lang w:val="en-GB" w:eastAsia="nl-NL"/>
+        </w:rPr>
+        <w:lastRenderedPageBreak/>
+        <w:t>decreasing. However, when there is a lot of data available about a specific topic (over a long period) the bars can become very tiny and it is not easy anymore to see if the opinion really changes over time. If that is the case, it is better to create a scatterplot of the messages, with a moving average plotted as a line.</w:t>
+      </w:r>
+    </w:p>
+    <w:p>
+      <w:pPr>
+        <w:spacing w:after="150" w:line="240" w:lineRule="auto"/>
+        <w:rPr>
+          <w:rFonts w:ascii="Bookman Old Style" w:eastAsia="Times New Roman" w:hAnsi="Bookman Old Style" w:cs="Arial"/>
+          <w:b/>
+          <w:bCs/>
+          <w:color w:val="24292E"/>
+          <w:sz w:val="21"/>
+          <w:szCs w:val="21"/>
+          <w:lang w:val="en-GB" w:eastAsia="nl-NL"/>
+        </w:rPr>
+      </w:pPr>
+      <w:r>
+        <w:rPr>
+          <w:rFonts w:ascii="Bookman Old Style" w:eastAsia="Times New Roman" w:hAnsi="Bookman Old Style" w:cs="Arial"/>
+          <w:b/>
+          <w:bCs/>
+          <w:color w:val="24292E"/>
+          <w:sz w:val="21"/>
+          <w:szCs w:val="21"/>
+          <w:lang w:val="en-GB" w:eastAsia="nl-NL"/>
+        </w:rPr>
+        <w:t>Used package:</w:t>
+      </w:r>
+    </w:p>
+    <w:p>
+      <w:pPr>
+        <w:spacing w:after="150" w:line="240" w:lineRule="auto"/>
+        <w:rPr>
+          <w:rFonts w:ascii="Bookman Old Style" w:eastAsia="Times New Roman" w:hAnsi="Bookman Old Style" w:cs="Arial"/>
+          <w:bCs/>
+          <w:color w:val="24292E"/>
+          <w:sz w:val="21"/>
+          <w:szCs w:val="21"/>
+          <w:lang w:val="en-GB" w:eastAsia="nl-NL"/>
+        </w:rPr>
+      </w:pPr>
+      <w:r>
+        <w:rPr>
+          <w:rFonts w:ascii="Bookman Old Style" w:eastAsia="Times New Roman" w:hAnsi="Bookman Old Style" w:cs="Arial"/>
+          <w:bCs/>
+          <w:color w:val="24292E"/>
+          <w:sz w:val="21"/>
+          <w:szCs w:val="21"/>
+          <w:lang w:val="en-GB" w:eastAsia="nl-NL"/>
+        </w:rPr>
+        <w:t xml:space="preserve">To visualize the data, a package called “plot.ly” is used. This is an open source tool to create easy and clear different interactive graphs in Python, which are displayed in the web browser. When using the offline version, a resulting plot is stored on the local disk as a html-file, which can be opened by almost any device. For generating the plot most of the time there is no internet connection required, when displaying a world map however, the map is downloaded from </w:t>
+      </w:r>
+      <w:hyperlink r:id="rId8" w:history="1">
+        <w:r>
+          <w:rPr>
+            <w:rStyle w:val="Hyperlink"/>
+            <w:rFonts w:ascii="Bookman Old Style" w:eastAsia="Times New Roman" w:hAnsi="Bookman Old Style" w:cs="Arial"/>
+            <w:bCs/>
+            <w:sz w:val="21"/>
+            <w:szCs w:val="21"/>
+            <w:lang w:val="en-GB" w:eastAsia="nl-NL"/>
+          </w:rPr>
+          <w:t>http://cdn.plot.ly/</w:t>
+        </w:r>
+      </w:hyperlink>
+      <w:r>
+        <w:rPr>
+          <w:rFonts w:ascii="Bookman Old Style" w:eastAsia="Times New Roman" w:hAnsi="Bookman Old Style" w:cs="Arial"/>
+          <w:bCs/>
+          <w:color w:val="24292E"/>
+          <w:sz w:val="21"/>
+          <w:szCs w:val="21"/>
+          <w:lang w:val="en-GB" w:eastAsia="nl-NL"/>
+        </w:rPr>
+        <w:t>.</w:t>
+      </w:r>
+    </w:p>
+    <w:p>
+      <w:pPr>
+        <w:spacing w:after="150" w:line="240" w:lineRule="auto"/>
+        <w:rPr>
+          <w:rFonts w:ascii="Bookman Old Style" w:eastAsia="Times New Roman" w:hAnsi="Bookman Old Style" w:cs="Arial"/>
+          <w:b/>
+          <w:bCs/>
+          <w:color w:val="24292E"/>
+          <w:sz w:val="21"/>
+          <w:szCs w:val="21"/>
+          <w:lang w:val="en-GB" w:eastAsia="nl-NL"/>
+        </w:rPr>
+      </w:pPr>
+    </w:p>
+    <w:p>
+      <w:pPr>
+        <w:spacing w:after="150" w:line="240" w:lineRule="auto"/>
+        <w:rPr>
+          <w:rFonts w:ascii="Bookman Old Style" w:eastAsia="Times New Roman" w:hAnsi="Bookman Old Style" w:cs="Arial"/>
+          <w:b/>
+          <w:bCs/>
+          <w:color w:val="24292E"/>
+          <w:sz w:val="21"/>
+          <w:szCs w:val="21"/>
+          <w:lang w:val="en-GB" w:eastAsia="nl-NL"/>
+        </w:rPr>
+      </w:pPr>
+      <w:r>
+        <w:rPr>
+          <w:rFonts w:ascii="Bookman Old Style" w:eastAsia="Times New Roman" w:hAnsi="Bookman Old Style" w:cs="Arial"/>
+          <w:b/>
+          <w:bCs/>
+          <w:color w:val="24292E"/>
+          <w:sz w:val="21"/>
+          <w:szCs w:val="21"/>
+          <w:lang w:val="en-GB" w:eastAsia="nl-NL"/>
+        </w:rPr>
+        <w:t>Overall opinion</w:t>
+      </w:r>
+      <w:r>
+        <w:rPr>
+          <w:rFonts w:ascii="Bookman Old Style" w:eastAsia="Times New Roman" w:hAnsi="Bookman Old Style" w:cs="Arial"/>
+          <w:b/>
+          <w:bCs/>
+          <w:color w:val="24292E"/>
+          <w:sz w:val="21"/>
+          <w:szCs w:val="21"/>
+          <w:lang w:val="en-GB" w:eastAsia="nl-NL"/>
+        </w:rPr>
+        <w:t>:</w:t>
+      </w:r>
+    </w:p>
+    <w:p>
+      <w:pPr>
+        <w:spacing w:after="150" w:line="240" w:lineRule="auto"/>
+        <w:rPr>
+          <w:rFonts w:ascii="Bookman Old Style" w:eastAsia="Times New Roman" w:hAnsi="Bookman Old Style" w:cs="Arial"/>
+          <w:bCs/>
+          <w:color w:val="24292E"/>
+          <w:sz w:val="21"/>
+          <w:szCs w:val="21"/>
+          <w:lang w:val="en-GB" w:eastAsia="nl-NL"/>
+        </w:rPr>
+      </w:pPr>
+      <w:r>
+        <w:rPr>
+          <w:rFonts w:ascii="Bookman Old Style" w:eastAsia="Times New Roman" w:hAnsi="Bookman Old Style" w:cs="Arial"/>
+          <w:bCs/>
+          <w:color w:val="24292E"/>
+          <w:sz w:val="21"/>
+          <w:szCs w:val="21"/>
+          <w:lang w:val="en-GB" w:eastAsia="nl-NL"/>
+        </w:rPr>
+        <w:t xml:space="preserve">When using a </w:t>
+      </w:r>
+      <w:r>
+        <w:rPr>
+          <w:rFonts w:ascii="Bookman Old Style" w:eastAsia="Times New Roman" w:hAnsi="Bookman Old Style" w:cs="Arial"/>
+          <w:bCs/>
+          <w:color w:val="24292E"/>
+          <w:sz w:val="21"/>
+          <w:szCs w:val="21"/>
+          <w:lang w:val="en-GB" w:eastAsia="nl-NL"/>
+        </w:rPr>
+        <w:t>pie chart i</w:t>
+      </w:r>
+      <w:r>
+        <w:rPr>
+          <w:rFonts w:ascii="Bookman Old Style" w:eastAsia="Times New Roman" w:hAnsi="Bookman Old Style" w:cs="Arial"/>
+          <w:bCs/>
+          <w:color w:val="24292E"/>
+          <w:sz w:val="21"/>
+          <w:szCs w:val="21"/>
+          <w:lang w:val="en-GB" w:eastAsia="nl-NL"/>
+        </w:rPr>
+        <w:t>t i</w:t>
+      </w:r>
+      <w:r>
+        <w:rPr>
+          <w:rFonts w:ascii="Bookman Old Style" w:eastAsia="Times New Roman" w:hAnsi="Bookman Old Style" w:cs="Arial"/>
+          <w:bCs/>
+          <w:color w:val="24292E"/>
+          <w:sz w:val="21"/>
+          <w:szCs w:val="21"/>
+          <w:lang w:val="en-GB" w:eastAsia="nl-NL"/>
+        </w:rPr>
+        <w:t>s</w:t>
+      </w:r>
+      <w:r>
+        <w:rPr>
+          <w:rFonts w:ascii="Bookman Old Style" w:eastAsia="Times New Roman" w:hAnsi="Bookman Old Style" w:cs="Arial"/>
+          <w:bCs/>
+          <w:color w:val="24292E"/>
+          <w:sz w:val="21"/>
+          <w:szCs w:val="21"/>
+          <w:lang w:val="en-GB" w:eastAsia="nl-NL"/>
+        </w:rPr>
+        <w:t xml:space="preserve"> immediately clear what</w:t>
+      </w:r>
+      <w:r>
+        <w:rPr>
+          <w:rFonts w:ascii="Bookman Old Style" w:eastAsia="Times New Roman" w:hAnsi="Bookman Old Style" w:cs="Arial"/>
+          <w:bCs/>
+          <w:color w:val="24292E"/>
+          <w:sz w:val="21"/>
+          <w:szCs w:val="21"/>
+          <w:lang w:val="en-GB" w:eastAsia="nl-NL"/>
+        </w:rPr>
+        <w:t xml:space="preserve"> the overall opinion about a specific topic</w:t>
+      </w:r>
+      <w:r>
+        <w:rPr>
+          <w:rFonts w:ascii="Bookman Old Style" w:eastAsia="Times New Roman" w:hAnsi="Bookman Old Style" w:cs="Arial"/>
+          <w:bCs/>
+          <w:color w:val="24292E"/>
+          <w:sz w:val="21"/>
+          <w:szCs w:val="21"/>
+          <w:lang w:val="en-GB" w:eastAsia="nl-NL"/>
+        </w:rPr>
+        <w:t xml:space="preserve"> is</w:t>
+      </w:r>
+      <w:r>
+        <w:rPr>
+          <w:rFonts w:ascii="Bookman Old Style" w:eastAsia="Times New Roman" w:hAnsi="Bookman Old Style" w:cs="Arial"/>
+          <w:bCs/>
+          <w:color w:val="24292E"/>
+          <w:sz w:val="21"/>
+          <w:szCs w:val="21"/>
+          <w:lang w:val="en-GB" w:eastAsia="nl-NL"/>
+        </w:rPr>
+        <w:t xml:space="preserve">. This is done by summing up all the negative, neutral and positive parts of the messages. A pie chart is shown in </w:t>
+      </w:r>
+      <w:r>
+        <w:rPr>
+          <w:rFonts w:ascii="Bookman Old Style" w:eastAsia="Times New Roman" w:hAnsi="Bookman Old Style" w:cs="Arial"/>
+          <w:bCs/>
+          <w:color w:val="24292E"/>
+          <w:sz w:val="21"/>
+          <w:szCs w:val="21"/>
+          <w:lang w:val="en-GB" w:eastAsia="nl-NL"/>
+        </w:rPr>
+        <w:fldChar w:fldCharType="begin"/>
+      </w:r>
+      <w:r>
+        <w:rPr>
+          <w:rFonts w:ascii="Bookman Old Style" w:eastAsia="Times New Roman" w:hAnsi="Bookman Old Style" w:cs="Arial"/>
+          <w:bCs/>
+          <w:color w:val="24292E"/>
+          <w:sz w:val="21"/>
+          <w:szCs w:val="21"/>
+          <w:lang w:val="en-GB" w:eastAsia="nl-NL"/>
+        </w:rPr>
+        <w:instrText xml:space="preserve"> REF _Ref503536428 \h </w:instrText>
+      </w:r>
+      <w:r>
+        <w:rPr>
+          <w:rFonts w:ascii="Bookman Old Style" w:eastAsia="Times New Roman" w:hAnsi="Bookman Old Style" w:cs="Arial"/>
+          <w:bCs/>
+          <w:color w:val="24292E"/>
+          <w:sz w:val="21"/>
+          <w:szCs w:val="21"/>
+          <w:lang w:val="en-GB" w:eastAsia="nl-NL"/>
+        </w:rPr>
+      </w:r>
+      <w:r>
+        <w:rPr>
+          <w:rFonts w:ascii="Bookman Old Style" w:eastAsia="Times New Roman" w:hAnsi="Bookman Old Style" w:cs="Arial"/>
+          <w:bCs/>
+          <w:color w:val="24292E"/>
+          <w:sz w:val="21"/>
+          <w:szCs w:val="21"/>
+          <w:lang w:val="en-GB" w:eastAsia="nl-NL"/>
+        </w:rPr>
+        <w:fldChar w:fldCharType="separate"/>
+      </w:r>
+      <w:r>
+        <w:rPr>
+          <w:rFonts w:ascii="Bookman Old Style" w:hAnsi="Bookman Old Style"/>
+          <w:lang w:val="en-GB"/>
+        </w:rPr>
+        <w:t xml:space="preserve">Figure </w:t>
+      </w:r>
+      <w:r>
+        <w:rPr>
+          <w:rFonts w:ascii="Bookman Old Style" w:hAnsi="Bookman Old Style"/>
+          <w:noProof/>
+          <w:lang w:val="en-GB"/>
+        </w:rPr>
+        <w:t>1</w:t>
+      </w:r>
+      <w:r>
+        <w:rPr>
+          <w:rFonts w:ascii="Bookman Old Style" w:eastAsia="Times New Roman" w:hAnsi="Bookman Old Style" w:cs="Arial"/>
+          <w:bCs/>
+          <w:color w:val="24292E"/>
+          <w:sz w:val="21"/>
+          <w:szCs w:val="21"/>
+          <w:lang w:val="en-GB" w:eastAsia="nl-NL"/>
+        </w:rPr>
+        <w:fldChar w:fldCharType="end"/>
+      </w:r>
+      <w:r>
+        <w:rPr>
+          <w:rFonts w:ascii="Bookman Old Style" w:eastAsia="Times New Roman" w:hAnsi="Bookman Old Style" w:cs="Arial"/>
+          <w:bCs/>
+          <w:color w:val="24292E"/>
+          <w:sz w:val="21"/>
+          <w:szCs w:val="21"/>
+          <w:lang w:val="en-GB" w:eastAsia="nl-NL"/>
+        </w:rPr>
+        <w:t xml:space="preserve"> </w:t>
+      </w:r>
+      <w:r>
+        <w:rPr>
+          <w:rFonts w:ascii="Bookman Old Style" w:eastAsia="Times New Roman" w:hAnsi="Bookman Old Style" w:cs="Arial"/>
+          <w:bCs/>
+          <w:color w:val="24292E"/>
+          <w:sz w:val="21"/>
+          <w:szCs w:val="21"/>
+          <w:lang w:val="en-GB" w:eastAsia="nl-NL"/>
+        </w:rPr>
+        <w:t xml:space="preserve">below. </w:t>
+      </w:r>
+    </w:p>
+    <w:p>
+      <w:pPr>
+        <w:keepNext/>
+        <w:spacing w:after="150" w:line="240" w:lineRule="auto"/>
+        <w:jc w:val="center"/>
+        <w:rPr>
+          <w:rFonts w:ascii="Bookman Old Style" w:hAnsi="Bookman Old Style"/>
+        </w:rPr>
+      </w:pPr>
+      <w:r>
+        <w:rPr>
+          <w:rFonts w:ascii="Bookman Old Style" w:eastAsia="Times New Roman" w:hAnsi="Bookman Old Style" w:cs="Arial"/>
+          <w:bCs/>
+          <w:noProof/>
+          <w:color w:val="24292E"/>
+          <w:sz w:val="21"/>
+          <w:szCs w:val="21"/>
+          <w:lang w:eastAsia="nl-NL"/>
+        </w:rPr>
+        <w:drawing>
+          <wp:inline distT="0" distB="0" distL="0" distR="0" wp14:anchorId="26541B70" wp14:editId="03AD585B">
+            <wp:extent cx="3676650" cy="2264427"/>
+            <wp:effectExtent l="0" t="0" r="0" b="2540"/>
+            <wp:docPr id="1" name="Afbeelding 1" descr="C:\Users\Tim\Documents\Documenten\Tim\TU Delft\Jaar 3\Minor Project\ex_pie.png"/>
+            <wp:cNvGraphicFramePr>
+              <a:graphicFrameLocks xmlns:a="http://schemas.openxmlformats.org/drawingml/2006/main" noChangeAspect="1"/>
+            </wp:cNvGraphicFramePr>
+            <a:graphic xmlns:a="http://schemas.openxmlformats.org/drawingml/2006/main">
+              <a:graphicData uri="http://schemas.openxmlformats.org/drawingml/2006/picture">
+                <pic:pic xmlns:pic="http://schemas.openxmlformats.org/drawingml/2006/picture">
+                  <pic:nvPicPr>
+                    <pic:cNvPr id="0" name="Picture 1" descr="C:\Users\Tim\Documents\Documenten\Tim\TU Delft\Jaar 3\Minor Project\ex_pie.png"/>
+                    <pic:cNvPicPr>
+                      <a:picLocks noChangeAspect="1" noChangeArrowheads="1"/>
+                    </pic:cNvPicPr>
+                  </pic:nvPicPr>
+                  <pic:blipFill>
+                    <a:blip r:embed="rId9">
+                      <a:extLst>
+                        <a:ext uri="{28A0092B-C50C-407E-A947-70E740481C1C}">
+                          <a14:useLocalDpi xmlns:a14="http://schemas.microsoft.com/office/drawing/2010/main" val="0"/>
+                        </a:ext>
+                      </a:extLst>
+                    </a:blip>
+                    <a:srcRect/>
+                    <a:stretch>
+                      <a:fillRect/>
+                    </a:stretch>
+                  </pic:blipFill>
+                  <pic:spPr bwMode="auto">
+                    <a:xfrm>
+                      <a:off x="0" y="0"/>
+                      <a:ext cx="3681730" cy="2267556"/>
+                    </a:xfrm>
+                    <a:prstGeom prst="rect">
+                      <a:avLst/>
+                    </a:prstGeom>
+                    <a:noFill/>
+                    <a:ln>
+                      <a:noFill/>
+                    </a:ln>
+                  </pic:spPr>
+                </pic:pic>
+              </a:graphicData>
+            </a:graphic>
+          </wp:inline>
+        </w:drawing>
+      </w:r>
+    </w:p>
+    <w:p>
+      <w:pPr>
+        <w:pStyle w:val="Bijschrift"/>
+        <w:jc w:val="center"/>
+        <w:rPr>
+          <w:rFonts w:ascii="Bookman Old Style" w:hAnsi="Bookman Old Style"/>
+          <w:lang w:val="en-GB"/>
+        </w:rPr>
+      </w:pPr>
+      <w:bookmarkStart w:id="1" w:name="_Ref503536428"/>
+      <w:bookmarkStart w:id="2" w:name="_Ref503536418"/>
+      <w:r>
+        <w:rPr>
+          <w:rFonts w:ascii="Bookman Old Style" w:hAnsi="Bookman Old Style"/>
+          <w:lang w:val="en-GB"/>
+        </w:rPr>
+        <w:t xml:space="preserve">Figure </w:t>
+      </w:r>
+      <w:r>
+        <w:rPr>
+          <w:rFonts w:ascii="Bookman Old Style" w:hAnsi="Bookman Old Style"/>
+          <w:lang w:val="en-GB"/>
+        </w:rPr>
+        <w:fldChar w:fldCharType="begin"/>
+      </w:r>
+      <w:r>
+        <w:rPr>
+          <w:rFonts w:ascii="Bookman Old Style" w:hAnsi="Bookman Old Style"/>
+          <w:lang w:val="en-GB"/>
+        </w:rPr>
+        <w:instrText xml:space="preserve"> SEQ Figure \* ARABIC </w:instrText>
+      </w:r>
+      <w:r>
+        <w:rPr>
+          <w:rFonts w:ascii="Bookman Old Style" w:hAnsi="Bookman Old Style"/>
+          <w:lang w:val="en-GB"/>
+        </w:rPr>
+        <w:fldChar w:fldCharType="separate"/>
+      </w:r>
+      <w:r>
+        <w:rPr>
+          <w:rFonts w:ascii="Bookman Old Style" w:hAnsi="Bookman Old Style"/>
+          <w:noProof/>
+          <w:lang w:val="en-GB"/>
+        </w:rPr>
+        <w:t>1</w:t>
+      </w:r>
+      <w:r>
+        <w:rPr>
+          <w:rFonts w:ascii="Bookman Old Style" w:hAnsi="Bookman Old Style"/>
+          <w:lang w:val="en-GB"/>
+        </w:rPr>
+        <w:fldChar w:fldCharType="end"/>
+      </w:r>
+      <w:bookmarkEnd w:id="1"/>
+      <w:r>
+        <w:rPr>
+          <w:rFonts w:ascii="Bookman Old Style" w:hAnsi="Bookman Old Style"/>
+          <w:lang w:val="en-GB"/>
+        </w:rPr>
+        <w:t>: Pie chart</w:t>
+      </w:r>
+      <w:bookmarkEnd w:id="2"/>
+      <w:r>
+        <w:rPr>
+          <w:rFonts w:ascii="Bookman Old Style" w:hAnsi="Bookman Old Style"/>
+          <w:lang w:val="en-GB"/>
+        </w:rPr>
+        <w:t xml:space="preserve"> </w:t>
+      </w:r>
+      <w:r>
+        <w:rPr>
+          <w:rFonts w:ascii="Bookman Old Style" w:hAnsi="Bookman Old Style"/>
+          <w:lang w:val="en-GB"/>
+        </w:rPr>
+        <w:t>shows the overall opinion</w:t>
+      </w:r>
+    </w:p>
+    <w:p>
+      <w:pPr>
+        <w:spacing w:after="150" w:line="240" w:lineRule="auto"/>
+        <w:rPr>
+          <w:rFonts w:ascii="Bookman Old Style" w:hAnsi="Bookman Old Style"/>
+          <w:sz w:val="21"/>
+          <w:szCs w:val="21"/>
+          <w:lang w:val="en-GB" w:eastAsia="nl-NL"/>
+        </w:rPr>
+      </w:pPr>
+      <w:r>
+        <w:rPr>
+          <w:rFonts w:ascii="Bookman Old Style" w:hAnsi="Bookman Old Style"/>
+          <w:sz w:val="21"/>
+          <w:szCs w:val="21"/>
+          <w:lang w:val="en-GB" w:eastAsia="nl-NL"/>
+        </w:rPr>
+        <w:t xml:space="preserve">It can sometimes also be better, to not take every part (negative, neutral, positive) into account, but instead classify a message in one of the three categories (or just negative or positive by ignoring the neutral class). This mode is called “hot one” and the mode of the pie chart can be passed through by use of an extra argument. </w:t>
+      </w:r>
+      <w:r>
+        <w:rPr>
+          <w:rFonts w:ascii="Bookman Old Style" w:hAnsi="Bookman Old Style"/>
+          <w:color w:val="808080" w:themeColor="background1" w:themeShade="80"/>
+          <w:sz w:val="21"/>
+          <w:szCs w:val="21"/>
+          <w:lang w:val="en-GB" w:eastAsia="nl-NL"/>
+        </w:rPr>
+        <w:t xml:space="preserve">This functionality is implemented in the file </w:t>
+      </w:r>
+      <w:r>
+        <w:rPr>
+          <w:rFonts w:ascii="Bookman Old Style" w:hAnsi="Bookman Old Style"/>
+          <w:i/>
+          <w:color w:val="808080" w:themeColor="background1" w:themeShade="80"/>
+          <w:sz w:val="21"/>
+          <w:szCs w:val="21"/>
+          <w:lang w:val="en-GB" w:eastAsia="nl-NL"/>
+        </w:rPr>
+        <w:t>“plot_pie.py”</w:t>
+      </w:r>
+      <w:r>
+        <w:rPr>
+          <w:rFonts w:ascii="Bookman Old Style" w:hAnsi="Bookman Old Style"/>
+          <w:color w:val="808080" w:themeColor="background1" w:themeShade="80"/>
+          <w:sz w:val="21"/>
+          <w:szCs w:val="21"/>
+          <w:lang w:val="en-GB" w:eastAsia="nl-NL"/>
+        </w:rPr>
+        <w:t>.</w:t>
+      </w:r>
+    </w:p>
+    <w:p>
+      <w:pPr>
+        <w:spacing w:after="150" w:line="240" w:lineRule="auto"/>
+        <w:rPr>
+          <w:rFonts w:ascii="Bookman Old Style" w:hAnsi="Bookman Old Style"/>
+          <w:b/>
+          <w:sz w:val="21"/>
+          <w:szCs w:val="21"/>
+          <w:lang w:val="en-GB" w:eastAsia="nl-NL"/>
+        </w:rPr>
+      </w:pPr>
+      <w:r>
+        <w:rPr>
+          <w:rFonts w:ascii="Bookman Old Style" w:hAnsi="Bookman Old Style"/>
+          <w:b/>
+          <w:sz w:val="21"/>
+          <w:szCs w:val="21"/>
+          <w:lang w:val="en-GB" w:eastAsia="nl-NL"/>
+        </w:rPr>
+        <w:t>Differences around the world</w:t>
+      </w:r>
+      <w:r>
+        <w:rPr>
+          <w:rFonts w:ascii="Bookman Old Style" w:hAnsi="Bookman Old Style"/>
+          <w:b/>
+          <w:sz w:val="21"/>
+          <w:szCs w:val="21"/>
+          <w:lang w:val="en-GB" w:eastAsia="nl-NL"/>
+        </w:rPr>
+        <w:t>:</w:t>
+      </w:r>
+    </w:p>
+    <w:p>
+      <w:pPr>
+        <w:spacing w:after="150" w:line="240" w:lineRule="auto"/>
+        <w:rPr>
+          <w:rFonts w:ascii="Bookman Old Style" w:hAnsi="Bookman Old Style"/>
+          <w:sz w:val="21"/>
+          <w:szCs w:val="21"/>
+          <w:lang w:val="en-GB" w:eastAsia="nl-NL"/>
+        </w:rPr>
+      </w:pPr>
+      <w:r>
+        <w:rPr>
+          <w:rFonts w:ascii="Bookman Old Style" w:hAnsi="Bookman Old Style"/>
+          <w:sz w:val="21"/>
+          <w:szCs w:val="21"/>
+          <w:lang w:val="en-GB" w:eastAsia="nl-NL"/>
+        </w:rPr>
+        <w:t xml:space="preserve">To see if there are different opinions in different countries around the world about a specific topic, a world map is used to plot that. For each country an average is taken of the compound and the number of messages from each country is counted and stored. Which is finally plotted on the world map and should like the figure depicted in </w:t>
+      </w:r>
+      <w:r>
+        <w:rPr>
+          <w:rFonts w:ascii="Bookman Old Style" w:hAnsi="Bookman Old Style"/>
+          <w:sz w:val="21"/>
+          <w:szCs w:val="21"/>
+          <w:lang w:val="en-GB" w:eastAsia="nl-NL"/>
+        </w:rPr>
+        <w:fldChar w:fldCharType="begin"/>
+      </w:r>
+      <w:r>
+        <w:rPr>
+          <w:rFonts w:ascii="Bookman Old Style" w:hAnsi="Bookman Old Style"/>
+          <w:sz w:val="21"/>
+          <w:szCs w:val="21"/>
+          <w:lang w:val="en-GB" w:eastAsia="nl-NL"/>
+        </w:rPr>
+        <w:instrText xml:space="preserve"> REF _Ref503536488 \h </w:instrText>
+      </w:r>
+      <w:r>
+        <w:rPr>
+          <w:rFonts w:ascii="Bookman Old Style" w:hAnsi="Bookman Old Style"/>
+          <w:sz w:val="21"/>
+          <w:szCs w:val="21"/>
+          <w:lang w:val="en-GB" w:eastAsia="nl-NL"/>
+        </w:rPr>
+      </w:r>
+      <w:r>
+        <w:rPr>
+          <w:rFonts w:ascii="Bookman Old Style" w:hAnsi="Bookman Old Style"/>
+          <w:sz w:val="21"/>
+          <w:szCs w:val="21"/>
+          <w:lang w:val="en-GB" w:eastAsia="nl-NL"/>
+        </w:rPr>
+        <w:fldChar w:fldCharType="separate"/>
+      </w:r>
+      <w:r>
+        <w:rPr>
+          <w:rFonts w:ascii="Bookman Old Style" w:hAnsi="Bookman Old Style"/>
+          <w:lang w:val="en-GB"/>
+        </w:rPr>
+        <w:t xml:space="preserve">Figure </w:t>
+      </w:r>
+      <w:r>
+        <w:rPr>
+          <w:rFonts w:ascii="Bookman Old Style" w:hAnsi="Bookman Old Style"/>
+          <w:noProof/>
+          <w:lang w:val="en-GB"/>
+        </w:rPr>
+        <w:t>2</w:t>
+      </w:r>
+      <w:r>
+        <w:rPr>
+          <w:rFonts w:ascii="Bookman Old Style" w:hAnsi="Bookman Old Style"/>
+          <w:sz w:val="21"/>
+          <w:szCs w:val="21"/>
+          <w:lang w:val="en-GB" w:eastAsia="nl-NL"/>
+        </w:rPr>
+        <w:fldChar w:fldCharType="end"/>
+      </w:r>
+      <w:r>
+        <w:rPr>
+          <w:rFonts w:ascii="Bookman Old Style" w:hAnsi="Bookman Old Style"/>
+          <w:sz w:val="21"/>
+          <w:szCs w:val="21"/>
+          <w:lang w:val="en-GB" w:eastAsia="nl-NL"/>
+        </w:rPr>
+        <w:t xml:space="preserve"> below. The darker the colour of a country, the more messages were received from this country when displaying the occurrence. When displaying the compound, red means a negative opinion and green a positive one. </w:t>
+      </w:r>
+      <w:r>
+        <w:rPr>
+          <w:rFonts w:ascii="Bookman Old Style" w:hAnsi="Bookman Old Style"/>
+          <w:color w:val="808080" w:themeColor="background1" w:themeShade="80"/>
+          <w:sz w:val="21"/>
+          <w:szCs w:val="21"/>
+          <w:lang w:val="en-GB" w:eastAsia="nl-NL"/>
+        </w:rPr>
+        <w:t xml:space="preserve">This functionality is implemented in the file </w:t>
+      </w:r>
+      <w:r>
+        <w:rPr>
+          <w:rFonts w:ascii="Bookman Old Style" w:hAnsi="Bookman Old Style"/>
+          <w:i/>
+          <w:color w:val="808080" w:themeColor="background1" w:themeShade="80"/>
+          <w:sz w:val="21"/>
+          <w:szCs w:val="21"/>
+          <w:lang w:val="en-GB" w:eastAsia="nl-NL"/>
+        </w:rPr>
+        <w:t>“plot_</w:t>
+      </w:r>
+      <w:r>
+        <w:rPr>
+          <w:rFonts w:ascii="Bookman Old Style" w:hAnsi="Bookman Old Style"/>
+          <w:i/>
+          <w:color w:val="808080" w:themeColor="background1" w:themeShade="80"/>
+          <w:sz w:val="21"/>
+          <w:szCs w:val="21"/>
+          <w:lang w:val="en-GB" w:eastAsia="nl-NL"/>
+        </w:rPr>
+        <w:t>world</w:t>
+      </w:r>
+      <w:r>
+        <w:rPr>
+          <w:rFonts w:ascii="Bookman Old Style" w:hAnsi="Bookman Old Style"/>
+          <w:i/>
+          <w:color w:val="808080" w:themeColor="background1" w:themeShade="80"/>
+          <w:sz w:val="21"/>
+          <w:szCs w:val="21"/>
+          <w:lang w:val="en-GB" w:eastAsia="nl-NL"/>
+        </w:rPr>
+        <w:t>.py”</w:t>
+      </w:r>
+      <w:r>
+        <w:rPr>
+          <w:rFonts w:ascii="Bookman Old Style" w:hAnsi="Bookman Old Style"/>
+          <w:color w:val="808080" w:themeColor="background1" w:themeShade="80"/>
+          <w:sz w:val="21"/>
+          <w:szCs w:val="21"/>
+          <w:lang w:val="en-GB" w:eastAsia="nl-NL"/>
+        </w:rPr>
+        <w:t>.</w:t>
+      </w:r>
+    </w:p>
+    <w:p>
+      <w:pPr>
+        <w:keepNext/>
+        <w:spacing w:after="150" w:line="240" w:lineRule="auto"/>
+        <w:jc w:val="center"/>
+      </w:pPr>
+      <w:r>
+        <w:rPr>
+          <w:rFonts w:ascii="Bookman Old Style" w:hAnsi="Bookman Old Style"/>
+          <w:noProof/>
+          <w:sz w:val="21"/>
+          <w:szCs w:val="21"/>
+          <w:lang w:eastAsia="nl-NL"/>
+        </w:rPr>
+        <w:lastRenderedPageBreak/>
+        <w:drawing>
+          <wp:inline distT="0" distB="0" distL="0" distR="0" wp14:anchorId="57800759" wp14:editId="65A6D3BF">
+            <wp:extent cx="5496456" cy="2447925"/>
+            <wp:effectExtent l="0" t="0" r="9525" b="0"/>
+            <wp:docPr id="2" name="Afbeelding 2" descr="C:\Users\Tim\Documents\Documenten\Tim\TU Delft\Jaar 3\Minor Project\ex_world.png"/>
+            <wp:cNvGraphicFramePr>
+              <a:graphicFrameLocks xmlns:a="http://schemas.openxmlformats.org/drawingml/2006/main" noChangeAspect="1"/>
+            </wp:cNvGraphicFramePr>
+            <a:graphic xmlns:a="http://schemas.openxmlformats.org/drawingml/2006/main">
+              <a:graphicData uri="http://schemas.openxmlformats.org/drawingml/2006/picture">
+                <pic:pic xmlns:pic="http://schemas.openxmlformats.org/drawingml/2006/picture">
+                  <pic:nvPicPr>
+                    <pic:cNvPr id="0" name="Picture 2" descr="C:\Users\Tim\Documents\Documenten\Tim\TU Delft\Jaar 3\Minor Project\ex_world.png"/>
+                    <pic:cNvPicPr>
+                      <a:picLocks noChangeAspect="1" noChangeArrowheads="1"/>
+                    </pic:cNvPicPr>
+                  </pic:nvPicPr>
+                  <pic:blipFill>
+                    <a:blip r:embed="rId10">
+                      <a:extLst>
+                        <a:ext uri="{28A0092B-C50C-407E-A947-70E740481C1C}">
+                          <a14:useLocalDpi xmlns:a14="http://schemas.microsoft.com/office/drawing/2010/main" val="0"/>
+                        </a:ext>
+                      </a:extLst>
+                    </a:blip>
+                    <a:srcRect/>
+                    <a:stretch>
+                      <a:fillRect/>
+                    </a:stretch>
+                  </pic:blipFill>
+                  <pic:spPr bwMode="auto">
+                    <a:xfrm>
+                      <a:off x="0" y="0"/>
+                      <a:ext cx="5496456" cy="2447925"/>
+                    </a:xfrm>
+                    <a:prstGeom prst="rect">
+                      <a:avLst/>
+                    </a:prstGeom>
+                    <a:noFill/>
+                    <a:ln>
+                      <a:noFill/>
+                    </a:ln>
+                  </pic:spPr>
+                </pic:pic>
+              </a:graphicData>
+            </a:graphic>
+          </wp:inline>
+        </w:drawing>
+      </w:r>
+    </w:p>
+    <w:p>
+      <w:pPr>
+        <w:pStyle w:val="Bijschrift"/>
+        <w:jc w:val="center"/>
+        <w:rPr>
+          <w:rFonts w:ascii="Bookman Old Style" w:hAnsi="Bookman Old Style"/>
+          <w:sz w:val="21"/>
+          <w:szCs w:val="21"/>
+          <w:lang w:val="en-GB" w:eastAsia="nl-NL"/>
+        </w:rPr>
+      </w:pPr>
+      <w:bookmarkStart w:id="3" w:name="_Ref503536488"/>
+      <w:r>
+        <w:rPr>
+          <w:rFonts w:ascii="Bookman Old Style" w:hAnsi="Bookman Old Style"/>
+          <w:lang w:val="en-GB"/>
+        </w:rPr>
+        <w:t xml:space="preserve">Figure </w:t>
+      </w:r>
+      <w:r>
+        <w:rPr>
+          <w:rFonts w:ascii="Bookman Old Style" w:hAnsi="Bookman Old Style"/>
+        </w:rPr>
+        <w:fldChar w:fldCharType="begin"/>
+      </w:r>
+      <w:r>
+        <w:rPr>
+          <w:rFonts w:ascii="Bookman Old Style" w:hAnsi="Bookman Old Style"/>
+          <w:lang w:val="en-GB"/>
+        </w:rPr>
+        <w:instrText xml:space="preserve"> SEQ Figure \* ARABIC </w:instrText>
+      </w:r>
+      <w:r>
+        <w:rPr>
+          <w:rFonts w:ascii="Bookman Old Style" w:hAnsi="Bookman Old Style"/>
+        </w:rPr>
+        <w:fldChar w:fldCharType="separate"/>
+      </w:r>
+      <w:r>
+        <w:rPr>
+          <w:rFonts w:ascii="Bookman Old Style" w:hAnsi="Bookman Old Style"/>
+          <w:noProof/>
+          <w:lang w:val="en-GB"/>
+        </w:rPr>
+        <w:t>2</w:t>
+      </w:r>
+      <w:r>
+        <w:rPr>
+          <w:rFonts w:ascii="Bookman Old Style" w:hAnsi="Bookman Old Style"/>
+        </w:rPr>
+        <w:fldChar w:fldCharType="end"/>
+      </w:r>
+      <w:bookmarkEnd w:id="3"/>
+      <w:r>
+        <w:rPr>
+          <w:rFonts w:ascii="Bookman Old Style" w:hAnsi="Bookman Old Style"/>
+          <w:lang w:val="en-GB"/>
+        </w:rPr>
+        <w:t xml:space="preserve">: World map </w:t>
+      </w:r>
+      <w:r>
+        <w:rPr>
+          <w:rFonts w:ascii="Bookman Old Style" w:hAnsi="Bookman Old Style"/>
+          <w:lang w:val="en-GB"/>
+        </w:rPr>
+        <w:t>shows differences around the world</w:t>
+      </w:r>
+    </w:p>
+    <w:p>
+      <w:pPr>
+        <w:spacing w:after="150" w:line="240" w:lineRule="auto"/>
+        <w:rPr>
+          <w:rFonts w:ascii="Bookman Old Style" w:hAnsi="Bookman Old Style"/>
+          <w:b/>
+          <w:sz w:val="21"/>
+          <w:szCs w:val="21"/>
+          <w:lang w:val="en-GB" w:eastAsia="nl-NL"/>
+        </w:rPr>
+      </w:pPr>
+      <w:r>
+        <w:rPr>
+          <w:rFonts w:ascii="Bookman Old Style" w:hAnsi="Bookman Old Style"/>
+          <w:b/>
+          <w:sz w:val="21"/>
+          <w:szCs w:val="21"/>
+          <w:lang w:val="en-GB" w:eastAsia="nl-NL"/>
+        </w:rPr>
+        <w:t>Differences over time</w:t>
+      </w:r>
+      <w:r>
+        <w:rPr>
+          <w:rFonts w:ascii="Bookman Old Style" w:hAnsi="Bookman Old Style"/>
+          <w:b/>
+          <w:sz w:val="21"/>
+          <w:szCs w:val="21"/>
+          <w:lang w:val="en-GB" w:eastAsia="nl-NL"/>
+        </w:rPr>
+        <w:t>:</w:t>
+      </w:r>
+    </w:p>
+    <w:p>
+      <w:pPr>
+        <w:spacing w:after="150" w:line="240" w:lineRule="auto"/>
+        <w:rPr>
+          <w:rFonts w:ascii="Bookman Old Style" w:hAnsi="Bookman Old Style"/>
+          <w:sz w:val="21"/>
+          <w:szCs w:val="21"/>
+          <w:lang w:val="en-GB" w:eastAsia="nl-NL"/>
+        </w:rPr>
+      </w:pPr>
+      <w:r>
+        <w:rPr>
+          <w:rFonts w:ascii="Bookman Old Style" w:hAnsi="Bookman Old Style"/>
+          <w:sz w:val="21"/>
+          <w:szCs w:val="21"/>
+          <w:lang w:val="en-GB" w:eastAsia="nl-NL"/>
+        </w:rPr>
+        <w:t>To determine how the opinion about a specific topic is changing, a bar chart can be a nice way to display this possible change. With on the x-axis the time and on the y-axis the interpretation of the message in negative, neutral and positive parts. When more than one message about the given topic is received, an average is taken. This gives (for not too many messages) a nice overview.</w:t>
+      </w:r>
+      <w:r>
+        <w:rPr>
+          <w:rFonts w:ascii="Bookman Old Style" w:hAnsi="Bookman Old Style"/>
+          <w:color w:val="808080" w:themeColor="background1" w:themeShade="80"/>
+          <w:sz w:val="21"/>
+          <w:szCs w:val="21"/>
+          <w:lang w:val="en-GB" w:eastAsia="nl-NL"/>
+        </w:rPr>
+        <w:t xml:space="preserve"> </w:t>
+      </w:r>
+      <w:r>
+        <w:rPr>
+          <w:rFonts w:ascii="Bookman Old Style" w:hAnsi="Bookman Old Style"/>
+          <w:color w:val="808080" w:themeColor="background1" w:themeShade="80"/>
+          <w:sz w:val="21"/>
+          <w:szCs w:val="21"/>
+          <w:lang w:val="en-GB" w:eastAsia="nl-NL"/>
+        </w:rPr>
+        <w:t xml:space="preserve">This functionality is implemented in the file </w:t>
+      </w:r>
+      <w:r>
+        <w:rPr>
+          <w:rFonts w:ascii="Bookman Old Style" w:hAnsi="Bookman Old Style"/>
+          <w:i/>
+          <w:color w:val="808080" w:themeColor="background1" w:themeShade="80"/>
+          <w:sz w:val="21"/>
+          <w:szCs w:val="21"/>
+          <w:lang w:val="en-GB" w:eastAsia="nl-NL"/>
+        </w:rPr>
+        <w:t>“plot_</w:t>
+      </w:r>
+      <w:r>
+        <w:rPr>
+          <w:rFonts w:ascii="Bookman Old Style" w:hAnsi="Bookman Old Style"/>
+          <w:i/>
+          <w:color w:val="808080" w:themeColor="background1" w:themeShade="80"/>
+          <w:sz w:val="21"/>
+          <w:szCs w:val="21"/>
+          <w:lang w:val="en-GB" w:eastAsia="nl-NL"/>
+        </w:rPr>
+        <w:t>bar</w:t>
+      </w:r>
+      <w:r>
+        <w:rPr>
+          <w:rFonts w:ascii="Bookman Old Style" w:hAnsi="Bookman Old Style"/>
+          <w:i/>
+          <w:color w:val="808080" w:themeColor="background1" w:themeShade="80"/>
+          <w:sz w:val="21"/>
+          <w:szCs w:val="21"/>
+          <w:lang w:val="en-GB" w:eastAsia="nl-NL"/>
+        </w:rPr>
+        <w:t>.py”</w:t>
+      </w:r>
+      <w:r>
+        <w:rPr>
+          <w:rFonts w:ascii="Bookman Old Style" w:hAnsi="Bookman Old Style"/>
+          <w:color w:val="808080" w:themeColor="background1" w:themeShade="80"/>
+          <w:sz w:val="21"/>
+          <w:szCs w:val="21"/>
+          <w:lang w:val="en-GB" w:eastAsia="nl-NL"/>
+        </w:rPr>
+        <w:t>.</w:t>
+      </w:r>
+    </w:p>
+    <w:p>
+      <w:pPr>
+        <w:spacing w:after="150" w:line="240" w:lineRule="auto"/>
+        <w:rPr>
+          <w:rFonts w:ascii="Bookman Old Style" w:hAnsi="Bookman Old Style"/>
+          <w:sz w:val="21"/>
+          <w:szCs w:val="21"/>
+          <w:lang w:val="en-GB" w:eastAsia="nl-NL"/>
+        </w:rPr>
+      </w:pPr>
+    </w:p>
+    <w:p>
+      <w:pPr>
+        <w:spacing w:after="150" w:line="240" w:lineRule="auto"/>
+        <w:rPr>
+          <w:rFonts w:ascii="Bookman Old Style" w:hAnsi="Bookman Old Style"/>
+          <w:sz w:val="21"/>
+          <w:szCs w:val="21"/>
+          <w:lang w:val="en-GB" w:eastAsia="nl-NL"/>
+        </w:rPr>
+      </w:pPr>
+      <w:r>
+        <w:rPr>
+          <w:rFonts w:ascii="Bookman Old Style" w:hAnsi="Bookman Old Style"/>
+          <w:sz w:val="21"/>
+          <w:szCs w:val="21"/>
+          <w:lang w:val="en-GB" w:eastAsia="nl-NL"/>
+        </w:rPr>
+        <w:t xml:space="preserve">However, when there are a lot of messages received, reading from the bar chart can be quite complicated and this is where scatter plot comes in. Again is the time drawn on the x-axis and the opinion on the y-axis (the higher the compound, the more positive a message is). Every dot represents a message and a dotted line is plotted with the average. To see the changing of opinion even better, a moving average is also drawn as a green line. This moving average takes the average opinion of all the massages within a minute/ hour. This setting can be set by passing an argument to the function. An example of this plot is shown in </w:t>
+      </w:r>
+      <w:r>
+        <w:rPr>
+          <w:rFonts w:ascii="Bookman Old Style" w:hAnsi="Bookman Old Style"/>
+          <w:sz w:val="21"/>
+          <w:szCs w:val="21"/>
+          <w:lang w:val="en-GB" w:eastAsia="nl-NL"/>
+        </w:rPr>
+        <w:fldChar w:fldCharType="begin"/>
+      </w:r>
+      <w:r>
+        <w:rPr>
+          <w:rFonts w:ascii="Bookman Old Style" w:hAnsi="Bookman Old Style"/>
+          <w:sz w:val="21"/>
+          <w:szCs w:val="21"/>
+          <w:lang w:val="en-GB" w:eastAsia="nl-NL"/>
+        </w:rPr>
+        <w:instrText xml:space="preserve"> REF _Ref503536498 \h  \* MERGEFORMAT </w:instrText>
+      </w:r>
+      <w:r>
+        <w:rPr>
+          <w:rFonts w:ascii="Bookman Old Style" w:hAnsi="Bookman Old Style"/>
+          <w:sz w:val="21"/>
+          <w:szCs w:val="21"/>
+          <w:lang w:val="en-GB" w:eastAsia="nl-NL"/>
+        </w:rPr>
+      </w:r>
+      <w:r>
+        <w:rPr>
+          <w:rFonts w:ascii="Bookman Old Style" w:hAnsi="Bookman Old Style"/>
+          <w:sz w:val="21"/>
+          <w:szCs w:val="21"/>
+          <w:lang w:val="en-GB" w:eastAsia="nl-NL"/>
+        </w:rPr>
+        <w:fldChar w:fldCharType="separate"/>
+      </w:r>
+      <w:r>
+        <w:rPr>
+          <w:rFonts w:ascii="Bookman Old Style" w:hAnsi="Bookman Old Style"/>
+          <w:sz w:val="21"/>
+          <w:szCs w:val="21"/>
+          <w:lang w:val="en-GB"/>
+        </w:rPr>
+        <w:t xml:space="preserve">Figure </w:t>
+      </w:r>
+      <w:r>
+        <w:rPr>
+          <w:rFonts w:ascii="Bookman Old Style" w:hAnsi="Bookman Old Style"/>
+          <w:noProof/>
+          <w:sz w:val="21"/>
+          <w:szCs w:val="21"/>
+          <w:lang w:val="en-GB"/>
+        </w:rPr>
+        <w:t>3</w:t>
+      </w:r>
+      <w:r>
+        <w:rPr>
+          <w:rFonts w:ascii="Bookman Old Style" w:hAnsi="Bookman Old Style"/>
+          <w:sz w:val="21"/>
+          <w:szCs w:val="21"/>
+          <w:lang w:val="en-GB" w:eastAsia="nl-NL"/>
+        </w:rPr>
+        <w:fldChar w:fldCharType="end"/>
+      </w:r>
+      <w:r>
+        <w:rPr>
+          <w:rFonts w:ascii="Bookman Old Style" w:hAnsi="Bookman Old Style"/>
+          <w:sz w:val="21"/>
+          <w:szCs w:val="21"/>
+          <w:lang w:val="en-GB" w:eastAsia="nl-NL"/>
+        </w:rPr>
+        <w:t>.</w:t>
+      </w:r>
+      <w:r>
+        <w:rPr>
+          <w:rFonts w:ascii="Bookman Old Style" w:hAnsi="Bookman Old Style"/>
+          <w:color w:val="808080" w:themeColor="background1" w:themeShade="80"/>
+          <w:sz w:val="21"/>
+          <w:szCs w:val="21"/>
+          <w:lang w:val="en-GB" w:eastAsia="nl-NL"/>
+        </w:rPr>
+        <w:t xml:space="preserve"> </w:t>
+      </w:r>
+      <w:r>
+        <w:rPr>
+          <w:rFonts w:ascii="Bookman Old Style" w:hAnsi="Bookman Old Style"/>
+          <w:color w:val="808080" w:themeColor="background1" w:themeShade="80"/>
+          <w:sz w:val="21"/>
+          <w:szCs w:val="21"/>
+          <w:lang w:val="en-GB" w:eastAsia="nl-NL"/>
+        </w:rPr>
+        <w:t xml:space="preserve">This functionality is implemented in the file </w:t>
+      </w:r>
+      <w:r>
+        <w:rPr>
+          <w:rFonts w:ascii="Bookman Old Style" w:hAnsi="Bookman Old Style"/>
+          <w:i/>
+          <w:color w:val="808080" w:themeColor="background1" w:themeShade="80"/>
+          <w:sz w:val="21"/>
+          <w:szCs w:val="21"/>
+          <w:lang w:val="en-GB" w:eastAsia="nl-NL"/>
+        </w:rPr>
+        <w:t>“plot_</w:t>
+      </w:r>
+      <w:r>
+        <w:rPr>
+          <w:rFonts w:ascii="Bookman Old Style" w:hAnsi="Bookman Old Style"/>
+          <w:i/>
+          <w:color w:val="808080" w:themeColor="background1" w:themeShade="80"/>
+          <w:sz w:val="21"/>
+          <w:szCs w:val="21"/>
+          <w:lang w:val="en-GB" w:eastAsia="nl-NL"/>
+        </w:rPr>
+        <w:t>line</w:t>
+      </w:r>
+      <w:r>
+        <w:rPr>
+          <w:rFonts w:ascii="Bookman Old Style" w:hAnsi="Bookman Old Style"/>
+          <w:i/>
+          <w:color w:val="808080" w:themeColor="background1" w:themeShade="80"/>
+          <w:sz w:val="21"/>
+          <w:szCs w:val="21"/>
+          <w:lang w:val="en-GB" w:eastAsia="nl-NL"/>
+        </w:rPr>
+        <w:t>.py”</w:t>
+      </w:r>
+      <w:r>
+        <w:rPr>
+          <w:rFonts w:ascii="Bookman Old Style" w:hAnsi="Bookman Old Style"/>
+          <w:color w:val="808080" w:themeColor="background1" w:themeShade="80"/>
+          <w:sz w:val="21"/>
+          <w:szCs w:val="21"/>
+          <w:lang w:val="en-GB" w:eastAsia="nl-NL"/>
+        </w:rPr>
+        <w:t>.</w:t>
+      </w:r>
+    </w:p>
+    <w:p>
+      <w:pPr>
+        <w:keepNext/>
+        <w:spacing w:after="150" w:line="240" w:lineRule="auto"/>
+        <w:jc w:val="center"/>
+      </w:pPr>
+      <w:r>
+        <w:rPr>
+          <w:rFonts w:ascii="Bookman Old Style" w:hAnsi="Bookman Old Style"/>
+          <w:noProof/>
+          <w:sz w:val="21"/>
+          <w:szCs w:val="21"/>
+          <w:lang w:eastAsia="nl-NL"/>
+        </w:rPr>
+        <w:drawing>
+          <wp:inline distT="0" distB="0" distL="0" distR="0" wp14:anchorId="67ECEB23" wp14:editId="070599F3">
+            <wp:extent cx="5479143" cy="2667000"/>
+            <wp:effectExtent l="0" t="0" r="7620" b="0"/>
+            <wp:docPr id="4" name="Afbeelding 4" descr="C:\Users\Tim\Documents\Documenten\Tim\TU Delft\Jaar 3\Minor Project\ex_line.png"/>
+            <wp:cNvGraphicFramePr>
+              <a:graphicFrameLocks xmlns:a="http://schemas.openxmlformats.org/drawingml/2006/main" noChangeAspect="1"/>
+            </wp:cNvGraphicFramePr>
+            <a:graphic xmlns:a="http://schemas.openxmlformats.org/drawingml/2006/main">
+              <a:graphicData uri="http://schemas.openxmlformats.org/drawingml/2006/picture">
+                <pic:pic xmlns:pic="http://schemas.openxmlformats.org/drawingml/2006/picture">
+                  <pic:nvPicPr>
+                    <pic:cNvPr id="0" name="Picture 3" descr="C:\Users\Tim\Documents\Documenten\Tim\TU Delft\Jaar 3\Minor Project\ex_line.png"/>
+                    <pic:cNvPicPr>
+                      <a:picLocks noChangeAspect="1" noChangeArrowheads="1"/>
+                    </pic:cNvPicPr>
+                  </pic:nvPicPr>
+                  <pic:blipFill>
+                    <a:blip r:embed="rId11">
+                      <a:extLst>
+                        <a:ext uri="{28A0092B-C50C-407E-A947-70E740481C1C}">
+                          <a14:useLocalDpi xmlns:a14="http://schemas.microsoft.com/office/drawing/2010/main" val="0"/>
+                        </a:ext>
+                      </a:extLst>
+                    </a:blip>
+                    <a:srcRect/>
+                    <a:stretch>
+                      <a:fillRect/>
+                    </a:stretch>
+                  </pic:blipFill>
+                  <pic:spPr bwMode="auto">
+                    <a:xfrm>
+                      <a:off x="0" y="0"/>
+                      <a:ext cx="5479143" cy="2667000"/>
+                    </a:xfrm>
+                    <a:prstGeom prst="rect">
+                      <a:avLst/>
+                    </a:prstGeom>
+                    <a:noFill/>
+                    <a:ln>
+                      <a:noFill/>
+                    </a:ln>
+                  </pic:spPr>
+                </pic:pic>
+              </a:graphicData>
+            </a:graphic>
+          </wp:inline>
+        </w:drawing>
+      </w:r>
+    </w:p>
+    <w:p>
+      <w:pPr>
+        <w:pStyle w:val="Bijschrift"/>
+        <w:jc w:val="center"/>
+        <w:rPr>
+          <w:rFonts w:ascii="Bookman Old Style" w:hAnsi="Bookman Old Style"/>
+          <w:sz w:val="21"/>
+          <w:szCs w:val="21"/>
+          <w:lang w:val="en-GB" w:eastAsia="nl-NL"/>
+        </w:rPr>
+      </w:pPr>
+      <w:bookmarkStart w:id="4" w:name="_Ref503536498"/>
+      <w:r>
+        <w:rPr>
+          <w:lang w:val="en-GB"/>
+        </w:rPr>
+        <w:t xml:space="preserve">Figure </w:t>
+      </w:r>
+      <w:r>
+        <w:fldChar w:fldCharType="begin"/>
+      </w:r>
+      <w:r>
+        <w:rPr>
+          <w:lang w:val="en-GB"/>
+        </w:rPr>
+        <w:instrText xml:space="preserve"> SEQ Figure \* ARABIC </w:instrText>
+      </w:r>
+      <w:r>
+        <w:fldChar w:fldCharType="separate"/>
+      </w:r>
+      <w:r>
+        <w:rPr>
+          <w:noProof/>
+          <w:lang w:val="en-GB"/>
+        </w:rPr>
+        <w:t>3</w:t>
+      </w:r>
+      <w:r>
+        <w:fldChar w:fldCharType="end"/>
+      </w:r>
+      <w:bookmarkEnd w:id="4"/>
+      <w:r>
+        <w:rPr>
+          <w:lang w:val="en-GB"/>
+        </w:rPr>
+        <w:t>: Line/ scatter plot</w:t>
+      </w:r>
+      <w:r>
+        <w:rPr>
+          <w:lang w:val="en-GB"/>
+        </w:rPr>
+        <w:t xml:space="preserve"> shown the different opinion over time</w:t>
+      </w:r>
+    </w:p>
+    <w:p>
+      <w:pPr>
+        <w:spacing w:after="150" w:line="240" w:lineRule="auto"/>
+        <w:rPr>
+          <w:rFonts w:ascii="Bookman Old Style" w:hAnsi="Bookman Old Style"/>
+          <w:b/>
+          <w:sz w:val="21"/>
+          <w:szCs w:val="21"/>
+          <w:lang w:val="en-GB" w:eastAsia="nl-NL"/>
+        </w:rPr>
+      </w:pPr>
+      <w:r>
+        <w:rPr>
+          <w:rFonts w:ascii="Bookman Old Style" w:hAnsi="Bookman Old Style"/>
+          <w:b/>
+          <w:sz w:val="21"/>
+          <w:szCs w:val="21"/>
+          <w:lang w:val="en-GB" w:eastAsia="nl-NL"/>
+        </w:rPr>
+        <w:lastRenderedPageBreak/>
+        <w:t>Popular tags:</w:t>
+      </w:r>
+    </w:p>
+    <w:p>
+      <w:pPr>
+        <w:spacing w:after="150" w:line="240" w:lineRule="auto"/>
+        <w:rPr>
+          <w:rFonts w:ascii="Bookman Old Style" w:hAnsi="Bookman Old Style"/>
+          <w:color w:val="808080" w:themeColor="background1" w:themeShade="80"/>
+          <w:sz w:val="21"/>
+          <w:szCs w:val="21"/>
+          <w:lang w:val="en-GB" w:eastAsia="nl-NL"/>
+        </w:rPr>
+      </w:pPr>
+      <w:r>
+        <w:rPr>
+          <w:rFonts w:ascii="Bookman Old Style" w:hAnsi="Bookman Old Style"/>
+          <w:sz w:val="21"/>
+          <w:szCs w:val="21"/>
+          <w:lang w:val="en-GB" w:eastAsia="nl-NL"/>
+        </w:rPr>
+        <w:t xml:space="preserve">Before setting a hashtag on what topic to display, it is possible to plot a bar chart with the sixteen most popular tags in the collected data, sorted in descending order. An example of this plot is shown in </w:t>
+      </w:r>
+      <w:r>
+        <w:rPr>
+          <w:rFonts w:ascii="Bookman Old Style" w:hAnsi="Bookman Old Style"/>
+          <w:sz w:val="21"/>
+          <w:szCs w:val="21"/>
+          <w:lang w:val="en-GB" w:eastAsia="nl-NL"/>
+        </w:rPr>
+        <w:fldChar w:fldCharType="begin"/>
+      </w:r>
+      <w:r>
+        <w:rPr>
+          <w:rFonts w:ascii="Bookman Old Style" w:hAnsi="Bookman Old Style"/>
+          <w:sz w:val="21"/>
+          <w:szCs w:val="21"/>
+          <w:lang w:val="en-GB" w:eastAsia="nl-NL"/>
+        </w:rPr>
+        <w:instrText xml:space="preserve"> REF _Ref503536512 \h  \* MERGEFORMAT </w:instrText>
+      </w:r>
+      <w:r>
+        <w:rPr>
+          <w:rFonts w:ascii="Bookman Old Style" w:hAnsi="Bookman Old Style"/>
+          <w:sz w:val="21"/>
+          <w:szCs w:val="21"/>
+          <w:lang w:val="en-GB" w:eastAsia="nl-NL"/>
+        </w:rPr>
+      </w:r>
+      <w:r>
+        <w:rPr>
+          <w:rFonts w:ascii="Bookman Old Style" w:hAnsi="Bookman Old Style"/>
+          <w:sz w:val="21"/>
+          <w:szCs w:val="21"/>
+          <w:lang w:val="en-GB" w:eastAsia="nl-NL"/>
+        </w:rPr>
+        <w:fldChar w:fldCharType="separate"/>
+      </w:r>
+      <w:r>
+        <w:rPr>
+          <w:rFonts w:ascii="Bookman Old Style" w:hAnsi="Bookman Old Style"/>
+          <w:sz w:val="21"/>
+          <w:szCs w:val="21"/>
+          <w:lang w:val="en-GB"/>
+        </w:rPr>
+        <w:t xml:space="preserve">Figure </w:t>
+      </w:r>
+      <w:r>
+        <w:rPr>
+          <w:rFonts w:ascii="Bookman Old Style" w:hAnsi="Bookman Old Style"/>
+          <w:noProof/>
+          <w:sz w:val="21"/>
+          <w:szCs w:val="21"/>
+          <w:lang w:val="en-GB"/>
+        </w:rPr>
+        <w:t>4</w:t>
+      </w:r>
+      <w:r>
+        <w:rPr>
+          <w:rFonts w:ascii="Bookman Old Style" w:hAnsi="Bookman Old Style"/>
+          <w:sz w:val="21"/>
+          <w:szCs w:val="21"/>
+          <w:lang w:val="en-GB" w:eastAsia="nl-NL"/>
+        </w:rPr>
+        <w:fldChar w:fldCharType="end"/>
+      </w:r>
+      <w:r>
+        <w:rPr>
+          <w:rFonts w:ascii="Bookman Old Style" w:hAnsi="Bookman Old Style"/>
+          <w:sz w:val="21"/>
+          <w:szCs w:val="21"/>
+          <w:lang w:val="en-GB" w:eastAsia="nl-NL"/>
+        </w:rPr>
+        <w:t>.</w:t>
+      </w:r>
+      <w:r>
+        <w:rPr>
+          <w:rFonts w:ascii="Bookman Old Style" w:hAnsi="Bookman Old Style"/>
+          <w:color w:val="808080" w:themeColor="background1" w:themeShade="80"/>
+          <w:sz w:val="21"/>
+          <w:szCs w:val="21"/>
+          <w:lang w:val="en-GB" w:eastAsia="nl-NL"/>
+        </w:rPr>
+        <w:t xml:space="preserve"> </w:t>
+      </w:r>
+      <w:r>
+        <w:rPr>
+          <w:rFonts w:ascii="Bookman Old Style" w:hAnsi="Bookman Old Style"/>
+          <w:color w:val="808080" w:themeColor="background1" w:themeShade="80"/>
+          <w:sz w:val="21"/>
+          <w:szCs w:val="21"/>
+          <w:lang w:val="en-GB" w:eastAsia="nl-NL"/>
+        </w:rPr>
+        <w:t xml:space="preserve">This functionality is implemented in the file </w:t>
+      </w:r>
+      <w:r>
+        <w:rPr>
+          <w:rFonts w:ascii="Bookman Old Style" w:hAnsi="Bookman Old Style"/>
+          <w:i/>
+          <w:color w:val="808080" w:themeColor="background1" w:themeShade="80"/>
+          <w:sz w:val="21"/>
+          <w:szCs w:val="21"/>
+          <w:lang w:val="en-GB" w:eastAsia="nl-NL"/>
+        </w:rPr>
+        <w:t>“plot_</w:t>
+      </w:r>
+      <w:r>
+        <w:rPr>
+          <w:rFonts w:ascii="Bookman Old Style" w:hAnsi="Bookman Old Style"/>
+          <w:i/>
+          <w:color w:val="808080" w:themeColor="background1" w:themeShade="80"/>
+          <w:sz w:val="21"/>
+          <w:szCs w:val="21"/>
+          <w:lang w:val="en-GB" w:eastAsia="nl-NL"/>
+        </w:rPr>
+        <w:t>overview</w:t>
+      </w:r>
+      <w:r>
+        <w:rPr>
+          <w:rFonts w:ascii="Bookman Old Style" w:hAnsi="Bookman Old Style"/>
+          <w:i/>
+          <w:color w:val="808080" w:themeColor="background1" w:themeShade="80"/>
+          <w:sz w:val="21"/>
+          <w:szCs w:val="21"/>
+          <w:lang w:val="en-GB" w:eastAsia="nl-NL"/>
+        </w:rPr>
+        <w:t>.py”</w:t>
+      </w:r>
+      <w:r>
+        <w:rPr>
+          <w:rFonts w:ascii="Bookman Old Style" w:hAnsi="Bookman Old Style"/>
+          <w:color w:val="808080" w:themeColor="background1" w:themeShade="80"/>
+          <w:sz w:val="21"/>
+          <w:szCs w:val="21"/>
+          <w:lang w:val="en-GB" w:eastAsia="nl-NL"/>
+        </w:rPr>
+        <w:t>.</w:t>
+      </w:r>
+    </w:p>
+    <w:p>
+      <w:pPr>
+        <w:keepNext/>
+        <w:spacing w:after="150" w:line="240" w:lineRule="auto"/>
+        <w:jc w:val="center"/>
+      </w:pPr>
+      <w:r>
+        <w:rPr>
+          <w:rFonts w:ascii="Bookman Old Style" w:hAnsi="Bookman Old Style"/>
+          <w:noProof/>
+          <w:color w:val="FFFFFF" w:themeColor="background1"/>
+          <w:sz w:val="21"/>
+          <w:szCs w:val="21"/>
+          <w:lang w:eastAsia="nl-NL"/>
+        </w:rPr>
+        <w:drawing>
+          <wp:inline distT="0" distB="0" distL="0" distR="0" wp14:anchorId="2A3B239F" wp14:editId="39D26713">
+            <wp:extent cx="4762500" cy="2715805"/>
+            <wp:effectExtent l="0" t="0" r="0" b="8890"/>
+            <wp:docPr id="5" name="Afbeelding 5" descr="C:\Users\Tim\Documents\Documenten\Tim\TU Delft\Jaar 3\Minor Project\ex_overview.png"/>
+            <wp:cNvGraphicFramePr>
+              <a:graphicFrameLocks xmlns:a="http://schemas.openxmlformats.org/drawingml/2006/main" noChangeAspect="1"/>
+            </wp:cNvGraphicFramePr>
+            <a:graphic xmlns:a="http://schemas.openxmlformats.org/drawingml/2006/main">
+              <a:graphicData uri="http://schemas.openxmlformats.org/drawingml/2006/picture">
+                <pic:pic xmlns:pic="http://schemas.openxmlformats.org/drawingml/2006/picture">
+                  <pic:nvPicPr>
+                    <pic:cNvPr id="0" name="Picture 4" descr="C:\Users\Tim\Documents\Documenten\Tim\TU Delft\Jaar 3\Minor Project\ex_overview.png"/>
+                    <pic:cNvPicPr>
+                      <a:picLocks noChangeAspect="1" noChangeArrowheads="1"/>
+                    </pic:cNvPicPr>
+                  </pic:nvPicPr>
+                  <pic:blipFill>
+                    <a:blip r:embed="rId12">
+                      <a:extLst>
+                        <a:ext uri="{28A0092B-C50C-407E-A947-70E740481C1C}">
+                          <a14:useLocalDpi xmlns:a14="http://schemas.microsoft.com/office/drawing/2010/main" val="0"/>
+                        </a:ext>
+                      </a:extLst>
+                    </a:blip>
+                    <a:srcRect/>
+                    <a:stretch>
+                      <a:fillRect/>
+                    </a:stretch>
+                  </pic:blipFill>
+                  <pic:spPr bwMode="auto">
+                    <a:xfrm>
+                      <a:off x="0" y="0"/>
+                      <a:ext cx="4762500" cy="2715805"/>
+                    </a:xfrm>
+                    <a:prstGeom prst="rect">
+                      <a:avLst/>
+                    </a:prstGeom>
+                    <a:noFill/>
+                    <a:ln>
+                      <a:noFill/>
+                    </a:ln>
+                  </pic:spPr>
+                </pic:pic>
+              </a:graphicData>
+            </a:graphic>
+          </wp:inline>
+        </w:drawing>
+      </w:r>
+    </w:p>
+    <w:p>
+      <w:pPr>
+        <w:pStyle w:val="Bijschrift"/>
+        <w:jc w:val="center"/>
+        <w:rPr>
+          <w:rFonts w:ascii="Bookman Old Style" w:hAnsi="Bookman Old Style"/>
+          <w:sz w:val="21"/>
+          <w:szCs w:val="21"/>
+          <w:lang w:val="en-GB" w:eastAsia="nl-NL"/>
+        </w:rPr>
+      </w:pPr>
+      <w:bookmarkStart w:id="5" w:name="_Ref503536512"/>
+      <w:r>
+        <w:rPr>
+          <w:lang w:val="en-GB"/>
+        </w:rPr>
+        <w:t xml:space="preserve">Figure </w:t>
+      </w:r>
+      <w:r>
+        <w:fldChar w:fldCharType="begin"/>
+      </w:r>
+      <w:r>
+        <w:rPr>
+          <w:lang w:val="en-GB"/>
+        </w:rPr>
+        <w:instrText xml:space="preserve"> SEQ Figure \* ARABIC </w:instrText>
+      </w:r>
+      <w:r>
+        <w:fldChar w:fldCharType="separate"/>
+      </w:r>
+      <w:r>
+        <w:rPr>
+          <w:noProof/>
+          <w:lang w:val="en-GB"/>
+        </w:rPr>
+        <w:t>4</w:t>
+      </w:r>
+      <w:r>
+        <w:fldChar w:fldCharType="end"/>
+      </w:r>
+      <w:bookmarkEnd w:id="5"/>
+      <w:r>
+        <w:rPr>
+          <w:lang w:val="en-GB"/>
+        </w:rPr>
+        <w:t>: Bar chart with the most popular hashtags</w:t>
+      </w:r>
     </w:p>
     <w:p>
       <w:pPr>
@@ -2930,19 +4520,919 @@
           <w:szCs w:val="21"/>
           <w:lang w:val="en-GB" w:eastAsia="nl-NL"/>
         </w:rPr>
-        <w:t xml:space="preserve">Spark streaming </w:t>
-      </w:r>
-      <w:r>
-        <w:rPr>
-          <w:rFonts w:ascii="Bookman Old Style" w:eastAsia="Times New Roman" w:hAnsi="Bookman Old Style" w:cs="Arial"/>
-          <w:bCs/>
-          <w:color w:val="24292E"/>
-          <w:sz w:val="21"/>
-          <w:szCs w:val="21"/>
-          <w:lang w:val="en-GB" w:eastAsia="nl-NL"/>
-        </w:rPr>
-        <w:t>s</w:t>
-      </w:r>
+        <w:t>Spark streaming</w:t>
+      </w:r>
+    </w:p>
+    <w:p>
+      <w:pPr>
+        <w:rPr>
+          <w:rFonts w:ascii="Bookman Old Style" w:eastAsia="Times New Roman" w:hAnsi="Bookman Old Style" w:cs="Arial"/>
+          <w:bCs/>
+          <w:color w:val="24292E"/>
+          <w:sz w:val="21"/>
+          <w:szCs w:val="21"/>
+          <w:lang w:val="en-GB" w:eastAsia="nl-NL"/>
+        </w:rPr>
+      </w:pPr>
+    </w:p>
+    <w:p>
+      <w:pPr>
+        <w:rPr>
+          <w:rFonts w:ascii="Bookman Old Style" w:eastAsia="Times New Roman" w:hAnsi="Bookman Old Style" w:cs="Arial"/>
+          <w:b/>
+          <w:bCs/>
+          <w:color w:val="24292E"/>
+          <w:sz w:val="24"/>
+          <w:szCs w:val="21"/>
+          <w:u w:val="single"/>
+          <w:lang w:val="en-GB" w:eastAsia="nl-NL"/>
+        </w:rPr>
+      </w:pPr>
+      <w:bookmarkStart w:id="6" w:name="OLE_LINK10"/>
+      <w:bookmarkStart w:id="7" w:name="OLE_LINK11"/>
+      <w:r>
+        <w:rPr>
+          <w:rFonts w:ascii="Bookman Old Style" w:eastAsia="Times New Roman" w:hAnsi="Bookman Old Style" w:cs="Arial"/>
+          <w:b/>
+          <w:bCs/>
+          <w:color w:val="24292E"/>
+          <w:sz w:val="24"/>
+          <w:szCs w:val="21"/>
+          <w:u w:val="single"/>
+          <w:lang w:val="en-GB" w:eastAsia="nl-NL"/>
+        </w:rPr>
+        <w:br w:type="page"/>
+      </w:r>
+    </w:p>
+    <w:p>
+      <w:pPr>
+        <w:spacing w:after="150" w:line="240" w:lineRule="auto"/>
+        <w:rPr>
+          <w:rFonts w:ascii="Bookman Old Style" w:eastAsia="Times New Roman" w:hAnsi="Bookman Old Style" w:cs="Arial"/>
+          <w:b/>
+          <w:bCs/>
+          <w:color w:val="24292E"/>
+          <w:sz w:val="24"/>
+          <w:szCs w:val="21"/>
+          <w:u w:val="single"/>
+          <w:lang w:val="en-GB" w:eastAsia="nl-NL"/>
+        </w:rPr>
+      </w:pPr>
+      <w:r>
+        <w:rPr>
+          <w:rFonts w:ascii="Bookman Old Style" w:eastAsia="Times New Roman" w:hAnsi="Bookman Old Style" w:cs="Arial"/>
+          <w:b/>
+          <w:bCs/>
+          <w:color w:val="24292E"/>
+          <w:sz w:val="24"/>
+          <w:szCs w:val="21"/>
+          <w:u w:val="single"/>
+          <w:lang w:val="en-GB" w:eastAsia="nl-NL"/>
+        </w:rPr>
+        <w:lastRenderedPageBreak/>
+        <w:t>Graphical User Interface</w:t>
+      </w:r>
+      <w:r>
+        <w:rPr>
+          <w:rFonts w:ascii="Bookman Old Style" w:eastAsia="Times New Roman" w:hAnsi="Bookman Old Style" w:cs="Arial"/>
+          <w:b/>
+          <w:bCs/>
+          <w:color w:val="24292E"/>
+          <w:sz w:val="24"/>
+          <w:szCs w:val="21"/>
+          <w:u w:val="single"/>
+          <w:lang w:val="en-GB" w:eastAsia="nl-NL"/>
+        </w:rPr>
+        <w:t>:</w:t>
+      </w:r>
+    </w:p>
+    <w:p>
+      <w:pPr>
+        <w:spacing w:after="150" w:line="240" w:lineRule="auto"/>
+        <w:rPr>
+          <w:rFonts w:ascii="Bookman Old Style" w:eastAsia="Times New Roman" w:hAnsi="Bookman Old Style" w:cs="Arial"/>
+          <w:b/>
+          <w:bCs/>
+          <w:color w:val="24292E"/>
+          <w:sz w:val="21"/>
+          <w:szCs w:val="21"/>
+          <w:lang w:val="en-GB" w:eastAsia="nl-NL"/>
+        </w:rPr>
+      </w:pPr>
+      <w:r>
+        <w:rPr>
+          <w:rFonts w:ascii="Bookman Old Style" w:eastAsia="Times New Roman" w:hAnsi="Bookman Old Style" w:cs="Arial"/>
+          <w:b/>
+          <w:bCs/>
+          <w:color w:val="24292E"/>
+          <w:sz w:val="21"/>
+          <w:szCs w:val="21"/>
+          <w:lang w:val="en-GB" w:eastAsia="nl-NL"/>
+        </w:rPr>
+        <w:t>Goal</w:t>
+      </w:r>
+      <w:r>
+        <w:rPr>
+          <w:rFonts w:ascii="Bookman Old Style" w:eastAsia="Times New Roman" w:hAnsi="Bookman Old Style" w:cs="Arial"/>
+          <w:b/>
+          <w:bCs/>
+          <w:color w:val="24292E"/>
+          <w:sz w:val="21"/>
+          <w:szCs w:val="21"/>
+          <w:lang w:val="en-GB" w:eastAsia="nl-NL"/>
+        </w:rPr>
+        <w:t>:</w:t>
+      </w:r>
+    </w:p>
+    <w:p>
+      <w:pPr>
+        <w:spacing w:after="150" w:line="240" w:lineRule="auto"/>
+        <w:rPr>
+          <w:rFonts w:ascii="Bookman Old Style" w:eastAsia="Times New Roman" w:hAnsi="Bookman Old Style" w:cs="Arial"/>
+          <w:bCs/>
+          <w:color w:val="24292E"/>
+          <w:sz w:val="21"/>
+          <w:szCs w:val="21"/>
+          <w:lang w:val="en-GB" w:eastAsia="nl-NL"/>
+        </w:rPr>
+      </w:pPr>
+      <w:r>
+        <w:rPr>
+          <w:rFonts w:ascii="Bookman Old Style" w:eastAsia="Times New Roman" w:hAnsi="Bookman Old Style" w:cs="Arial"/>
+          <w:bCs/>
+          <w:color w:val="24292E"/>
+          <w:sz w:val="21"/>
+          <w:szCs w:val="21"/>
+          <w:lang w:val="en-GB" w:eastAsia="nl-NL"/>
+        </w:rPr>
+        <w:t xml:space="preserve">The goal of the graphical user interface (GUI) is to make the use of the program more user friendly than writing on the command line. The GUI will consist of three different sections; first the part of collecting the data, then a part with options how to display the data, and finally steps to actually display the data. </w:t>
+      </w:r>
+    </w:p>
+    <w:p>
+      <w:pPr>
+        <w:spacing w:after="150" w:line="240" w:lineRule="auto"/>
+        <w:rPr>
+          <w:rFonts w:ascii="Bookman Old Style" w:eastAsia="Times New Roman" w:hAnsi="Bookman Old Style" w:cs="Arial"/>
+          <w:b/>
+          <w:bCs/>
+          <w:color w:val="24292E"/>
+          <w:sz w:val="21"/>
+          <w:szCs w:val="21"/>
+          <w:lang w:val="en-GB" w:eastAsia="nl-NL"/>
+        </w:rPr>
+      </w:pPr>
+      <w:r>
+        <w:rPr>
+          <w:rFonts w:ascii="Bookman Old Style" w:eastAsia="Times New Roman" w:hAnsi="Bookman Old Style" w:cs="Arial"/>
+          <w:b/>
+          <w:bCs/>
+          <w:color w:val="24292E"/>
+          <w:sz w:val="21"/>
+          <w:szCs w:val="21"/>
+          <w:lang w:val="en-GB" w:eastAsia="nl-NL"/>
+        </w:rPr>
+        <w:t>Used package:</w:t>
+      </w:r>
+    </w:p>
+    <w:p>
+      <w:pPr>
+        <w:spacing w:after="150" w:line="240" w:lineRule="auto"/>
+        <w:rPr>
+          <w:rFonts w:ascii="Bookman Old Style" w:eastAsia="Times New Roman" w:hAnsi="Bookman Old Style" w:cs="Arial"/>
+          <w:bCs/>
+          <w:color w:val="24292E"/>
+          <w:sz w:val="21"/>
+          <w:szCs w:val="21"/>
+          <w:lang w:val="en-GB" w:eastAsia="nl-NL"/>
+        </w:rPr>
+      </w:pPr>
+      <w:r>
+        <w:rPr>
+          <w:rFonts w:ascii="Bookman Old Style" w:eastAsia="Times New Roman" w:hAnsi="Bookman Old Style" w:cs="Arial"/>
+          <w:bCs/>
+          <w:color w:val="24292E"/>
+          <w:sz w:val="21"/>
+          <w:szCs w:val="21"/>
+          <w:lang w:val="en-GB" w:eastAsia="nl-NL"/>
+        </w:rPr>
+        <w:t>To make a clear GUI in Python, a package called “</w:t>
+      </w:r>
+      <w:proofErr w:type="spellStart"/>
+      <w:r>
+        <w:rPr>
+          <w:rFonts w:ascii="Bookman Old Style" w:eastAsia="Times New Roman" w:hAnsi="Bookman Old Style" w:cs="Arial"/>
+          <w:bCs/>
+          <w:color w:val="24292E"/>
+          <w:sz w:val="21"/>
+          <w:szCs w:val="21"/>
+          <w:lang w:val="en-GB" w:eastAsia="nl-NL"/>
+        </w:rPr>
+        <w:t>Tkinter</w:t>
+      </w:r>
+      <w:proofErr w:type="spellEnd"/>
+      <w:r>
+        <w:rPr>
+          <w:rFonts w:ascii="Bookman Old Style" w:eastAsia="Times New Roman" w:hAnsi="Bookman Old Style" w:cs="Arial"/>
+          <w:bCs/>
+          <w:color w:val="24292E"/>
+          <w:sz w:val="21"/>
+          <w:szCs w:val="21"/>
+          <w:lang w:val="en-GB" w:eastAsia="nl-NL"/>
+        </w:rPr>
+        <w:t>” is used. With this package it is possible to make buttons that can trigger different functions, as well as fields where the user can enter their own input.</w:t>
+      </w:r>
+    </w:p>
+    <w:bookmarkEnd w:id="7"/>
+    <w:p>
+      <w:pPr>
+        <w:spacing w:after="150" w:line="240" w:lineRule="auto"/>
+        <w:rPr>
+          <w:rFonts w:ascii="Bookman Old Style" w:eastAsia="Times New Roman" w:hAnsi="Bookman Old Style" w:cs="Arial"/>
+          <w:bCs/>
+          <w:color w:val="24292E"/>
+          <w:sz w:val="21"/>
+          <w:szCs w:val="21"/>
+          <w:lang w:val="en-GB" w:eastAsia="nl-NL"/>
+        </w:rPr>
+      </w:pPr>
+    </w:p>
+    <w:p>
+      <w:pPr>
+        <w:spacing w:after="150" w:line="240" w:lineRule="auto"/>
+        <w:rPr>
+          <w:rFonts w:ascii="Bookman Old Style" w:eastAsia="Times New Roman" w:hAnsi="Bookman Old Style" w:cs="Arial"/>
+          <w:b/>
+          <w:bCs/>
+          <w:color w:val="24292E"/>
+          <w:sz w:val="24"/>
+          <w:szCs w:val="21"/>
+          <w:u w:val="single"/>
+          <w:lang w:val="en-GB" w:eastAsia="nl-NL"/>
+        </w:rPr>
+      </w:pPr>
+      <w:r>
+        <w:rPr>
+          <w:rFonts w:ascii="Bookman Old Style" w:eastAsia="Times New Roman" w:hAnsi="Bookman Old Style" w:cs="Arial"/>
+          <w:b/>
+          <w:bCs/>
+          <w:color w:val="24292E"/>
+          <w:sz w:val="24"/>
+          <w:szCs w:val="21"/>
+          <w:u w:val="single"/>
+          <w:lang w:val="en-GB" w:eastAsia="nl-NL"/>
+        </w:rPr>
+        <w:t>Manual</w:t>
+      </w:r>
+      <w:r>
+        <w:rPr>
+          <w:rFonts w:ascii="Bookman Old Style" w:eastAsia="Times New Roman" w:hAnsi="Bookman Old Style" w:cs="Arial"/>
+          <w:b/>
+          <w:bCs/>
+          <w:color w:val="24292E"/>
+          <w:sz w:val="24"/>
+          <w:szCs w:val="21"/>
+          <w:u w:val="single"/>
+          <w:lang w:val="en-GB" w:eastAsia="nl-NL"/>
+        </w:rPr>
+        <w:t>:</w:t>
+      </w:r>
+    </w:p>
+    <w:p>
+      <w:pPr>
+        <w:spacing w:after="150" w:line="240" w:lineRule="auto"/>
+        <w:rPr>
+          <w:rFonts w:ascii="Bookman Old Style" w:eastAsia="Times New Roman" w:hAnsi="Bookman Old Style" w:cs="Arial"/>
+          <w:bCs/>
+          <w:color w:val="24292E"/>
+          <w:sz w:val="21"/>
+          <w:szCs w:val="21"/>
+          <w:lang w:val="en-GB" w:eastAsia="nl-NL"/>
+        </w:rPr>
+      </w:pPr>
+      <w:r>
+        <w:rPr>
+          <w:rFonts w:ascii="Bookman Old Style" w:eastAsia="Times New Roman" w:hAnsi="Bookman Old Style" w:cs="Arial"/>
+          <w:bCs/>
+          <w:color w:val="24292E"/>
+          <w:sz w:val="21"/>
+          <w:szCs w:val="21"/>
+          <w:lang w:val="en-GB" w:eastAsia="nl-NL"/>
+        </w:rPr>
+        <w:t>Here follows a manual on how to use the program.</w:t>
+      </w:r>
+    </w:p>
+    <w:p>
+      <w:pPr>
+        <w:spacing w:after="150" w:line="240" w:lineRule="auto"/>
+        <w:rPr>
+          <w:rFonts w:ascii="Bookman Old Style" w:eastAsia="Times New Roman" w:hAnsi="Bookman Old Style" w:cs="Arial"/>
+          <w:b/>
+          <w:bCs/>
+          <w:color w:val="24292E"/>
+          <w:sz w:val="21"/>
+          <w:szCs w:val="21"/>
+          <w:lang w:val="en-GB" w:eastAsia="nl-NL"/>
+        </w:rPr>
+      </w:pPr>
+      <w:r>
+        <w:rPr>
+          <w:rFonts w:ascii="Bookman Old Style" w:eastAsia="Times New Roman" w:hAnsi="Bookman Old Style" w:cs="Arial"/>
+          <w:b/>
+          <w:bCs/>
+          <w:color w:val="24292E"/>
+          <w:sz w:val="21"/>
+          <w:szCs w:val="21"/>
+          <w:lang w:val="en-GB" w:eastAsia="nl-NL"/>
+        </w:rPr>
+        <w:t>Launching the program:</w:t>
+      </w:r>
+    </w:p>
+    <w:p>
+      <w:pPr>
+        <w:spacing w:after="150" w:line="240" w:lineRule="auto"/>
+        <w:rPr>
+          <w:rFonts w:ascii="Bookman Old Style" w:eastAsia="Times New Roman" w:hAnsi="Bookman Old Style" w:cs="Arial"/>
+          <w:bCs/>
+          <w:color w:val="24292E"/>
+          <w:sz w:val="21"/>
+          <w:szCs w:val="21"/>
+          <w:lang w:val="en-GB" w:eastAsia="nl-NL"/>
+        </w:rPr>
+      </w:pPr>
+      <w:r>
+        <w:rPr>
+          <w:rFonts w:ascii="Bookman Old Style" w:eastAsia="Times New Roman" w:hAnsi="Bookman Old Style" w:cs="Arial"/>
+          <w:bCs/>
+          <w:color w:val="24292E"/>
+          <w:sz w:val="21"/>
+          <w:szCs w:val="21"/>
+          <w:lang w:val="en-GB" w:eastAsia="nl-NL"/>
+        </w:rPr>
+        <w:t xml:space="preserve">To launch the program, run the file named “gui.py”. This will open up the graphical user interface (GUI) of the program. This window should look like </w:t>
+      </w:r>
+      <w:r>
+        <w:rPr>
+          <w:rFonts w:ascii="Bookman Old Style" w:eastAsia="Times New Roman" w:hAnsi="Bookman Old Style" w:cs="Arial"/>
+          <w:bCs/>
+          <w:color w:val="24292E"/>
+          <w:sz w:val="21"/>
+          <w:szCs w:val="21"/>
+          <w:lang w:val="en-GB" w:eastAsia="nl-NL"/>
+        </w:rPr>
+        <w:fldChar w:fldCharType="begin"/>
+      </w:r>
+      <w:r>
+        <w:rPr>
+          <w:rFonts w:ascii="Bookman Old Style" w:eastAsia="Times New Roman" w:hAnsi="Bookman Old Style" w:cs="Arial"/>
+          <w:bCs/>
+          <w:color w:val="24292E"/>
+          <w:sz w:val="21"/>
+          <w:szCs w:val="21"/>
+          <w:lang w:val="en-GB" w:eastAsia="nl-NL"/>
+        </w:rPr>
+        <w:instrText xml:space="preserve"> REF _Ref503536549 \h  \* MERGEFORMAT </w:instrText>
+      </w:r>
+      <w:r>
+        <w:rPr>
+          <w:rFonts w:ascii="Bookman Old Style" w:eastAsia="Times New Roman" w:hAnsi="Bookman Old Style" w:cs="Arial"/>
+          <w:bCs/>
+          <w:color w:val="24292E"/>
+          <w:sz w:val="21"/>
+          <w:szCs w:val="21"/>
+          <w:lang w:val="en-GB" w:eastAsia="nl-NL"/>
+        </w:rPr>
+      </w:r>
+      <w:r>
+        <w:rPr>
+          <w:rFonts w:ascii="Bookman Old Style" w:eastAsia="Times New Roman" w:hAnsi="Bookman Old Style" w:cs="Arial"/>
+          <w:bCs/>
+          <w:color w:val="24292E"/>
+          <w:sz w:val="21"/>
+          <w:szCs w:val="21"/>
+          <w:lang w:val="en-GB" w:eastAsia="nl-NL"/>
+        </w:rPr>
+        <w:fldChar w:fldCharType="separate"/>
+      </w:r>
+      <w:r>
+        <w:rPr>
+          <w:rFonts w:ascii="Bookman Old Style" w:hAnsi="Bookman Old Style"/>
+          <w:sz w:val="21"/>
+          <w:szCs w:val="21"/>
+          <w:lang w:val="en-GB"/>
+        </w:rPr>
+        <w:t xml:space="preserve">Figure </w:t>
+      </w:r>
+      <w:r>
+        <w:rPr>
+          <w:rFonts w:ascii="Bookman Old Style" w:hAnsi="Bookman Old Style"/>
+          <w:noProof/>
+          <w:sz w:val="21"/>
+          <w:szCs w:val="21"/>
+          <w:lang w:val="en-GB"/>
+        </w:rPr>
+        <w:t>1</w:t>
+      </w:r>
+      <w:r>
+        <w:rPr>
+          <w:rFonts w:ascii="Bookman Old Style" w:eastAsia="Times New Roman" w:hAnsi="Bookman Old Style" w:cs="Arial"/>
+          <w:bCs/>
+          <w:color w:val="24292E"/>
+          <w:sz w:val="21"/>
+          <w:szCs w:val="21"/>
+          <w:lang w:val="en-GB" w:eastAsia="nl-NL"/>
+        </w:rPr>
+        <w:fldChar w:fldCharType="end"/>
+      </w:r>
+      <w:r>
+        <w:rPr>
+          <w:rFonts w:ascii="Bookman Old Style" w:eastAsia="Times New Roman" w:hAnsi="Bookman Old Style" w:cs="Arial"/>
+          <w:bCs/>
+          <w:color w:val="24292E"/>
+          <w:sz w:val="21"/>
+          <w:szCs w:val="21"/>
+          <w:lang w:val="en-GB" w:eastAsia="nl-NL"/>
+        </w:rPr>
+        <w:t xml:space="preserve"> below.</w:t>
+      </w:r>
+    </w:p>
+    <w:p>
+      <w:pPr>
+        <w:keepNext/>
+        <w:spacing w:after="150" w:line="240" w:lineRule="auto"/>
+        <w:jc w:val="center"/>
+      </w:pPr>
+      <w:r>
+        <w:rPr>
+          <w:rFonts w:ascii="Bookman Old Style" w:eastAsia="Times New Roman" w:hAnsi="Bookman Old Style" w:cs="Arial"/>
+          <w:bCs/>
+          <w:noProof/>
+          <w:color w:val="24292E"/>
+          <w:sz w:val="21"/>
+          <w:szCs w:val="21"/>
+          <w:lang w:eastAsia="nl-NL"/>
+        </w:rPr>
+        <w:drawing>
+          <wp:inline distT="0" distB="0" distL="0" distR="0" wp14:anchorId="1CEAD564" wp14:editId="7809210F">
+            <wp:extent cx="4833486" cy="3629025"/>
+            <wp:effectExtent l="0" t="0" r="5715" b="0"/>
+            <wp:docPr id="6" name="Afbeelding 6"/>
+            <wp:cNvGraphicFramePr>
+              <a:graphicFrameLocks xmlns:a="http://schemas.openxmlformats.org/drawingml/2006/main" noChangeAspect="1"/>
+            </wp:cNvGraphicFramePr>
+            <a:graphic xmlns:a="http://schemas.openxmlformats.org/drawingml/2006/main">
+              <a:graphicData uri="http://schemas.openxmlformats.org/drawingml/2006/picture">
+                <pic:pic xmlns:pic="http://schemas.openxmlformats.org/drawingml/2006/picture">
+                  <pic:nvPicPr>
+                    <pic:cNvPr id="0" name="Picture 2" descr="C:\Users\Tim\Documents\Documenten\Tim\TU Delft\Jaar 3\Minor Project\gui_startup.png"/>
+                    <pic:cNvPicPr>
+                      <a:picLocks noChangeAspect="1" noChangeArrowheads="1"/>
+                    </pic:cNvPicPr>
+                  </pic:nvPicPr>
+                  <pic:blipFill>
+                    <a:blip r:embed="rId13">
+                      <a:extLst>
+                        <a:ext uri="{28A0092B-C50C-407E-A947-70E740481C1C}">
+                          <a14:useLocalDpi xmlns:a14="http://schemas.microsoft.com/office/drawing/2010/main" val="0"/>
+                        </a:ext>
+                      </a:extLst>
+                    </a:blip>
+                    <a:stretch>
+                      <a:fillRect/>
+                    </a:stretch>
+                  </pic:blipFill>
+                  <pic:spPr bwMode="auto">
+                    <a:xfrm>
+                      <a:off x="0" y="0"/>
+                      <a:ext cx="4831773" cy="3627739"/>
+                    </a:xfrm>
+                    <a:prstGeom prst="rect">
+                      <a:avLst/>
+                    </a:prstGeom>
+                    <a:noFill/>
+                    <a:ln>
+                      <a:noFill/>
+                    </a:ln>
+                  </pic:spPr>
+                </pic:pic>
+              </a:graphicData>
+            </a:graphic>
+          </wp:inline>
+        </w:drawing>
+      </w:r>
+    </w:p>
+    <w:p>
+      <w:pPr>
+        <w:pStyle w:val="Bijschrift"/>
+        <w:jc w:val="center"/>
+        <w:rPr>
+          <w:lang w:val="en-GB"/>
+        </w:rPr>
+      </w:pPr>
+      <w:bookmarkStart w:id="8" w:name="_Ref503536549"/>
+      <w:r>
+        <w:rPr>
+          <w:lang w:val="en-GB"/>
+        </w:rPr>
+        <w:t xml:space="preserve">Figure </w:t>
+      </w:r>
+      <w:r>
+        <w:fldChar w:fldCharType="begin"/>
+      </w:r>
+      <w:r>
+        <w:rPr>
+          <w:lang w:val="en-GB"/>
+        </w:rPr>
+        <w:instrText xml:space="preserve"> SEQ Figure \* ARABIC </w:instrText>
+      </w:r>
+      <w:r>
+        <w:fldChar w:fldCharType="separate"/>
+      </w:r>
+      <w:r>
+        <w:rPr>
+          <w:noProof/>
+          <w:lang w:val="en-GB"/>
+        </w:rPr>
+        <w:t>1</w:t>
+      </w:r>
+      <w:r>
+        <w:fldChar w:fldCharType="end"/>
+      </w:r>
+      <w:bookmarkEnd w:id="8"/>
+      <w:r>
+        <w:rPr>
+          <w:lang w:val="en-GB"/>
+        </w:rPr>
+        <w:t>: The GUI of the program</w:t>
+      </w:r>
+    </w:p>
+    <w:p>
+      <w:pPr>
+        <w:spacing w:after="150" w:line="240" w:lineRule="auto"/>
+        <w:rPr>
+          <w:rFonts w:ascii="Bookman Old Style" w:eastAsia="Times New Roman" w:hAnsi="Bookman Old Style" w:cs="Arial"/>
+          <w:b/>
+          <w:bCs/>
+          <w:color w:val="24292E"/>
+          <w:sz w:val="21"/>
+          <w:szCs w:val="21"/>
+          <w:lang w:val="en-GB" w:eastAsia="nl-NL"/>
+        </w:rPr>
+      </w:pPr>
+      <w:r>
+        <w:rPr>
+          <w:rFonts w:ascii="Bookman Old Style" w:eastAsia="Times New Roman" w:hAnsi="Bookman Old Style" w:cs="Arial"/>
+          <w:b/>
+          <w:bCs/>
+          <w:color w:val="24292E"/>
+          <w:sz w:val="21"/>
+          <w:szCs w:val="21"/>
+          <w:lang w:val="en-GB" w:eastAsia="nl-NL"/>
+        </w:rPr>
+        <w:t>Using the program:</w:t>
+      </w:r>
+    </w:p>
+    <w:p>
+      <w:pPr>
+        <w:spacing w:after="150" w:line="240" w:lineRule="auto"/>
+        <w:rPr>
+          <w:rFonts w:ascii="Bookman Old Style" w:eastAsia="Times New Roman" w:hAnsi="Bookman Old Style" w:cs="Arial"/>
+          <w:bCs/>
+          <w:color w:val="24292E"/>
+          <w:sz w:val="21"/>
+          <w:szCs w:val="21"/>
+          <w:lang w:val="en-GB" w:eastAsia="nl-NL"/>
+        </w:rPr>
+      </w:pPr>
+      <w:r>
+        <w:rPr>
+          <w:rFonts w:ascii="Bookman Old Style" w:eastAsia="Times New Roman" w:hAnsi="Bookman Old Style" w:cs="Arial"/>
+          <w:bCs/>
+          <w:color w:val="24292E"/>
+          <w:sz w:val="21"/>
+          <w:szCs w:val="21"/>
+          <w:lang w:val="en-GB" w:eastAsia="nl-NL"/>
+        </w:rPr>
+        <w:t>The window contains four different sections. One for “Collecting data” on the top left, the “Display options” in the top middle, the “Display data” on the top right and at the bottom the status is displayed.</w:t>
+      </w:r>
+    </w:p>
+    <w:p>
+      <w:pPr>
+        <w:spacing w:after="150" w:line="240" w:lineRule="auto"/>
+        <w:rPr>
+          <w:rFonts w:ascii="Bookman Old Style" w:eastAsia="Times New Roman" w:hAnsi="Bookman Old Style" w:cs="Arial"/>
+          <w:bCs/>
+          <w:color w:val="24292E"/>
+          <w:sz w:val="21"/>
+          <w:szCs w:val="21"/>
+          <w:lang w:val="en-GB" w:eastAsia="nl-NL"/>
+        </w:rPr>
+      </w:pPr>
+      <w:r>
+        <w:rPr>
+          <w:rFonts w:ascii="Bookman Old Style" w:eastAsia="Times New Roman" w:hAnsi="Bookman Old Style" w:cs="Arial"/>
+          <w:bCs/>
+          <w:color w:val="24292E"/>
+          <w:sz w:val="21"/>
+          <w:szCs w:val="21"/>
+          <w:lang w:val="en-GB" w:eastAsia="nl-NL"/>
+        </w:rPr>
+        <w:t xml:space="preserve">Start by collecting data from Twitter. This can be done by setting a number of seconds to the field at the top left. If this value is set, press the button “Collect data” below the box and the program will gather some data. Please note that the process of collecting </w:t>
+      </w:r>
+      <w:r>
+        <w:rPr>
+          <w:rFonts w:ascii="Bookman Old Style" w:eastAsia="Times New Roman" w:hAnsi="Bookman Old Style" w:cs="Arial"/>
+          <w:bCs/>
+          <w:color w:val="24292E"/>
+          <w:sz w:val="21"/>
+          <w:szCs w:val="21"/>
+          <w:lang w:val="en-GB" w:eastAsia="nl-NL"/>
+        </w:rPr>
+        <w:lastRenderedPageBreak/>
+        <w:t>data cannot be interrupted and Windows can state that while this process is running the program is not responding. When the data in the time interval is collected, the total number of received messages is shown in the status box.</w:t>
+      </w:r>
+    </w:p>
+    <w:p>
+      <w:pPr>
+        <w:spacing w:after="150" w:line="240" w:lineRule="auto"/>
+        <w:rPr>
+          <w:rFonts w:ascii="Bookman Old Style" w:eastAsia="Times New Roman" w:hAnsi="Bookman Old Style" w:cs="Arial"/>
+          <w:bCs/>
+          <w:color w:val="24292E"/>
+          <w:sz w:val="21"/>
+          <w:szCs w:val="21"/>
+          <w:lang w:val="en-GB" w:eastAsia="nl-NL"/>
+        </w:rPr>
+      </w:pPr>
+      <w:r>
+        <w:rPr>
+          <w:rFonts w:ascii="Bookman Old Style" w:eastAsia="Times New Roman" w:hAnsi="Bookman Old Style" w:cs="Arial"/>
+          <w:bCs/>
+          <w:color w:val="24292E"/>
+          <w:sz w:val="21"/>
+          <w:szCs w:val="21"/>
+          <w:lang w:val="en-GB" w:eastAsia="nl-NL"/>
+        </w:rPr>
+        <w:t>To see which tags are collected, it is either possible to print the five most popular tags in the status box by pressing the “Print popular tags” button, or the sixteen most popular tags are displayed in a horizontal bar graph. In both cases, the number of messages per tag is also displayed.</w:t>
+      </w:r>
+    </w:p>
+    <w:p>
+      <w:pPr>
+        <w:spacing w:after="150" w:line="240" w:lineRule="auto"/>
+        <w:rPr>
+          <w:rFonts w:ascii="Bookman Old Style" w:eastAsia="Times New Roman" w:hAnsi="Bookman Old Style" w:cs="Arial"/>
+          <w:bCs/>
+          <w:color w:val="24292E"/>
+          <w:sz w:val="21"/>
+          <w:szCs w:val="21"/>
+          <w:lang w:val="en-GB" w:eastAsia="nl-NL"/>
+        </w:rPr>
+      </w:pPr>
+      <w:r>
+        <w:rPr>
+          <w:rFonts w:ascii="Bookman Old Style" w:eastAsia="Times New Roman" w:hAnsi="Bookman Old Style" w:cs="Arial"/>
+          <w:bCs/>
+          <w:color w:val="24292E"/>
+          <w:sz w:val="21"/>
+          <w:szCs w:val="21"/>
+          <w:lang w:val="en-GB" w:eastAsia="nl-NL"/>
+        </w:rPr>
+        <w:t>To display the data, you first have to enter a so called “hashtag” in the field on the top right, the data of the given hashtag will be plotted when pressing one of the four buttons to plot the data. Note that the hashtag-field is case-sensitive. The data can be displayed in four different ways:</w:t>
+      </w:r>
+    </w:p>
+    <w:p>
+      <w:pPr>
+        <w:pStyle w:val="Lijstalinea"/>
+        <w:numPr>
+          <w:ilvl w:val="0"/>
+          <w:numId w:val="16"/>
+        </w:numPr>
+        <w:spacing w:after="150" w:line="240" w:lineRule="auto"/>
+        <w:rPr>
+          <w:rFonts w:ascii="Bookman Old Style" w:eastAsia="Times New Roman" w:hAnsi="Bookman Old Style" w:cs="Arial"/>
+          <w:bCs/>
+          <w:color w:val="24292E"/>
+          <w:sz w:val="21"/>
+          <w:szCs w:val="21"/>
+          <w:lang w:val="en-GB" w:eastAsia="nl-NL"/>
+        </w:rPr>
+      </w:pPr>
+      <w:r>
+        <w:rPr>
+          <w:rFonts w:ascii="Bookman Old Style" w:eastAsia="Times New Roman" w:hAnsi="Bookman Old Style" w:cs="Arial"/>
+          <w:b/>
+          <w:bCs/>
+          <w:color w:val="24292E"/>
+          <w:sz w:val="21"/>
+          <w:szCs w:val="21"/>
+          <w:lang w:val="en-GB" w:eastAsia="nl-NL"/>
+        </w:rPr>
+        <w:t>Line graph</w:t>
+      </w:r>
+      <w:r>
+        <w:rPr>
+          <w:rFonts w:ascii="Bookman Old Style" w:eastAsia="Times New Roman" w:hAnsi="Bookman Old Style" w:cs="Arial"/>
+          <w:bCs/>
+          <w:color w:val="24292E"/>
+          <w:sz w:val="21"/>
+          <w:szCs w:val="21"/>
+          <w:lang w:val="en-GB" w:eastAsia="nl-NL"/>
+        </w:rPr>
+        <w:t xml:space="preserve">: every message is represented by a dot in a scatter plot. The x-axis is the time and the y-axis the compound. The closer to one, the more positive the message was. The average compound of all the messages is drawn as a yellow dotted line. The green line is a moving average, either per hour (default) or per minute. This setting can be set </w:t>
+      </w:r>
+      <w:r>
+        <w:rPr>
+          <w:rFonts w:ascii="Bookman Old Style" w:eastAsia="Times New Roman" w:hAnsi="Bookman Old Style" w:cs="Arial"/>
+          <w:bCs/>
+          <w:i/>
+          <w:color w:val="24292E"/>
+          <w:sz w:val="21"/>
+          <w:szCs w:val="21"/>
+          <w:lang w:val="en-GB" w:eastAsia="nl-NL"/>
+        </w:rPr>
+        <w:t>before</w:t>
+      </w:r>
+      <w:r>
+        <w:rPr>
+          <w:rFonts w:ascii="Bookman Old Style" w:eastAsia="Times New Roman" w:hAnsi="Bookman Old Style" w:cs="Arial"/>
+          <w:bCs/>
+          <w:color w:val="24292E"/>
+          <w:sz w:val="21"/>
+          <w:szCs w:val="21"/>
+          <w:lang w:val="en-GB" w:eastAsia="nl-NL"/>
+        </w:rPr>
+        <w:t xml:space="preserve"> plotting the data under “Display options”.</w:t>
+      </w:r>
+    </w:p>
+    <w:p>
+      <w:pPr>
+        <w:pStyle w:val="Lijstalinea"/>
+        <w:numPr>
+          <w:ilvl w:val="0"/>
+          <w:numId w:val="16"/>
+        </w:numPr>
+        <w:spacing w:after="150" w:line="240" w:lineRule="auto"/>
+        <w:rPr>
+          <w:rFonts w:ascii="Bookman Old Style" w:eastAsia="Times New Roman" w:hAnsi="Bookman Old Style" w:cs="Arial"/>
+          <w:bCs/>
+          <w:color w:val="24292E"/>
+          <w:sz w:val="21"/>
+          <w:szCs w:val="21"/>
+          <w:lang w:val="en-GB" w:eastAsia="nl-NL"/>
+        </w:rPr>
+      </w:pPr>
+      <w:r>
+        <w:rPr>
+          <w:rFonts w:ascii="Bookman Old Style" w:eastAsia="Times New Roman" w:hAnsi="Bookman Old Style" w:cs="Arial"/>
+          <w:b/>
+          <w:bCs/>
+          <w:color w:val="24292E"/>
+          <w:sz w:val="21"/>
+          <w:szCs w:val="21"/>
+          <w:lang w:val="en-GB" w:eastAsia="nl-NL"/>
+        </w:rPr>
+        <w:t>Bar chart</w:t>
+      </w:r>
+      <w:r>
+        <w:rPr>
+          <w:rFonts w:ascii="Bookman Old Style" w:eastAsia="Times New Roman" w:hAnsi="Bookman Old Style" w:cs="Arial"/>
+          <w:bCs/>
+          <w:color w:val="24292E"/>
+          <w:sz w:val="21"/>
+          <w:szCs w:val="21"/>
+          <w:lang w:val="en-GB" w:eastAsia="nl-NL"/>
+        </w:rPr>
+        <w:t>: all messages (or the average if multiple messages are received in the same second) are displayed as a bar on the x-axis. Each bar can contain a red (negative), yellow (neutral) and green (positive) part, which indicates how positive the message is rated.</w:t>
+      </w:r>
+    </w:p>
+    <w:p>
+      <w:pPr>
+        <w:pStyle w:val="Lijstalinea"/>
+        <w:numPr>
+          <w:ilvl w:val="0"/>
+          <w:numId w:val="16"/>
+        </w:numPr>
+        <w:spacing w:after="150" w:line="240" w:lineRule="auto"/>
+        <w:rPr>
+          <w:rFonts w:ascii="Bookman Old Style" w:eastAsia="Times New Roman" w:hAnsi="Bookman Old Style" w:cs="Arial"/>
+          <w:bCs/>
+          <w:color w:val="24292E"/>
+          <w:sz w:val="21"/>
+          <w:szCs w:val="21"/>
+          <w:lang w:val="en-GB" w:eastAsia="nl-NL"/>
+        </w:rPr>
+      </w:pPr>
+      <w:r>
+        <w:rPr>
+          <w:rFonts w:ascii="Bookman Old Style" w:eastAsia="Times New Roman" w:hAnsi="Bookman Old Style" w:cs="Arial"/>
+          <w:b/>
+          <w:bCs/>
+          <w:color w:val="24292E"/>
+          <w:sz w:val="21"/>
+          <w:szCs w:val="21"/>
+          <w:lang w:val="en-GB" w:eastAsia="nl-NL"/>
+        </w:rPr>
+        <w:t>Pie chart</w:t>
+      </w:r>
+      <w:r>
+        <w:rPr>
+          <w:rFonts w:ascii="Bookman Old Style" w:eastAsia="Times New Roman" w:hAnsi="Bookman Old Style" w:cs="Arial"/>
+          <w:bCs/>
+          <w:color w:val="24292E"/>
+          <w:sz w:val="21"/>
+          <w:szCs w:val="21"/>
+          <w:lang w:val="en-GB" w:eastAsia="nl-NL"/>
+        </w:rPr>
+        <w:t xml:space="preserve">: an overall opinion of the given topic (hashtag) is displayed. This can be done in different ways. The normal mode, which is the average of each negative, neutral and positive rating in a message. In the hot-one mode, only the highest value of the negative, (neutral) and positive is selected. The mode can be set under “Display options” </w:t>
+      </w:r>
+      <w:r>
+        <w:rPr>
+          <w:rFonts w:ascii="Bookman Old Style" w:eastAsia="Times New Roman" w:hAnsi="Bookman Old Style" w:cs="Arial"/>
+          <w:bCs/>
+          <w:i/>
+          <w:color w:val="24292E"/>
+          <w:sz w:val="21"/>
+          <w:szCs w:val="21"/>
+          <w:lang w:val="en-GB" w:eastAsia="nl-NL"/>
+        </w:rPr>
+        <w:t>before</w:t>
+      </w:r>
+      <w:r>
+        <w:rPr>
+          <w:rFonts w:ascii="Bookman Old Style" w:eastAsia="Times New Roman" w:hAnsi="Bookman Old Style" w:cs="Arial"/>
+          <w:bCs/>
+          <w:color w:val="24292E"/>
+          <w:sz w:val="21"/>
+          <w:szCs w:val="21"/>
+          <w:lang w:val="en-GB" w:eastAsia="nl-NL"/>
+        </w:rPr>
+        <w:t xml:space="preserve"> plotting the data.</w:t>
+      </w:r>
+    </w:p>
+    <w:p>
+      <w:pPr>
+        <w:pStyle w:val="Lijstalinea"/>
+        <w:numPr>
+          <w:ilvl w:val="0"/>
+          <w:numId w:val="16"/>
+        </w:numPr>
+        <w:spacing w:after="150" w:line="240" w:lineRule="auto"/>
+        <w:rPr>
+          <w:rFonts w:ascii="Bookman Old Style" w:eastAsia="Times New Roman" w:hAnsi="Bookman Old Style" w:cs="Arial"/>
+          <w:bCs/>
+          <w:color w:val="24292E"/>
+          <w:sz w:val="21"/>
+          <w:szCs w:val="21"/>
+          <w:lang w:val="en-GB" w:eastAsia="nl-NL"/>
+        </w:rPr>
+      </w:pPr>
+      <w:r>
+        <w:rPr>
+          <w:rFonts w:ascii="Bookman Old Style" w:eastAsia="Times New Roman" w:hAnsi="Bookman Old Style" w:cs="Arial"/>
+          <w:b/>
+          <w:bCs/>
+          <w:color w:val="24292E"/>
+          <w:sz w:val="21"/>
+          <w:szCs w:val="21"/>
+          <w:lang w:val="en-GB" w:eastAsia="nl-NL"/>
+        </w:rPr>
+        <w:t>World map</w:t>
+      </w:r>
+      <w:r>
+        <w:rPr>
+          <w:rFonts w:ascii="Bookman Old Style" w:eastAsia="Times New Roman" w:hAnsi="Bookman Old Style" w:cs="Arial"/>
+          <w:bCs/>
+          <w:color w:val="24292E"/>
+          <w:sz w:val="21"/>
+          <w:szCs w:val="21"/>
+          <w:lang w:val="en-GB" w:eastAsia="nl-NL"/>
+        </w:rPr>
+        <w:t>: The data is drawn in a world map. In the world map, first select on the top left which data should be displayed in the map. This can be the occurrence (how many messages with the specified topic are send from each country) or the opinion (red country means a negative opinion, a green one a positive). Please note that only very few messages received from Twitter contain a location.</w:t>
+      </w:r>
+    </w:p>
+    <w:p>
+      <w:pPr>
+        <w:spacing w:after="150" w:line="240" w:lineRule="auto"/>
+        <w:rPr>
+          <w:rFonts w:ascii="Bookman Old Style" w:eastAsia="Times New Roman" w:hAnsi="Bookman Old Style" w:cs="Arial"/>
+          <w:bCs/>
+          <w:color w:val="24292E"/>
+          <w:sz w:val="21"/>
+          <w:szCs w:val="21"/>
+          <w:lang w:val="en-GB" w:eastAsia="nl-NL"/>
+        </w:rPr>
+      </w:pPr>
+      <w:r>
+        <w:rPr>
+          <w:rFonts w:ascii="Bookman Old Style" w:eastAsia="Times New Roman" w:hAnsi="Bookman Old Style" w:cs="Arial"/>
+          <w:bCs/>
+          <w:color w:val="24292E"/>
+          <w:sz w:val="21"/>
+          <w:szCs w:val="21"/>
+          <w:lang w:val="en-GB" w:eastAsia="nl-NL"/>
+        </w:rPr>
+        <w:t>In every plot there are a lot of options available to analyse the data. Hovering on data can display more information, and with the controls at the top right it is possible to zoom on specific parts of the data. There is also an option to export the data in different formats.</w:t>
+      </w:r>
+      <w:bookmarkEnd w:id="6"/>
     </w:p>
     <w:p>
       <w:pPr>
@@ -2957,7 +5447,7 @@
       </w:pPr>
     </w:p>
     <w:sectPr>
-      <w:footerReference w:type="default" r:id="rId8"/>
+      <w:footerReference w:type="default" r:id="rId14"/>
       <w:pgSz w:w="11906" w:h="16838"/>
       <w:pgMar w:top="1417" w:right="1417" w:bottom="1417" w:left="1417" w:header="708" w:footer="708" w:gutter="0"/>
       <w:cols w:space="708"/>
@@ -3005,6 +5495,7 @@
         <w:docPartUnique/>
       </w:docPartObj>
     </w:sdtPr>
+    <w:sdtEndPr/>
     <w:sdtContent>
       <w:p>
         <w:pPr>
@@ -3102,8 +5593,9 @@
         <w:r>
           <w:rPr>
             <w:rFonts w:ascii="Bookman Old Style" w:hAnsi="Bookman Old Style"/>
+            <w:noProof/>
           </w:rPr>
-          <w:t>2</w:t>
+          <w:t>12</w:t>
         </w:r>
         <w:r>
           <w:rPr>
@@ -3756,6 +6248,119 @@
     </w:lvl>
   </w:abstractNum>
   <w:abstractNum w:abstractNumId="6" w15:restartNumberingAfterBreak="0">
+    <w:nsid w:val="2E955264"/>
+    <w:multiLevelType w:val="hybridMultilevel"/>
+    <w:tmpl w:val="0D2E0ECC"/>
+    <w:lvl w:ilvl="0" w:tplc="04130001">
+      <w:start w:val="1"/>
+      <w:numFmt w:val="bullet"/>
+      <w:lvlText w:val=""/>
+      <w:lvlJc w:val="left"/>
+      <w:pPr>
+        <w:ind w:left="720" w:hanging="360"/>
+      </w:pPr>
+      <w:rPr>
+        <w:rFonts w:ascii="Symbol" w:hAnsi="Symbol" w:hint="default"/>
+      </w:rPr>
+    </w:lvl>
+    <w:lvl w:ilvl="1" w:tplc="04130003" w:tentative="1">
+      <w:start w:val="1"/>
+      <w:numFmt w:val="bullet"/>
+      <w:lvlText w:val="o"/>
+      <w:lvlJc w:val="left"/>
+      <w:pPr>
+        <w:ind w:left="1440" w:hanging="360"/>
+      </w:pPr>
+      <w:rPr>
+        <w:rFonts w:ascii="Courier New" w:hAnsi="Courier New" w:cs="Courier New" w:hint="default"/>
+      </w:rPr>
+    </w:lvl>
+    <w:lvl w:ilvl="2" w:tplc="04130005" w:tentative="1">
+      <w:start w:val="1"/>
+      <w:numFmt w:val="bullet"/>
+      <w:lvlText w:val=""/>
+      <w:lvlJc w:val="left"/>
+      <w:pPr>
+        <w:ind w:left="2160" w:hanging="360"/>
+      </w:pPr>
+      <w:rPr>
+        <w:rFonts w:ascii="Wingdings" w:hAnsi="Wingdings" w:hint="default"/>
+      </w:rPr>
+    </w:lvl>
+    <w:lvl w:ilvl="3" w:tplc="04130001" w:tentative="1">
+      <w:start w:val="1"/>
+      <w:numFmt w:val="bullet"/>
+      <w:lvlText w:val=""/>
+      <w:lvlJc w:val="left"/>
+      <w:pPr>
+        <w:ind w:left="2880" w:hanging="360"/>
+      </w:pPr>
+      <w:rPr>
+        <w:rFonts w:ascii="Symbol" w:hAnsi="Symbol" w:hint="default"/>
+      </w:rPr>
+    </w:lvl>
+    <w:lvl w:ilvl="4" w:tplc="04130003" w:tentative="1">
+      <w:start w:val="1"/>
+      <w:numFmt w:val="bullet"/>
+      <w:lvlText w:val="o"/>
+      <w:lvlJc w:val="left"/>
+      <w:pPr>
+        <w:ind w:left="3600" w:hanging="360"/>
+      </w:pPr>
+      <w:rPr>
+        <w:rFonts w:ascii="Courier New" w:hAnsi="Courier New" w:cs="Courier New" w:hint="default"/>
+      </w:rPr>
+    </w:lvl>
+    <w:lvl w:ilvl="5" w:tplc="04130005" w:tentative="1">
+      <w:start w:val="1"/>
+      <w:numFmt w:val="bullet"/>
+      <w:lvlText w:val=""/>
+      <w:lvlJc w:val="left"/>
+      <w:pPr>
+        <w:ind w:left="4320" w:hanging="360"/>
+      </w:pPr>
+      <w:rPr>
+        <w:rFonts w:ascii="Wingdings" w:hAnsi="Wingdings" w:hint="default"/>
+      </w:rPr>
+    </w:lvl>
+    <w:lvl w:ilvl="6" w:tplc="04130001" w:tentative="1">
+      <w:start w:val="1"/>
+      <w:numFmt w:val="bullet"/>
+      <w:lvlText w:val=""/>
+      <w:lvlJc w:val="left"/>
+      <w:pPr>
+        <w:ind w:left="5040" w:hanging="360"/>
+      </w:pPr>
+      <w:rPr>
+        <w:rFonts w:ascii="Symbol" w:hAnsi="Symbol" w:hint="default"/>
+      </w:rPr>
+    </w:lvl>
+    <w:lvl w:ilvl="7" w:tplc="04130003" w:tentative="1">
+      <w:start w:val="1"/>
+      <w:numFmt w:val="bullet"/>
+      <w:lvlText w:val="o"/>
+      <w:lvlJc w:val="left"/>
+      <w:pPr>
+        <w:ind w:left="5760" w:hanging="360"/>
+      </w:pPr>
+      <w:rPr>
+        <w:rFonts w:ascii="Courier New" w:hAnsi="Courier New" w:cs="Courier New" w:hint="default"/>
+      </w:rPr>
+    </w:lvl>
+    <w:lvl w:ilvl="8" w:tplc="04130005" w:tentative="1">
+      <w:start w:val="1"/>
+      <w:numFmt w:val="bullet"/>
+      <w:lvlText w:val=""/>
+      <w:lvlJc w:val="left"/>
+      <w:pPr>
+        <w:ind w:left="6480" w:hanging="360"/>
+      </w:pPr>
+      <w:rPr>
+        <w:rFonts w:ascii="Wingdings" w:hAnsi="Wingdings" w:hint="default"/>
+      </w:rPr>
+    </w:lvl>
+  </w:abstractNum>
+  <w:abstractNum w:abstractNumId="7" w15:restartNumberingAfterBreak="0">
     <w:nsid w:val="33130B62"/>
     <w:multiLevelType w:val="multilevel"/>
     <w:tmpl w:val="ABE62E56"/>
@@ -3904,7 +6509,7 @@
       </w:rPr>
     </w:lvl>
   </w:abstractNum>
-  <w:abstractNum w:abstractNumId="7" w15:restartNumberingAfterBreak="0">
+  <w:abstractNum w:abstractNumId="8" w15:restartNumberingAfterBreak="0">
     <w:nsid w:val="33D06ED3"/>
     <w:multiLevelType w:val="hybridMultilevel"/>
     <w:tmpl w:val="E244D7A2"/>
@@ -4017,7 +6622,7 @@
       </w:rPr>
     </w:lvl>
   </w:abstractNum>
-  <w:abstractNum w:abstractNumId="8" w15:restartNumberingAfterBreak="0">
+  <w:abstractNum w:abstractNumId="9" w15:restartNumberingAfterBreak="0">
     <w:nsid w:val="370E5DC0"/>
     <w:multiLevelType w:val="hybridMultilevel"/>
     <w:tmpl w:val="9B50E79E"/>
@@ -4130,7 +6735,7 @@
       </w:rPr>
     </w:lvl>
   </w:abstractNum>
-  <w:abstractNum w:abstractNumId="9" w15:restartNumberingAfterBreak="0">
+  <w:abstractNum w:abstractNumId="10" w15:restartNumberingAfterBreak="0">
     <w:nsid w:val="4212739E"/>
     <w:multiLevelType w:val="multilevel"/>
     <w:tmpl w:val="E402A096"/>
@@ -4279,7 +6884,93 @@
       </w:rPr>
     </w:lvl>
   </w:abstractNum>
-  <w:abstractNum w:abstractNumId="10" w15:restartNumberingAfterBreak="0">
+  <w:abstractNum w:abstractNumId="11" w15:restartNumberingAfterBreak="0">
+    <w:nsid w:val="4F5D66D1"/>
+    <w:multiLevelType w:val="hybridMultilevel"/>
+    <w:tmpl w:val="7E727B08"/>
+    <w:lvl w:ilvl="0" w:tplc="0413000F">
+      <w:start w:val="1"/>
+      <w:numFmt w:val="decimal"/>
+      <w:lvlText w:val="%1."/>
+      <w:lvlJc w:val="left"/>
+      <w:pPr>
+        <w:ind w:left="720" w:hanging="360"/>
+      </w:pPr>
+    </w:lvl>
+    <w:lvl w:ilvl="1" w:tplc="04130019" w:tentative="1">
+      <w:start w:val="1"/>
+      <w:numFmt w:val="lowerLetter"/>
+      <w:lvlText w:val="%2."/>
+      <w:lvlJc w:val="left"/>
+      <w:pPr>
+        <w:ind w:left="1440" w:hanging="360"/>
+      </w:pPr>
+    </w:lvl>
+    <w:lvl w:ilvl="2" w:tplc="0413001B" w:tentative="1">
+      <w:start w:val="1"/>
+      <w:numFmt w:val="lowerRoman"/>
+      <w:lvlText w:val="%3."/>
+      <w:lvlJc w:val="right"/>
+      <w:pPr>
+        <w:ind w:left="2160" w:hanging="180"/>
+      </w:pPr>
+    </w:lvl>
+    <w:lvl w:ilvl="3" w:tplc="0413000F" w:tentative="1">
+      <w:start w:val="1"/>
+      <w:numFmt w:val="decimal"/>
+      <w:lvlText w:val="%4."/>
+      <w:lvlJc w:val="left"/>
+      <w:pPr>
+        <w:ind w:left="2880" w:hanging="360"/>
+      </w:pPr>
+    </w:lvl>
+    <w:lvl w:ilvl="4" w:tplc="04130019" w:tentative="1">
+      <w:start w:val="1"/>
+      <w:numFmt w:val="lowerLetter"/>
+      <w:lvlText w:val="%5."/>
+      <w:lvlJc w:val="left"/>
+      <w:pPr>
+        <w:ind w:left="3600" w:hanging="360"/>
+      </w:pPr>
+    </w:lvl>
+    <w:lvl w:ilvl="5" w:tplc="0413001B" w:tentative="1">
+      <w:start w:val="1"/>
+      <w:numFmt w:val="lowerRoman"/>
+      <w:lvlText w:val="%6."/>
+      <w:lvlJc w:val="right"/>
+      <w:pPr>
+        <w:ind w:left="4320" w:hanging="180"/>
+      </w:pPr>
+    </w:lvl>
+    <w:lvl w:ilvl="6" w:tplc="0413000F" w:tentative="1">
+      <w:start w:val="1"/>
+      <w:numFmt w:val="decimal"/>
+      <w:lvlText w:val="%7."/>
+      <w:lvlJc w:val="left"/>
+      <w:pPr>
+        <w:ind w:left="5040" w:hanging="360"/>
+      </w:pPr>
+    </w:lvl>
+    <w:lvl w:ilvl="7" w:tplc="04130019" w:tentative="1">
+      <w:start w:val="1"/>
+      <w:numFmt w:val="lowerLetter"/>
+      <w:lvlText w:val="%8."/>
+      <w:lvlJc w:val="left"/>
+      <w:pPr>
+        <w:ind w:left="5760" w:hanging="360"/>
+      </w:pPr>
+    </w:lvl>
+    <w:lvl w:ilvl="8" w:tplc="0413001B" w:tentative="1">
+      <w:start w:val="1"/>
+      <w:numFmt w:val="lowerRoman"/>
+      <w:lvlText w:val="%9."/>
+      <w:lvlJc w:val="right"/>
+      <w:pPr>
+        <w:ind w:left="6480" w:hanging="180"/>
+      </w:pPr>
+    </w:lvl>
+  </w:abstractNum>
+  <w:abstractNum w:abstractNumId="12" w15:restartNumberingAfterBreak="0">
     <w:nsid w:val="57EB2587"/>
     <w:multiLevelType w:val="multilevel"/>
     <w:tmpl w:val="E402A096"/>
@@ -4428,7 +7119,7 @@
       </w:rPr>
     </w:lvl>
   </w:abstractNum>
-  <w:abstractNum w:abstractNumId="11" w15:restartNumberingAfterBreak="0">
+  <w:abstractNum w:abstractNumId="13" w15:restartNumberingAfterBreak="0">
     <w:nsid w:val="6B8758A0"/>
     <w:multiLevelType w:val="multilevel"/>
     <w:tmpl w:val="0809001F"/>
@@ -4514,7 +7205,7 @@
       </w:pPr>
     </w:lvl>
   </w:abstractNum>
-  <w:abstractNum w:abstractNumId="12" w15:restartNumberingAfterBreak="0">
+  <w:abstractNum w:abstractNumId="14" w15:restartNumberingAfterBreak="0">
     <w:nsid w:val="705C5AC5"/>
     <w:multiLevelType w:val="multilevel"/>
     <w:tmpl w:val="F92C9A4E"/>
@@ -4606,7 +7297,7 @@
       </w:pPr>
     </w:lvl>
   </w:abstractNum>
-  <w:abstractNum w:abstractNumId="13" w15:restartNumberingAfterBreak="0">
+  <w:abstractNum w:abstractNumId="15" w15:restartNumberingAfterBreak="0">
     <w:nsid w:val="7D34036F"/>
     <w:multiLevelType w:val="multilevel"/>
     <w:tmpl w:val="0809001F"/>
@@ -4693,22 +7384,22 @@
     </w:lvl>
   </w:abstractNum>
   <w:num w:numId="1">
-    <w:abstractNumId w:val="6"/>
+    <w:abstractNumId w:val="7"/>
   </w:num>
   <w:num w:numId="2">
-    <w:abstractNumId w:val="10"/>
+    <w:abstractNumId w:val="12"/>
   </w:num>
   <w:num w:numId="3">
     <w:abstractNumId w:val="3"/>
   </w:num>
   <w:num w:numId="4">
+    <w:abstractNumId w:val="10"/>
+  </w:num>
+  <w:num w:numId="5">
     <w:abstractNumId w:val="9"/>
   </w:num>
-  <w:num w:numId="5">
+  <w:num w:numId="6">
     <w:abstractNumId w:val="8"/>
-  </w:num>
-  <w:num w:numId="6">
-    <w:abstractNumId w:val="7"/>
   </w:num>
   <w:num w:numId="7">
     <w:abstractNumId w:val="2"/>
@@ -4723,16 +7414,22 @@
     <w:abstractNumId w:val="1"/>
   </w:num>
   <w:num w:numId="11">
-    <w:abstractNumId w:val="11"/>
+    <w:abstractNumId w:val="13"/>
   </w:num>
   <w:num w:numId="12">
-    <w:abstractNumId w:val="13"/>
+    <w:abstractNumId w:val="15"/>
   </w:num>
   <w:num w:numId="13">
-    <w:abstractNumId w:val="12"/>
+    <w:abstractNumId w:val="14"/>
   </w:num>
   <w:num w:numId="14">
     <w:abstractNumId w:val="4"/>
+  </w:num>
+  <w:num w:numId="15">
+    <w:abstractNumId w:val="11"/>
+  </w:num>
+  <w:num w:numId="16">
+    <w:abstractNumId w:val="6"/>
   </w:num>
 </w:numbering>
 </file>
@@ -4860,6 +7557,7 @@
     <w:lsdException w:name="HTML Sample" w:semiHidden="1" w:unhideWhenUsed="1"/>
     <w:lsdException w:name="HTML Typewriter" w:semiHidden="1" w:unhideWhenUsed="1"/>
     <w:lsdException w:name="HTML Variable" w:semiHidden="1" w:unhideWhenUsed="1"/>
+    <w:lsdException w:name="Normal Table" w:semiHidden="1" w:unhideWhenUsed="1"/>
     <w:lsdException w:name="annotation subject" w:semiHidden="1" w:unhideWhenUsed="1"/>
     <w:lsdException w:name="No List" w:semiHidden="1" w:unhideWhenUsed="1"/>
     <w:lsdException w:name="Outline List 1" w:semiHidden="1" w:unhideWhenUsed="1"/>
@@ -4903,8 +7601,10 @@
     <w:lsdException w:name="Table Elegant" w:semiHidden="1" w:unhideWhenUsed="1"/>
     <w:lsdException w:name="Table Professional" w:semiHidden="1" w:unhideWhenUsed="1"/>
     <w:lsdException w:name="Table Subtle 1" w:semiHidden="1" w:unhideWhenUsed="1"/>
+    <w:lsdException w:name="Table Subtle 2" w:semiHidden="1" w:unhideWhenUsed="1"/>
     <w:lsdException w:name="Table Web 1" w:semiHidden="1" w:unhideWhenUsed="1"/>
     <w:lsdException w:name="Table Web 2" w:semiHidden="1" w:unhideWhenUsed="1"/>
+    <w:lsdException w:name="Table Web 3" w:semiHidden="1" w:unhideWhenUsed="1"/>
     <w:lsdException w:name="Balloon Text" w:semiHidden="1" w:unhideWhenUsed="1"/>
     <w:lsdException w:name="Table Grid" w:uiPriority="39"/>
     <w:lsdException w:name="Table Theme" w:semiHidden="1" w:unhideWhenUsed="1"/>
@@ -5231,6 +7931,36 @@
       <w:contextualSpacing/>
     </w:pPr>
   </w:style>
+  <w:style w:type="character" w:styleId="Hyperlink">
+    <w:name w:val="Hyperlink"/>
+    <w:basedOn w:val="Standaardalinea-lettertype"/>
+    <w:uiPriority w:val="99"/>
+    <w:unhideWhenUsed/>
+    <w:rsid w:val="00734967"/>
+    <w:rPr>
+      <w:color w:val="0563C1" w:themeColor="hyperlink"/>
+      <w:u w:val="single"/>
+    </w:rPr>
+  </w:style>
+  <w:style w:type="paragraph" w:styleId="Bijschrift">
+    <w:name w:val="caption"/>
+    <w:basedOn w:val="Standaard"/>
+    <w:next w:val="Standaard"/>
+    <w:uiPriority w:val="35"/>
+    <w:unhideWhenUsed/>
+    <w:qFormat/>
+    <w:rsid w:val="00734967"/>
+    <w:pPr>
+      <w:spacing w:after="200" w:line="240" w:lineRule="auto"/>
+    </w:pPr>
+    <w:rPr>
+      <w:b/>
+      <w:bCs/>
+      <w:color w:val="5B9BD5" w:themeColor="accent1"/>
+      <w:sz w:val="18"/>
+      <w:szCs w:val="18"/>
+    </w:rPr>
+  </w:style>
 </w:styles>
 </file>
 
@@ -5500,7 +8230,7 @@
 </file>
 
 <file path=customXml/itemProps1.xml><?xml version="1.0" encoding="utf-8"?>
-<ds:datastoreItem xmlns:ds="http://schemas.openxmlformats.org/officeDocument/2006/customXml" ds:itemID="{51D2585B-07A8-4C84-9786-3FE6DAEABDB9}">
+<ds:datastoreItem xmlns:ds="http://schemas.openxmlformats.org/officeDocument/2006/customXml" ds:itemID="{DD4B5D33-C361-43E1-BEDF-FB58E037390D}">
   <ds:schemaRefs>
     <ds:schemaRef ds:uri="http://schemas.openxmlformats.org/officeDocument/2006/bibliography"/>
   </ds:schemaRefs>
